--- a/Ryan Nguyen - Resume.docx
+++ b/Ryan Nguyen - Resume.docx
@@ -173,7 +173,6 @@
           <w:showingPlcHdr/>
           <w15:appearance w15:val="hidden"/>
         </w:sdtPr>
-        <w:sdtEndPr/>
         <w:sdtContent>
           <w:r>
             <w:t>Profile</w:t>
@@ -209,6 +208,18 @@
       <w:r>
         <w:t>, I have over two years of professional experience in the graphic design industry.</w:t>
       </w:r>
+      <w:r>
+        <w:br/>
+      </w:r>
+      <w:r>
+        <w:br/>
+        <w:t xml:space="preserve">Test </w:t>
+      </w:r>
+      <w:proofErr w:type="spellStart"/>
+      <w:r>
+        <w:t>Test</w:t>
+      </w:r>
+      <w:proofErr w:type="spellEnd"/>
     </w:p>
     <w:p>
       <w:pPr>
@@ -466,7 +477,6 @@
           <w:showingPlcHdr/>
           <w15:appearance w15:val="hidden"/>
         </w:sdtPr>
-        <w:sdtEndPr/>
         <w:sdtContent>
           <w:r>
             <w:t>Education</w:t>
@@ -706,6 +716,7 @@
         <w:pStyle w:val="Heading2"/>
       </w:pPr>
       <w:r>
+        <w:lastRenderedPageBreak/>
         <w:t>Disease and Control Simulation on a Fixed Population</w:t>
       </w:r>
     </w:p>
@@ -1308,7 +1319,6 @@
     <w:lvl w:ilvl="0">
       <w:start w:val="1"/>
       <w:numFmt w:val="bullet"/>
-      <w:pStyle w:val="ListBullet"/>
       <w:lvlText w:val="·"/>
       <w:lvlJc w:val="left"/>
       <w:pPr>
@@ -6438,18 +6448,16 @@
     <w:sig w:usb0="E00006FF" w:usb1="0000FCFF" w:usb2="00000001" w:usb3="00000000" w:csb0="0000019F" w:csb1="00000000"/>
   </w:font>
   <w:font w:name="Aptos">
-    <w:panose1 w:val="00000000000000000000"/>
     <w:charset w:val="00"/>
-    <w:family w:val="roman"/>
-    <w:notTrueType/>
-    <w:pitch w:val="default"/>
+    <w:family w:val="swiss"/>
+    <w:pitch w:val="variable"/>
+    <w:sig w:usb0="20000287" w:usb1="00000003" w:usb2="00000000" w:usb3="00000000" w:csb0="0000019F" w:csb1="00000000"/>
   </w:font>
   <w:font w:name="Aptos Display">
-    <w:panose1 w:val="00000000000000000000"/>
     <w:charset w:val="00"/>
-    <w:family w:val="roman"/>
-    <w:notTrueType/>
-    <w:pitch w:val="default"/>
+    <w:family w:val="swiss"/>
+    <w:pitch w:val="variable"/>
+    <w:sig w:usb0="20000287" w:usb1="00000003" w:usb2="00000000" w:usb3="00000000" w:csb0="0000019F" w:csb1="00000000"/>
   </w:font>
 </w:fonts>
 </file>
@@ -6622,12 +6630,14 @@
     <w:rsid w:val="000C7202"/>
     <w:rsid w:val="0018289A"/>
     <w:rsid w:val="0018468B"/>
+    <w:rsid w:val="003814F8"/>
     <w:rsid w:val="004C572C"/>
     <w:rsid w:val="005930C0"/>
     <w:rsid w:val="006E5C58"/>
     <w:rsid w:val="008668C2"/>
     <w:rsid w:val="00927ACC"/>
     <w:rsid w:val="009845B9"/>
+    <w:rsid w:val="00AA2A6F"/>
     <w:rsid w:val="00C61824"/>
     <w:rsid w:val="00EF34F1"/>
   </w:rsids>
@@ -7400,19 +7410,6 @@
 </file>
 
 <file path=customXml/item2.xml><?xml version="1.0" encoding="utf-8"?>
-<b:Sources xmlns:b="http://schemas.openxmlformats.org/officeDocument/2006/bibliography" xmlns="http://schemas.openxmlformats.org/officeDocument/2006/bibliography" SelectedStyle="\APASixthEditionOfficeOnline.xsl" StyleName="APA" Version="6"/>
-</file>
-
-<file path=customXml/item3.xml><?xml version="1.0" encoding="utf-8"?>
-<?mso-contentType ?>
-<FormTemplates xmlns="http://schemas.microsoft.com/sharepoint/v3/contenttype/forms">
-  <Display>DocumentLibraryForm</Display>
-  <Edit>DocumentLibraryForm</Edit>
-  <New>DocumentLibraryForm</New>
-</FormTemplates>
-</file>
-
-<file path=customXml/item4.xml><?xml version="1.0" encoding="utf-8"?>
 <ct:contentTypeSchema xmlns:ct="http://schemas.microsoft.com/office/2006/metadata/contentType" xmlns:ma="http://schemas.microsoft.com/office/2006/metadata/properties/metaAttributes" ct:_="" ma:_="" ma:contentTypeName="Document" ma:contentTypeID="0x01010079F111ED35F8CC479449609E8A0923A6" ma:contentTypeVersion="21" ma:contentTypeDescription="Create a new document." ma:contentTypeScope="" ma:versionID="64dfb1555687e0874b4304b796b5b0c7">
   <xsd:schema xmlns:xsd="http://www.w3.org/2001/XMLSchema" xmlns:xs="http://www.w3.org/2001/XMLSchema" xmlns:p="http://schemas.microsoft.com/office/2006/metadata/properties" xmlns:ns1="http://schemas.microsoft.com/sharepoint/v3" xmlns:ns2="71af3243-3dd4-4a8d-8c0d-dd76da1f02a5" xmlns:ns3="16c05727-aa75-4e4a-9b5f-8a80a1165891" xmlns:ns4="230e9df3-be65-4c73-a93b-d1236ebd677e" targetNamespace="http://schemas.microsoft.com/office/2006/metadata/properties" ma:root="true" ma:fieldsID="e6e4c555b5e194d05b7203de9c4567b3" ns1:_="" ns2:_="" ns3:_="" ns4:_="">
     <xsd:import namespace="http://schemas.microsoft.com/sharepoint/v3"/>
@@ -7694,6 +7691,19 @@
 </ct:contentTypeSchema>
 </file>
 
+<file path=customXml/item3.xml><?xml version="1.0" encoding="utf-8"?>
+<?mso-contentType ?>
+<FormTemplates xmlns="http://schemas.microsoft.com/sharepoint/v3/contenttype/forms">
+  <Display>DocumentLibraryForm</Display>
+  <Edit>DocumentLibraryForm</Edit>
+  <New>DocumentLibraryForm</New>
+</FormTemplates>
+</file>
+
+<file path=customXml/item4.xml><?xml version="1.0" encoding="utf-8"?>
+<b:Sources xmlns:b="http://schemas.openxmlformats.org/officeDocument/2006/bibliography" xmlns="http://schemas.openxmlformats.org/officeDocument/2006/bibliography" SelectedStyle="\APASixthEditionOfficeOnline.xsl" StyleName="APA" Version="6"/>
+</file>
+
 <file path=customXml/itemProps1.xml><?xml version="1.0" encoding="utf-8"?>
 <ds:datastoreItem xmlns:ds="http://schemas.openxmlformats.org/officeDocument/2006/customXml" ds:itemID="{FC286A1A-83A9-49D0-AE61-B506130901B0}">
   <ds:schemaRefs>
@@ -7707,22 +7717,6 @@
 </file>
 
 <file path=customXml/itemProps2.xml><?xml version="1.0" encoding="utf-8"?>
-<ds:datastoreItem xmlns:ds="http://schemas.openxmlformats.org/officeDocument/2006/customXml" ds:itemID="{829E4964-E492-4D5C-A41E-6548D1BBBCF3}">
-  <ds:schemaRefs>
-    <ds:schemaRef ds:uri="http://schemas.openxmlformats.org/officeDocument/2006/bibliography"/>
-  </ds:schemaRefs>
-</ds:datastoreItem>
-</file>
-
-<file path=customXml/itemProps3.xml><?xml version="1.0" encoding="utf-8"?>
-<ds:datastoreItem xmlns:ds="http://schemas.openxmlformats.org/officeDocument/2006/customXml" ds:itemID="{C03343B0-2E37-4E4D-9C2F-1BB515B811A5}">
-  <ds:schemaRefs>
-    <ds:schemaRef ds:uri="http://schemas.microsoft.com/sharepoint/v3/contenttype/forms"/>
-  </ds:schemaRefs>
-</ds:datastoreItem>
-</file>
-
-<file path=customXml/itemProps4.xml><?xml version="1.0" encoding="utf-8"?>
 <ds:datastoreItem xmlns:ds="http://schemas.openxmlformats.org/officeDocument/2006/customXml" ds:itemID="{33E373DB-C2F7-43F7-8BF2-130AFA1F2081}">
   <ds:schemaRefs>
     <ds:schemaRef ds:uri="http://schemas.microsoft.com/office/2006/metadata/contentType"/>
@@ -7741,4 +7735,20 @@
     <ds:schemaRef ds:uri="http://schemas.microsoft.com/internal/obd"/>
   </ds:schemaRefs>
 </ds:datastoreItem>
+</file>
+
+<file path=customXml/itemProps3.xml><?xml version="1.0" encoding="utf-8"?>
+<ds:datastoreItem xmlns:ds="http://schemas.openxmlformats.org/officeDocument/2006/customXml" ds:itemID="{C03343B0-2E37-4E4D-9C2F-1BB515B811A5}">
+  <ds:schemaRefs>
+    <ds:schemaRef ds:uri="http://schemas.microsoft.com/sharepoint/v3/contenttype/forms"/>
+  </ds:schemaRefs>
+</ds:datastoreItem>
+</file>
+
+<file path=customXml/itemProps4.xml><?xml version="1.0" encoding="utf-8"?>
+<ds:datastoreItem xmlns:ds="http://schemas.openxmlformats.org/officeDocument/2006/customXml" ds:itemID="{829E4964-E492-4D5C-A41E-6548D1BBBCF3}">
+  <ds:schemaRefs>
+    <ds:schemaRef ds:uri="http://schemas.openxmlformats.org/officeDocument/2006/bibliography"/>
+  </ds:schemaRefs>
+</ds:datastoreItem>
 </file>
--- a/Ryan Nguyen - Resume.docx
+++ b/Ryan Nguyen - Resume.docx
@@ -213,13 +213,11 @@
       </w:r>
       <w:r>
         <w:br/>
-        <w:t xml:space="preserve">Test </w:t>
-      </w:r>
-      <w:proofErr w:type="spellStart"/>
-      <w:r>
-        <w:t>Test</w:t>
-      </w:r>
-      <w:proofErr w:type="spellEnd"/>
+        <w:t>Test Test</w:t>
+      </w:r>
+      <w:r>
+        <w:t xml:space="preserve"> Test Again</w:t>
+      </w:r>
     </w:p>
     <w:p>
       <w:pPr>
@@ -6634,9 +6632,11 @@
     <w:rsid w:val="004C572C"/>
     <w:rsid w:val="005930C0"/>
     <w:rsid w:val="006E5C58"/>
+    <w:rsid w:val="0080792E"/>
     <w:rsid w:val="008668C2"/>
     <w:rsid w:val="00927ACC"/>
     <w:rsid w:val="009845B9"/>
+    <w:rsid w:val="009F7565"/>
     <w:rsid w:val="00AA2A6F"/>
     <w:rsid w:val="00C61824"/>
     <w:rsid w:val="00EF34F1"/>
@@ -7391,25 +7391,19 @@
 </file>
 
 <file path=customXml/item1.xml><?xml version="1.0" encoding="utf-8"?>
-<p:properties xmlns:p="http://schemas.microsoft.com/office/2006/metadata/properties" xmlns:xsi="http://www.w3.org/2001/XMLSchema-instance" xmlns:pc="http://schemas.microsoft.com/office/infopath/2007/PartnerControls">
-  <documentManagement>
-    <_ip_UnifiedCompliancePolicyUIAction xmlns="http://schemas.microsoft.com/sharepoint/v3" xsi:nil="true"/>
-    <Image xmlns="71af3243-3dd4-4a8d-8c0d-dd76da1f02a5">
-      <Url xsi:nil="true"/>
-      <Description xsi:nil="true"/>
-    </Image>
-    <Status xmlns="71af3243-3dd4-4a8d-8c0d-dd76da1f02a5">Not started</Status>
-    <_ip_UnifiedCompliancePolicyProperties xmlns="http://schemas.microsoft.com/sharepoint/v3" xsi:nil="true"/>
-    <ImageTagsTaxHTField xmlns="71af3243-3dd4-4a8d-8c0d-dd76da1f02a5">
-      <Terms xmlns="http://schemas.microsoft.com/office/infopath/2007/PartnerControls"/>
-    </ImageTagsTaxHTField>
-    <TaxCatchAll xmlns="230e9df3-be65-4c73-a93b-d1236ebd677e" xsi:nil="true"/>
-    <MediaServiceKeyPoints xmlns="71af3243-3dd4-4a8d-8c0d-dd76da1f02a5" xsi:nil="true"/>
-  </documentManagement>
-</p:properties>
+<b:Sources xmlns:b="http://schemas.openxmlformats.org/officeDocument/2006/bibliography" xmlns="http://schemas.openxmlformats.org/officeDocument/2006/bibliography" SelectedStyle="\APASixthEditionOfficeOnline.xsl" StyleName="APA" Version="6"/>
 </file>
 
 <file path=customXml/item2.xml><?xml version="1.0" encoding="utf-8"?>
+<?mso-contentType ?>
+<FormTemplates xmlns="http://schemas.microsoft.com/sharepoint/v3/contenttype/forms">
+  <Display>DocumentLibraryForm</Display>
+  <Edit>DocumentLibraryForm</Edit>
+  <New>DocumentLibraryForm</New>
+</FormTemplates>
+</file>
+
+<file path=customXml/item3.xml><?xml version="1.0" encoding="utf-8"?>
 <ct:contentTypeSchema xmlns:ct="http://schemas.microsoft.com/office/2006/metadata/contentType" xmlns:ma="http://schemas.microsoft.com/office/2006/metadata/properties/metaAttributes" ct:_="" ma:_="" ma:contentTypeName="Document" ma:contentTypeID="0x01010079F111ED35F8CC479449609E8A0923A6" ma:contentTypeVersion="21" ma:contentTypeDescription="Create a new document." ma:contentTypeScope="" ma:versionID="64dfb1555687e0874b4304b796b5b0c7">
   <xsd:schema xmlns:xsd="http://www.w3.org/2001/XMLSchema" xmlns:xs="http://www.w3.org/2001/XMLSchema" xmlns:p="http://schemas.microsoft.com/office/2006/metadata/properties" xmlns:ns1="http://schemas.microsoft.com/sharepoint/v3" xmlns:ns2="71af3243-3dd4-4a8d-8c0d-dd76da1f02a5" xmlns:ns3="16c05727-aa75-4e4a-9b5f-8a80a1165891" xmlns:ns4="230e9df3-be65-4c73-a93b-d1236ebd677e" targetNamespace="http://schemas.microsoft.com/office/2006/metadata/properties" ma:root="true" ma:fieldsID="e6e4c555b5e194d05b7203de9c4567b3" ns1:_="" ns2:_="" ns3:_="" ns4:_="">
     <xsd:import namespace="http://schemas.microsoft.com/sharepoint/v3"/>
@@ -7691,32 +7685,42 @@
 </ct:contentTypeSchema>
 </file>
 
-<file path=customXml/item3.xml><?xml version="1.0" encoding="utf-8"?>
-<?mso-contentType ?>
-<FormTemplates xmlns="http://schemas.microsoft.com/sharepoint/v3/contenttype/forms">
-  <Display>DocumentLibraryForm</Display>
-  <Edit>DocumentLibraryForm</Edit>
-  <New>DocumentLibraryForm</New>
-</FormTemplates>
-</file>
-
 <file path=customXml/item4.xml><?xml version="1.0" encoding="utf-8"?>
-<b:Sources xmlns:b="http://schemas.openxmlformats.org/officeDocument/2006/bibliography" xmlns="http://schemas.openxmlformats.org/officeDocument/2006/bibliography" SelectedStyle="\APASixthEditionOfficeOnline.xsl" StyleName="APA" Version="6"/>
+<p:properties xmlns:p="http://schemas.microsoft.com/office/2006/metadata/properties" xmlns:xsi="http://www.w3.org/2001/XMLSchema-instance" xmlns:pc="http://schemas.microsoft.com/office/infopath/2007/PartnerControls">
+  <documentManagement>
+    <_ip_UnifiedCompliancePolicyUIAction xmlns="http://schemas.microsoft.com/sharepoint/v3" xsi:nil="true"/>
+    <Image xmlns="71af3243-3dd4-4a8d-8c0d-dd76da1f02a5">
+      <Url xsi:nil="true"/>
+      <Description xsi:nil="true"/>
+    </Image>
+    <Status xmlns="71af3243-3dd4-4a8d-8c0d-dd76da1f02a5">Not started</Status>
+    <_ip_UnifiedCompliancePolicyProperties xmlns="http://schemas.microsoft.com/sharepoint/v3" xsi:nil="true"/>
+    <ImageTagsTaxHTField xmlns="71af3243-3dd4-4a8d-8c0d-dd76da1f02a5">
+      <Terms xmlns="http://schemas.microsoft.com/office/infopath/2007/PartnerControls"/>
+    </ImageTagsTaxHTField>
+    <TaxCatchAll xmlns="230e9df3-be65-4c73-a93b-d1236ebd677e" xsi:nil="true"/>
+    <MediaServiceKeyPoints xmlns="71af3243-3dd4-4a8d-8c0d-dd76da1f02a5" xsi:nil="true"/>
+  </documentManagement>
+</p:properties>
 </file>
 
 <file path=customXml/itemProps1.xml><?xml version="1.0" encoding="utf-8"?>
-<ds:datastoreItem xmlns:ds="http://schemas.openxmlformats.org/officeDocument/2006/customXml" ds:itemID="{FC286A1A-83A9-49D0-AE61-B506130901B0}">
+<ds:datastoreItem xmlns:ds="http://schemas.openxmlformats.org/officeDocument/2006/customXml" ds:itemID="{829E4964-E492-4D5C-A41E-6548D1BBBCF3}">
   <ds:schemaRefs>
-    <ds:schemaRef ds:uri="http://schemas.microsoft.com/office/2006/metadata/properties"/>
-    <ds:schemaRef ds:uri="http://schemas.microsoft.com/office/infopath/2007/PartnerControls"/>
-    <ds:schemaRef ds:uri="http://schemas.microsoft.com/sharepoint/v3"/>
-    <ds:schemaRef ds:uri="71af3243-3dd4-4a8d-8c0d-dd76da1f02a5"/>
-    <ds:schemaRef ds:uri="230e9df3-be65-4c73-a93b-d1236ebd677e"/>
+    <ds:schemaRef ds:uri="http://schemas.openxmlformats.org/officeDocument/2006/bibliography"/>
   </ds:schemaRefs>
 </ds:datastoreItem>
 </file>
 
 <file path=customXml/itemProps2.xml><?xml version="1.0" encoding="utf-8"?>
+<ds:datastoreItem xmlns:ds="http://schemas.openxmlformats.org/officeDocument/2006/customXml" ds:itemID="{C03343B0-2E37-4E4D-9C2F-1BB515B811A5}">
+  <ds:schemaRefs>
+    <ds:schemaRef ds:uri="http://schemas.microsoft.com/sharepoint/v3/contenttype/forms"/>
+  </ds:schemaRefs>
+</ds:datastoreItem>
+</file>
+
+<file path=customXml/itemProps3.xml><?xml version="1.0" encoding="utf-8"?>
 <ds:datastoreItem xmlns:ds="http://schemas.openxmlformats.org/officeDocument/2006/customXml" ds:itemID="{33E373DB-C2F7-43F7-8BF2-130AFA1F2081}">
   <ds:schemaRefs>
     <ds:schemaRef ds:uri="http://schemas.microsoft.com/office/2006/metadata/contentType"/>
@@ -7737,18 +7741,14 @@
 </ds:datastoreItem>
 </file>
 
-<file path=customXml/itemProps3.xml><?xml version="1.0" encoding="utf-8"?>
-<ds:datastoreItem xmlns:ds="http://schemas.openxmlformats.org/officeDocument/2006/customXml" ds:itemID="{C03343B0-2E37-4E4D-9C2F-1BB515B811A5}">
+<file path=customXml/itemProps4.xml><?xml version="1.0" encoding="utf-8"?>
+<ds:datastoreItem xmlns:ds="http://schemas.openxmlformats.org/officeDocument/2006/customXml" ds:itemID="{FC286A1A-83A9-49D0-AE61-B506130901B0}">
   <ds:schemaRefs>
-    <ds:schemaRef ds:uri="http://schemas.microsoft.com/sharepoint/v3/contenttype/forms"/>
-  </ds:schemaRefs>
-</ds:datastoreItem>
-</file>
-
-<file path=customXml/itemProps4.xml><?xml version="1.0" encoding="utf-8"?>
-<ds:datastoreItem xmlns:ds="http://schemas.openxmlformats.org/officeDocument/2006/customXml" ds:itemID="{829E4964-E492-4D5C-A41E-6548D1BBBCF3}">
-  <ds:schemaRefs>
-    <ds:schemaRef ds:uri="http://schemas.openxmlformats.org/officeDocument/2006/bibliography"/>
+    <ds:schemaRef ds:uri="http://schemas.microsoft.com/office/2006/metadata/properties"/>
+    <ds:schemaRef ds:uri="http://schemas.microsoft.com/office/infopath/2007/PartnerControls"/>
+    <ds:schemaRef ds:uri="http://schemas.microsoft.com/sharepoint/v3"/>
+    <ds:schemaRef ds:uri="71af3243-3dd4-4a8d-8c0d-dd76da1f02a5"/>
+    <ds:schemaRef ds:uri="230e9df3-be65-4c73-a93b-d1236ebd677e"/>
   </ds:schemaRefs>
 </ds:datastoreItem>
 </file>
--- a/Ryan Nguyen - Resume.docx
+++ b/Ryan Nguyen - Resume.docx
@@ -4,27 +4,25 @@
   <w:body>
     <w:tbl>
       <w:tblPr>
-        <w:tblW w:w="5000" w:type="pct"/>
+        <w:tblW w:w="4826" w:type="pct"/>
         <w:tblLook w:val="0600" w:firstRow="0" w:lastRow="0" w:firstColumn="0" w:lastColumn="0" w:noHBand="1" w:noVBand="1"/>
         <w:tblCaption w:val="Layout table"/>
       </w:tblPr>
       <w:tblGrid>
-        <w:gridCol w:w="9936"/>
+        <w:gridCol w:w="9590"/>
       </w:tblGrid>
       <w:tr>
         <w:trPr>
-          <w:trHeight w:val="810"/>
+          <w:trHeight w:val="662"/>
         </w:trPr>
         <w:tc>
           <w:tcPr>
-            <w:tcW w:w="9936" w:type="dxa"/>
-            <w:tcBorders>
-              <w:bottom w:val="single" w:sz="12" w:space="0" w:color="99CB38" w:themeColor="accent1"/>
-            </w:tcBorders>
+            <w:tcW w:w="9590" w:type="dxa"/>
           </w:tcPr>
           <w:p>
             <w:pPr>
               <w:pStyle w:val="Title"/>
+              <w:ind w:left="-105"/>
             </w:pPr>
             <w:r>
               <w:t>Ryan Nguyen</w:t>
@@ -208,16 +206,6 @@
       <w:r>
         <w:t>, I have over two years of professional experience in the graphic design industry.</w:t>
       </w:r>
-      <w:r>
-        <w:br/>
-      </w:r>
-      <w:r>
-        <w:br/>
-        <w:t>Test Test</w:t>
-      </w:r>
-      <w:r>
-        <w:t xml:space="preserve"> Test Again</w:t>
-      </w:r>
     </w:p>
     <w:p>
       <w:pPr>
@@ -233,7 +221,6 @@
         <w:rPr>
           <w:rStyle w:val="Heading2Char"/>
           <w:b/>
-          <w:bCs/>
           <w:caps w:val="0"/>
         </w:rPr>
       </w:pPr>
@@ -251,20 +238,84 @@
           <w:b/>
           <w:caps w:val="0"/>
         </w:rPr>
-        <w:t xml:space="preserve">: </w:t>
-      </w:r>
-      <w:r>
-        <w:rPr>
-          <w:rStyle w:val="Heading2Char"/>
-          <w:caps w:val="0"/>
-        </w:rPr>
-        <w:t>Algorithms &amp; Data Structures, Database Management, Software Engineering, UI/UX Design, Full-stack Programming, Graphic Programming, Machine Learning, Test-driven Development, Graphic Design, Motion Graphic Design</w:t>
-      </w:r>
-      <w:r>
-        <w:rPr>
-          <w:rStyle w:val="Heading2Char"/>
-          <w:caps w:val="0"/>
-        </w:rPr>
+        <w:t>:</w:t>
+      </w:r>
+    </w:p>
+    <w:p>
+      <w:pPr>
+        <w:pStyle w:val="ListParagraph"/>
+        <w:numPr>
+          <w:ilvl w:val="0"/>
+          <w:numId w:val="49"/>
+        </w:numPr>
+      </w:pPr>
+      <w:r>
+        <w:t>Algorithms &amp; Data Structure</w:t>
+      </w:r>
+      <w:r>
+        <w:t xml:space="preserve">s, </w:t>
+      </w:r>
+      <w:r>
+        <w:t>Software Engineering</w:t>
+      </w:r>
+      <w:r>
+        <w:t xml:space="preserve">, </w:t>
+      </w:r>
+      <w:r>
+        <w:t>Test-driven Development</w:t>
+      </w:r>
+      <w:r>
+        <w:t xml:space="preserve">, </w:t>
+      </w:r>
+      <w:r>
+        <w:t>Full-stack Programming</w:t>
+      </w:r>
+      <w:r>
+        <w:t>,</w:t>
+      </w:r>
+      <w:r>
+        <w:t xml:space="preserve"> </w:t>
+      </w:r>
+      <w:r>
+        <w:t>Database</w:t>
+      </w:r>
+      <w:r>
+        <w:t>,</w:t>
+      </w:r>
+      <w:r>
+        <w:t xml:space="preserve"> Machine Learning</w:t>
+      </w:r>
+      <w:r>
+        <w:t>.</w:t>
+      </w:r>
+    </w:p>
+    <w:p>
+      <w:pPr>
+        <w:pStyle w:val="ListParagraph"/>
+        <w:numPr>
+          <w:ilvl w:val="0"/>
+          <w:numId w:val="49"/>
+        </w:numPr>
+      </w:pPr>
+      <w:r>
+        <w:t>Graphic Programming, UI/UX Design</w:t>
+      </w:r>
+      <w:r>
+        <w:t>.</w:t>
+      </w:r>
+    </w:p>
+    <w:p>
+      <w:pPr>
+        <w:pStyle w:val="ListParagraph"/>
+        <w:numPr>
+          <w:ilvl w:val="0"/>
+          <w:numId w:val="49"/>
+        </w:numPr>
+      </w:pPr>
+      <w:r>
+        <w:t>Graphic Design, Motion Graphic Design</w:t>
+      </w:r>
+      <w:r>
         <w:t>.</w:t>
       </w:r>
     </w:p>
@@ -293,12 +344,33 @@
         </w:rPr>
         <w:t xml:space="preserve">: </w:t>
       </w:r>
+    </w:p>
+    <w:p>
+      <w:pPr>
+        <w:pStyle w:val="Heading1"/>
+        <w:numPr>
+          <w:ilvl w:val="0"/>
+          <w:numId w:val="46"/>
+        </w:numPr>
+        <w:rPr>
+          <w:rStyle w:val="Heading2Char"/>
+          <w:b/>
+          <w:caps w:val="0"/>
+        </w:rPr>
+      </w:pPr>
       <w:r>
         <w:rPr>
           <w:rStyle w:val="Heading2Char"/>
           <w:caps w:val="0"/>
         </w:rPr>
         <w:t>C, C++, C#, Java, Python, ANTLR, SQL, HTML, CSS, JavaScript</w:t>
+      </w:r>
+      <w:r>
+        <w:rPr>
+          <w:rStyle w:val="Heading2Char"/>
+          <w:caps w:val="0"/>
+        </w:rPr>
+        <w:t>.</w:t>
       </w:r>
     </w:p>
     <w:p>
@@ -341,13 +413,32 @@
         <w:t>:</w:t>
       </w:r>
       <w:r>
-        <w:t xml:space="preserve"> React, Three.js, WebGL, React Three Fiber, Tailwind CSS, Shadcn/ui, Redux</w:t>
+        <w:t xml:space="preserve"> React, Three.js, WebGL, React Three Fiber, Tailwind CSS, </w:t>
+      </w:r>
+      <w:proofErr w:type="spellStart"/>
+      <w:r>
+        <w:t>Shadcn</w:t>
+      </w:r>
+      <w:proofErr w:type="spellEnd"/>
+      <w:r>
+        <w:t>/</w:t>
+      </w:r>
+      <w:proofErr w:type="spellStart"/>
+      <w:r>
+        <w:t>ui</w:t>
+      </w:r>
+      <w:proofErr w:type="spellEnd"/>
+      <w:r>
+        <w:t>, Redux</w:t>
       </w:r>
       <w:r>
         <w:t>, Qt6</w:t>
       </w:r>
       <w:r>
         <w:t>, GSA</w:t>
+      </w:r>
+      <w:r>
+        <w:t>.</w:t>
       </w:r>
     </w:p>
     <w:p>
@@ -703,6 +794,7 @@
         </w:numPr>
       </w:pPr>
       <w:r>
+        <w:lastRenderedPageBreak/>
         <w:t xml:space="preserve">Applied realistic lighting, volumetric fogs, and </w:t>
       </w:r>
       <w:r>
@@ -714,7 +806,6 @@
         <w:pStyle w:val="Heading2"/>
       </w:pPr>
       <w:r>
-        <w:lastRenderedPageBreak/>
         <w:t>Disease and Control Simulation on a Fixed Population</w:t>
       </w:r>
     </w:p>
@@ -985,52 +1076,6 @@
         <w:t>Advisory Board</w:t>
       </w:r>
     </w:p>
-    <w:tbl>
-      <w:tblPr>
-        <w:tblW w:w="5000" w:type="pct"/>
-        <w:tblCellMar>
-          <w:left w:w="0" w:type="dxa"/>
-          <w:right w:w="0" w:type="dxa"/>
-        </w:tblCellMar>
-        <w:tblLook w:val="0600" w:firstRow="0" w:lastRow="0" w:firstColumn="0" w:lastColumn="0" w:noHBand="1" w:noVBand="1"/>
-        <w:tblCaption w:val="Layout table"/>
-      </w:tblPr>
-      <w:tblGrid>
-        <w:gridCol w:w="4968"/>
-        <w:gridCol w:w="4968"/>
-      </w:tblGrid>
-      <w:tr>
-        <w:tc>
-          <w:tcPr>
-            <w:tcW w:w="4968" w:type="dxa"/>
-          </w:tcPr>
-          <w:p>
-            <w:pPr>
-              <w:pStyle w:val="ListBullet"/>
-              <w:numPr>
-                <w:ilvl w:val="0"/>
-                <w:numId w:val="0"/>
-              </w:numPr>
-            </w:pPr>
-          </w:p>
-        </w:tc>
-        <w:tc>
-          <w:tcPr>
-            <w:tcW w:w="4968" w:type="dxa"/>
-          </w:tcPr>
-          <w:p>
-            <w:pPr>
-              <w:pStyle w:val="ListBullet"/>
-              <w:numPr>
-                <w:ilvl w:val="0"/>
-                <w:numId w:val="0"/>
-              </w:numPr>
-            </w:pPr>
-          </w:p>
-        </w:tc>
-      </w:tr>
-    </w:tbl>
-    <w:p/>
     <w:sectPr>
       <w:footerReference w:type="default" r:id="rId15"/>
       <w:type w:val="continuous"/>
@@ -1444,6 +1489,119 @@
     </w:lvl>
   </w:abstractNum>
   <w:abstractNum w:abstractNumId="11" w15:restartNumberingAfterBreak="0">
+    <w:nsid w:val="06215A87"/>
+    <w:multiLevelType w:val="hybridMultilevel"/>
+    <w:tmpl w:val="867815B0"/>
+    <w:lvl w:ilvl="0" w:tplc="04090001">
+      <w:start w:val="1"/>
+      <w:numFmt w:val="bullet"/>
+      <w:lvlText w:val=""/>
+      <w:lvlJc w:val="left"/>
+      <w:pPr>
+        <w:ind w:left="720" w:hanging="360"/>
+      </w:pPr>
+      <w:rPr>
+        <w:rFonts w:ascii="Symbol" w:hAnsi="Symbol" w:hint="default"/>
+      </w:rPr>
+    </w:lvl>
+    <w:lvl w:ilvl="1" w:tplc="04090003" w:tentative="1">
+      <w:start w:val="1"/>
+      <w:numFmt w:val="bullet"/>
+      <w:lvlText w:val="o"/>
+      <w:lvlJc w:val="left"/>
+      <w:pPr>
+        <w:ind w:left="1440" w:hanging="360"/>
+      </w:pPr>
+      <w:rPr>
+        <w:rFonts w:ascii="Courier New" w:hAnsi="Courier New" w:cs="Courier New" w:hint="default"/>
+      </w:rPr>
+    </w:lvl>
+    <w:lvl w:ilvl="2" w:tplc="04090005" w:tentative="1">
+      <w:start w:val="1"/>
+      <w:numFmt w:val="bullet"/>
+      <w:lvlText w:val=""/>
+      <w:lvlJc w:val="left"/>
+      <w:pPr>
+        <w:ind w:left="2160" w:hanging="360"/>
+      </w:pPr>
+      <w:rPr>
+        <w:rFonts w:ascii="Wingdings" w:hAnsi="Wingdings" w:hint="default"/>
+      </w:rPr>
+    </w:lvl>
+    <w:lvl w:ilvl="3" w:tplc="04090001" w:tentative="1">
+      <w:start w:val="1"/>
+      <w:numFmt w:val="bullet"/>
+      <w:lvlText w:val=""/>
+      <w:lvlJc w:val="left"/>
+      <w:pPr>
+        <w:ind w:left="2880" w:hanging="360"/>
+      </w:pPr>
+      <w:rPr>
+        <w:rFonts w:ascii="Symbol" w:hAnsi="Symbol" w:hint="default"/>
+      </w:rPr>
+    </w:lvl>
+    <w:lvl w:ilvl="4" w:tplc="04090003" w:tentative="1">
+      <w:start w:val="1"/>
+      <w:numFmt w:val="bullet"/>
+      <w:lvlText w:val="o"/>
+      <w:lvlJc w:val="left"/>
+      <w:pPr>
+        <w:ind w:left="3600" w:hanging="360"/>
+      </w:pPr>
+      <w:rPr>
+        <w:rFonts w:ascii="Courier New" w:hAnsi="Courier New" w:cs="Courier New" w:hint="default"/>
+      </w:rPr>
+    </w:lvl>
+    <w:lvl w:ilvl="5" w:tplc="04090005" w:tentative="1">
+      <w:start w:val="1"/>
+      <w:numFmt w:val="bullet"/>
+      <w:lvlText w:val=""/>
+      <w:lvlJc w:val="left"/>
+      <w:pPr>
+        <w:ind w:left="4320" w:hanging="360"/>
+      </w:pPr>
+      <w:rPr>
+        <w:rFonts w:ascii="Wingdings" w:hAnsi="Wingdings" w:hint="default"/>
+      </w:rPr>
+    </w:lvl>
+    <w:lvl w:ilvl="6" w:tplc="04090001" w:tentative="1">
+      <w:start w:val="1"/>
+      <w:numFmt w:val="bullet"/>
+      <w:lvlText w:val=""/>
+      <w:lvlJc w:val="left"/>
+      <w:pPr>
+        <w:ind w:left="5040" w:hanging="360"/>
+      </w:pPr>
+      <w:rPr>
+        <w:rFonts w:ascii="Symbol" w:hAnsi="Symbol" w:hint="default"/>
+      </w:rPr>
+    </w:lvl>
+    <w:lvl w:ilvl="7" w:tplc="04090003" w:tentative="1">
+      <w:start w:val="1"/>
+      <w:numFmt w:val="bullet"/>
+      <w:lvlText w:val="o"/>
+      <w:lvlJc w:val="left"/>
+      <w:pPr>
+        <w:ind w:left="5760" w:hanging="360"/>
+      </w:pPr>
+      <w:rPr>
+        <w:rFonts w:ascii="Courier New" w:hAnsi="Courier New" w:cs="Courier New" w:hint="default"/>
+      </w:rPr>
+    </w:lvl>
+    <w:lvl w:ilvl="8" w:tplc="04090005" w:tentative="1">
+      <w:start w:val="1"/>
+      <w:numFmt w:val="bullet"/>
+      <w:lvlText w:val=""/>
+      <w:lvlJc w:val="left"/>
+      <w:pPr>
+        <w:ind w:left="6480" w:hanging="360"/>
+      </w:pPr>
+      <w:rPr>
+        <w:rFonts w:ascii="Wingdings" w:hAnsi="Wingdings" w:hint="default"/>
+      </w:rPr>
+    </w:lvl>
+  </w:abstractNum>
+  <w:abstractNum w:abstractNumId="12" w15:restartNumberingAfterBreak="0">
     <w:nsid w:val="08E72B9E"/>
     <w:multiLevelType w:val="multilevel"/>
     <w:tmpl w:val="0409001D"/>
@@ -1529,7 +1687,7 @@
       </w:pPr>
     </w:lvl>
   </w:abstractNum>
-  <w:abstractNum w:abstractNumId="12" w15:restartNumberingAfterBreak="0">
+  <w:abstractNum w:abstractNumId="13" w15:restartNumberingAfterBreak="0">
     <w:nsid w:val="09083A17"/>
     <w:multiLevelType w:val="hybridMultilevel"/>
     <w:tmpl w:val="A3BCEB96"/>
@@ -1641,7 +1799,7 @@
       </w:rPr>
     </w:lvl>
   </w:abstractNum>
-  <w:abstractNum w:abstractNumId="13" w15:restartNumberingAfterBreak="0">
+  <w:abstractNum w:abstractNumId="14" w15:restartNumberingAfterBreak="0">
     <w:nsid w:val="0A034AD0"/>
     <w:multiLevelType w:val="multilevel"/>
     <w:tmpl w:val="67B638B6"/>
@@ -1782,7 +1940,7 @@
       </w:rPr>
     </w:lvl>
   </w:abstractNum>
-  <w:abstractNum w:abstractNumId="14" w15:restartNumberingAfterBreak="0">
+  <w:abstractNum w:abstractNumId="15" w15:restartNumberingAfterBreak="0">
     <w:nsid w:val="0B17219A"/>
     <w:multiLevelType w:val="hybridMultilevel"/>
     <w:tmpl w:val="5532CC16"/>
@@ -1895,7 +2053,119 @@
       </w:rPr>
     </w:lvl>
   </w:abstractNum>
-  <w:abstractNum w:abstractNumId="15" w15:restartNumberingAfterBreak="0">
+  <w:abstractNum w:abstractNumId="16" w15:restartNumberingAfterBreak="0">
+    <w:nsid w:val="0DE4290C"/>
+    <w:multiLevelType w:val="hybridMultilevel"/>
+    <w:tmpl w:val="C090F3BC"/>
+    <w:lvl w:ilvl="0" w:tplc="AB8EE63A">
+      <w:numFmt w:val="bullet"/>
+      <w:lvlText w:val="-"/>
+      <w:lvlJc w:val="left"/>
+      <w:pPr>
+        <w:ind w:left="720" w:hanging="360"/>
+      </w:pPr>
+      <w:rPr>
+        <w:rFonts w:ascii="Cambria" w:eastAsiaTheme="minorEastAsia" w:hAnsi="Cambria" w:cstheme="minorBidi" w:hint="default"/>
+      </w:rPr>
+    </w:lvl>
+    <w:lvl w:ilvl="1" w:tplc="04090003" w:tentative="1">
+      <w:start w:val="1"/>
+      <w:numFmt w:val="bullet"/>
+      <w:lvlText w:val="o"/>
+      <w:lvlJc w:val="left"/>
+      <w:pPr>
+        <w:ind w:left="1440" w:hanging="360"/>
+      </w:pPr>
+      <w:rPr>
+        <w:rFonts w:ascii="Courier New" w:hAnsi="Courier New" w:cs="Courier New" w:hint="default"/>
+      </w:rPr>
+    </w:lvl>
+    <w:lvl w:ilvl="2" w:tplc="04090005" w:tentative="1">
+      <w:start w:val="1"/>
+      <w:numFmt w:val="bullet"/>
+      <w:lvlText w:val=""/>
+      <w:lvlJc w:val="left"/>
+      <w:pPr>
+        <w:ind w:left="2160" w:hanging="360"/>
+      </w:pPr>
+      <w:rPr>
+        <w:rFonts w:ascii="Wingdings" w:hAnsi="Wingdings" w:hint="default"/>
+      </w:rPr>
+    </w:lvl>
+    <w:lvl w:ilvl="3" w:tplc="04090001" w:tentative="1">
+      <w:start w:val="1"/>
+      <w:numFmt w:val="bullet"/>
+      <w:lvlText w:val=""/>
+      <w:lvlJc w:val="left"/>
+      <w:pPr>
+        <w:ind w:left="2880" w:hanging="360"/>
+      </w:pPr>
+      <w:rPr>
+        <w:rFonts w:ascii="Symbol" w:hAnsi="Symbol" w:hint="default"/>
+      </w:rPr>
+    </w:lvl>
+    <w:lvl w:ilvl="4" w:tplc="04090003" w:tentative="1">
+      <w:start w:val="1"/>
+      <w:numFmt w:val="bullet"/>
+      <w:lvlText w:val="o"/>
+      <w:lvlJc w:val="left"/>
+      <w:pPr>
+        <w:ind w:left="3600" w:hanging="360"/>
+      </w:pPr>
+      <w:rPr>
+        <w:rFonts w:ascii="Courier New" w:hAnsi="Courier New" w:cs="Courier New" w:hint="default"/>
+      </w:rPr>
+    </w:lvl>
+    <w:lvl w:ilvl="5" w:tplc="04090005" w:tentative="1">
+      <w:start w:val="1"/>
+      <w:numFmt w:val="bullet"/>
+      <w:lvlText w:val=""/>
+      <w:lvlJc w:val="left"/>
+      <w:pPr>
+        <w:ind w:left="4320" w:hanging="360"/>
+      </w:pPr>
+      <w:rPr>
+        <w:rFonts w:ascii="Wingdings" w:hAnsi="Wingdings" w:hint="default"/>
+      </w:rPr>
+    </w:lvl>
+    <w:lvl w:ilvl="6" w:tplc="04090001" w:tentative="1">
+      <w:start w:val="1"/>
+      <w:numFmt w:val="bullet"/>
+      <w:lvlText w:val=""/>
+      <w:lvlJc w:val="left"/>
+      <w:pPr>
+        <w:ind w:left="5040" w:hanging="360"/>
+      </w:pPr>
+      <w:rPr>
+        <w:rFonts w:ascii="Symbol" w:hAnsi="Symbol" w:hint="default"/>
+      </w:rPr>
+    </w:lvl>
+    <w:lvl w:ilvl="7" w:tplc="04090003" w:tentative="1">
+      <w:start w:val="1"/>
+      <w:numFmt w:val="bullet"/>
+      <w:lvlText w:val="o"/>
+      <w:lvlJc w:val="left"/>
+      <w:pPr>
+        <w:ind w:left="5760" w:hanging="360"/>
+      </w:pPr>
+      <w:rPr>
+        <w:rFonts w:ascii="Courier New" w:hAnsi="Courier New" w:cs="Courier New" w:hint="default"/>
+      </w:rPr>
+    </w:lvl>
+    <w:lvl w:ilvl="8" w:tplc="04090005" w:tentative="1">
+      <w:start w:val="1"/>
+      <w:numFmt w:val="bullet"/>
+      <w:lvlText w:val=""/>
+      <w:lvlJc w:val="left"/>
+      <w:pPr>
+        <w:ind w:left="6480" w:hanging="360"/>
+      </w:pPr>
+      <w:rPr>
+        <w:rFonts w:ascii="Wingdings" w:hAnsi="Wingdings" w:hint="default"/>
+      </w:rPr>
+    </w:lvl>
+  </w:abstractNum>
+  <w:abstractNum w:abstractNumId="17" w15:restartNumberingAfterBreak="0">
     <w:nsid w:val="0E115BE2"/>
     <w:multiLevelType w:val="hybridMultilevel"/>
     <w:tmpl w:val="EBF22A2C"/>
@@ -2008,7 +2278,7 @@
       </w:rPr>
     </w:lvl>
   </w:abstractNum>
-  <w:abstractNum w:abstractNumId="16" w15:restartNumberingAfterBreak="0">
+  <w:abstractNum w:abstractNumId="18" w15:restartNumberingAfterBreak="0">
     <w:nsid w:val="0E1D32BF"/>
     <w:multiLevelType w:val="multilevel"/>
     <w:tmpl w:val="0409001F"/>
@@ -2094,7 +2364,7 @@
       </w:pPr>
     </w:lvl>
   </w:abstractNum>
-  <w:abstractNum w:abstractNumId="17" w15:restartNumberingAfterBreak="0">
+  <w:abstractNum w:abstractNumId="19" w15:restartNumberingAfterBreak="0">
     <w:nsid w:val="11452F19"/>
     <w:multiLevelType w:val="hybridMultilevel"/>
     <w:tmpl w:val="1DBC28A2"/>
@@ -2207,7 +2477,7 @@
       </w:rPr>
     </w:lvl>
   </w:abstractNum>
-  <w:abstractNum w:abstractNumId="18" w15:restartNumberingAfterBreak="0">
+  <w:abstractNum w:abstractNumId="20" w15:restartNumberingAfterBreak="0">
     <w:nsid w:val="188C69D2"/>
     <w:multiLevelType w:val="hybridMultilevel"/>
     <w:tmpl w:val="584486EC"/>
@@ -2320,7 +2590,7 @@
       </w:rPr>
     </w:lvl>
   </w:abstractNum>
-  <w:abstractNum w:abstractNumId="19" w15:restartNumberingAfterBreak="0">
+  <w:abstractNum w:abstractNumId="21" w15:restartNumberingAfterBreak="0">
     <w:nsid w:val="216B47DC"/>
     <w:multiLevelType w:val="multilevel"/>
     <w:tmpl w:val="BD3C45C6"/>
@@ -2460,7 +2730,120 @@
       </w:rPr>
     </w:lvl>
   </w:abstractNum>
-  <w:abstractNum w:abstractNumId="20" w15:restartNumberingAfterBreak="0">
+  <w:abstractNum w:abstractNumId="22" w15:restartNumberingAfterBreak="0">
+    <w:nsid w:val="21E8797A"/>
+    <w:multiLevelType w:val="hybridMultilevel"/>
+    <w:tmpl w:val="3C70219C"/>
+    <w:lvl w:ilvl="0" w:tplc="04090001">
+      <w:start w:val="1"/>
+      <w:numFmt w:val="bullet"/>
+      <w:lvlText w:val=""/>
+      <w:lvlJc w:val="left"/>
+      <w:pPr>
+        <w:ind w:left="720" w:hanging="360"/>
+      </w:pPr>
+      <w:rPr>
+        <w:rFonts w:ascii="Symbol" w:hAnsi="Symbol" w:hint="default"/>
+      </w:rPr>
+    </w:lvl>
+    <w:lvl w:ilvl="1" w:tplc="04090003" w:tentative="1">
+      <w:start w:val="1"/>
+      <w:numFmt w:val="bullet"/>
+      <w:lvlText w:val="o"/>
+      <w:lvlJc w:val="left"/>
+      <w:pPr>
+        <w:ind w:left="1440" w:hanging="360"/>
+      </w:pPr>
+      <w:rPr>
+        <w:rFonts w:ascii="Courier New" w:hAnsi="Courier New" w:cs="Courier New" w:hint="default"/>
+      </w:rPr>
+    </w:lvl>
+    <w:lvl w:ilvl="2" w:tplc="04090005" w:tentative="1">
+      <w:start w:val="1"/>
+      <w:numFmt w:val="bullet"/>
+      <w:lvlText w:val=""/>
+      <w:lvlJc w:val="left"/>
+      <w:pPr>
+        <w:ind w:left="2160" w:hanging="360"/>
+      </w:pPr>
+      <w:rPr>
+        <w:rFonts w:ascii="Wingdings" w:hAnsi="Wingdings" w:hint="default"/>
+      </w:rPr>
+    </w:lvl>
+    <w:lvl w:ilvl="3" w:tplc="04090001" w:tentative="1">
+      <w:start w:val="1"/>
+      <w:numFmt w:val="bullet"/>
+      <w:lvlText w:val=""/>
+      <w:lvlJc w:val="left"/>
+      <w:pPr>
+        <w:ind w:left="2880" w:hanging="360"/>
+      </w:pPr>
+      <w:rPr>
+        <w:rFonts w:ascii="Symbol" w:hAnsi="Symbol" w:hint="default"/>
+      </w:rPr>
+    </w:lvl>
+    <w:lvl w:ilvl="4" w:tplc="04090003" w:tentative="1">
+      <w:start w:val="1"/>
+      <w:numFmt w:val="bullet"/>
+      <w:lvlText w:val="o"/>
+      <w:lvlJc w:val="left"/>
+      <w:pPr>
+        <w:ind w:left="3600" w:hanging="360"/>
+      </w:pPr>
+      <w:rPr>
+        <w:rFonts w:ascii="Courier New" w:hAnsi="Courier New" w:cs="Courier New" w:hint="default"/>
+      </w:rPr>
+    </w:lvl>
+    <w:lvl w:ilvl="5" w:tplc="04090005" w:tentative="1">
+      <w:start w:val="1"/>
+      <w:numFmt w:val="bullet"/>
+      <w:lvlText w:val=""/>
+      <w:lvlJc w:val="left"/>
+      <w:pPr>
+        <w:ind w:left="4320" w:hanging="360"/>
+      </w:pPr>
+      <w:rPr>
+        <w:rFonts w:ascii="Wingdings" w:hAnsi="Wingdings" w:hint="default"/>
+      </w:rPr>
+    </w:lvl>
+    <w:lvl w:ilvl="6" w:tplc="04090001" w:tentative="1">
+      <w:start w:val="1"/>
+      <w:numFmt w:val="bullet"/>
+      <w:lvlText w:val=""/>
+      <w:lvlJc w:val="left"/>
+      <w:pPr>
+        <w:ind w:left="5040" w:hanging="360"/>
+      </w:pPr>
+      <w:rPr>
+        <w:rFonts w:ascii="Symbol" w:hAnsi="Symbol" w:hint="default"/>
+      </w:rPr>
+    </w:lvl>
+    <w:lvl w:ilvl="7" w:tplc="04090003" w:tentative="1">
+      <w:start w:val="1"/>
+      <w:numFmt w:val="bullet"/>
+      <w:lvlText w:val="o"/>
+      <w:lvlJc w:val="left"/>
+      <w:pPr>
+        <w:ind w:left="5760" w:hanging="360"/>
+      </w:pPr>
+      <w:rPr>
+        <w:rFonts w:ascii="Courier New" w:hAnsi="Courier New" w:cs="Courier New" w:hint="default"/>
+      </w:rPr>
+    </w:lvl>
+    <w:lvl w:ilvl="8" w:tplc="04090005" w:tentative="1">
+      <w:start w:val="1"/>
+      <w:numFmt w:val="bullet"/>
+      <w:lvlText w:val=""/>
+      <w:lvlJc w:val="left"/>
+      <w:pPr>
+        <w:ind w:left="6480" w:hanging="360"/>
+      </w:pPr>
+      <w:rPr>
+        <w:rFonts w:ascii="Wingdings" w:hAnsi="Wingdings" w:hint="default"/>
+      </w:rPr>
+    </w:lvl>
+  </w:abstractNum>
+  <w:abstractNum w:abstractNumId="23" w15:restartNumberingAfterBreak="0">
     <w:nsid w:val="24883967"/>
     <w:multiLevelType w:val="hybridMultilevel"/>
     <w:tmpl w:val="BCA24316"/>
@@ -2573,7 +2956,7 @@
       </w:rPr>
     </w:lvl>
   </w:abstractNum>
-  <w:abstractNum w:abstractNumId="21" w15:restartNumberingAfterBreak="0">
+  <w:abstractNum w:abstractNumId="24" w15:restartNumberingAfterBreak="0">
     <w:nsid w:val="27C864A0"/>
     <w:multiLevelType w:val="multilevel"/>
     <w:tmpl w:val="F42A8A2A"/>
@@ -2660,7 +3043,7 @@
       </w:pPr>
     </w:lvl>
   </w:abstractNum>
-  <w:abstractNum w:abstractNumId="22" w15:restartNumberingAfterBreak="0">
+  <w:abstractNum w:abstractNumId="25" w15:restartNumberingAfterBreak="0">
     <w:nsid w:val="2801740C"/>
     <w:multiLevelType w:val="hybridMultilevel"/>
     <w:tmpl w:val="56A8F8CE"/>
@@ -2772,7 +3155,7 @@
       </w:rPr>
     </w:lvl>
   </w:abstractNum>
-  <w:abstractNum w:abstractNumId="23" w15:restartNumberingAfterBreak="0">
+  <w:abstractNum w:abstractNumId="26" w15:restartNumberingAfterBreak="0">
     <w:nsid w:val="2E4C46D8"/>
     <w:multiLevelType w:val="hybridMultilevel"/>
     <w:tmpl w:val="1690E586"/>
@@ -2884,7 +3267,7 @@
       </w:rPr>
     </w:lvl>
   </w:abstractNum>
-  <w:abstractNum w:abstractNumId="24" w15:restartNumberingAfterBreak="0">
+  <w:abstractNum w:abstractNumId="27" w15:restartNumberingAfterBreak="0">
     <w:nsid w:val="321227F3"/>
     <w:multiLevelType w:val="hybridMultilevel"/>
     <w:tmpl w:val="2932D1FC"/>
@@ -2996,7 +3379,7 @@
       </w:rPr>
     </w:lvl>
   </w:abstractNum>
-  <w:abstractNum w:abstractNumId="25" w15:restartNumberingAfterBreak="0">
+  <w:abstractNum w:abstractNumId="28" w15:restartNumberingAfterBreak="0">
     <w:nsid w:val="32AD436E"/>
     <w:multiLevelType w:val="multilevel"/>
     <w:tmpl w:val="72A0CD52"/>
@@ -3085,7 +3468,7 @@
       </w:pPr>
     </w:lvl>
   </w:abstractNum>
-  <w:abstractNum w:abstractNumId="26" w15:restartNumberingAfterBreak="0">
+  <w:abstractNum w:abstractNumId="29" w15:restartNumberingAfterBreak="0">
     <w:nsid w:val="3B195F44"/>
     <w:multiLevelType w:val="multilevel"/>
     <w:tmpl w:val="55563164"/>
@@ -3225,7 +3608,7 @@
       </w:rPr>
     </w:lvl>
   </w:abstractNum>
-  <w:abstractNum w:abstractNumId="27" w15:restartNumberingAfterBreak="0">
+  <w:abstractNum w:abstractNumId="30" w15:restartNumberingAfterBreak="0">
     <w:nsid w:val="3B683A1C"/>
     <w:multiLevelType w:val="multilevel"/>
     <w:tmpl w:val="0409001F"/>
@@ -3311,7 +3694,7 @@
       </w:pPr>
     </w:lvl>
   </w:abstractNum>
-  <w:abstractNum w:abstractNumId="28" w15:restartNumberingAfterBreak="0">
+  <w:abstractNum w:abstractNumId="31" w15:restartNumberingAfterBreak="0">
     <w:nsid w:val="421C7CB9"/>
     <w:multiLevelType w:val="hybridMultilevel"/>
     <w:tmpl w:val="13FCF112"/>
@@ -3424,7 +3807,7 @@
       </w:rPr>
     </w:lvl>
   </w:abstractNum>
-  <w:abstractNum w:abstractNumId="29" w15:restartNumberingAfterBreak="0">
+  <w:abstractNum w:abstractNumId="32" w15:restartNumberingAfterBreak="0">
     <w:nsid w:val="4B2C09D1"/>
     <w:multiLevelType w:val="hybridMultilevel"/>
     <w:tmpl w:val="43649F08"/>
@@ -3537,7 +3920,120 @@
       </w:rPr>
     </w:lvl>
   </w:abstractNum>
-  <w:abstractNum w:abstractNumId="30" w15:restartNumberingAfterBreak="0">
+  <w:abstractNum w:abstractNumId="33" w15:restartNumberingAfterBreak="0">
+    <w:nsid w:val="4D945DBB"/>
+    <w:multiLevelType w:val="hybridMultilevel"/>
+    <w:tmpl w:val="3706365A"/>
+    <w:lvl w:ilvl="0" w:tplc="04090001">
+      <w:start w:val="1"/>
+      <w:numFmt w:val="bullet"/>
+      <w:lvlText w:val=""/>
+      <w:lvlJc w:val="left"/>
+      <w:pPr>
+        <w:ind w:left="360" w:hanging="360"/>
+      </w:pPr>
+      <w:rPr>
+        <w:rFonts w:ascii="Symbol" w:hAnsi="Symbol" w:hint="default"/>
+      </w:rPr>
+    </w:lvl>
+    <w:lvl w:ilvl="1" w:tplc="04090003" w:tentative="1">
+      <w:start w:val="1"/>
+      <w:numFmt w:val="bullet"/>
+      <w:lvlText w:val="o"/>
+      <w:lvlJc w:val="left"/>
+      <w:pPr>
+        <w:ind w:left="1080" w:hanging="360"/>
+      </w:pPr>
+      <w:rPr>
+        <w:rFonts w:ascii="Courier New" w:hAnsi="Courier New" w:cs="Courier New" w:hint="default"/>
+      </w:rPr>
+    </w:lvl>
+    <w:lvl w:ilvl="2" w:tplc="04090005" w:tentative="1">
+      <w:start w:val="1"/>
+      <w:numFmt w:val="bullet"/>
+      <w:lvlText w:val=""/>
+      <w:lvlJc w:val="left"/>
+      <w:pPr>
+        <w:ind w:left="1800" w:hanging="360"/>
+      </w:pPr>
+      <w:rPr>
+        <w:rFonts w:ascii="Wingdings" w:hAnsi="Wingdings" w:hint="default"/>
+      </w:rPr>
+    </w:lvl>
+    <w:lvl w:ilvl="3" w:tplc="04090001" w:tentative="1">
+      <w:start w:val="1"/>
+      <w:numFmt w:val="bullet"/>
+      <w:lvlText w:val=""/>
+      <w:lvlJc w:val="left"/>
+      <w:pPr>
+        <w:ind w:left="2520" w:hanging="360"/>
+      </w:pPr>
+      <w:rPr>
+        <w:rFonts w:ascii="Symbol" w:hAnsi="Symbol" w:hint="default"/>
+      </w:rPr>
+    </w:lvl>
+    <w:lvl w:ilvl="4" w:tplc="04090003" w:tentative="1">
+      <w:start w:val="1"/>
+      <w:numFmt w:val="bullet"/>
+      <w:lvlText w:val="o"/>
+      <w:lvlJc w:val="left"/>
+      <w:pPr>
+        <w:ind w:left="3240" w:hanging="360"/>
+      </w:pPr>
+      <w:rPr>
+        <w:rFonts w:ascii="Courier New" w:hAnsi="Courier New" w:cs="Courier New" w:hint="default"/>
+      </w:rPr>
+    </w:lvl>
+    <w:lvl w:ilvl="5" w:tplc="04090005" w:tentative="1">
+      <w:start w:val="1"/>
+      <w:numFmt w:val="bullet"/>
+      <w:lvlText w:val=""/>
+      <w:lvlJc w:val="left"/>
+      <w:pPr>
+        <w:ind w:left="3960" w:hanging="360"/>
+      </w:pPr>
+      <w:rPr>
+        <w:rFonts w:ascii="Wingdings" w:hAnsi="Wingdings" w:hint="default"/>
+      </w:rPr>
+    </w:lvl>
+    <w:lvl w:ilvl="6" w:tplc="04090001" w:tentative="1">
+      <w:start w:val="1"/>
+      <w:numFmt w:val="bullet"/>
+      <w:lvlText w:val=""/>
+      <w:lvlJc w:val="left"/>
+      <w:pPr>
+        <w:ind w:left="4680" w:hanging="360"/>
+      </w:pPr>
+      <w:rPr>
+        <w:rFonts w:ascii="Symbol" w:hAnsi="Symbol" w:hint="default"/>
+      </w:rPr>
+    </w:lvl>
+    <w:lvl w:ilvl="7" w:tplc="04090003" w:tentative="1">
+      <w:start w:val="1"/>
+      <w:numFmt w:val="bullet"/>
+      <w:lvlText w:val="o"/>
+      <w:lvlJc w:val="left"/>
+      <w:pPr>
+        <w:ind w:left="5400" w:hanging="360"/>
+      </w:pPr>
+      <w:rPr>
+        <w:rFonts w:ascii="Courier New" w:hAnsi="Courier New" w:cs="Courier New" w:hint="default"/>
+      </w:rPr>
+    </w:lvl>
+    <w:lvl w:ilvl="8" w:tplc="04090005" w:tentative="1">
+      <w:start w:val="1"/>
+      <w:numFmt w:val="bullet"/>
+      <w:lvlText w:val=""/>
+      <w:lvlJc w:val="left"/>
+      <w:pPr>
+        <w:ind w:left="6120" w:hanging="360"/>
+      </w:pPr>
+      <w:rPr>
+        <w:rFonts w:ascii="Wingdings" w:hAnsi="Wingdings" w:hint="default"/>
+      </w:rPr>
+    </w:lvl>
+  </w:abstractNum>
+  <w:abstractNum w:abstractNumId="34" w15:restartNumberingAfterBreak="0">
     <w:nsid w:val="52D80155"/>
     <w:multiLevelType w:val="multilevel"/>
     <w:tmpl w:val="0409001D"/>
@@ -3623,7 +4119,7 @@
       </w:pPr>
     </w:lvl>
   </w:abstractNum>
-  <w:abstractNum w:abstractNumId="31" w15:restartNumberingAfterBreak="0">
+  <w:abstractNum w:abstractNumId="35" w15:restartNumberingAfterBreak="0">
     <w:nsid w:val="52FC5048"/>
     <w:multiLevelType w:val="multilevel"/>
     <w:tmpl w:val="04090023"/>
@@ -3710,7 +4206,7 @@
       </w:pPr>
     </w:lvl>
   </w:abstractNum>
-  <w:abstractNum w:abstractNumId="32" w15:restartNumberingAfterBreak="0">
+  <w:abstractNum w:abstractNumId="36" w15:restartNumberingAfterBreak="0">
     <w:nsid w:val="53F80F92"/>
     <w:multiLevelType w:val="hybridMultilevel"/>
     <w:tmpl w:val="190AE684"/>
@@ -3823,7 +4319,7 @@
       </w:rPr>
     </w:lvl>
   </w:abstractNum>
-  <w:abstractNum w:abstractNumId="33" w15:restartNumberingAfterBreak="0">
+  <w:abstractNum w:abstractNumId="37" w15:restartNumberingAfterBreak="0">
     <w:nsid w:val="57577329"/>
     <w:multiLevelType w:val="hybridMultilevel"/>
     <w:tmpl w:val="05F83954"/>
@@ -3936,7 +4432,7 @@
       </w:rPr>
     </w:lvl>
   </w:abstractNum>
-  <w:abstractNum w:abstractNumId="34" w15:restartNumberingAfterBreak="0">
+  <w:abstractNum w:abstractNumId="38" w15:restartNumberingAfterBreak="0">
     <w:nsid w:val="5B0A4767"/>
     <w:multiLevelType w:val="hybridMultilevel"/>
     <w:tmpl w:val="4C8AB2AE"/>
@@ -4048,7 +4544,7 @@
       </w:rPr>
     </w:lvl>
   </w:abstractNum>
-  <w:abstractNum w:abstractNumId="35" w15:restartNumberingAfterBreak="0">
+  <w:abstractNum w:abstractNumId="39" w15:restartNumberingAfterBreak="0">
     <w:nsid w:val="63614F4A"/>
     <w:multiLevelType w:val="hybridMultilevel"/>
     <w:tmpl w:val="FFFFFFFF"/>
@@ -4161,7 +4657,7 @@
       </w:rPr>
     </w:lvl>
   </w:abstractNum>
-  <w:abstractNum w:abstractNumId="36" w15:restartNumberingAfterBreak="0">
+  <w:abstractNum w:abstractNumId="40" w15:restartNumberingAfterBreak="0">
     <w:nsid w:val="66FE7341"/>
     <w:multiLevelType w:val="hybridMultilevel"/>
     <w:tmpl w:val="A6188864"/>
@@ -4274,7 +4770,7 @@
       </w:rPr>
     </w:lvl>
   </w:abstractNum>
-  <w:abstractNum w:abstractNumId="37" w15:restartNumberingAfterBreak="0">
+  <w:abstractNum w:abstractNumId="41" w15:restartNumberingAfterBreak="0">
     <w:nsid w:val="6D291714"/>
     <w:multiLevelType w:val="multilevel"/>
     <w:tmpl w:val="BD3C45C6"/>
@@ -4414,7 +4910,7 @@
       </w:rPr>
     </w:lvl>
   </w:abstractNum>
-  <w:abstractNum w:abstractNumId="38" w15:restartNumberingAfterBreak="0">
+  <w:abstractNum w:abstractNumId="42" w15:restartNumberingAfterBreak="0">
     <w:nsid w:val="6D646D46"/>
     <w:multiLevelType w:val="hybridMultilevel"/>
     <w:tmpl w:val="BBD2EFCA"/>
@@ -4527,7 +5023,7 @@
       </w:rPr>
     </w:lvl>
   </w:abstractNum>
-  <w:abstractNum w:abstractNumId="39" w15:restartNumberingAfterBreak="0">
+  <w:abstractNum w:abstractNumId="43" w15:restartNumberingAfterBreak="0">
     <w:nsid w:val="6D9D5ECA"/>
     <w:multiLevelType w:val="multilevel"/>
     <w:tmpl w:val="2DB03242"/>
@@ -4668,7 +5164,7 @@
       </w:rPr>
     </w:lvl>
   </w:abstractNum>
-  <w:abstractNum w:abstractNumId="40" w15:restartNumberingAfterBreak="0">
+  <w:abstractNum w:abstractNumId="44" w15:restartNumberingAfterBreak="0">
     <w:nsid w:val="71866955"/>
     <w:multiLevelType w:val="multilevel"/>
     <w:tmpl w:val="01684A10"/>
@@ -4755,7 +5251,7 @@
       </w:pPr>
     </w:lvl>
   </w:abstractNum>
-  <w:abstractNum w:abstractNumId="41" w15:restartNumberingAfterBreak="0">
+  <w:abstractNum w:abstractNumId="45" w15:restartNumberingAfterBreak="0">
     <w:nsid w:val="79127B54"/>
     <w:multiLevelType w:val="hybridMultilevel"/>
     <w:tmpl w:val="7FBA66D4"/>
@@ -4916,100 +5412,112 @@
     <w:abstractNumId w:val="0"/>
   </w:num>
   <w:num w:numId="14" w16cid:durableId="1652907410">
+    <w:abstractNumId w:val="24"/>
+  </w:num>
+  <w:num w:numId="15" w16cid:durableId="389353519">
+    <w:abstractNumId w:val="34"/>
+  </w:num>
+  <w:num w:numId="16" w16cid:durableId="34740487">
+    <w:abstractNumId w:val="18"/>
+  </w:num>
+  <w:num w:numId="17" w16cid:durableId="745146099">
+    <w:abstractNumId w:val="30"/>
+  </w:num>
+  <w:num w:numId="18" w16cid:durableId="922682167">
+    <w:abstractNumId w:val="12"/>
+  </w:num>
+  <w:num w:numId="19" w16cid:durableId="845903823">
+    <w:abstractNumId w:val="44"/>
+  </w:num>
+  <w:num w:numId="20" w16cid:durableId="1537963552">
+    <w:abstractNumId w:val="35"/>
+  </w:num>
+  <w:num w:numId="21" w16cid:durableId="259609604">
+    <w:abstractNumId w:val="14"/>
+  </w:num>
+  <w:num w:numId="22" w16cid:durableId="1351225527">
+    <w:abstractNumId w:val="28"/>
+  </w:num>
+  <w:num w:numId="23" w16cid:durableId="465390713">
+    <w:abstractNumId w:val="43"/>
+  </w:num>
+  <w:num w:numId="24" w16cid:durableId="485561197">
+    <w:abstractNumId w:val="15"/>
+  </w:num>
+  <w:num w:numId="25" w16cid:durableId="1553349658">
+    <w:abstractNumId w:val="20"/>
+  </w:num>
+  <w:num w:numId="26" w16cid:durableId="1281761350">
+    <w:abstractNumId w:val="37"/>
+  </w:num>
+  <w:num w:numId="27" w16cid:durableId="1855457369">
+    <w:abstractNumId w:val="36"/>
+  </w:num>
+  <w:num w:numId="28" w16cid:durableId="1148589097">
+    <w:abstractNumId w:val="26"/>
+  </w:num>
+  <w:num w:numId="29" w16cid:durableId="1676807347">
+    <w:abstractNumId w:val="42"/>
+  </w:num>
+  <w:num w:numId="30" w16cid:durableId="65494140">
+    <w:abstractNumId w:val="27"/>
+  </w:num>
+  <w:num w:numId="31" w16cid:durableId="946037116">
+    <w:abstractNumId w:val="45"/>
+  </w:num>
+  <w:num w:numId="32" w16cid:durableId="841511655">
+    <w:abstractNumId w:val="38"/>
+  </w:num>
+  <w:num w:numId="33" w16cid:durableId="1247229201">
+    <w:abstractNumId w:val="25"/>
+  </w:num>
+  <w:num w:numId="34" w16cid:durableId="1527061959">
+    <w:abstractNumId w:val="13"/>
+  </w:num>
+  <w:num w:numId="35" w16cid:durableId="1330980371">
+    <w:abstractNumId w:val="40"/>
+  </w:num>
+  <w:num w:numId="36" w16cid:durableId="1096941980">
+    <w:abstractNumId w:val="17"/>
+  </w:num>
+  <w:num w:numId="37" w16cid:durableId="299960903">
+    <w:abstractNumId w:val="31"/>
+  </w:num>
+  <w:num w:numId="38" w16cid:durableId="146744824">
     <w:abstractNumId w:val="21"/>
   </w:num>
-  <w:num w:numId="15" w16cid:durableId="389353519">
-    <w:abstractNumId w:val="30"/>
-  </w:num>
-  <w:num w:numId="16" w16cid:durableId="34740487">
-    <w:abstractNumId w:val="16"/>
-  </w:num>
-  <w:num w:numId="17" w16cid:durableId="745146099">
-    <w:abstractNumId w:val="27"/>
-  </w:num>
-  <w:num w:numId="18" w16cid:durableId="922682167">
-    <w:abstractNumId w:val="11"/>
-  </w:num>
-  <w:num w:numId="19" w16cid:durableId="845903823">
-    <w:abstractNumId w:val="40"/>
-  </w:num>
-  <w:num w:numId="20" w16cid:durableId="1537963552">
-    <w:abstractNumId w:val="31"/>
-  </w:num>
-  <w:num w:numId="21" w16cid:durableId="259609604">
-    <w:abstractNumId w:val="13"/>
-  </w:num>
-  <w:num w:numId="22" w16cid:durableId="1351225527">
-    <w:abstractNumId w:val="25"/>
-  </w:num>
-  <w:num w:numId="23" w16cid:durableId="465390713">
-    <w:abstractNumId w:val="39"/>
-  </w:num>
-  <w:num w:numId="24" w16cid:durableId="485561197">
-    <w:abstractNumId w:val="14"/>
-  </w:num>
-  <w:num w:numId="25" w16cid:durableId="1553349658">
-    <w:abstractNumId w:val="18"/>
-  </w:num>
-  <w:num w:numId="26" w16cid:durableId="1281761350">
-    <w:abstractNumId w:val="33"/>
-  </w:num>
-  <w:num w:numId="27" w16cid:durableId="1855457369">
-    <w:abstractNumId w:val="32"/>
-  </w:num>
-  <w:num w:numId="28" w16cid:durableId="1148589097">
-    <w:abstractNumId w:val="23"/>
-  </w:num>
-  <w:num w:numId="29" w16cid:durableId="1676807347">
-    <w:abstractNumId w:val="38"/>
-  </w:num>
-  <w:num w:numId="30" w16cid:durableId="65494140">
-    <w:abstractNumId w:val="24"/>
-  </w:num>
-  <w:num w:numId="31" w16cid:durableId="946037116">
+  <w:num w:numId="39" w16cid:durableId="983778107">
     <w:abstractNumId w:val="41"/>
   </w:num>
-  <w:num w:numId="32" w16cid:durableId="841511655">
-    <w:abstractNumId w:val="34"/>
-  </w:num>
-  <w:num w:numId="33" w16cid:durableId="1247229201">
-    <w:abstractNumId w:val="22"/>
-  </w:num>
-  <w:num w:numId="34" w16cid:durableId="1527061959">
-    <w:abstractNumId w:val="12"/>
-  </w:num>
-  <w:num w:numId="35" w16cid:durableId="1330980371">
-    <w:abstractNumId w:val="36"/>
-  </w:num>
-  <w:num w:numId="36" w16cid:durableId="1096941980">
-    <w:abstractNumId w:val="15"/>
-  </w:num>
-  <w:num w:numId="37" w16cid:durableId="299960903">
-    <w:abstractNumId w:val="28"/>
-  </w:num>
-  <w:num w:numId="38" w16cid:durableId="146744824">
-    <w:abstractNumId w:val="19"/>
-  </w:num>
-  <w:num w:numId="39" w16cid:durableId="983778107">
-    <w:abstractNumId w:val="37"/>
-  </w:num>
   <w:num w:numId="40" w16cid:durableId="79176857">
-    <w:abstractNumId w:val="26"/>
+    <w:abstractNumId w:val="29"/>
   </w:num>
   <w:num w:numId="41" w16cid:durableId="221715744">
     <w:abstractNumId w:val="10"/>
   </w:num>
   <w:num w:numId="42" w16cid:durableId="561793969">
-    <w:abstractNumId w:val="17"/>
+    <w:abstractNumId w:val="19"/>
   </w:num>
   <w:num w:numId="43" w16cid:durableId="997927265">
-    <w:abstractNumId w:val="20"/>
+    <w:abstractNumId w:val="23"/>
   </w:num>
   <w:num w:numId="44" w16cid:durableId="253780773">
-    <w:abstractNumId w:val="29"/>
+    <w:abstractNumId w:val="32"/>
   </w:num>
   <w:num w:numId="45" w16cid:durableId="723214110">
-    <w:abstractNumId w:val="35"/>
+    <w:abstractNumId w:val="39"/>
+  </w:num>
+  <w:num w:numId="46" w16cid:durableId="9643461">
+    <w:abstractNumId w:val="22"/>
+  </w:num>
+  <w:num w:numId="47" w16cid:durableId="239482054">
+    <w:abstractNumId w:val="33"/>
+  </w:num>
+  <w:num w:numId="48" w16cid:durableId="689071169">
+    <w:abstractNumId w:val="16"/>
+  </w:num>
+  <w:num w:numId="49" w16cid:durableId="1115979317">
+    <w:abstractNumId w:val="11"/>
   </w:num>
 </w:numbering>
 </file>
@@ -5535,7 +6043,6 @@
   <w:style w:type="character" w:default="1" w:styleId="DefaultParagraphFont">
     <w:name w:val="Default Paragraph Font"/>
     <w:uiPriority w:val="1"/>
-    <w:semiHidden/>
     <w:unhideWhenUsed/>
   </w:style>
   <w:style w:type="table" w:default="1" w:styleId="TableNormal">
@@ -6636,9 +7143,9 @@
     <w:rsid w:val="008668C2"/>
     <w:rsid w:val="00927ACC"/>
     <w:rsid w:val="009845B9"/>
-    <w:rsid w:val="009F7565"/>
     <w:rsid w:val="00AA2A6F"/>
     <w:rsid w:val="00C61824"/>
+    <w:rsid w:val="00E14D6B"/>
     <w:rsid w:val="00EF34F1"/>
   </w:rsids>
   <m:mathPr>

--- a/Ryan Nguyen - Resume.docx
+++ b/Ryan Nguyen - Resume.docx
@@ -218,6 +218,7 @@
     <w:p>
       <w:pPr>
         <w:pStyle w:val="Heading1"/>
+        <w:ind w:left="360"/>
         <w:rPr>
           <w:rStyle w:val="Heading2Char"/>
           <w:b/>
@@ -248,6 +249,7 @@
           <w:ilvl w:val="0"/>
           <w:numId w:val="49"/>
         </w:numPr>
+        <w:ind w:left="1080"/>
       </w:pPr>
       <w:r>
         <w:t>Algorithms &amp; Data Structure</w:t>
@@ -296,6 +298,7 @@
           <w:ilvl w:val="0"/>
           <w:numId w:val="49"/>
         </w:numPr>
+        <w:ind w:left="1080"/>
       </w:pPr>
       <w:r>
         <w:t>Graphic Programming, UI/UX Design</w:t>
@@ -311,6 +314,7 @@
           <w:ilvl w:val="0"/>
           <w:numId w:val="49"/>
         </w:numPr>
+        <w:ind w:left="1080"/>
       </w:pPr>
       <w:r>
         <w:t>Graphic Design, Motion Graphic Design</w:t>
@@ -322,6 +326,7 @@
     <w:p>
       <w:pPr>
         <w:pStyle w:val="Heading1"/>
+        <w:ind w:left="360"/>
         <w:rPr>
           <w:rStyle w:val="Heading2Char"/>
           <w:b/>
@@ -352,6 +357,7 @@
           <w:ilvl w:val="0"/>
           <w:numId w:val="46"/>
         </w:numPr>
+        <w:ind w:left="1080"/>
         <w:rPr>
           <w:rStyle w:val="Heading2Char"/>
           <w:b/>
@@ -376,6 +382,7 @@
     <w:p>
       <w:pPr>
         <w:pStyle w:val="Heading1"/>
+        <w:ind w:left="360"/>
         <w:rPr>
           <w:rStyle w:val="Heading2Char"/>
           <w:b/>
@@ -398,6 +405,7 @@
           <w:ilvl w:val="0"/>
           <w:numId w:val="45"/>
         </w:numPr>
+        <w:ind w:left="1080"/>
         <w:rPr>
           <w:rStyle w:val="Heading2Char"/>
           <w:caps w:val="0"/>
@@ -448,6 +456,7 @@
           <w:ilvl w:val="0"/>
           <w:numId w:val="45"/>
         </w:numPr>
+        <w:ind w:left="1080"/>
         <w:rPr>
           <w:rStyle w:val="Heading2Char"/>
           <w:caps w:val="0"/>
@@ -485,6 +494,7 @@
           <w:ilvl w:val="0"/>
           <w:numId w:val="45"/>
         </w:numPr>
+        <w:ind w:left="1080"/>
         <w:rPr>
           <w:rStyle w:val="Heading2Char"/>
           <w:caps w:val="0"/>
@@ -531,6 +541,7 @@
           <w:ilvl w:val="0"/>
           <w:numId w:val="45"/>
         </w:numPr>
+        <w:ind w:left="1080"/>
         <w:rPr>
           <w:rStyle w:val="Heading2Char"/>
           <w:caps w:val="0"/>
@@ -662,6 +673,7 @@
     </w:p>
     <w:p>
       <w:pPr>
+        <w:ind w:left="360"/>
         <w:rPr>
           <w:b/>
           <w:bCs/>
@@ -682,6 +694,7 @@
           <w:ilvl w:val="0"/>
           <w:numId w:val="37"/>
         </w:numPr>
+        <w:ind w:left="1080"/>
       </w:pPr>
       <w:r>
         <w:t xml:space="preserve">Created </w:t>
@@ -709,6 +722,7 @@
           <w:ilvl w:val="0"/>
           <w:numId w:val="37"/>
         </w:numPr>
+        <w:ind w:left="1080"/>
       </w:pPr>
       <w:r>
         <w:t xml:space="preserve">Created an intuitive, and smooth User Interface with Shadcn/ui, React, GSAP, and Tailwind. </w:t>
@@ -721,6 +735,7 @@
           <w:ilvl w:val="0"/>
           <w:numId w:val="37"/>
         </w:numPr>
+        <w:ind w:left="1080"/>
       </w:pPr>
       <w:r>
         <w:t xml:space="preserve">Maintained a </w:t>
@@ -734,6 +749,7 @@
     </w:p>
     <w:p>
       <w:pPr>
+        <w:ind w:left="360"/>
         <w:rPr>
           <w:b/>
           <w:bCs/>
@@ -768,6 +784,7 @@
           <w:ilvl w:val="0"/>
           <w:numId w:val="36"/>
         </w:numPr>
+        <w:ind w:left="1080"/>
       </w:pPr>
       <w:r>
         <w:t xml:space="preserve">Created an extendable, </w:t>
@@ -792,6 +809,7 @@
           <w:ilvl w:val="0"/>
           <w:numId w:val="36"/>
         </w:numPr>
+        <w:ind w:left="1080"/>
       </w:pPr>
       <w:r>
         <w:lastRenderedPageBreak/>
@@ -804,6 +822,7 @@
     <w:p>
       <w:pPr>
         <w:pStyle w:val="Heading2"/>
+        <w:ind w:left="360"/>
       </w:pPr>
       <w:r>
         <w:t>Disease and Control Simulation on a Fixed Population</w:t>
@@ -816,6 +835,7 @@
           <w:ilvl w:val="0"/>
           <w:numId w:val="35"/>
         </w:numPr>
+        <w:ind w:left="1080"/>
       </w:pPr>
       <w:r>
         <w:t>Created a 2D Simulation of a dynamically behaved population undergoing a pandemic with a heavy use of inheritance and polymorphism with C++.</w:t>
@@ -828,6 +848,7 @@
           <w:ilvl w:val="0"/>
           <w:numId w:val="35"/>
         </w:numPr>
+        <w:ind w:left="1080"/>
       </w:pPr>
       <w:r>
         <w:t>Added real-time visualization with QT</w:t>
@@ -842,6 +863,7 @@
     <w:p>
       <w:pPr>
         <w:pStyle w:val="Heading2"/>
+        <w:ind w:left="360"/>
       </w:pPr>
       <w:r>
         <w:t>Visualization of Dijkstra’s Algorithm on Customizable Maps with GUI and Storage Implementation</w:t>
@@ -857,6 +879,7 @@
           <w:ilvl w:val="0"/>
           <w:numId w:val="43"/>
         </w:numPr>
+        <w:ind w:left="1080"/>
       </w:pPr>
       <w:r>
         <w:t xml:space="preserve">Designed and coded a real-time visualization of Dijkstra’s path-finding algorithm on </w:t>
@@ -875,6 +898,7 @@
           <w:ilvl w:val="0"/>
           <w:numId w:val="43"/>
         </w:numPr>
+        <w:ind w:left="1080"/>
       </w:pPr>
       <w:r>
         <w:t>Created an intuitive and reactive GUI with C++ QT Creator GUI libraries.</w:t>
@@ -887,6 +911,7 @@
           <w:ilvl w:val="0"/>
           <w:numId w:val="43"/>
         </w:numPr>
+        <w:ind w:left="1080"/>
       </w:pPr>
       <w:r>
         <w:t xml:space="preserve">Implemented a save/load system to store user’s </w:t>
@@ -901,6 +926,7 @@
     <w:p>
       <w:pPr>
         <w:pStyle w:val="Heading2"/>
+        <w:ind w:left="360"/>
       </w:pPr>
       <w:r>
         <w:t>Sudoku Solver with Multithread Integration</w:t>
@@ -913,6 +939,7 @@
           <w:ilvl w:val="0"/>
           <w:numId w:val="44"/>
         </w:numPr>
+        <w:ind w:left="1080"/>
       </w:pPr>
       <w:r>
         <w:t>Sudoku Solver using Depth-First Search method. The project applied various complex data structure for fast look up time, and performance optimization. Currently integrating multithread for faster permutation traversal.</w:t>
@@ -921,6 +948,7 @@
     <w:p>
       <w:pPr>
         <w:pStyle w:val="Heading2"/>
+        <w:ind w:left="360"/>
       </w:pPr>
       <w:r>
         <w:t>Reverse Polish Calculator with ANTLR integration</w:t>
@@ -933,6 +961,7 @@
           <w:ilvl w:val="0"/>
           <w:numId w:val="44"/>
         </w:numPr>
+        <w:ind w:left="1080"/>
       </w:pPr>
       <w:r>
         <w:t>Applied ANTLR (Another Tool for Language Recognition) as a parser. Use context-free grammar to break down infix expression into postfix expression. Use Gradle as a Java build tool.</w:t>
@@ -945,6 +974,7 @@
           <w:ilvl w:val="0"/>
           <w:numId w:val="44"/>
         </w:numPr>
+        <w:ind w:left="1080"/>
       </w:pPr>
       <w:r>
         <w:t>Added multi-system capabilities with Gradle as build tool and Java as language.</w:t>
@@ -964,6 +994,7 @@
     <w:p>
       <w:pPr>
         <w:pStyle w:val="Heading2"/>
+        <w:ind w:left="576"/>
       </w:pPr>
       <w:r>
         <w:t>Motion Graphic Designer/ Graphic Designer</w:t>
@@ -972,7 +1003,7 @@
     <w:p>
       <w:pPr>
         <w:pStyle w:val="Heading2"/>
-        <w:ind w:firstLine="576"/>
+        <w:ind w:left="576" w:firstLine="576"/>
         <w:rPr>
           <w:b w:val="0"/>
           <w:bCs/>
@@ -1001,6 +1032,7 @@
           <w:ilvl w:val="0"/>
           <w:numId w:val="42"/>
         </w:numPr>
+        <w:ind w:left="1512"/>
       </w:pPr>
       <w:r>
         <w:t>Designed and led advertisement campaigns of student, faculty, and local events in the community using Adobe Illustrator, Photoshop, and After Effect.</w:t>
@@ -1009,6 +1041,7 @@
     <w:p>
       <w:pPr>
         <w:pStyle w:val="Heading2"/>
+        <w:ind w:left="576"/>
       </w:pPr>
       <w:r>
         <w:t>newsletter</w:t>
@@ -1023,7 +1056,7 @@
     <w:p>
       <w:pPr>
         <w:pStyle w:val="Heading2"/>
-        <w:ind w:firstLine="576"/>
+        <w:ind w:left="576" w:firstLine="576"/>
         <w:rPr>
           <w:b w:val="0"/>
           <w:bCs/>
@@ -1052,6 +1085,7 @@
           <w:ilvl w:val="0"/>
           <w:numId w:val="42"/>
         </w:numPr>
+        <w:ind w:left="1512"/>
       </w:pPr>
       <w:r>
         <w:t xml:space="preserve">Designed </w:t>
@@ -1062,16 +1096,9 @@
       <w:r>
         <w:t xml:space="preserve"> for the Computer Science Department, and Computer Science</w:t>
       </w:r>
-    </w:p>
-    <w:p>
-      <w:pPr>
-        <w:pStyle w:val="ListBullet"/>
-        <w:numPr>
-          <w:ilvl w:val="0"/>
-          <w:numId w:val="0"/>
-        </w:numPr>
-        <w:ind w:left="936"/>
-      </w:pPr>
+      <w:r>
+        <w:t xml:space="preserve"> </w:t>
+      </w:r>
       <w:r>
         <w:t>Advisory Board</w:t>
       </w:r>
@@ -7137,6 +7164,7 @@
     <w:rsid w:val="0018468B"/>
     <w:rsid w:val="003814F8"/>
     <w:rsid w:val="004C572C"/>
+    <w:rsid w:val="00515A4F"/>
     <w:rsid w:val="005930C0"/>
     <w:rsid w:val="006E5C58"/>
     <w:rsid w:val="0080792E"/>
@@ -7145,7 +7173,6 @@
     <w:rsid w:val="009845B9"/>
     <w:rsid w:val="00AA2A6F"/>
     <w:rsid w:val="00C61824"/>
-    <w:rsid w:val="00E14D6B"/>
     <w:rsid w:val="00EF34F1"/>
   </w:rsids>
   <m:mathPr>

--- a/Ryan Nguyen - Resume.docx
+++ b/Ryan Nguyen - Resume.docx
@@ -22,7 +22,6 @@
           <w:p>
             <w:pPr>
               <w:pStyle w:val="Title"/>
-              <w:ind w:left="-105"/>
             </w:pPr>
             <w:r>
               <w:t>Ryan Nguyen</w:t>
@@ -39,8 +38,7 @@
     </w:p>
     <w:p>
       <w:pPr>
-        <w:pStyle w:val="Contact"/>
-        <w:spacing w:before="0" w:after="0"/>
+        <w:pStyle w:val="ListBullet"/>
       </w:pPr>
       <w:r>
         <w:t>Website:</w:t>
@@ -48,10 +46,7 @@
       <w:r>
         <w:tab/>
       </w:r>
-      <w:r>
-        <w:tab/>
-      </w:r>
-      <w:hyperlink r:id="rId11">
+      <w:hyperlink r:id="rId11" w:history="1">
         <w:r>
           <w:rPr>
             <w:rStyle w:val="Hyperlink"/>
@@ -65,8 +60,7 @@
     </w:p>
     <w:p>
       <w:pPr>
-        <w:pStyle w:val="Contact"/>
-        <w:spacing w:before="0" w:after="0"/>
+        <w:pStyle w:val="ListBullet"/>
       </w:pPr>
       <w:r>
         <w:t xml:space="preserve">LinkedIn: </w:t>
@@ -85,8 +79,7 @@
     </w:p>
     <w:p>
       <w:pPr>
-        <w:pStyle w:val="Contact"/>
-        <w:spacing w:before="0" w:after="0"/>
+        <w:pStyle w:val="ListBullet"/>
         <w:rPr>
           <w:color w:val="729928" w:themeColor="accent1" w:themeShade="BF"/>
           <w:u w:val="single"/>
@@ -115,8 +108,7 @@
     </w:p>
     <w:p>
       <w:pPr>
-        <w:pStyle w:val="Contact"/>
-        <w:spacing w:before="0" w:after="0"/>
+        <w:pStyle w:val="ListBullet"/>
       </w:pPr>
       <w:r>
         <w:t>Behance:</w:t>
@@ -141,8 +133,7 @@
     </w:p>
     <w:p>
       <w:pPr>
-        <w:pStyle w:val="Contact"/>
-        <w:spacing w:before="0" w:after="0"/>
+        <w:pStyle w:val="ListBullet"/>
       </w:pPr>
       <w:r>
         <w:t>Email:</w:t>
@@ -244,12 +235,7 @@
     </w:p>
     <w:p>
       <w:pPr>
-        <w:pStyle w:val="ListParagraph"/>
-        <w:numPr>
-          <w:ilvl w:val="0"/>
-          <w:numId w:val="49"/>
-        </w:numPr>
-        <w:ind w:left="1080"/>
+        <w:pStyle w:val="ListBullet"/>
       </w:pPr>
       <w:r>
         <w:t>Algorithms &amp; Data Structure</w:t>
@@ -293,12 +279,7 @@
     </w:p>
     <w:p>
       <w:pPr>
-        <w:pStyle w:val="ListParagraph"/>
-        <w:numPr>
-          <w:ilvl w:val="0"/>
-          <w:numId w:val="49"/>
-        </w:numPr>
-        <w:ind w:left="1080"/>
+        <w:pStyle w:val="ListBullet"/>
       </w:pPr>
       <w:r>
         <w:t>Graphic Programming, UI/UX Design</w:t>
@@ -309,12 +290,7 @@
     </w:p>
     <w:p>
       <w:pPr>
-        <w:pStyle w:val="ListParagraph"/>
-        <w:numPr>
-          <w:ilvl w:val="0"/>
-          <w:numId w:val="49"/>
-        </w:numPr>
-        <w:ind w:left="1080"/>
+        <w:pStyle w:val="ListBullet"/>
       </w:pPr>
       <w:r>
         <w:t>Graphic Design, Motion Graphic Design</w:t>
@@ -352,21 +328,19 @@
     </w:p>
     <w:p>
       <w:pPr>
-        <w:pStyle w:val="Heading1"/>
-        <w:numPr>
-          <w:ilvl w:val="0"/>
-          <w:numId w:val="46"/>
-        </w:numPr>
-        <w:ind w:left="1080"/>
+        <w:pStyle w:val="ListBullet"/>
         <w:rPr>
           <w:rStyle w:val="Heading2Char"/>
-          <w:b/>
+          <w:b w:val="0"/>
+          <w:bCs/>
           <w:caps w:val="0"/>
         </w:rPr>
       </w:pPr>
       <w:r>
         <w:rPr>
           <w:rStyle w:val="Heading2Char"/>
+          <w:b w:val="0"/>
+          <w:bCs/>
           <w:caps w:val="0"/>
         </w:rPr>
         <w:t>C, C++, C#, Java, Python, ANTLR, SQL, HTML, CSS, JavaScript</w:t>
@@ -374,6 +348,8 @@
       <w:r>
         <w:rPr>
           <w:rStyle w:val="Heading2Char"/>
+          <w:b w:val="0"/>
+          <w:bCs/>
           <w:caps w:val="0"/>
         </w:rPr>
         <w:t>.</w:t>
@@ -400,12 +376,7 @@
     </w:p>
     <w:p>
       <w:pPr>
-        <w:pStyle w:val="ListParagraph"/>
-        <w:numPr>
-          <w:ilvl w:val="0"/>
-          <w:numId w:val="45"/>
-        </w:numPr>
-        <w:ind w:left="1080"/>
+        <w:pStyle w:val="ListBullet"/>
         <w:rPr>
           <w:rStyle w:val="Heading2Char"/>
           <w:caps w:val="0"/>
@@ -451,12 +422,7 @@
     </w:p>
     <w:p>
       <w:pPr>
-        <w:pStyle w:val="ListParagraph"/>
-        <w:numPr>
-          <w:ilvl w:val="0"/>
-          <w:numId w:val="45"/>
-        </w:numPr>
-        <w:ind w:left="1080"/>
+        <w:pStyle w:val="ListBullet"/>
         <w:rPr>
           <w:rStyle w:val="Heading2Char"/>
           <w:caps w:val="0"/>
@@ -489,12 +455,7 @@
     </w:p>
     <w:p>
       <w:pPr>
-        <w:pStyle w:val="ListParagraph"/>
-        <w:numPr>
-          <w:ilvl w:val="0"/>
-          <w:numId w:val="45"/>
-        </w:numPr>
-        <w:ind w:left="1080"/>
+        <w:pStyle w:val="ListBullet"/>
         <w:rPr>
           <w:rStyle w:val="Heading2Char"/>
           <w:caps w:val="0"/>
@@ -536,12 +497,7 @@
     </w:p>
     <w:p>
       <w:pPr>
-        <w:pStyle w:val="ListParagraph"/>
-        <w:numPr>
-          <w:ilvl w:val="0"/>
-          <w:numId w:val="45"/>
-        </w:numPr>
-        <w:ind w:left="1080"/>
+        <w:pStyle w:val="ListBullet"/>
         <w:rPr>
           <w:rStyle w:val="Heading2Char"/>
           <w:caps w:val="0"/>
@@ -616,10 +572,10 @@
               <w:spacing w:before="0"/>
             </w:pPr>
             <w:r>
-              <w:t>AA in Computer Scienc</w:t>
+              <w:t xml:space="preserve">AA in Computer </w:t>
             </w:r>
             <w:r>
-              <w:t>E</w:t>
+              <w:t>Science</w:t>
             </w:r>
           </w:p>
         </w:tc>
@@ -673,28 +629,15 @@
     </w:p>
     <w:p>
       <w:pPr>
-        <w:ind w:left="360"/>
-        <w:rPr>
-          <w:b/>
-          <w:bCs/>
-        </w:rPr>
-      </w:pPr>
-      <w:r>
-        <w:rPr>
-          <w:b/>
-          <w:bCs/>
-        </w:rPr>
-        <w:t>PORTFOLIO WEBSITE WITH THREE.JS INTERGRATION</w:t>
+        <w:pStyle w:val="Heading2"/>
+      </w:pPr>
+      <w:r>
+        <w:t>Portfolio Website With Three.Js Intergration</w:t>
       </w:r>
     </w:p>
     <w:p>
       <w:pPr>
-        <w:pStyle w:val="ListParagraph"/>
-        <w:numPr>
-          <w:ilvl w:val="0"/>
-          <w:numId w:val="37"/>
-        </w:numPr>
-        <w:ind w:left="1080"/>
+        <w:pStyle w:val="ListBullet"/>
       </w:pPr>
       <w:r>
         <w:t xml:space="preserve">Created </w:t>
@@ -717,12 +660,7 @@
     </w:p>
     <w:p>
       <w:pPr>
-        <w:pStyle w:val="ListParagraph"/>
-        <w:numPr>
-          <w:ilvl w:val="0"/>
-          <w:numId w:val="37"/>
-        </w:numPr>
-        <w:ind w:left="1080"/>
+        <w:pStyle w:val="ListBullet"/>
       </w:pPr>
       <w:r>
         <w:t xml:space="preserve">Created an intuitive, and smooth User Interface with Shadcn/ui, React, GSAP, and Tailwind. </w:t>
@@ -730,12 +668,7 @@
     </w:p>
     <w:p>
       <w:pPr>
-        <w:pStyle w:val="ListParagraph"/>
-        <w:numPr>
-          <w:ilvl w:val="0"/>
-          <w:numId w:val="37"/>
-        </w:numPr>
-        <w:ind w:left="1080"/>
+        <w:pStyle w:val="ListBullet"/>
       </w:pPr>
       <w:r>
         <w:t xml:space="preserve">Maintained a </w:t>
@@ -749,42 +682,16 @@
     </w:p>
     <w:p>
       <w:pPr>
-        <w:ind w:left="360"/>
-        <w:rPr>
-          <w:b/>
-          <w:bCs/>
-        </w:rPr>
-      </w:pPr>
-      <w:r>
-        <w:rPr>
-          <w:b/>
-          <w:bCs/>
-        </w:rPr>
-        <w:t xml:space="preserve">TURN-BASED </w:t>
-      </w:r>
-      <w:r>
-        <w:rPr>
-          <w:b/>
-          <w:bCs/>
-        </w:rPr>
-        <w:t>ROLE-PLAYING</w:t>
-      </w:r>
-      <w:r>
-        <w:rPr>
-          <w:b/>
-          <w:bCs/>
-        </w:rPr>
-        <w:t xml:space="preserve"> GAME COMBAT SYSTEM IN 3D UNITY</w:t>
+        <w:pStyle w:val="Heading2"/>
+      </w:pPr>
+      <w:r>
+        <w:lastRenderedPageBreak/>
+        <w:t>Turn-Based Role-Playing Game Combat System In 3d Unity</w:t>
       </w:r>
     </w:p>
     <w:p>
       <w:pPr>
-        <w:pStyle w:val="ListParagraph"/>
-        <w:numPr>
-          <w:ilvl w:val="0"/>
-          <w:numId w:val="36"/>
-        </w:numPr>
-        <w:ind w:left="1080"/>
+        <w:pStyle w:val="ListBullet"/>
       </w:pPr>
       <w:r>
         <w:t xml:space="preserve">Created an extendable, </w:t>
@@ -804,15 +711,9 @@
     </w:p>
     <w:p>
       <w:pPr>
-        <w:pStyle w:val="ListParagraph"/>
-        <w:numPr>
-          <w:ilvl w:val="0"/>
-          <w:numId w:val="36"/>
-        </w:numPr>
-        <w:ind w:left="1080"/>
-      </w:pPr>
-      <w:r>
-        <w:lastRenderedPageBreak/>
+        <w:pStyle w:val="ListBullet"/>
+      </w:pPr>
+      <w:r>
         <w:t xml:space="preserve">Applied realistic lighting, volumetric fogs, and </w:t>
       </w:r>
       <w:r>
@@ -822,20 +723,14 @@
     <w:p>
       <w:pPr>
         <w:pStyle w:val="Heading2"/>
-        <w:ind w:left="360"/>
-      </w:pPr>
-      <w:r>
-        <w:t>Disease and Control Simulation on a Fixed Population</w:t>
+      </w:pPr>
+      <w:r>
+        <w:t>Disease And Control Simulation On A Fixed Population</w:t>
       </w:r>
     </w:p>
     <w:p>
       <w:pPr>
         <w:pStyle w:val="ListBullet"/>
-        <w:numPr>
-          <w:ilvl w:val="0"/>
-          <w:numId w:val="35"/>
-        </w:numPr>
-        <w:ind w:left="1080"/>
       </w:pPr>
       <w:r>
         <w:t>Created a 2D Simulation of a dynamically behaved population undergoing a pandemic with a heavy use of inheritance and polymorphism with C++.</w:t>
@@ -844,11 +739,6 @@
     <w:p>
       <w:pPr>
         <w:pStyle w:val="ListBullet"/>
-        <w:numPr>
-          <w:ilvl w:val="0"/>
-          <w:numId w:val="35"/>
-        </w:numPr>
-        <w:ind w:left="1080"/>
       </w:pPr>
       <w:r>
         <w:t>Added real-time visualization with QT</w:t>
@@ -863,23 +753,14 @@
     <w:p>
       <w:pPr>
         <w:pStyle w:val="Heading2"/>
-        <w:ind w:left="360"/>
-      </w:pPr>
-      <w:r>
-        <w:t>Visualization of Dijkstra’s Algorithm on Customizable Maps with GUI and Storage Implementation</w:t>
-      </w:r>
-      <w:r>
-        <w:t> </w:t>
+      </w:pPr>
+      <w:r>
+        <w:t>Visualization Of Dijkstra’s Algorithm On Customizable Maps With Gui And Storage Implementation </w:t>
       </w:r>
     </w:p>
     <w:p>
       <w:pPr>
         <w:pStyle w:val="ListBullet"/>
-        <w:numPr>
-          <w:ilvl w:val="0"/>
-          <w:numId w:val="43"/>
-        </w:numPr>
-        <w:ind w:left="1080"/>
       </w:pPr>
       <w:r>
         <w:t xml:space="preserve">Designed and coded a real-time visualization of Dijkstra’s path-finding algorithm on </w:t>
@@ -894,11 +775,6 @@
     <w:p>
       <w:pPr>
         <w:pStyle w:val="ListBullet"/>
-        <w:numPr>
-          <w:ilvl w:val="0"/>
-          <w:numId w:val="43"/>
-        </w:numPr>
-        <w:ind w:left="1080"/>
       </w:pPr>
       <w:r>
         <w:t>Created an intuitive and reactive GUI with C++ QT Creator GUI libraries.</w:t>
@@ -907,11 +783,6 @@
     <w:p>
       <w:pPr>
         <w:pStyle w:val="ListBullet"/>
-        <w:numPr>
-          <w:ilvl w:val="0"/>
-          <w:numId w:val="43"/>
-        </w:numPr>
-        <w:ind w:left="1080"/>
       </w:pPr>
       <w:r>
         <w:t xml:space="preserve">Implemented a save/load system to store user’s </w:t>
@@ -926,20 +797,14 @@
     <w:p>
       <w:pPr>
         <w:pStyle w:val="Heading2"/>
-        <w:ind w:left="360"/>
-      </w:pPr>
-      <w:r>
-        <w:t>Sudoku Solver with Multithread Integration</w:t>
+      </w:pPr>
+      <w:r>
+        <w:t>Sudoku Solver With Multithread Integration</w:t>
       </w:r>
     </w:p>
     <w:p>
       <w:pPr>
         <w:pStyle w:val="ListBullet"/>
-        <w:numPr>
-          <w:ilvl w:val="0"/>
-          <w:numId w:val="44"/>
-        </w:numPr>
-        <w:ind w:left="1080"/>
       </w:pPr>
       <w:r>
         <w:t>Sudoku Solver using Depth-First Search method. The project applied various complex data structure for fast look up time, and performance optimization. Currently integrating multithread for faster permutation traversal.</w:t>
@@ -948,20 +813,14 @@
     <w:p>
       <w:pPr>
         <w:pStyle w:val="Heading2"/>
-        <w:ind w:left="360"/>
-      </w:pPr>
-      <w:r>
-        <w:t>Reverse Polish Calculator with ANTLR integration</w:t>
+      </w:pPr>
+      <w:r>
+        <w:t>Reverse Polish Calculator With Antlr Integration</w:t>
       </w:r>
     </w:p>
     <w:p>
       <w:pPr>
         <w:pStyle w:val="ListBullet"/>
-        <w:numPr>
-          <w:ilvl w:val="0"/>
-          <w:numId w:val="44"/>
-        </w:numPr>
-        <w:ind w:left="1080"/>
       </w:pPr>
       <w:r>
         <w:t>Applied ANTLR (Another Tool for Language Recognition) as a parser. Use context-free grammar to break down infix expression into postfix expression. Use Gradle as a Java build tool.</w:t>
@@ -970,11 +829,6 @@
     <w:p>
       <w:pPr>
         <w:pStyle w:val="ListBullet"/>
-        <w:numPr>
-          <w:ilvl w:val="0"/>
-          <w:numId w:val="44"/>
-        </w:numPr>
-        <w:ind w:left="1080"/>
       </w:pPr>
       <w:r>
         <w:t>Added multi-system capabilities with Gradle as build tool and Java as language.</w:t>
@@ -994,7 +848,6 @@
     <w:p>
       <w:pPr>
         <w:pStyle w:val="Heading2"/>
-        <w:ind w:left="576"/>
       </w:pPr>
       <w:r>
         <w:t>Motion Graphic Designer/ Graphic Designer</w:t>
@@ -1003,24 +856,11 @@
     <w:p>
       <w:pPr>
         <w:pStyle w:val="Heading2"/>
-        <w:ind w:left="576" w:firstLine="576"/>
-        <w:rPr>
-          <w:b w:val="0"/>
-          <w:bCs/>
-        </w:rPr>
-      </w:pPr>
-      <w:r>
-        <w:rPr>
-          <w:b w:val="0"/>
-          <w:bCs/>
-        </w:rPr>
-        <w:t>Edmonds College, WA</w:t>
-      </w:r>
-      <w:r>
-        <w:rPr>
-          <w:b w:val="0"/>
-          <w:bCs/>
-        </w:rPr>
+      </w:pPr>
+      <w:r>
+        <w:t>Edmonds College, Wa</w:t>
+      </w:r>
+      <w:r>
         <w:tab/>
         <w:t>2021 - 2023</w:t>
       </w:r>
@@ -1041,39 +881,19 @@
     <w:p>
       <w:pPr>
         <w:pStyle w:val="Heading2"/>
-        <w:ind w:left="576"/>
-      </w:pPr>
-      <w:r>
-        <w:t>newsletter</w:t>
-      </w:r>
-      <w:r>
-        <w:t xml:space="preserve"> EDITOR </w:t>
-      </w:r>
-      <w:r>
-        <w:t>on Graphic Designer/ Graphic Designer</w:t>
+      </w:pPr>
+      <w:r>
+        <w:t>Newsletter Editor On Graphic Designer/ Graphic Designer</w:t>
       </w:r>
     </w:p>
     <w:p>
       <w:pPr>
         <w:pStyle w:val="Heading2"/>
-        <w:ind w:left="576" w:firstLine="576"/>
-        <w:rPr>
-          <w:b w:val="0"/>
-          <w:bCs/>
-        </w:rPr>
-      </w:pPr>
-      <w:r>
-        <w:rPr>
-          <w:b w:val="0"/>
-          <w:bCs/>
-        </w:rPr>
-        <w:t>Edmonds College, WA</w:t>
-      </w:r>
-      <w:r>
-        <w:rPr>
-          <w:b w:val="0"/>
-          <w:bCs/>
-        </w:rPr>
+      </w:pPr>
+      <w:r>
+        <w:t>Edmonds College, Wa</w:t>
+      </w:r>
+      <w:r>
         <w:tab/>
         <w:t>2023 - 2024</w:t>
       </w:r>
@@ -1385,10 +1205,11 @@
   <w:abstractNum w:abstractNumId="9" w15:restartNumberingAfterBreak="0">
     <w:nsid w:val="FFFFFF89"/>
     <w:multiLevelType w:val="singleLevel"/>
-    <w:tmpl w:val="1EDC6638"/>
+    <w:tmpl w:val="323EFD08"/>
     <w:lvl w:ilvl="0">
       <w:start w:val="1"/>
       <w:numFmt w:val="bullet"/>
+      <w:pStyle w:val="ListBullet"/>
       <w:lvlText w:val="·"/>
       <w:lvlJc w:val="left"/>
       <w:pPr>
@@ -7164,7 +6985,6 @@
     <w:rsid w:val="0018468B"/>
     <w:rsid w:val="003814F8"/>
     <w:rsid w:val="004C572C"/>
-    <w:rsid w:val="00515A4F"/>
     <w:rsid w:val="005930C0"/>
     <w:rsid w:val="006E5C58"/>
     <w:rsid w:val="0080792E"/>
@@ -7173,6 +6993,7 @@
     <w:rsid w:val="009845B9"/>
     <w:rsid w:val="00AA2A6F"/>
     <w:rsid w:val="00C61824"/>
+    <w:rsid w:val="00D30CAA"/>
     <w:rsid w:val="00EF34F1"/>
   </w:rsids>
   <m:mathPr>

--- a/Ryan Nguyen - Resume.docx
+++ b/Ryan Nguyen - Resume.docx
@@ -208,122 +208,104 @@
     </w:p>
     <w:p>
       <w:pPr>
-        <w:pStyle w:val="Heading1"/>
-        <w:ind w:left="360"/>
+        <w:pStyle w:val="Heading2"/>
         <w:rPr>
           <w:rStyle w:val="Heading2Char"/>
           <w:b/>
-          <w:caps w:val="0"/>
+          <w:caps/>
         </w:rPr>
       </w:pPr>
       <w:r>
         <w:rPr>
           <w:rStyle w:val="Heading2Char"/>
           <w:b/>
-          <w:caps w:val="0"/>
+          <w:caps/>
         </w:rPr>
-        <w:t>Skills</w:t>
-      </w:r>
-      <w:r>
+        <w:t>Skills:</w:t>
+      </w:r>
+    </w:p>
+    <w:p>
+      <w:pPr>
+        <w:pStyle w:val="ListBullet"/>
+      </w:pPr>
+      <w:r>
+        <w:t>Algorithms &amp; Data Structure</w:t>
+      </w:r>
+      <w:r>
+        <w:t xml:space="preserve">s, </w:t>
+      </w:r>
+      <w:r>
+        <w:t>Software Engineering</w:t>
+      </w:r>
+      <w:r>
+        <w:t xml:space="preserve">, </w:t>
+      </w:r>
+      <w:r>
+        <w:t>Test-driven Development</w:t>
+      </w:r>
+      <w:r>
+        <w:t xml:space="preserve">, </w:t>
+      </w:r>
+      <w:r>
+        <w:t>Full-stack Programming</w:t>
+      </w:r>
+      <w:r>
+        <w:t>,</w:t>
+      </w:r>
+      <w:r>
+        <w:t xml:space="preserve"> </w:t>
+      </w:r>
+      <w:r>
+        <w:t>Database</w:t>
+      </w:r>
+      <w:r>
+        <w:t>,</w:t>
+      </w:r>
+      <w:r>
+        <w:t xml:space="preserve"> Machine Learning</w:t>
+      </w:r>
+      <w:r>
+        <w:t>.</w:t>
+      </w:r>
+    </w:p>
+    <w:p>
+      <w:pPr>
+        <w:pStyle w:val="ListBullet"/>
+      </w:pPr>
+      <w:r>
+        <w:t>Graphic Programming, UI/UX Design</w:t>
+      </w:r>
+      <w:r>
+        <w:t>.</w:t>
+      </w:r>
+    </w:p>
+    <w:p>
+      <w:pPr>
+        <w:pStyle w:val="ListBullet"/>
+      </w:pPr>
+      <w:r>
+        <w:t>Graphic Design, Motion Graphic Design</w:t>
+      </w:r>
+      <w:r>
+        <w:t>.</w:t>
+      </w:r>
+    </w:p>
+    <w:p>
+      <w:pPr>
+        <w:pStyle w:val="Heading2"/>
         <w:rPr>
           <w:rStyle w:val="Heading2Char"/>
           <w:b/>
-          <w:caps w:val="0"/>
+          <w:caps/>
         </w:rPr>
-        <w:t>:</w:t>
-      </w:r>
-    </w:p>
-    <w:p>
-      <w:pPr>
-        <w:pStyle w:val="ListBullet"/>
-      </w:pPr>
-      <w:r>
-        <w:t>Algorithms &amp; Data Structure</w:t>
-      </w:r>
-      <w:r>
-        <w:t xml:space="preserve">s, </w:t>
-      </w:r>
-      <w:r>
-        <w:t>Software Engineering</w:t>
-      </w:r>
-      <w:r>
-        <w:t xml:space="preserve">, </w:t>
-      </w:r>
-      <w:r>
-        <w:t>Test-driven Development</w:t>
-      </w:r>
-      <w:r>
-        <w:t xml:space="preserve">, </w:t>
-      </w:r>
-      <w:r>
-        <w:t>Full-stack Programming</w:t>
-      </w:r>
-      <w:r>
-        <w:t>,</w:t>
-      </w:r>
-      <w:r>
-        <w:t xml:space="preserve"> </w:t>
-      </w:r>
-      <w:r>
-        <w:t>Database</w:t>
-      </w:r>
-      <w:r>
-        <w:t>,</w:t>
-      </w:r>
-      <w:r>
-        <w:t xml:space="preserve"> Machine Learning</w:t>
-      </w:r>
-      <w:r>
-        <w:t>.</w:t>
-      </w:r>
-    </w:p>
-    <w:p>
-      <w:pPr>
-        <w:pStyle w:val="ListBullet"/>
-      </w:pPr>
-      <w:r>
-        <w:t>Graphic Programming, UI/UX Design</w:t>
-      </w:r>
-      <w:r>
-        <w:t>.</w:t>
-      </w:r>
-    </w:p>
-    <w:p>
-      <w:pPr>
-        <w:pStyle w:val="ListBullet"/>
-      </w:pPr>
-      <w:r>
-        <w:t>Graphic Design, Motion Graphic Design</w:t>
-      </w:r>
-      <w:r>
-        <w:t>.</w:t>
-      </w:r>
-    </w:p>
-    <w:p>
-      <w:pPr>
-        <w:pStyle w:val="Heading1"/>
-        <w:ind w:left="360"/>
+      </w:pPr>
+      <w:r>
         <w:rPr>
           <w:rStyle w:val="Heading2Char"/>
           <w:b/>
-          <w:caps w:val="0"/>
+          <w:caps/>
         </w:rPr>
-      </w:pPr>
-      <w:r>
-        <w:rPr>
-          <w:rStyle w:val="Heading2Char"/>
-          <w:b/>
-          <w:caps w:val="0"/>
-        </w:rPr>
-        <w:t>Programming Languages</w:t>
-      </w:r>
-      <w:r>
-        <w:rPr>
-          <w:rStyle w:val="Heading2Char"/>
-          <w:b/>
-          <w:caps w:val="0"/>
-        </w:rPr>
-        <w:t xml:space="preserve">: </w:t>
+        <w:t xml:space="preserve">Programming Languages: </w:t>
       </w:r>
     </w:p>
     <w:p>
@@ -357,19 +339,18 @@
     </w:p>
     <w:p>
       <w:pPr>
-        <w:pStyle w:val="Heading1"/>
-        <w:ind w:left="360"/>
+        <w:pStyle w:val="Heading2"/>
         <w:rPr>
           <w:rStyle w:val="Heading2Char"/>
           <w:b/>
-          <w:caps w:val="0"/>
+          <w:caps/>
         </w:rPr>
       </w:pPr>
       <w:r>
         <w:rPr>
           <w:rStyle w:val="Heading2Char"/>
           <w:b/>
-          <w:caps w:val="0"/>
+          <w:caps/>
         </w:rPr>
         <w:t>Tools &amp; Technologies</w:t>
       </w:r>
@@ -852,11 +833,24 @@
       <w:r>
         <w:t>Motion Graphic Designer/ Graphic Designer</w:t>
       </w:r>
-    </w:p>
-    <w:p>
-      <w:pPr>
-        <w:pStyle w:val="Heading2"/>
-      </w:pPr>
+      <w:r>
+        <w:tab/>
+      </w:r>
+      <w:r>
+        <w:tab/>
+      </w:r>
+      <w:r>
+        <w:tab/>
+      </w:r>
+      <w:r>
+        <w:tab/>
+      </w:r>
+      <w:r>
+        <w:tab/>
+      </w:r>
+      <w:r>
+        <w:tab/>
+      </w:r>
       <w:r>
         <w:t>Edmonds College, Wa</w:t>
       </w:r>
@@ -885,13 +879,18 @@
       <w:r>
         <w:t>Newsletter Editor On Graphic Designer/ Graphic Designer</w:t>
       </w:r>
-    </w:p>
-    <w:p>
-      <w:pPr>
-        <w:pStyle w:val="Heading2"/>
-      </w:pPr>
-      <w:r>
-        <w:t>Edmonds College, Wa</w:t>
+      <w:r>
+        <w:tab/>
+      </w:r>
+      <w:r>
+        <w:tab/>
+      </w:r>
+      <w:r>
+        <w:tab/>
+        <w:t xml:space="preserve">Bellevue </w:t>
+      </w:r>
+      <w:r>
+        <w:t>College, Wa</w:t>
       </w:r>
       <w:r>
         <w:tab/>
@@ -6993,7 +6992,7 @@
     <w:rsid w:val="009845B9"/>
     <w:rsid w:val="00AA2A6F"/>
     <w:rsid w:val="00C61824"/>
-    <w:rsid w:val="00D30CAA"/>
+    <w:rsid w:val="00DC1521"/>
     <w:rsid w:val="00EF34F1"/>
   </w:rsids>
   <m:mathPr>

--- a/Ryan Nguyen - Resume.docx
+++ b/Ryan Nguyen - Resume.docx
@@ -2,39 +2,13 @@
 <file path=word/document.xml><?xml version="1.0" encoding="utf-8"?>
 <w:document xmlns:wpc="http://schemas.microsoft.com/office/word/2010/wordprocessingCanvas" xmlns:cx="http://schemas.microsoft.com/office/drawing/2014/chartex" xmlns:cx1="http://schemas.microsoft.com/office/drawing/2015/9/8/chartex" xmlns:cx2="http://schemas.microsoft.com/office/drawing/2015/10/21/chartex" xmlns:cx3="http://schemas.microsoft.com/office/drawing/2016/5/9/chartex" xmlns:cx4="http://schemas.microsoft.com/office/drawing/2016/5/10/chartex" xmlns:cx5="http://schemas.microsoft.com/office/drawing/2016/5/11/chartex" xmlns:cx6="http://schemas.microsoft.com/office/drawing/2016/5/12/chartex" xmlns:cx7="http://schemas.microsoft.com/office/drawing/2016/5/13/chartex" xmlns:cx8="http://schemas.microsoft.com/office/drawing/2016/5/14/chartex" xmlns:mc="http://schemas.openxmlformats.org/markup-compatibility/2006" xmlns:aink="http://schemas.microsoft.com/office/drawing/2016/ink" xmlns:am3d="http://schemas.microsoft.com/office/drawing/2017/model3d" xmlns:o="urn:schemas-microsoft-com:office:office" xmlns:oel="http://schemas.microsoft.com/office/2019/extlst" xmlns:r="http://schemas.openxmlformats.org/officeDocument/2006/relationships" xmlns:m="http://schemas.openxmlformats.org/officeDocument/2006/math" xmlns:v="urn:schemas-microsoft-com:vml" xmlns:wp14="http://schemas.microsoft.com/office/word/2010/wordprocessingDrawing" xmlns:wp="http://schemas.openxmlformats.org/drawingml/2006/wordprocessingDrawing" xmlns:w10="urn:schemas-microsoft-com:office:word" xmlns:w="http://schemas.openxmlformats.org/wordprocessingml/2006/main" xmlns:w14="http://schemas.microsoft.com/office/word/2010/wordml" xmlns:w15="http://schemas.microsoft.com/office/word/2012/wordml" xmlns:w16cex="http://schemas.microsoft.com/office/word/2018/wordml/cex" xmlns:w16cid="http://schemas.microsoft.com/office/word/2016/wordml/cid" xmlns:w16="http://schemas.microsoft.com/office/word/2018/wordml" xmlns:w16du="http://schemas.microsoft.com/office/word/2023/wordml/word16du" xmlns:w16sdtdh="http://schemas.microsoft.com/office/word/2020/wordml/sdtdatahash" xmlns:w16se="http://schemas.microsoft.com/office/word/2015/wordml/symex" xmlns:wpg="http://schemas.microsoft.com/office/word/2010/wordprocessingGroup" xmlns:wpi="http://schemas.microsoft.com/office/word/2010/wordprocessingInk" xmlns:wne="http://schemas.microsoft.com/office/word/2006/wordml" xmlns:wps="http://schemas.microsoft.com/office/word/2010/wordprocessingShape" mc:Ignorable="w14 w15 w16se w16cid w16 w16cex w16sdtdh w16du wp14">
   <w:body>
-    <w:tbl>
-      <w:tblPr>
-        <w:tblW w:w="4826" w:type="pct"/>
-        <w:tblLook w:val="0600" w:firstRow="0" w:lastRow="0" w:firstColumn="0" w:lastColumn="0" w:noHBand="1" w:noVBand="1"/>
-        <w:tblCaption w:val="Layout table"/>
-      </w:tblPr>
-      <w:tblGrid>
-        <w:gridCol w:w="9590"/>
-      </w:tblGrid>
-      <w:tr>
-        <w:trPr>
-          <w:trHeight w:val="662"/>
-        </w:trPr>
-        <w:tc>
-          <w:tcPr>
-            <w:tcW w:w="9590" w:type="dxa"/>
-          </w:tcPr>
-          <w:p>
-            <w:pPr>
-              <w:pStyle w:val="Title"/>
-            </w:pPr>
-            <w:r>
-              <w:t>Ryan Nguyen</w:t>
-            </w:r>
-          </w:p>
-        </w:tc>
-      </w:tr>
-    </w:tbl>
     <w:p>
       <w:pPr>
-        <w:pStyle w:val="Contact"/>
-        <w:spacing w:before="0" w:after="0"/>
-      </w:pPr>
+        <w:pStyle w:val="Title"/>
+      </w:pPr>
+      <w:r>
+        <w:t>Ryan Nguyen</w:t>
+      </w:r>
     </w:p>
     <w:p>
       <w:pPr>
@@ -373,23 +347,7 @@
         <w:t>:</w:t>
       </w:r>
       <w:r>
-        <w:t xml:space="preserve"> React, Three.js, WebGL, React Three Fiber, Tailwind CSS, </w:t>
-      </w:r>
-      <w:proofErr w:type="spellStart"/>
-      <w:r>
-        <w:t>Shadcn</w:t>
-      </w:r>
-      <w:proofErr w:type="spellEnd"/>
-      <w:r>
-        <w:t>/</w:t>
-      </w:r>
-      <w:proofErr w:type="spellStart"/>
-      <w:r>
-        <w:t>ui</w:t>
-      </w:r>
-      <w:proofErr w:type="spellEnd"/>
-      <w:r>
-        <w:t>, Redux</w:t>
+        <w:t xml:space="preserve"> React, Three.js, WebGL, React Three Fiber, Tailwind CSS, Shadcn/ui, Redux</w:t>
       </w:r>
       <w:r>
         <w:t>, Qt6</w:t>
@@ -833,24 +791,8 @@
       <w:r>
         <w:t>Motion Graphic Designer/ Graphic Designer</w:t>
       </w:r>
-      <w:r>
-        <w:tab/>
-      </w:r>
-      <w:r>
-        <w:tab/>
-      </w:r>
-      <w:r>
-        <w:tab/>
-      </w:r>
-      <w:r>
-        <w:tab/>
-      </w:r>
-      <w:r>
-        <w:tab/>
-      </w:r>
-      <w:r>
-        <w:tab/>
-      </w:r>
+    </w:p>
+    <w:p>
       <w:r>
         <w:t>Edmonds College, Wa</w:t>
       </w:r>
@@ -879,18 +821,10 @@
       <w:r>
         <w:t>Newsletter Editor On Graphic Designer/ Graphic Designer</w:t>
       </w:r>
-      <w:r>
-        <w:tab/>
-      </w:r>
-      <w:r>
-        <w:tab/>
-      </w:r>
-      <w:r>
-        <w:tab/>
-        <w:t xml:space="preserve">Bellevue </w:t>
-      </w:r>
-      <w:r>
-        <w:t>College, Wa</w:t>
+    </w:p>
+    <w:p>
+      <w:r>
+        <w:t>Edmonds College, Wa</w:t>
       </w:r>
       <w:r>
         <w:tab/>
@@ -6982,6 +6916,7 @@
     <w:rsid w:val="000C7202"/>
     <w:rsid w:val="0018289A"/>
     <w:rsid w:val="0018468B"/>
+    <w:rsid w:val="00342C2E"/>
     <w:rsid w:val="003814F8"/>
     <w:rsid w:val="004C572C"/>
     <w:rsid w:val="005930C0"/>
@@ -6992,7 +6927,6 @@
     <w:rsid w:val="009845B9"/>
     <w:rsid w:val="00AA2A6F"/>
     <w:rsid w:val="00C61824"/>
-    <w:rsid w:val="00DC1521"/>
     <w:rsid w:val="00EF34F1"/>
   </w:rsids>
   <m:mathPr>

--- a/Ryan Nguyen - Resume.docx
+++ b/Ryan Nguyen - Resume.docx
@@ -4,9 +4,17 @@
   <w:body>
     <w:p>
       <w:pPr>
-        <w:pStyle w:val="Title"/>
-      </w:pPr>
-      <w:r>
+        <w:pStyle w:val="Heading1"/>
+        <w:rPr>
+          <w:sz w:val="72"/>
+          <w:szCs w:val="72"/>
+        </w:rPr>
+      </w:pPr>
+      <w:r>
+        <w:rPr>
+          <w:sz w:val="72"/>
+          <w:szCs w:val="72"/>
+        </w:rPr>
         <w:t>Ryan Nguyen</w:t>
       </w:r>
     </w:p>
@@ -347,7 +355,23 @@
         <w:t>:</w:t>
       </w:r>
       <w:r>
-        <w:t xml:space="preserve"> React, Three.js, WebGL, React Three Fiber, Tailwind CSS, Shadcn/ui, Redux</w:t>
+        <w:t xml:space="preserve"> React, Three.js, WebGL, React Three Fiber, Tailwind CSS, </w:t>
+      </w:r>
+      <w:proofErr w:type="spellStart"/>
+      <w:r>
+        <w:t>Shadcn</w:t>
+      </w:r>
+      <w:proofErr w:type="spellEnd"/>
+      <w:r>
+        <w:t>/</w:t>
+      </w:r>
+      <w:proofErr w:type="spellStart"/>
+      <w:r>
+        <w:t>ui</w:t>
+      </w:r>
+      <w:proofErr w:type="spellEnd"/>
+      <w:r>
+        <w:t>, Redux</w:t>
       </w:r>
       <w:r>
         <w:t>, Qt6</w:t>
@@ -6916,7 +6940,6 @@
     <w:rsid w:val="000C7202"/>
     <w:rsid w:val="0018289A"/>
     <w:rsid w:val="0018468B"/>
-    <w:rsid w:val="00342C2E"/>
     <w:rsid w:val="003814F8"/>
     <w:rsid w:val="004C572C"/>
     <w:rsid w:val="005930C0"/>
@@ -6927,6 +6950,7 @@
     <w:rsid w:val="009845B9"/>
     <w:rsid w:val="00AA2A6F"/>
     <w:rsid w:val="00C61824"/>
+    <w:rsid w:val="00C77940"/>
     <w:rsid w:val="00EF34F1"/>
   </w:rsids>
   <m:mathPr>

--- a/Ryan Nguyen - Resume.docx
+++ b/Ryan Nguyen - Resume.docx
@@ -24,6 +24,9 @@
       </w:pPr>
       <w:r>
         <w:t>Website:</w:t>
+      </w:r>
+      <w:r>
+        <w:tab/>
       </w:r>
       <w:r>
         <w:tab/>
@@ -46,6 +49,9 @@
       </w:pPr>
       <w:r>
         <w:t xml:space="preserve">LinkedIn: </w:t>
+      </w:r>
+      <w:r>
+        <w:tab/>
       </w:r>
       <w:r>
         <w:tab/>
@@ -92,8 +98,16 @@
       <w:pPr>
         <w:pStyle w:val="ListBullet"/>
       </w:pPr>
-      <w:r>
-        <w:t>Behance:</w:t>
+      <w:proofErr w:type="spellStart"/>
+      <w:r>
+        <w:t>Behance</w:t>
+      </w:r>
+      <w:proofErr w:type="spellEnd"/>
+      <w:r>
+        <w:t>:</w:t>
+      </w:r>
+      <w:r>
+        <w:tab/>
       </w:r>
       <w:r>
         <w:tab/>
@@ -6949,8 +6963,8 @@
     <w:rsid w:val="00927ACC"/>
     <w:rsid w:val="009845B9"/>
     <w:rsid w:val="00AA2A6F"/>
+    <w:rsid w:val="00BD02C9"/>
     <w:rsid w:val="00C61824"/>
-    <w:rsid w:val="00C77940"/>
     <w:rsid w:val="00EF34F1"/>
   </w:rsids>
   <m:mathPr>

--- a/Ryan Nguyen - Resume.docx
+++ b/Ryan Nguyen - Resume.docx
@@ -98,13 +98,8 @@
       <w:pPr>
         <w:pStyle w:val="ListBullet"/>
       </w:pPr>
-      <w:proofErr w:type="spellStart"/>
-      <w:r>
-        <w:t>Behance</w:t>
-      </w:r>
-      <w:proofErr w:type="spellEnd"/>
-      <w:r>
-        <w:t>:</w:t>
+      <w:r>
+        <w:t>Behance:</w:t>
       </w:r>
       <w:r>
         <w:tab/>
@@ -194,6 +189,12 @@
         <w:t>, I have over two years of professional experience in the graphic design industry.</w:t>
       </w:r>
     </w:p>
+    <w:p/>
+    <w:p>
+      <w:r>
+        <w:t>Test</w:t>
+      </w:r>
+    </w:p>
     <w:p>
       <w:pPr>
         <w:pStyle w:val="Heading1"/>
@@ -369,23 +370,7 @@
         <w:t>:</w:t>
       </w:r>
       <w:r>
-        <w:t xml:space="preserve"> React, Three.js, WebGL, React Three Fiber, Tailwind CSS, </w:t>
-      </w:r>
-      <w:proofErr w:type="spellStart"/>
-      <w:r>
-        <w:t>Shadcn</w:t>
-      </w:r>
-      <w:proofErr w:type="spellEnd"/>
-      <w:r>
-        <w:t>/</w:t>
-      </w:r>
-      <w:proofErr w:type="spellStart"/>
-      <w:r>
-        <w:t>ui</w:t>
-      </w:r>
-      <w:proofErr w:type="spellEnd"/>
-      <w:r>
-        <w:t>, Redux</w:t>
+        <w:t xml:space="preserve"> React, Three.js, WebGL, React Three Fiber, Tailwind CSS, Shadcn/ui, Redux</w:t>
       </w:r>
       <w:r>
         <w:t>, Qt6</w:t>
@@ -601,6 +586,7 @@
         <w:pStyle w:val="Heading1"/>
       </w:pPr>
       <w:r>
+        <w:lastRenderedPageBreak/>
         <w:t>Project</w:t>
       </w:r>
     </w:p>
@@ -662,7 +648,6 @@
         <w:pStyle w:val="Heading2"/>
       </w:pPr>
       <w:r>
-        <w:lastRenderedPageBreak/>
         <w:t>Turn-Based Role-Playing Game Combat System In 3d Unity</w:t>
       </w:r>
     </w:p>
@@ -879,6 +864,7 @@
         <w:ind w:left="1512"/>
       </w:pPr>
       <w:r>
+        <w:lastRenderedPageBreak/>
         <w:t xml:space="preserve">Designed </w:t>
       </w:r>
       <w:r>
@@ -6963,9 +6949,9 @@
     <w:rsid w:val="00927ACC"/>
     <w:rsid w:val="009845B9"/>
     <w:rsid w:val="00AA2A6F"/>
-    <w:rsid w:val="00BD02C9"/>
     <w:rsid w:val="00C61824"/>
     <w:rsid w:val="00EF34F1"/>
+    <w:rsid w:val="00F93172"/>
   </w:rsids>
   <m:mathPr>
     <m:mathFont m:val="Cambria Math"/>

--- a/Ryan Nguyen - Resume.docx
+++ b/Ryan Nguyen - Resume.docx
@@ -189,12 +189,6 @@
         <w:t>, I have over two years of professional experience in the graphic design industry.</w:t>
       </w:r>
     </w:p>
-    <w:p/>
-    <w:p>
-      <w:r>
-        <w:t>Test</w:t>
-      </w:r>
-    </w:p>
     <w:p>
       <w:pPr>
         <w:pStyle w:val="Heading1"/>
@@ -226,37 +220,13 @@
         <w:pStyle w:val="ListBullet"/>
       </w:pPr>
       <w:r>
-        <w:t>Algorithms &amp; Data Structure</w:t>
-      </w:r>
-      <w:r>
-        <w:t xml:space="preserve">s, </w:t>
-      </w:r>
-      <w:r>
-        <w:t>Software Engineering</w:t>
-      </w:r>
-      <w:r>
-        <w:t xml:space="preserve">, </w:t>
-      </w:r>
-      <w:r>
-        <w:t>Test-driven Development</w:t>
-      </w:r>
-      <w:r>
-        <w:t xml:space="preserve">, </w:t>
-      </w:r>
-      <w:r>
-        <w:t>Full-stack Programming</w:t>
-      </w:r>
-      <w:r>
-        <w:t>,</w:t>
+        <w:t>Algorithms &amp; Data Structures, Software Engineering, Test-driven Development, Full-stack Programming,</w:t>
       </w:r>
       <w:r>
         <w:t xml:space="preserve"> </w:t>
       </w:r>
       <w:r>
-        <w:t>Database</w:t>
-      </w:r>
-      <w:r>
-        <w:t>,</w:t>
+        <w:t>Database,</w:t>
       </w:r>
       <w:r>
         <w:t xml:space="preserve"> Machine Learning</w:t>
@@ -586,7 +556,6 @@
         <w:pStyle w:val="Heading1"/>
       </w:pPr>
       <w:r>
-        <w:lastRenderedPageBreak/>
         <w:t>Project</w:t>
       </w:r>
     </w:p>
@@ -648,6 +617,7 @@
         <w:pStyle w:val="Heading2"/>
       </w:pPr>
       <w:r>
+        <w:lastRenderedPageBreak/>
         <w:t>Turn-Based Role-Playing Game Combat System In 3d Unity</w:t>
       </w:r>
     </w:p>
@@ -864,7 +834,6 @@
         <w:ind w:left="1512"/>
       </w:pPr>
       <w:r>
-        <w:lastRenderedPageBreak/>
         <w:t xml:space="preserve">Designed </w:t>
       </w:r>
       <w:r>
@@ -1166,7 +1135,6 @@
     <w:lvl w:ilvl="0">
       <w:start w:val="1"/>
       <w:numFmt w:val="bullet"/>
-      <w:pStyle w:val="ListBullet"/>
       <w:lvlText w:val="·"/>
       <w:lvlJc w:val="left"/>
       <w:pPr>
@@ -5848,6 +5816,7 @@
   <w:style w:type="character" w:default="1" w:styleId="DefaultParagraphFont">
     <w:name w:val="Default Paragraph Font"/>
     <w:uiPriority w:val="1"/>
+    <w:semiHidden/>
     <w:unhideWhenUsed/>
   </w:style>
   <w:style w:type="table" w:default="1" w:styleId="TableNormal">
@@ -6937,6 +6906,7 @@
   </w:compat>
   <w:rsids>
     <w:rsidRoot w:val="00EF34F1"/>
+    <w:rsid w:val="000416D6"/>
     <w:rsid w:val="000C7202"/>
     <w:rsid w:val="0018289A"/>
     <w:rsid w:val="0018468B"/>
@@ -6952,6 +6922,7 @@
     <w:rsid w:val="00C61824"/>
     <w:rsid w:val="00EF34F1"/>
     <w:rsid w:val="00F93172"/>
+    <w:rsid w:val="00FF6CAF"/>
   </w:rsids>
   <m:mathPr>
     <m:mathFont m:val="Cambria Math"/>
@@ -7703,19 +7674,25 @@
 </file>
 
 <file path=customXml/item1.xml><?xml version="1.0" encoding="utf-8"?>
-<b:Sources xmlns:b="http://schemas.openxmlformats.org/officeDocument/2006/bibliography" xmlns="http://schemas.openxmlformats.org/officeDocument/2006/bibliography" SelectedStyle="\APASixthEditionOfficeOnline.xsl" StyleName="APA" Version="6"/>
+<p:properties xmlns:p="http://schemas.microsoft.com/office/2006/metadata/properties" xmlns:xsi="http://www.w3.org/2001/XMLSchema-instance" xmlns:pc="http://schemas.microsoft.com/office/infopath/2007/PartnerControls">
+  <documentManagement>
+    <_ip_UnifiedCompliancePolicyUIAction xmlns="http://schemas.microsoft.com/sharepoint/v3" xsi:nil="true"/>
+    <Image xmlns="71af3243-3dd4-4a8d-8c0d-dd76da1f02a5">
+      <Url xsi:nil="true"/>
+      <Description xsi:nil="true"/>
+    </Image>
+    <Status xmlns="71af3243-3dd4-4a8d-8c0d-dd76da1f02a5">Not started</Status>
+    <_ip_UnifiedCompliancePolicyProperties xmlns="http://schemas.microsoft.com/sharepoint/v3" xsi:nil="true"/>
+    <ImageTagsTaxHTField xmlns="71af3243-3dd4-4a8d-8c0d-dd76da1f02a5">
+      <Terms xmlns="http://schemas.microsoft.com/office/infopath/2007/PartnerControls"/>
+    </ImageTagsTaxHTField>
+    <TaxCatchAll xmlns="230e9df3-be65-4c73-a93b-d1236ebd677e" xsi:nil="true"/>
+    <MediaServiceKeyPoints xmlns="71af3243-3dd4-4a8d-8c0d-dd76da1f02a5" xsi:nil="true"/>
+  </documentManagement>
+</p:properties>
 </file>
 
 <file path=customXml/item2.xml><?xml version="1.0" encoding="utf-8"?>
-<?mso-contentType ?>
-<FormTemplates xmlns="http://schemas.microsoft.com/sharepoint/v3/contenttype/forms">
-  <Display>DocumentLibraryForm</Display>
-  <Edit>DocumentLibraryForm</Edit>
-  <New>DocumentLibraryForm</New>
-</FormTemplates>
-</file>
-
-<file path=customXml/item3.xml><?xml version="1.0" encoding="utf-8"?>
 <ct:contentTypeSchema xmlns:ct="http://schemas.microsoft.com/office/2006/metadata/contentType" xmlns:ma="http://schemas.microsoft.com/office/2006/metadata/properties/metaAttributes" ct:_="" ma:_="" ma:contentTypeName="Document" ma:contentTypeID="0x01010079F111ED35F8CC479449609E8A0923A6" ma:contentTypeVersion="21" ma:contentTypeDescription="Create a new document." ma:contentTypeScope="" ma:versionID="64dfb1555687e0874b4304b796b5b0c7">
   <xsd:schema xmlns:xsd="http://www.w3.org/2001/XMLSchema" xmlns:xs="http://www.w3.org/2001/XMLSchema" xmlns:p="http://schemas.microsoft.com/office/2006/metadata/properties" xmlns:ns1="http://schemas.microsoft.com/sharepoint/v3" xmlns:ns2="71af3243-3dd4-4a8d-8c0d-dd76da1f02a5" xmlns:ns3="16c05727-aa75-4e4a-9b5f-8a80a1165891" xmlns:ns4="230e9df3-be65-4c73-a93b-d1236ebd677e" targetNamespace="http://schemas.microsoft.com/office/2006/metadata/properties" ma:root="true" ma:fieldsID="e6e4c555b5e194d05b7203de9c4567b3" ns1:_="" ns2:_="" ns3:_="" ns4:_="">
     <xsd:import namespace="http://schemas.microsoft.com/sharepoint/v3"/>
@@ -7997,42 +7974,32 @@
 </ct:contentTypeSchema>
 </file>
 
+<file path=customXml/item3.xml><?xml version="1.0" encoding="utf-8"?>
+<?mso-contentType ?>
+<FormTemplates xmlns="http://schemas.microsoft.com/sharepoint/v3/contenttype/forms">
+  <Display>DocumentLibraryForm</Display>
+  <Edit>DocumentLibraryForm</Edit>
+  <New>DocumentLibraryForm</New>
+</FormTemplates>
+</file>
+
 <file path=customXml/item4.xml><?xml version="1.0" encoding="utf-8"?>
-<p:properties xmlns:p="http://schemas.microsoft.com/office/2006/metadata/properties" xmlns:xsi="http://www.w3.org/2001/XMLSchema-instance" xmlns:pc="http://schemas.microsoft.com/office/infopath/2007/PartnerControls">
-  <documentManagement>
-    <_ip_UnifiedCompliancePolicyUIAction xmlns="http://schemas.microsoft.com/sharepoint/v3" xsi:nil="true"/>
-    <Image xmlns="71af3243-3dd4-4a8d-8c0d-dd76da1f02a5">
-      <Url xsi:nil="true"/>
-      <Description xsi:nil="true"/>
-    </Image>
-    <Status xmlns="71af3243-3dd4-4a8d-8c0d-dd76da1f02a5">Not started</Status>
-    <_ip_UnifiedCompliancePolicyProperties xmlns="http://schemas.microsoft.com/sharepoint/v3" xsi:nil="true"/>
-    <ImageTagsTaxHTField xmlns="71af3243-3dd4-4a8d-8c0d-dd76da1f02a5">
-      <Terms xmlns="http://schemas.microsoft.com/office/infopath/2007/PartnerControls"/>
-    </ImageTagsTaxHTField>
-    <TaxCatchAll xmlns="230e9df3-be65-4c73-a93b-d1236ebd677e" xsi:nil="true"/>
-    <MediaServiceKeyPoints xmlns="71af3243-3dd4-4a8d-8c0d-dd76da1f02a5" xsi:nil="true"/>
-  </documentManagement>
-</p:properties>
+<b:Sources xmlns:b="http://schemas.openxmlformats.org/officeDocument/2006/bibliography" xmlns="http://schemas.openxmlformats.org/officeDocument/2006/bibliography" SelectedStyle="\APASixthEditionOfficeOnline.xsl" StyleName="APA" Version="6"/>
 </file>
 
 <file path=customXml/itemProps1.xml><?xml version="1.0" encoding="utf-8"?>
-<ds:datastoreItem xmlns:ds="http://schemas.openxmlformats.org/officeDocument/2006/customXml" ds:itemID="{829E4964-E492-4D5C-A41E-6548D1BBBCF3}">
+<ds:datastoreItem xmlns:ds="http://schemas.openxmlformats.org/officeDocument/2006/customXml" ds:itemID="{FC286A1A-83A9-49D0-AE61-B506130901B0}">
   <ds:schemaRefs>
-    <ds:schemaRef ds:uri="http://schemas.openxmlformats.org/officeDocument/2006/bibliography"/>
+    <ds:schemaRef ds:uri="http://schemas.microsoft.com/office/2006/metadata/properties"/>
+    <ds:schemaRef ds:uri="http://schemas.microsoft.com/office/infopath/2007/PartnerControls"/>
+    <ds:schemaRef ds:uri="http://schemas.microsoft.com/sharepoint/v3"/>
+    <ds:schemaRef ds:uri="71af3243-3dd4-4a8d-8c0d-dd76da1f02a5"/>
+    <ds:schemaRef ds:uri="230e9df3-be65-4c73-a93b-d1236ebd677e"/>
   </ds:schemaRefs>
 </ds:datastoreItem>
 </file>
 
 <file path=customXml/itemProps2.xml><?xml version="1.0" encoding="utf-8"?>
-<ds:datastoreItem xmlns:ds="http://schemas.openxmlformats.org/officeDocument/2006/customXml" ds:itemID="{C03343B0-2E37-4E4D-9C2F-1BB515B811A5}">
-  <ds:schemaRefs>
-    <ds:schemaRef ds:uri="http://schemas.microsoft.com/sharepoint/v3/contenttype/forms"/>
-  </ds:schemaRefs>
-</ds:datastoreItem>
-</file>
-
-<file path=customXml/itemProps3.xml><?xml version="1.0" encoding="utf-8"?>
 <ds:datastoreItem xmlns:ds="http://schemas.openxmlformats.org/officeDocument/2006/customXml" ds:itemID="{33E373DB-C2F7-43F7-8BF2-130AFA1F2081}">
   <ds:schemaRefs>
     <ds:schemaRef ds:uri="http://schemas.microsoft.com/office/2006/metadata/contentType"/>
@@ -8053,14 +8020,18 @@
 </ds:datastoreItem>
 </file>
 
+<file path=customXml/itemProps3.xml><?xml version="1.0" encoding="utf-8"?>
+<ds:datastoreItem xmlns:ds="http://schemas.openxmlformats.org/officeDocument/2006/customXml" ds:itemID="{C03343B0-2E37-4E4D-9C2F-1BB515B811A5}">
+  <ds:schemaRefs>
+    <ds:schemaRef ds:uri="http://schemas.microsoft.com/sharepoint/v3/contenttype/forms"/>
+  </ds:schemaRefs>
+</ds:datastoreItem>
+</file>
+
 <file path=customXml/itemProps4.xml><?xml version="1.0" encoding="utf-8"?>
-<ds:datastoreItem xmlns:ds="http://schemas.openxmlformats.org/officeDocument/2006/customXml" ds:itemID="{FC286A1A-83A9-49D0-AE61-B506130901B0}">
+<ds:datastoreItem xmlns:ds="http://schemas.openxmlformats.org/officeDocument/2006/customXml" ds:itemID="{829E4964-E492-4D5C-A41E-6548D1BBBCF3}">
   <ds:schemaRefs>
-    <ds:schemaRef ds:uri="http://schemas.microsoft.com/office/2006/metadata/properties"/>
-    <ds:schemaRef ds:uri="http://schemas.microsoft.com/office/infopath/2007/PartnerControls"/>
-    <ds:schemaRef ds:uri="http://schemas.microsoft.com/sharepoint/v3"/>
-    <ds:schemaRef ds:uri="71af3243-3dd4-4a8d-8c0d-dd76da1f02a5"/>
-    <ds:schemaRef ds:uri="230e9df3-be65-4c73-a93b-d1236ebd677e"/>
+    <ds:schemaRef ds:uri="http://schemas.openxmlformats.org/officeDocument/2006/bibliography"/>
   </ds:schemaRefs>
 </ds:datastoreItem>
 </file>
--- a/Ryan Nguyen - Resume.docx
+++ b/Ryan Nguyen - Resume.docx
@@ -98,8 +98,13 @@
       <w:pPr>
         <w:pStyle w:val="ListBullet"/>
       </w:pPr>
-      <w:r>
-        <w:t>Behance:</w:t>
+      <w:proofErr w:type="spellStart"/>
+      <w:r>
+        <w:t>Behance</w:t>
+      </w:r>
+      <w:proofErr w:type="spellEnd"/>
+      <w:r>
+        <w:t>:</w:t>
       </w:r>
       <w:r>
         <w:tab/>
@@ -188,6 +193,9 @@
       <w:r>
         <w:t>, I have over two years of professional experience in the graphic design industry.</w:t>
       </w:r>
+      <w:r>
+        <w:t xml:space="preserve"> </w:t>
+      </w:r>
     </w:p>
     <w:p>
       <w:pPr>
@@ -340,7 +348,23 @@
         <w:t>:</w:t>
       </w:r>
       <w:r>
-        <w:t xml:space="preserve"> React, Three.js, WebGL, React Three Fiber, Tailwind CSS, Shadcn/ui, Redux</w:t>
+        <w:t xml:space="preserve"> React, Three.js, WebGL, React Three Fiber, Tailwind CSS, </w:t>
+      </w:r>
+      <w:proofErr w:type="spellStart"/>
+      <w:r>
+        <w:t>Shadcn</w:t>
+      </w:r>
+      <w:proofErr w:type="spellEnd"/>
+      <w:r>
+        <w:t>/</w:t>
+      </w:r>
+      <w:proofErr w:type="spellStart"/>
+      <w:r>
+        <w:t>ui</w:t>
+      </w:r>
+      <w:proofErr w:type="spellEnd"/>
+      <w:r>
+        <w:t>, Redux</w:t>
       </w:r>
       <w:r>
         <w:t>, Qt6</w:t>
@@ -373,7 +397,11 @@
         <w:t>Gradle, Maven</w:t>
       </w:r>
       <w:r>
-        <w:t>, Vite, C</w:t>
+        <w:t xml:space="preserve">, Vite, </w:t>
+      </w:r>
+      <w:proofErr w:type="spellStart"/>
+      <w:r>
+        <w:t>C</w:t>
       </w:r>
       <w:r>
         <w:t>m</w:t>
@@ -381,6 +409,7 @@
       <w:r>
         <w:t>ake</w:t>
       </w:r>
+      <w:proofErr w:type="spellEnd"/>
       <w:r>
         <w:t>.</w:t>
       </w:r>
@@ -595,7 +624,23 @@
         <w:pStyle w:val="ListBullet"/>
       </w:pPr>
       <w:r>
-        <w:t xml:space="preserve">Created an intuitive, and smooth User Interface with Shadcn/ui, React, GSAP, and Tailwind. </w:t>
+        <w:t xml:space="preserve">Created an intuitive, and smooth User Interface with </w:t>
+      </w:r>
+      <w:proofErr w:type="spellStart"/>
+      <w:r>
+        <w:t>Shadcn</w:t>
+      </w:r>
+      <w:proofErr w:type="spellEnd"/>
+      <w:r>
+        <w:t>/</w:t>
+      </w:r>
+      <w:proofErr w:type="spellStart"/>
+      <w:r>
+        <w:t>ui</w:t>
+      </w:r>
+      <w:proofErr w:type="spellEnd"/>
+      <w:r>
+        <w:t xml:space="preserve">, React, GSAP, and Tailwind. </w:t>
       </w:r>
     </w:p>
     <w:p>
@@ -787,8 +832,13 @@
     </w:p>
     <w:p>
       <w:r>
-        <w:t>Edmonds College, Wa</w:t>
-      </w:r>
+        <w:t xml:space="preserve">Edmonds College, </w:t>
+      </w:r>
+      <w:proofErr w:type="spellStart"/>
+      <w:r>
+        <w:t>Wa</w:t>
+      </w:r>
+      <w:proofErr w:type="spellEnd"/>
       <w:r>
         <w:tab/>
         <w:t>2021 - 2023</w:t>
@@ -817,8 +867,13 @@
     </w:p>
     <w:p>
       <w:r>
-        <w:t>Edmonds College, Wa</w:t>
-      </w:r>
+        <w:t xml:space="preserve">Edmonds College, </w:t>
+      </w:r>
+      <w:proofErr w:type="spellStart"/>
+      <w:r>
+        <w:t>Wa</w:t>
+      </w:r>
+      <w:proofErr w:type="spellEnd"/>
       <w:r>
         <w:tab/>
         <w:t>2023 - 2024</w:t>
@@ -6912,8 +6967,10 @@
     <w:rsid w:val="0018468B"/>
     <w:rsid w:val="003814F8"/>
     <w:rsid w:val="004C572C"/>
+    <w:rsid w:val="004E769B"/>
     <w:rsid w:val="005930C0"/>
     <w:rsid w:val="006E5C58"/>
+    <w:rsid w:val="00710FE8"/>
     <w:rsid w:val="0080792E"/>
     <w:rsid w:val="008668C2"/>
     <w:rsid w:val="00927ACC"/>
@@ -7674,25 +7731,19 @@
 </file>
 
 <file path=customXml/item1.xml><?xml version="1.0" encoding="utf-8"?>
-<p:properties xmlns:p="http://schemas.microsoft.com/office/2006/metadata/properties" xmlns:xsi="http://www.w3.org/2001/XMLSchema-instance" xmlns:pc="http://schemas.microsoft.com/office/infopath/2007/PartnerControls">
-  <documentManagement>
-    <_ip_UnifiedCompliancePolicyUIAction xmlns="http://schemas.microsoft.com/sharepoint/v3" xsi:nil="true"/>
-    <Image xmlns="71af3243-3dd4-4a8d-8c0d-dd76da1f02a5">
-      <Url xsi:nil="true"/>
-      <Description xsi:nil="true"/>
-    </Image>
-    <Status xmlns="71af3243-3dd4-4a8d-8c0d-dd76da1f02a5">Not started</Status>
-    <_ip_UnifiedCompliancePolicyProperties xmlns="http://schemas.microsoft.com/sharepoint/v3" xsi:nil="true"/>
-    <ImageTagsTaxHTField xmlns="71af3243-3dd4-4a8d-8c0d-dd76da1f02a5">
-      <Terms xmlns="http://schemas.microsoft.com/office/infopath/2007/PartnerControls"/>
-    </ImageTagsTaxHTField>
-    <TaxCatchAll xmlns="230e9df3-be65-4c73-a93b-d1236ebd677e" xsi:nil="true"/>
-    <MediaServiceKeyPoints xmlns="71af3243-3dd4-4a8d-8c0d-dd76da1f02a5" xsi:nil="true"/>
-  </documentManagement>
-</p:properties>
+<b:Sources xmlns:b="http://schemas.openxmlformats.org/officeDocument/2006/bibliography" xmlns="http://schemas.openxmlformats.org/officeDocument/2006/bibliography" SelectedStyle="\APASixthEditionOfficeOnline.xsl" StyleName="APA" Version="6"/>
 </file>
 
 <file path=customXml/item2.xml><?xml version="1.0" encoding="utf-8"?>
+<?mso-contentType ?>
+<FormTemplates xmlns="http://schemas.microsoft.com/sharepoint/v3/contenttype/forms">
+  <Display>DocumentLibraryForm</Display>
+  <Edit>DocumentLibraryForm</Edit>
+  <New>DocumentLibraryForm</New>
+</FormTemplates>
+</file>
+
+<file path=customXml/item3.xml><?xml version="1.0" encoding="utf-8"?>
 <ct:contentTypeSchema xmlns:ct="http://schemas.microsoft.com/office/2006/metadata/contentType" xmlns:ma="http://schemas.microsoft.com/office/2006/metadata/properties/metaAttributes" ct:_="" ma:_="" ma:contentTypeName="Document" ma:contentTypeID="0x01010079F111ED35F8CC479449609E8A0923A6" ma:contentTypeVersion="21" ma:contentTypeDescription="Create a new document." ma:contentTypeScope="" ma:versionID="64dfb1555687e0874b4304b796b5b0c7">
   <xsd:schema xmlns:xsd="http://www.w3.org/2001/XMLSchema" xmlns:xs="http://www.w3.org/2001/XMLSchema" xmlns:p="http://schemas.microsoft.com/office/2006/metadata/properties" xmlns:ns1="http://schemas.microsoft.com/sharepoint/v3" xmlns:ns2="71af3243-3dd4-4a8d-8c0d-dd76da1f02a5" xmlns:ns3="16c05727-aa75-4e4a-9b5f-8a80a1165891" xmlns:ns4="230e9df3-be65-4c73-a93b-d1236ebd677e" targetNamespace="http://schemas.microsoft.com/office/2006/metadata/properties" ma:root="true" ma:fieldsID="e6e4c555b5e194d05b7203de9c4567b3" ns1:_="" ns2:_="" ns3:_="" ns4:_="">
     <xsd:import namespace="http://schemas.microsoft.com/sharepoint/v3"/>
@@ -7974,32 +8025,42 @@
 </ct:contentTypeSchema>
 </file>
 
-<file path=customXml/item3.xml><?xml version="1.0" encoding="utf-8"?>
-<?mso-contentType ?>
-<FormTemplates xmlns="http://schemas.microsoft.com/sharepoint/v3/contenttype/forms">
-  <Display>DocumentLibraryForm</Display>
-  <Edit>DocumentLibraryForm</Edit>
-  <New>DocumentLibraryForm</New>
-</FormTemplates>
-</file>
-
 <file path=customXml/item4.xml><?xml version="1.0" encoding="utf-8"?>
-<b:Sources xmlns:b="http://schemas.openxmlformats.org/officeDocument/2006/bibliography" xmlns="http://schemas.openxmlformats.org/officeDocument/2006/bibliography" SelectedStyle="\APASixthEditionOfficeOnline.xsl" StyleName="APA" Version="6"/>
+<p:properties xmlns:p="http://schemas.microsoft.com/office/2006/metadata/properties" xmlns:xsi="http://www.w3.org/2001/XMLSchema-instance" xmlns:pc="http://schemas.microsoft.com/office/infopath/2007/PartnerControls">
+  <documentManagement>
+    <_ip_UnifiedCompliancePolicyUIAction xmlns="http://schemas.microsoft.com/sharepoint/v3" xsi:nil="true"/>
+    <Image xmlns="71af3243-3dd4-4a8d-8c0d-dd76da1f02a5">
+      <Url xsi:nil="true"/>
+      <Description xsi:nil="true"/>
+    </Image>
+    <Status xmlns="71af3243-3dd4-4a8d-8c0d-dd76da1f02a5">Not started</Status>
+    <_ip_UnifiedCompliancePolicyProperties xmlns="http://schemas.microsoft.com/sharepoint/v3" xsi:nil="true"/>
+    <ImageTagsTaxHTField xmlns="71af3243-3dd4-4a8d-8c0d-dd76da1f02a5">
+      <Terms xmlns="http://schemas.microsoft.com/office/infopath/2007/PartnerControls"/>
+    </ImageTagsTaxHTField>
+    <TaxCatchAll xmlns="230e9df3-be65-4c73-a93b-d1236ebd677e" xsi:nil="true"/>
+    <MediaServiceKeyPoints xmlns="71af3243-3dd4-4a8d-8c0d-dd76da1f02a5" xsi:nil="true"/>
+  </documentManagement>
+</p:properties>
 </file>
 
 <file path=customXml/itemProps1.xml><?xml version="1.0" encoding="utf-8"?>
-<ds:datastoreItem xmlns:ds="http://schemas.openxmlformats.org/officeDocument/2006/customXml" ds:itemID="{FC286A1A-83A9-49D0-AE61-B506130901B0}">
+<ds:datastoreItem xmlns:ds="http://schemas.openxmlformats.org/officeDocument/2006/customXml" ds:itemID="{829E4964-E492-4D5C-A41E-6548D1BBBCF3}">
   <ds:schemaRefs>
-    <ds:schemaRef ds:uri="http://schemas.microsoft.com/office/2006/metadata/properties"/>
-    <ds:schemaRef ds:uri="http://schemas.microsoft.com/office/infopath/2007/PartnerControls"/>
-    <ds:schemaRef ds:uri="http://schemas.microsoft.com/sharepoint/v3"/>
-    <ds:schemaRef ds:uri="71af3243-3dd4-4a8d-8c0d-dd76da1f02a5"/>
-    <ds:schemaRef ds:uri="230e9df3-be65-4c73-a93b-d1236ebd677e"/>
+    <ds:schemaRef ds:uri="http://schemas.openxmlformats.org/officeDocument/2006/bibliography"/>
   </ds:schemaRefs>
 </ds:datastoreItem>
 </file>
 
 <file path=customXml/itemProps2.xml><?xml version="1.0" encoding="utf-8"?>
+<ds:datastoreItem xmlns:ds="http://schemas.openxmlformats.org/officeDocument/2006/customXml" ds:itemID="{C03343B0-2E37-4E4D-9C2F-1BB515B811A5}">
+  <ds:schemaRefs>
+    <ds:schemaRef ds:uri="http://schemas.microsoft.com/sharepoint/v3/contenttype/forms"/>
+  </ds:schemaRefs>
+</ds:datastoreItem>
+</file>
+
+<file path=customXml/itemProps3.xml><?xml version="1.0" encoding="utf-8"?>
 <ds:datastoreItem xmlns:ds="http://schemas.openxmlformats.org/officeDocument/2006/customXml" ds:itemID="{33E373DB-C2F7-43F7-8BF2-130AFA1F2081}">
   <ds:schemaRefs>
     <ds:schemaRef ds:uri="http://schemas.microsoft.com/office/2006/metadata/contentType"/>
@@ -8020,18 +8081,14 @@
 </ds:datastoreItem>
 </file>
 
-<file path=customXml/itemProps3.xml><?xml version="1.0" encoding="utf-8"?>
-<ds:datastoreItem xmlns:ds="http://schemas.openxmlformats.org/officeDocument/2006/customXml" ds:itemID="{C03343B0-2E37-4E4D-9C2F-1BB515B811A5}">
+<file path=customXml/itemProps4.xml><?xml version="1.0" encoding="utf-8"?>
+<ds:datastoreItem xmlns:ds="http://schemas.openxmlformats.org/officeDocument/2006/customXml" ds:itemID="{FC286A1A-83A9-49D0-AE61-B506130901B0}">
   <ds:schemaRefs>
-    <ds:schemaRef ds:uri="http://schemas.microsoft.com/sharepoint/v3/contenttype/forms"/>
-  </ds:schemaRefs>
-</ds:datastoreItem>
-</file>
-
-<file path=customXml/itemProps4.xml><?xml version="1.0" encoding="utf-8"?>
-<ds:datastoreItem xmlns:ds="http://schemas.openxmlformats.org/officeDocument/2006/customXml" ds:itemID="{829E4964-E492-4D5C-A41E-6548D1BBBCF3}">
-  <ds:schemaRefs>
-    <ds:schemaRef ds:uri="http://schemas.openxmlformats.org/officeDocument/2006/bibliography"/>
+    <ds:schemaRef ds:uri="http://schemas.microsoft.com/office/2006/metadata/properties"/>
+    <ds:schemaRef ds:uri="http://schemas.microsoft.com/office/infopath/2007/PartnerControls"/>
+    <ds:schemaRef ds:uri="http://schemas.microsoft.com/sharepoint/v3"/>
+    <ds:schemaRef ds:uri="71af3243-3dd4-4a8d-8c0d-dd76da1f02a5"/>
+    <ds:schemaRef ds:uri="230e9df3-be65-4c73-a93b-d1236ebd677e"/>
   </ds:schemaRefs>
 </ds:datastoreItem>
 </file>
--- a/Ryan Nguyen - Resume.docx
+++ b/Ryan Nguyen - Resume.docx
@@ -98,13 +98,8 @@
       <w:pPr>
         <w:pStyle w:val="ListBullet"/>
       </w:pPr>
-      <w:proofErr w:type="spellStart"/>
-      <w:r>
-        <w:t>Behance</w:t>
-      </w:r>
-      <w:proofErr w:type="spellEnd"/>
-      <w:r>
-        <w:t>:</w:t>
+      <w:r>
+        <w:t>Behance:</w:t>
       </w:r>
       <w:r>
         <w:tab/>
@@ -193,9 +188,6 @@
       <w:r>
         <w:t>, I have over two years of professional experience in the graphic design industry.</w:t>
       </w:r>
-      <w:r>
-        <w:t xml:space="preserve"> </w:t>
-      </w:r>
     </w:p>
     <w:p>
       <w:pPr>
@@ -348,23 +340,7 @@
         <w:t>:</w:t>
       </w:r>
       <w:r>
-        <w:t xml:space="preserve"> React, Three.js, WebGL, React Three Fiber, Tailwind CSS, </w:t>
-      </w:r>
-      <w:proofErr w:type="spellStart"/>
-      <w:r>
-        <w:t>Shadcn</w:t>
-      </w:r>
-      <w:proofErr w:type="spellEnd"/>
-      <w:r>
-        <w:t>/</w:t>
-      </w:r>
-      <w:proofErr w:type="spellStart"/>
-      <w:r>
-        <w:t>ui</w:t>
-      </w:r>
-      <w:proofErr w:type="spellEnd"/>
-      <w:r>
-        <w:t>, Redux</w:t>
+        <w:t xml:space="preserve"> React, Three.js, WebGL, React Three Fiber, Tailwind CSS, Shadcn/ui, Redux</w:t>
       </w:r>
       <w:r>
         <w:t>, Qt6</w:t>
@@ -397,11 +373,7 @@
         <w:t>Gradle, Maven</w:t>
       </w:r>
       <w:r>
-        <w:t xml:space="preserve">, Vite, </w:t>
-      </w:r>
-      <w:proofErr w:type="spellStart"/>
-      <w:r>
-        <w:t>C</w:t>
+        <w:t>, Vite, C</w:t>
       </w:r>
       <w:r>
         <w:t>m</w:t>
@@ -409,7 +381,6 @@
       <w:r>
         <w:t>ake</w:t>
       </w:r>
-      <w:proofErr w:type="spellEnd"/>
       <w:r>
         <w:t>.</w:t>
       </w:r>
@@ -624,23 +595,7 @@
         <w:pStyle w:val="ListBullet"/>
       </w:pPr>
       <w:r>
-        <w:t xml:space="preserve">Created an intuitive, and smooth User Interface with </w:t>
-      </w:r>
-      <w:proofErr w:type="spellStart"/>
-      <w:r>
-        <w:t>Shadcn</w:t>
-      </w:r>
-      <w:proofErr w:type="spellEnd"/>
-      <w:r>
-        <w:t>/</w:t>
-      </w:r>
-      <w:proofErr w:type="spellStart"/>
-      <w:r>
-        <w:t>ui</w:t>
-      </w:r>
-      <w:proofErr w:type="spellEnd"/>
-      <w:r>
-        <w:t xml:space="preserve">, React, GSAP, and Tailwind. </w:t>
+        <w:t xml:space="preserve">Created an intuitive, and smooth User Interface with Shadcn/ui, React, GSAP, and Tailwind. </w:t>
       </w:r>
     </w:p>
     <w:p>
@@ -832,13 +787,8 @@
     </w:p>
     <w:p>
       <w:r>
-        <w:t xml:space="preserve">Edmonds College, </w:t>
-      </w:r>
-      <w:proofErr w:type="spellStart"/>
-      <w:r>
-        <w:t>Wa</w:t>
-      </w:r>
-      <w:proofErr w:type="spellEnd"/>
+        <w:t>Edmonds College, Wa</w:t>
+      </w:r>
       <w:r>
         <w:tab/>
         <w:t>2021 - 2023</w:t>
@@ -867,13 +817,8 @@
     </w:p>
     <w:p>
       <w:r>
-        <w:t xml:space="preserve">Edmonds College, </w:t>
-      </w:r>
-      <w:proofErr w:type="spellStart"/>
-      <w:r>
-        <w:t>Wa</w:t>
-      </w:r>
-      <w:proofErr w:type="spellEnd"/>
+        <w:t>Edmonds College, Wa</w:t>
+      </w:r>
       <w:r>
         <w:tab/>
         <w:t>2023 - 2024</w:t>
@@ -6967,8 +6912,8 @@
     <w:rsid w:val="0018468B"/>
     <w:rsid w:val="003814F8"/>
     <w:rsid w:val="004C572C"/>
-    <w:rsid w:val="004E769B"/>
     <w:rsid w:val="005930C0"/>
+    <w:rsid w:val="006D29F1"/>
     <w:rsid w:val="006E5C58"/>
     <w:rsid w:val="00710FE8"/>
     <w:rsid w:val="0080792E"/>

--- a/Ryan Nguyen - Resume.docx
+++ b/Ryan Nguyen - Resume.docx
@@ -98,8 +98,13 @@
       <w:pPr>
         <w:pStyle w:val="ListBullet"/>
       </w:pPr>
-      <w:r>
-        <w:t>Behance:</w:t>
+      <w:proofErr w:type="spellStart"/>
+      <w:r>
+        <w:t>Behance</w:t>
+      </w:r>
+      <w:proofErr w:type="spellEnd"/>
+      <w:r>
+        <w:t>:</w:t>
       </w:r>
       <w:r>
         <w:tab/>
@@ -188,6 +193,9 @@
       <w:r>
         <w:t>, I have over two years of professional experience in the graphic design industry.</w:t>
       </w:r>
+      <w:r>
+        <w:t xml:space="preserve"> </w:t>
+      </w:r>
     </w:p>
     <w:p>
       <w:pPr>
@@ -340,7 +348,23 @@
         <w:t>:</w:t>
       </w:r>
       <w:r>
-        <w:t xml:space="preserve"> React, Three.js, WebGL, React Three Fiber, Tailwind CSS, Shadcn/ui, Redux</w:t>
+        <w:t xml:space="preserve"> React, Three.js, WebGL, React Three Fiber, Tailwind CSS, </w:t>
+      </w:r>
+      <w:proofErr w:type="spellStart"/>
+      <w:r>
+        <w:t>Shadcn</w:t>
+      </w:r>
+      <w:proofErr w:type="spellEnd"/>
+      <w:r>
+        <w:t>/</w:t>
+      </w:r>
+      <w:proofErr w:type="spellStart"/>
+      <w:r>
+        <w:t>ui</w:t>
+      </w:r>
+      <w:proofErr w:type="spellEnd"/>
+      <w:r>
+        <w:t>, Redux</w:t>
       </w:r>
       <w:r>
         <w:t>, Qt6</w:t>
@@ -373,7 +397,11 @@
         <w:t>Gradle, Maven</w:t>
       </w:r>
       <w:r>
-        <w:t>, Vite, C</w:t>
+        <w:t xml:space="preserve">, Vite, </w:t>
+      </w:r>
+      <w:proofErr w:type="spellStart"/>
+      <w:r>
+        <w:t>C</w:t>
       </w:r>
       <w:r>
         <w:t>m</w:t>
@@ -381,6 +409,7 @@
       <w:r>
         <w:t>ake</w:t>
       </w:r>
+      <w:proofErr w:type="spellEnd"/>
       <w:r>
         <w:t>.</w:t>
       </w:r>
@@ -595,7 +624,23 @@
         <w:pStyle w:val="ListBullet"/>
       </w:pPr>
       <w:r>
-        <w:t xml:space="preserve">Created an intuitive, and smooth User Interface with Shadcn/ui, React, GSAP, and Tailwind. </w:t>
+        <w:t xml:space="preserve">Created an intuitive, and smooth User Interface with </w:t>
+      </w:r>
+      <w:proofErr w:type="spellStart"/>
+      <w:r>
+        <w:t>Shadcn</w:t>
+      </w:r>
+      <w:proofErr w:type="spellEnd"/>
+      <w:r>
+        <w:t>/</w:t>
+      </w:r>
+      <w:proofErr w:type="spellStart"/>
+      <w:r>
+        <w:t>ui</w:t>
+      </w:r>
+      <w:proofErr w:type="spellEnd"/>
+      <w:r>
+        <w:t xml:space="preserve">, React, GSAP, and Tailwind. </w:t>
       </w:r>
     </w:p>
     <w:p>
@@ -787,8 +832,13 @@
     </w:p>
     <w:p>
       <w:r>
-        <w:t>Edmonds College, Wa</w:t>
-      </w:r>
+        <w:t xml:space="preserve">Edmonds College, </w:t>
+      </w:r>
+      <w:proofErr w:type="spellStart"/>
+      <w:r>
+        <w:t>Wa</w:t>
+      </w:r>
+      <w:proofErr w:type="spellEnd"/>
       <w:r>
         <w:tab/>
         <w:t>2021 - 2023</w:t>
@@ -817,8 +867,13 @@
     </w:p>
     <w:p>
       <w:r>
-        <w:t>Edmonds College, Wa</w:t>
-      </w:r>
+        <w:t xml:space="preserve">Edmonds College, </w:t>
+      </w:r>
+      <w:proofErr w:type="spellStart"/>
+      <w:r>
+        <w:t>Wa</w:t>
+      </w:r>
+      <w:proofErr w:type="spellEnd"/>
       <w:r>
         <w:tab/>
         <w:t>2023 - 2024</w:t>
@@ -6913,7 +6968,6 @@
     <w:rsid w:val="003814F8"/>
     <w:rsid w:val="004C572C"/>
     <w:rsid w:val="005930C0"/>
-    <w:rsid w:val="006D29F1"/>
     <w:rsid w:val="006E5C58"/>
     <w:rsid w:val="00710FE8"/>
     <w:rsid w:val="0080792E"/>
@@ -6923,6 +6977,7 @@
     <w:rsid w:val="00AA2A6F"/>
     <w:rsid w:val="00C61824"/>
     <w:rsid w:val="00EF34F1"/>
+    <w:rsid w:val="00F27336"/>
     <w:rsid w:val="00F93172"/>
     <w:rsid w:val="00FF6CAF"/>
   </w:rsids>

--- a/Ryan Nguyen - Resume.docx
+++ b/Ryan Nguyen - Resume.docx
@@ -98,13 +98,8 @@
       <w:pPr>
         <w:pStyle w:val="ListBullet"/>
       </w:pPr>
-      <w:proofErr w:type="spellStart"/>
-      <w:r>
-        <w:t>Behance</w:t>
-      </w:r>
-      <w:proofErr w:type="spellEnd"/>
-      <w:r>
-        <w:t>:</w:t>
+      <w:r>
+        <w:t>Behance:</w:t>
       </w:r>
       <w:r>
         <w:tab/>
@@ -193,9 +188,6 @@
       <w:r>
         <w:t>, I have over two years of professional experience in the graphic design industry.</w:t>
       </w:r>
-      <w:r>
-        <w:t xml:space="preserve"> </w:t>
-      </w:r>
     </w:p>
     <w:p>
       <w:pPr>
@@ -348,23 +340,7 @@
         <w:t>:</w:t>
       </w:r>
       <w:r>
-        <w:t xml:space="preserve"> React, Three.js, WebGL, React Three Fiber, Tailwind CSS, </w:t>
-      </w:r>
-      <w:proofErr w:type="spellStart"/>
-      <w:r>
-        <w:t>Shadcn</w:t>
-      </w:r>
-      <w:proofErr w:type="spellEnd"/>
-      <w:r>
-        <w:t>/</w:t>
-      </w:r>
-      <w:proofErr w:type="spellStart"/>
-      <w:r>
-        <w:t>ui</w:t>
-      </w:r>
-      <w:proofErr w:type="spellEnd"/>
-      <w:r>
-        <w:t>, Redux</w:t>
+        <w:t xml:space="preserve"> React, Three.js, WebGL, React Three Fiber, Tailwind CSS, Shadcn/ui, Redux</w:t>
       </w:r>
       <w:r>
         <w:t>, Qt6</w:t>
@@ -397,11 +373,7 @@
         <w:t>Gradle, Maven</w:t>
       </w:r>
       <w:r>
-        <w:t xml:space="preserve">, Vite, </w:t>
-      </w:r>
-      <w:proofErr w:type="spellStart"/>
-      <w:r>
-        <w:t>C</w:t>
+        <w:t>, Vite, C</w:t>
       </w:r>
       <w:r>
         <w:t>m</w:t>
@@ -409,7 +381,6 @@
       <w:r>
         <w:t>ake</w:t>
       </w:r>
-      <w:proofErr w:type="spellEnd"/>
       <w:r>
         <w:t>.</w:t>
       </w:r>
@@ -624,23 +595,7 @@
         <w:pStyle w:val="ListBullet"/>
       </w:pPr>
       <w:r>
-        <w:t xml:space="preserve">Created an intuitive, and smooth User Interface with </w:t>
-      </w:r>
-      <w:proofErr w:type="spellStart"/>
-      <w:r>
-        <w:t>Shadcn</w:t>
-      </w:r>
-      <w:proofErr w:type="spellEnd"/>
-      <w:r>
-        <w:t>/</w:t>
-      </w:r>
-      <w:proofErr w:type="spellStart"/>
-      <w:r>
-        <w:t>ui</w:t>
-      </w:r>
-      <w:proofErr w:type="spellEnd"/>
-      <w:r>
-        <w:t xml:space="preserve">, React, GSAP, and Tailwind. </w:t>
+        <w:t xml:space="preserve">Created an intuitive, and smooth User Interface with Shadcn/ui, React, GSAP, and Tailwind. </w:t>
       </w:r>
     </w:p>
     <w:p>
@@ -832,13 +787,8 @@
     </w:p>
     <w:p>
       <w:r>
-        <w:t xml:space="preserve">Edmonds College, </w:t>
-      </w:r>
-      <w:proofErr w:type="spellStart"/>
-      <w:r>
-        <w:t>Wa</w:t>
-      </w:r>
-      <w:proofErr w:type="spellEnd"/>
+        <w:t>Edmonds College, Wa</w:t>
+      </w:r>
       <w:r>
         <w:tab/>
         <w:t>2021 - 2023</w:t>
@@ -867,13 +817,8 @@
     </w:p>
     <w:p>
       <w:r>
-        <w:t xml:space="preserve">Edmonds College, </w:t>
-      </w:r>
-      <w:proofErr w:type="spellStart"/>
-      <w:r>
-        <w:t>Wa</w:t>
-      </w:r>
-      <w:proofErr w:type="spellEnd"/>
+        <w:t>Edmonds College, Wa</w:t>
+      </w:r>
       <w:r>
         <w:tab/>
         <w:t>2023 - 2024</w:t>
@@ -6968,6 +6913,7 @@
     <w:rsid w:val="003814F8"/>
     <w:rsid w:val="004C572C"/>
     <w:rsid w:val="005930C0"/>
+    <w:rsid w:val="00654F0E"/>
     <w:rsid w:val="006E5C58"/>
     <w:rsid w:val="00710FE8"/>
     <w:rsid w:val="0080792E"/>
@@ -6977,7 +6923,6 @@
     <w:rsid w:val="00AA2A6F"/>
     <w:rsid w:val="00C61824"/>
     <w:rsid w:val="00EF34F1"/>
-    <w:rsid w:val="00F27336"/>
     <w:rsid w:val="00F93172"/>
     <w:rsid w:val="00FF6CAF"/>
   </w:rsids>

--- a/Ryan Nguyen - Resume.docx
+++ b/Ryan Nguyen - Resume.docx
@@ -98,8 +98,13 @@
       <w:pPr>
         <w:pStyle w:val="ListBullet"/>
       </w:pPr>
-      <w:r>
-        <w:t>Behance:</w:t>
+      <w:proofErr w:type="spellStart"/>
+      <w:r>
+        <w:t>Behance</w:t>
+      </w:r>
+      <w:proofErr w:type="spellEnd"/>
+      <w:r>
+        <w:t>:</w:t>
       </w:r>
       <w:r>
         <w:tab/>
@@ -188,6 +193,9 @@
       <w:r>
         <w:t>, I have over two years of professional experience in the graphic design industry.</w:t>
       </w:r>
+      <w:r>
+        <w:t xml:space="preserve"> </w:t>
+      </w:r>
     </w:p>
     <w:p>
       <w:pPr>
@@ -340,7 +348,23 @@
         <w:t>:</w:t>
       </w:r>
       <w:r>
-        <w:t xml:space="preserve"> React, Three.js, WebGL, React Three Fiber, Tailwind CSS, Shadcn/ui, Redux</w:t>
+        <w:t xml:space="preserve"> React, Three.js, WebGL, React Three Fiber, Tailwind CSS, </w:t>
+      </w:r>
+      <w:proofErr w:type="spellStart"/>
+      <w:r>
+        <w:t>Shadcn</w:t>
+      </w:r>
+      <w:proofErr w:type="spellEnd"/>
+      <w:r>
+        <w:t>/</w:t>
+      </w:r>
+      <w:proofErr w:type="spellStart"/>
+      <w:r>
+        <w:t>ui</w:t>
+      </w:r>
+      <w:proofErr w:type="spellEnd"/>
+      <w:r>
+        <w:t>, Redux</w:t>
       </w:r>
       <w:r>
         <w:t>, Qt6</w:t>
@@ -373,7 +397,11 @@
         <w:t>Gradle, Maven</w:t>
       </w:r>
       <w:r>
-        <w:t>, Vite, C</w:t>
+        <w:t xml:space="preserve">, Vite, </w:t>
+      </w:r>
+      <w:proofErr w:type="spellStart"/>
+      <w:r>
+        <w:t>C</w:t>
       </w:r>
       <w:r>
         <w:t>m</w:t>
@@ -381,6 +409,7 @@
       <w:r>
         <w:t>ake</w:t>
       </w:r>
+      <w:proofErr w:type="spellEnd"/>
       <w:r>
         <w:t>.</w:t>
       </w:r>
@@ -595,7 +624,23 @@
         <w:pStyle w:val="ListBullet"/>
       </w:pPr>
       <w:r>
-        <w:t xml:space="preserve">Created an intuitive, and smooth User Interface with Shadcn/ui, React, GSAP, and Tailwind. </w:t>
+        <w:t xml:space="preserve">Created an intuitive, and smooth User Interface with </w:t>
+      </w:r>
+      <w:proofErr w:type="spellStart"/>
+      <w:r>
+        <w:t>Shadcn</w:t>
+      </w:r>
+      <w:proofErr w:type="spellEnd"/>
+      <w:r>
+        <w:t>/</w:t>
+      </w:r>
+      <w:proofErr w:type="spellStart"/>
+      <w:r>
+        <w:t>ui</w:t>
+      </w:r>
+      <w:proofErr w:type="spellEnd"/>
+      <w:r>
+        <w:t xml:space="preserve">, React, GSAP, and Tailwind. </w:t>
       </w:r>
     </w:p>
     <w:p>
@@ -787,8 +832,13 @@
     </w:p>
     <w:p>
       <w:r>
-        <w:t>Edmonds College, Wa</w:t>
-      </w:r>
+        <w:t xml:space="preserve">Edmonds College, </w:t>
+      </w:r>
+      <w:proofErr w:type="spellStart"/>
+      <w:r>
+        <w:t>Wa</w:t>
+      </w:r>
+      <w:proofErr w:type="spellEnd"/>
       <w:r>
         <w:tab/>
         <w:t>2021 - 2023</w:t>
@@ -817,8 +867,13 @@
     </w:p>
     <w:p>
       <w:r>
-        <w:t>Edmonds College, Wa</w:t>
-      </w:r>
+        <w:t xml:space="preserve">Edmonds College, </w:t>
+      </w:r>
+      <w:proofErr w:type="spellStart"/>
+      <w:r>
+        <w:t>Wa</w:t>
+      </w:r>
+      <w:proofErr w:type="spellEnd"/>
       <w:r>
         <w:tab/>
         <w:t>2023 - 2024</w:t>
@@ -6914,9 +6969,11 @@
     <w:rsid w:val="004C572C"/>
     <w:rsid w:val="005930C0"/>
     <w:rsid w:val="00654F0E"/>
+    <w:rsid w:val="006C17EF"/>
     <w:rsid w:val="006E5C58"/>
     <w:rsid w:val="00710FE8"/>
     <w:rsid w:val="0080792E"/>
+    <w:rsid w:val="00846FB7"/>
     <w:rsid w:val="008668C2"/>
     <w:rsid w:val="00927ACC"/>
     <w:rsid w:val="009845B9"/>
@@ -7676,19 +7733,25 @@
 </file>
 
 <file path=customXml/item1.xml><?xml version="1.0" encoding="utf-8"?>
-<b:Sources xmlns:b="http://schemas.openxmlformats.org/officeDocument/2006/bibliography" xmlns="http://schemas.openxmlformats.org/officeDocument/2006/bibliography" SelectedStyle="\APASixthEditionOfficeOnline.xsl" StyleName="APA" Version="6"/>
+<p:properties xmlns:p="http://schemas.microsoft.com/office/2006/metadata/properties" xmlns:xsi="http://www.w3.org/2001/XMLSchema-instance" xmlns:pc="http://schemas.microsoft.com/office/infopath/2007/PartnerControls">
+  <documentManagement>
+    <_ip_UnifiedCompliancePolicyUIAction xmlns="http://schemas.microsoft.com/sharepoint/v3" xsi:nil="true"/>
+    <Image xmlns="71af3243-3dd4-4a8d-8c0d-dd76da1f02a5">
+      <Url xsi:nil="true"/>
+      <Description xsi:nil="true"/>
+    </Image>
+    <Status xmlns="71af3243-3dd4-4a8d-8c0d-dd76da1f02a5">Not started</Status>
+    <_ip_UnifiedCompliancePolicyProperties xmlns="http://schemas.microsoft.com/sharepoint/v3" xsi:nil="true"/>
+    <ImageTagsTaxHTField xmlns="71af3243-3dd4-4a8d-8c0d-dd76da1f02a5">
+      <Terms xmlns="http://schemas.microsoft.com/office/infopath/2007/PartnerControls"/>
+    </ImageTagsTaxHTField>
+    <TaxCatchAll xmlns="230e9df3-be65-4c73-a93b-d1236ebd677e" xsi:nil="true"/>
+    <MediaServiceKeyPoints xmlns="71af3243-3dd4-4a8d-8c0d-dd76da1f02a5" xsi:nil="true"/>
+  </documentManagement>
+</p:properties>
 </file>
 
 <file path=customXml/item2.xml><?xml version="1.0" encoding="utf-8"?>
-<?mso-contentType ?>
-<FormTemplates xmlns="http://schemas.microsoft.com/sharepoint/v3/contenttype/forms">
-  <Display>DocumentLibraryForm</Display>
-  <Edit>DocumentLibraryForm</Edit>
-  <New>DocumentLibraryForm</New>
-</FormTemplates>
-</file>
-
-<file path=customXml/item3.xml><?xml version="1.0" encoding="utf-8"?>
 <ct:contentTypeSchema xmlns:ct="http://schemas.microsoft.com/office/2006/metadata/contentType" xmlns:ma="http://schemas.microsoft.com/office/2006/metadata/properties/metaAttributes" ct:_="" ma:_="" ma:contentTypeName="Document" ma:contentTypeID="0x01010079F111ED35F8CC479449609E8A0923A6" ma:contentTypeVersion="21" ma:contentTypeDescription="Create a new document." ma:contentTypeScope="" ma:versionID="64dfb1555687e0874b4304b796b5b0c7">
   <xsd:schema xmlns:xsd="http://www.w3.org/2001/XMLSchema" xmlns:xs="http://www.w3.org/2001/XMLSchema" xmlns:p="http://schemas.microsoft.com/office/2006/metadata/properties" xmlns:ns1="http://schemas.microsoft.com/sharepoint/v3" xmlns:ns2="71af3243-3dd4-4a8d-8c0d-dd76da1f02a5" xmlns:ns3="16c05727-aa75-4e4a-9b5f-8a80a1165891" xmlns:ns4="230e9df3-be65-4c73-a93b-d1236ebd677e" targetNamespace="http://schemas.microsoft.com/office/2006/metadata/properties" ma:root="true" ma:fieldsID="e6e4c555b5e194d05b7203de9c4567b3" ns1:_="" ns2:_="" ns3:_="" ns4:_="">
     <xsd:import namespace="http://schemas.microsoft.com/sharepoint/v3"/>
@@ -7970,42 +8033,32 @@
 </ct:contentTypeSchema>
 </file>
 
+<file path=customXml/item3.xml><?xml version="1.0" encoding="utf-8"?>
+<?mso-contentType ?>
+<FormTemplates xmlns="http://schemas.microsoft.com/sharepoint/v3/contenttype/forms">
+  <Display>DocumentLibraryForm</Display>
+  <Edit>DocumentLibraryForm</Edit>
+  <New>DocumentLibraryForm</New>
+</FormTemplates>
+</file>
+
 <file path=customXml/item4.xml><?xml version="1.0" encoding="utf-8"?>
-<p:properties xmlns:p="http://schemas.microsoft.com/office/2006/metadata/properties" xmlns:xsi="http://www.w3.org/2001/XMLSchema-instance" xmlns:pc="http://schemas.microsoft.com/office/infopath/2007/PartnerControls">
-  <documentManagement>
-    <_ip_UnifiedCompliancePolicyUIAction xmlns="http://schemas.microsoft.com/sharepoint/v3" xsi:nil="true"/>
-    <Image xmlns="71af3243-3dd4-4a8d-8c0d-dd76da1f02a5">
-      <Url xsi:nil="true"/>
-      <Description xsi:nil="true"/>
-    </Image>
-    <Status xmlns="71af3243-3dd4-4a8d-8c0d-dd76da1f02a5">Not started</Status>
-    <_ip_UnifiedCompliancePolicyProperties xmlns="http://schemas.microsoft.com/sharepoint/v3" xsi:nil="true"/>
-    <ImageTagsTaxHTField xmlns="71af3243-3dd4-4a8d-8c0d-dd76da1f02a5">
-      <Terms xmlns="http://schemas.microsoft.com/office/infopath/2007/PartnerControls"/>
-    </ImageTagsTaxHTField>
-    <TaxCatchAll xmlns="230e9df3-be65-4c73-a93b-d1236ebd677e" xsi:nil="true"/>
-    <MediaServiceKeyPoints xmlns="71af3243-3dd4-4a8d-8c0d-dd76da1f02a5" xsi:nil="true"/>
-  </documentManagement>
-</p:properties>
+<b:Sources xmlns:b="http://schemas.openxmlformats.org/officeDocument/2006/bibliography" xmlns="http://schemas.openxmlformats.org/officeDocument/2006/bibliography" SelectedStyle="\APASixthEditionOfficeOnline.xsl" StyleName="APA" Version="6"/>
 </file>
 
 <file path=customXml/itemProps1.xml><?xml version="1.0" encoding="utf-8"?>
-<ds:datastoreItem xmlns:ds="http://schemas.openxmlformats.org/officeDocument/2006/customXml" ds:itemID="{829E4964-E492-4D5C-A41E-6548D1BBBCF3}">
+<ds:datastoreItem xmlns:ds="http://schemas.openxmlformats.org/officeDocument/2006/customXml" ds:itemID="{FC286A1A-83A9-49D0-AE61-B506130901B0}">
   <ds:schemaRefs>
-    <ds:schemaRef ds:uri="http://schemas.openxmlformats.org/officeDocument/2006/bibliography"/>
+    <ds:schemaRef ds:uri="http://schemas.microsoft.com/office/2006/metadata/properties"/>
+    <ds:schemaRef ds:uri="http://schemas.microsoft.com/office/infopath/2007/PartnerControls"/>
+    <ds:schemaRef ds:uri="http://schemas.microsoft.com/sharepoint/v3"/>
+    <ds:schemaRef ds:uri="71af3243-3dd4-4a8d-8c0d-dd76da1f02a5"/>
+    <ds:schemaRef ds:uri="230e9df3-be65-4c73-a93b-d1236ebd677e"/>
   </ds:schemaRefs>
 </ds:datastoreItem>
 </file>
 
 <file path=customXml/itemProps2.xml><?xml version="1.0" encoding="utf-8"?>
-<ds:datastoreItem xmlns:ds="http://schemas.openxmlformats.org/officeDocument/2006/customXml" ds:itemID="{C03343B0-2E37-4E4D-9C2F-1BB515B811A5}">
-  <ds:schemaRefs>
-    <ds:schemaRef ds:uri="http://schemas.microsoft.com/sharepoint/v3/contenttype/forms"/>
-  </ds:schemaRefs>
-</ds:datastoreItem>
-</file>
-
-<file path=customXml/itemProps3.xml><?xml version="1.0" encoding="utf-8"?>
 <ds:datastoreItem xmlns:ds="http://schemas.openxmlformats.org/officeDocument/2006/customXml" ds:itemID="{33E373DB-C2F7-43F7-8BF2-130AFA1F2081}">
   <ds:schemaRefs>
     <ds:schemaRef ds:uri="http://schemas.microsoft.com/office/2006/metadata/contentType"/>
@@ -8026,14 +8079,18 @@
 </ds:datastoreItem>
 </file>
 
+<file path=customXml/itemProps3.xml><?xml version="1.0" encoding="utf-8"?>
+<ds:datastoreItem xmlns:ds="http://schemas.openxmlformats.org/officeDocument/2006/customXml" ds:itemID="{C03343B0-2E37-4E4D-9C2F-1BB515B811A5}">
+  <ds:schemaRefs>
+    <ds:schemaRef ds:uri="http://schemas.microsoft.com/sharepoint/v3/contenttype/forms"/>
+  </ds:schemaRefs>
+</ds:datastoreItem>
+</file>
+
 <file path=customXml/itemProps4.xml><?xml version="1.0" encoding="utf-8"?>
-<ds:datastoreItem xmlns:ds="http://schemas.openxmlformats.org/officeDocument/2006/customXml" ds:itemID="{FC286A1A-83A9-49D0-AE61-B506130901B0}">
+<ds:datastoreItem xmlns:ds="http://schemas.openxmlformats.org/officeDocument/2006/customXml" ds:itemID="{829E4964-E492-4D5C-A41E-6548D1BBBCF3}">
   <ds:schemaRefs>
-    <ds:schemaRef ds:uri="http://schemas.microsoft.com/office/2006/metadata/properties"/>
-    <ds:schemaRef ds:uri="http://schemas.microsoft.com/office/infopath/2007/PartnerControls"/>
-    <ds:schemaRef ds:uri="http://schemas.microsoft.com/sharepoint/v3"/>
-    <ds:schemaRef ds:uri="71af3243-3dd4-4a8d-8c0d-dd76da1f02a5"/>
-    <ds:schemaRef ds:uri="230e9df3-be65-4c73-a93b-d1236ebd677e"/>
+    <ds:schemaRef ds:uri="http://schemas.openxmlformats.org/officeDocument/2006/bibliography"/>
   </ds:schemaRefs>
 </ds:datastoreItem>
 </file>
--- a/Ryan Nguyen - Resume.docx
+++ b/Ryan Nguyen - Resume.docx
@@ -98,13 +98,8 @@
       <w:pPr>
         <w:pStyle w:val="ListBullet"/>
       </w:pPr>
-      <w:proofErr w:type="spellStart"/>
-      <w:r>
-        <w:t>Behance</w:t>
-      </w:r>
-      <w:proofErr w:type="spellEnd"/>
-      <w:r>
-        <w:t>:</w:t>
+      <w:r>
+        <w:t>Behance:</w:t>
       </w:r>
       <w:r>
         <w:tab/>
@@ -264,6 +259,9 @@
       <w:r>
         <w:t>.</w:t>
       </w:r>
+      <w:r>
+        <w:t xml:space="preserve"> </w:t>
+      </w:r>
     </w:p>
     <w:p>
       <w:pPr>
@@ -348,23 +346,7 @@
         <w:t>:</w:t>
       </w:r>
       <w:r>
-        <w:t xml:space="preserve"> React, Three.js, WebGL, React Three Fiber, Tailwind CSS, </w:t>
-      </w:r>
-      <w:proofErr w:type="spellStart"/>
-      <w:r>
-        <w:t>Shadcn</w:t>
-      </w:r>
-      <w:proofErr w:type="spellEnd"/>
-      <w:r>
-        <w:t>/</w:t>
-      </w:r>
-      <w:proofErr w:type="spellStart"/>
-      <w:r>
-        <w:t>ui</w:t>
-      </w:r>
-      <w:proofErr w:type="spellEnd"/>
-      <w:r>
-        <w:t>, Redux</w:t>
+        <w:t xml:space="preserve"> React, Three.js, WebGL, React Three Fiber, Tailwind CSS, Shadcn/ui, Redux</w:t>
       </w:r>
       <w:r>
         <w:t>, Qt6</w:t>
@@ -397,11 +379,7 @@
         <w:t>Gradle, Maven</w:t>
       </w:r>
       <w:r>
-        <w:t xml:space="preserve">, Vite, </w:t>
-      </w:r>
-      <w:proofErr w:type="spellStart"/>
-      <w:r>
-        <w:t>C</w:t>
+        <w:t>, Vite, C</w:t>
       </w:r>
       <w:r>
         <w:t>m</w:t>
@@ -409,7 +387,6 @@
       <w:r>
         <w:t>ake</w:t>
       </w:r>
-      <w:proofErr w:type="spellEnd"/>
       <w:r>
         <w:t>.</w:t>
       </w:r>
@@ -624,23 +601,7 @@
         <w:pStyle w:val="ListBullet"/>
       </w:pPr>
       <w:r>
-        <w:t xml:space="preserve">Created an intuitive, and smooth User Interface with </w:t>
-      </w:r>
-      <w:proofErr w:type="spellStart"/>
-      <w:r>
-        <w:t>Shadcn</w:t>
-      </w:r>
-      <w:proofErr w:type="spellEnd"/>
-      <w:r>
-        <w:t>/</w:t>
-      </w:r>
-      <w:proofErr w:type="spellStart"/>
-      <w:r>
-        <w:t>ui</w:t>
-      </w:r>
-      <w:proofErr w:type="spellEnd"/>
-      <w:r>
-        <w:t xml:space="preserve">, React, GSAP, and Tailwind. </w:t>
+        <w:t xml:space="preserve">Created an intuitive, and smooth User Interface with Shadcn/ui, React, GSAP, and Tailwind. </w:t>
       </w:r>
     </w:p>
     <w:p>
@@ -832,13 +793,8 @@
     </w:p>
     <w:p>
       <w:r>
-        <w:t xml:space="preserve">Edmonds College, </w:t>
-      </w:r>
-      <w:proofErr w:type="spellStart"/>
-      <w:r>
-        <w:t>Wa</w:t>
-      </w:r>
-      <w:proofErr w:type="spellEnd"/>
+        <w:t>Edmonds College, Wa</w:t>
+      </w:r>
       <w:r>
         <w:tab/>
         <w:t>2021 - 2023</w:t>
@@ -867,13 +823,8 @@
     </w:p>
     <w:p>
       <w:r>
-        <w:t xml:space="preserve">Edmonds College, </w:t>
-      </w:r>
-      <w:proofErr w:type="spellStart"/>
-      <w:r>
-        <w:t>Wa</w:t>
-      </w:r>
-      <w:proofErr w:type="spellEnd"/>
+        <w:t>Edmonds College, Wa</w:t>
+      </w:r>
       <w:r>
         <w:tab/>
         <w:t>2023 - 2024</w:t>
@@ -6961,10 +6912,12 @@
   </w:compat>
   <w:rsids>
     <w:rsidRoot w:val="00EF34F1"/>
+    <w:rsid w:val="00024904"/>
     <w:rsid w:val="000416D6"/>
     <w:rsid w:val="000C7202"/>
     <w:rsid w:val="0018289A"/>
     <w:rsid w:val="0018468B"/>
+    <w:rsid w:val="00377434"/>
     <w:rsid w:val="003814F8"/>
     <w:rsid w:val="004C572C"/>
     <w:rsid w:val="005930C0"/>
@@ -7733,25 +7686,19 @@
 </file>
 
 <file path=customXml/item1.xml><?xml version="1.0" encoding="utf-8"?>
-<p:properties xmlns:p="http://schemas.microsoft.com/office/2006/metadata/properties" xmlns:xsi="http://www.w3.org/2001/XMLSchema-instance" xmlns:pc="http://schemas.microsoft.com/office/infopath/2007/PartnerControls">
-  <documentManagement>
-    <_ip_UnifiedCompliancePolicyUIAction xmlns="http://schemas.microsoft.com/sharepoint/v3" xsi:nil="true"/>
-    <Image xmlns="71af3243-3dd4-4a8d-8c0d-dd76da1f02a5">
-      <Url xsi:nil="true"/>
-      <Description xsi:nil="true"/>
-    </Image>
-    <Status xmlns="71af3243-3dd4-4a8d-8c0d-dd76da1f02a5">Not started</Status>
-    <_ip_UnifiedCompliancePolicyProperties xmlns="http://schemas.microsoft.com/sharepoint/v3" xsi:nil="true"/>
-    <ImageTagsTaxHTField xmlns="71af3243-3dd4-4a8d-8c0d-dd76da1f02a5">
-      <Terms xmlns="http://schemas.microsoft.com/office/infopath/2007/PartnerControls"/>
-    </ImageTagsTaxHTField>
-    <TaxCatchAll xmlns="230e9df3-be65-4c73-a93b-d1236ebd677e" xsi:nil="true"/>
-    <MediaServiceKeyPoints xmlns="71af3243-3dd4-4a8d-8c0d-dd76da1f02a5" xsi:nil="true"/>
-  </documentManagement>
-</p:properties>
+<b:Sources xmlns:b="http://schemas.openxmlformats.org/officeDocument/2006/bibliography" xmlns="http://schemas.openxmlformats.org/officeDocument/2006/bibliography" SelectedStyle="\APASixthEditionOfficeOnline.xsl" StyleName="APA" Version="6"/>
 </file>
 
 <file path=customXml/item2.xml><?xml version="1.0" encoding="utf-8"?>
+<?mso-contentType ?>
+<FormTemplates xmlns="http://schemas.microsoft.com/sharepoint/v3/contenttype/forms">
+  <Display>DocumentLibraryForm</Display>
+  <Edit>DocumentLibraryForm</Edit>
+  <New>DocumentLibraryForm</New>
+</FormTemplates>
+</file>
+
+<file path=customXml/item3.xml><?xml version="1.0" encoding="utf-8"?>
 <ct:contentTypeSchema xmlns:ct="http://schemas.microsoft.com/office/2006/metadata/contentType" xmlns:ma="http://schemas.microsoft.com/office/2006/metadata/properties/metaAttributes" ct:_="" ma:_="" ma:contentTypeName="Document" ma:contentTypeID="0x01010079F111ED35F8CC479449609E8A0923A6" ma:contentTypeVersion="21" ma:contentTypeDescription="Create a new document." ma:contentTypeScope="" ma:versionID="64dfb1555687e0874b4304b796b5b0c7">
   <xsd:schema xmlns:xsd="http://www.w3.org/2001/XMLSchema" xmlns:xs="http://www.w3.org/2001/XMLSchema" xmlns:p="http://schemas.microsoft.com/office/2006/metadata/properties" xmlns:ns1="http://schemas.microsoft.com/sharepoint/v3" xmlns:ns2="71af3243-3dd4-4a8d-8c0d-dd76da1f02a5" xmlns:ns3="16c05727-aa75-4e4a-9b5f-8a80a1165891" xmlns:ns4="230e9df3-be65-4c73-a93b-d1236ebd677e" targetNamespace="http://schemas.microsoft.com/office/2006/metadata/properties" ma:root="true" ma:fieldsID="e6e4c555b5e194d05b7203de9c4567b3" ns1:_="" ns2:_="" ns3:_="" ns4:_="">
     <xsd:import namespace="http://schemas.microsoft.com/sharepoint/v3"/>
@@ -8033,32 +7980,42 @@
 </ct:contentTypeSchema>
 </file>
 
-<file path=customXml/item3.xml><?xml version="1.0" encoding="utf-8"?>
-<?mso-contentType ?>
-<FormTemplates xmlns="http://schemas.microsoft.com/sharepoint/v3/contenttype/forms">
-  <Display>DocumentLibraryForm</Display>
-  <Edit>DocumentLibraryForm</Edit>
-  <New>DocumentLibraryForm</New>
-</FormTemplates>
-</file>
-
 <file path=customXml/item4.xml><?xml version="1.0" encoding="utf-8"?>
-<b:Sources xmlns:b="http://schemas.openxmlformats.org/officeDocument/2006/bibliography" xmlns="http://schemas.openxmlformats.org/officeDocument/2006/bibliography" SelectedStyle="\APASixthEditionOfficeOnline.xsl" StyleName="APA" Version="6"/>
+<p:properties xmlns:p="http://schemas.microsoft.com/office/2006/metadata/properties" xmlns:xsi="http://www.w3.org/2001/XMLSchema-instance" xmlns:pc="http://schemas.microsoft.com/office/infopath/2007/PartnerControls">
+  <documentManagement>
+    <_ip_UnifiedCompliancePolicyUIAction xmlns="http://schemas.microsoft.com/sharepoint/v3" xsi:nil="true"/>
+    <Image xmlns="71af3243-3dd4-4a8d-8c0d-dd76da1f02a5">
+      <Url xsi:nil="true"/>
+      <Description xsi:nil="true"/>
+    </Image>
+    <Status xmlns="71af3243-3dd4-4a8d-8c0d-dd76da1f02a5">Not started</Status>
+    <_ip_UnifiedCompliancePolicyProperties xmlns="http://schemas.microsoft.com/sharepoint/v3" xsi:nil="true"/>
+    <ImageTagsTaxHTField xmlns="71af3243-3dd4-4a8d-8c0d-dd76da1f02a5">
+      <Terms xmlns="http://schemas.microsoft.com/office/infopath/2007/PartnerControls"/>
+    </ImageTagsTaxHTField>
+    <TaxCatchAll xmlns="230e9df3-be65-4c73-a93b-d1236ebd677e" xsi:nil="true"/>
+    <MediaServiceKeyPoints xmlns="71af3243-3dd4-4a8d-8c0d-dd76da1f02a5" xsi:nil="true"/>
+  </documentManagement>
+</p:properties>
 </file>
 
 <file path=customXml/itemProps1.xml><?xml version="1.0" encoding="utf-8"?>
-<ds:datastoreItem xmlns:ds="http://schemas.openxmlformats.org/officeDocument/2006/customXml" ds:itemID="{FC286A1A-83A9-49D0-AE61-B506130901B0}">
+<ds:datastoreItem xmlns:ds="http://schemas.openxmlformats.org/officeDocument/2006/customXml" ds:itemID="{829E4964-E492-4D5C-A41E-6548D1BBBCF3}">
   <ds:schemaRefs>
-    <ds:schemaRef ds:uri="http://schemas.microsoft.com/office/2006/metadata/properties"/>
-    <ds:schemaRef ds:uri="http://schemas.microsoft.com/office/infopath/2007/PartnerControls"/>
-    <ds:schemaRef ds:uri="http://schemas.microsoft.com/sharepoint/v3"/>
-    <ds:schemaRef ds:uri="71af3243-3dd4-4a8d-8c0d-dd76da1f02a5"/>
-    <ds:schemaRef ds:uri="230e9df3-be65-4c73-a93b-d1236ebd677e"/>
+    <ds:schemaRef ds:uri="http://schemas.openxmlformats.org/officeDocument/2006/bibliography"/>
   </ds:schemaRefs>
 </ds:datastoreItem>
 </file>
 
 <file path=customXml/itemProps2.xml><?xml version="1.0" encoding="utf-8"?>
+<ds:datastoreItem xmlns:ds="http://schemas.openxmlformats.org/officeDocument/2006/customXml" ds:itemID="{C03343B0-2E37-4E4D-9C2F-1BB515B811A5}">
+  <ds:schemaRefs>
+    <ds:schemaRef ds:uri="http://schemas.microsoft.com/sharepoint/v3/contenttype/forms"/>
+  </ds:schemaRefs>
+</ds:datastoreItem>
+</file>
+
+<file path=customXml/itemProps3.xml><?xml version="1.0" encoding="utf-8"?>
 <ds:datastoreItem xmlns:ds="http://schemas.openxmlformats.org/officeDocument/2006/customXml" ds:itemID="{33E373DB-C2F7-43F7-8BF2-130AFA1F2081}">
   <ds:schemaRefs>
     <ds:schemaRef ds:uri="http://schemas.microsoft.com/office/2006/metadata/contentType"/>
@@ -8079,18 +8036,14 @@
 </ds:datastoreItem>
 </file>
 
-<file path=customXml/itemProps3.xml><?xml version="1.0" encoding="utf-8"?>
-<ds:datastoreItem xmlns:ds="http://schemas.openxmlformats.org/officeDocument/2006/customXml" ds:itemID="{C03343B0-2E37-4E4D-9C2F-1BB515B811A5}">
+<file path=customXml/itemProps4.xml><?xml version="1.0" encoding="utf-8"?>
+<ds:datastoreItem xmlns:ds="http://schemas.openxmlformats.org/officeDocument/2006/customXml" ds:itemID="{FC286A1A-83A9-49D0-AE61-B506130901B0}">
   <ds:schemaRefs>
-    <ds:schemaRef ds:uri="http://schemas.microsoft.com/sharepoint/v3/contenttype/forms"/>
-  </ds:schemaRefs>
-</ds:datastoreItem>
-</file>
-
-<file path=customXml/itemProps4.xml><?xml version="1.0" encoding="utf-8"?>
-<ds:datastoreItem xmlns:ds="http://schemas.openxmlformats.org/officeDocument/2006/customXml" ds:itemID="{829E4964-E492-4D5C-A41E-6548D1BBBCF3}">
-  <ds:schemaRefs>
-    <ds:schemaRef ds:uri="http://schemas.openxmlformats.org/officeDocument/2006/bibliography"/>
+    <ds:schemaRef ds:uri="http://schemas.microsoft.com/office/2006/metadata/properties"/>
+    <ds:schemaRef ds:uri="http://schemas.microsoft.com/office/infopath/2007/PartnerControls"/>
+    <ds:schemaRef ds:uri="http://schemas.microsoft.com/sharepoint/v3"/>
+    <ds:schemaRef ds:uri="71af3243-3dd4-4a8d-8c0d-dd76da1f02a5"/>
+    <ds:schemaRef ds:uri="230e9df3-be65-4c73-a93b-d1236ebd677e"/>
   </ds:schemaRefs>
 </ds:datastoreItem>
 </file>
--- a/Ryan Nguyen - Resume.docx
+++ b/Ryan Nguyen - Resume.docx
@@ -4,16 +4,16 @@
   <w:body>
     <w:p>
       <w:pPr>
-        <w:pStyle w:val="Heading1"/>
+        <w:pStyle w:val="Title"/>
         <w:rPr>
-          <w:sz w:val="72"/>
-          <w:szCs w:val="72"/>
+          <w:b/>
+          <w:bCs/>
         </w:rPr>
       </w:pPr>
       <w:r>
         <w:rPr>
-          <w:sz w:val="72"/>
-          <w:szCs w:val="72"/>
+          <w:b/>
+          <w:bCs/>
         </w:rPr>
         <w:t>Ryan Nguyen</w:t>
       </w:r>
@@ -98,8 +98,13 @@
       <w:pPr>
         <w:pStyle w:val="ListBullet"/>
       </w:pPr>
-      <w:r>
-        <w:t>Behance:</w:t>
+      <w:proofErr w:type="spellStart"/>
+      <w:r>
+        <w:t>Behance</w:t>
+      </w:r>
+      <w:proofErr w:type="spellEnd"/>
+      <w:r>
+        <w:t>:</w:t>
       </w:r>
       <w:r>
         <w:tab/>
@@ -346,7 +351,23 @@
         <w:t>:</w:t>
       </w:r>
       <w:r>
-        <w:t xml:space="preserve"> React, Three.js, WebGL, React Three Fiber, Tailwind CSS, Shadcn/ui, Redux</w:t>
+        <w:t xml:space="preserve"> React, Three.js, WebGL, React Three Fiber, Tailwind CSS, </w:t>
+      </w:r>
+      <w:proofErr w:type="spellStart"/>
+      <w:r>
+        <w:t>Shadcn</w:t>
+      </w:r>
+      <w:proofErr w:type="spellEnd"/>
+      <w:r>
+        <w:t>/</w:t>
+      </w:r>
+      <w:proofErr w:type="spellStart"/>
+      <w:r>
+        <w:t>ui</w:t>
+      </w:r>
+      <w:proofErr w:type="spellEnd"/>
+      <w:r>
+        <w:t>, Redux</w:t>
       </w:r>
       <w:r>
         <w:t>, Qt6</w:t>
@@ -379,7 +400,11 @@
         <w:t>Gradle, Maven</w:t>
       </w:r>
       <w:r>
-        <w:t>, Vite, C</w:t>
+        <w:t xml:space="preserve">, Vite, </w:t>
+      </w:r>
+      <w:proofErr w:type="spellStart"/>
+      <w:r>
+        <w:t>C</w:t>
       </w:r>
       <w:r>
         <w:t>m</w:t>
@@ -387,6 +412,7 @@
       <w:r>
         <w:t>ake</w:t>
       </w:r>
+      <w:proofErr w:type="spellEnd"/>
       <w:r>
         <w:t>.</w:t>
       </w:r>
@@ -601,7 +627,23 @@
         <w:pStyle w:val="ListBullet"/>
       </w:pPr>
       <w:r>
-        <w:t xml:space="preserve">Created an intuitive, and smooth User Interface with Shadcn/ui, React, GSAP, and Tailwind. </w:t>
+        <w:t xml:space="preserve">Created an intuitive, and smooth User Interface with </w:t>
+      </w:r>
+      <w:proofErr w:type="spellStart"/>
+      <w:r>
+        <w:t>Shadcn</w:t>
+      </w:r>
+      <w:proofErr w:type="spellEnd"/>
+      <w:r>
+        <w:t>/</w:t>
+      </w:r>
+      <w:proofErr w:type="spellStart"/>
+      <w:r>
+        <w:t>ui</w:t>
+      </w:r>
+      <w:proofErr w:type="spellEnd"/>
+      <w:r>
+        <w:t xml:space="preserve">, React, GSAP, and Tailwind. </w:t>
       </w:r>
     </w:p>
     <w:p>
@@ -793,8 +835,13 @@
     </w:p>
     <w:p>
       <w:r>
-        <w:t>Edmonds College, Wa</w:t>
-      </w:r>
+        <w:t xml:space="preserve">Edmonds College, </w:t>
+      </w:r>
+      <w:proofErr w:type="spellStart"/>
+      <w:r>
+        <w:t>Wa</w:t>
+      </w:r>
+      <w:proofErr w:type="spellEnd"/>
       <w:r>
         <w:tab/>
         <w:t>2021 - 2023</w:t>
@@ -823,8 +870,13 @@
     </w:p>
     <w:p>
       <w:r>
-        <w:t>Edmonds College, Wa</w:t>
-      </w:r>
+        <w:t xml:space="preserve">Edmonds College, </w:t>
+      </w:r>
+      <w:proofErr w:type="spellStart"/>
+      <w:r>
+        <w:t>Wa</w:t>
+      </w:r>
+      <w:proofErr w:type="spellEnd"/>
       <w:r>
         <w:tab/>
         <w:t>2023 - 2024</w:t>
@@ -6711,7 +6763,7 @@
     <w:sig w:usb0="00000000" w:usb1="10000000" w:usb2="00000000" w:usb3="00000000" w:csb0="80000000" w:csb1="00000000"/>
   </w:font>
   <w:font w:name="HGMinchoB">
-    <w:altName w:val="HG明朝B"/>
+    <w:altName w:val="Yu Gothic"/>
     <w:panose1 w:val="00000000000000000000"/>
     <w:charset w:val="80"/>
     <w:family w:val="roman"/>
@@ -6919,9 +6971,11 @@
     <w:rsid w:val="0018468B"/>
     <w:rsid w:val="00377434"/>
     <w:rsid w:val="003814F8"/>
+    <w:rsid w:val="0040420B"/>
     <w:rsid w:val="004C572C"/>
     <w:rsid w:val="005930C0"/>
     <w:rsid w:val="00654F0E"/>
+    <w:rsid w:val="006A014E"/>
     <w:rsid w:val="006C17EF"/>
     <w:rsid w:val="006E5C58"/>
     <w:rsid w:val="00710FE8"/>
@@ -7686,19 +7740,25 @@
 </file>
 
 <file path=customXml/item1.xml><?xml version="1.0" encoding="utf-8"?>
-<b:Sources xmlns:b="http://schemas.openxmlformats.org/officeDocument/2006/bibliography" xmlns="http://schemas.openxmlformats.org/officeDocument/2006/bibliography" SelectedStyle="\APASixthEditionOfficeOnline.xsl" StyleName="APA" Version="6"/>
+<p:properties xmlns:p="http://schemas.microsoft.com/office/2006/metadata/properties" xmlns:xsi="http://www.w3.org/2001/XMLSchema-instance" xmlns:pc="http://schemas.microsoft.com/office/infopath/2007/PartnerControls">
+  <documentManagement>
+    <_ip_UnifiedCompliancePolicyUIAction xmlns="http://schemas.microsoft.com/sharepoint/v3" xsi:nil="true"/>
+    <Image xmlns="71af3243-3dd4-4a8d-8c0d-dd76da1f02a5">
+      <Url xsi:nil="true"/>
+      <Description xsi:nil="true"/>
+    </Image>
+    <Status xmlns="71af3243-3dd4-4a8d-8c0d-dd76da1f02a5">Not started</Status>
+    <_ip_UnifiedCompliancePolicyProperties xmlns="http://schemas.microsoft.com/sharepoint/v3" xsi:nil="true"/>
+    <ImageTagsTaxHTField xmlns="71af3243-3dd4-4a8d-8c0d-dd76da1f02a5">
+      <Terms xmlns="http://schemas.microsoft.com/office/infopath/2007/PartnerControls"/>
+    </ImageTagsTaxHTField>
+    <TaxCatchAll xmlns="230e9df3-be65-4c73-a93b-d1236ebd677e" xsi:nil="true"/>
+    <MediaServiceKeyPoints xmlns="71af3243-3dd4-4a8d-8c0d-dd76da1f02a5" xsi:nil="true"/>
+  </documentManagement>
+</p:properties>
 </file>
 
 <file path=customXml/item2.xml><?xml version="1.0" encoding="utf-8"?>
-<?mso-contentType ?>
-<FormTemplates xmlns="http://schemas.microsoft.com/sharepoint/v3/contenttype/forms">
-  <Display>DocumentLibraryForm</Display>
-  <Edit>DocumentLibraryForm</Edit>
-  <New>DocumentLibraryForm</New>
-</FormTemplates>
-</file>
-
-<file path=customXml/item3.xml><?xml version="1.0" encoding="utf-8"?>
 <ct:contentTypeSchema xmlns:ct="http://schemas.microsoft.com/office/2006/metadata/contentType" xmlns:ma="http://schemas.microsoft.com/office/2006/metadata/properties/metaAttributes" ct:_="" ma:_="" ma:contentTypeName="Document" ma:contentTypeID="0x01010079F111ED35F8CC479449609E8A0923A6" ma:contentTypeVersion="21" ma:contentTypeDescription="Create a new document." ma:contentTypeScope="" ma:versionID="64dfb1555687e0874b4304b796b5b0c7">
   <xsd:schema xmlns:xsd="http://www.w3.org/2001/XMLSchema" xmlns:xs="http://www.w3.org/2001/XMLSchema" xmlns:p="http://schemas.microsoft.com/office/2006/metadata/properties" xmlns:ns1="http://schemas.microsoft.com/sharepoint/v3" xmlns:ns2="71af3243-3dd4-4a8d-8c0d-dd76da1f02a5" xmlns:ns3="16c05727-aa75-4e4a-9b5f-8a80a1165891" xmlns:ns4="230e9df3-be65-4c73-a93b-d1236ebd677e" targetNamespace="http://schemas.microsoft.com/office/2006/metadata/properties" ma:root="true" ma:fieldsID="e6e4c555b5e194d05b7203de9c4567b3" ns1:_="" ns2:_="" ns3:_="" ns4:_="">
     <xsd:import namespace="http://schemas.microsoft.com/sharepoint/v3"/>
@@ -7980,42 +8040,32 @@
 </ct:contentTypeSchema>
 </file>
 
+<file path=customXml/item3.xml><?xml version="1.0" encoding="utf-8"?>
+<?mso-contentType ?>
+<FormTemplates xmlns="http://schemas.microsoft.com/sharepoint/v3/contenttype/forms">
+  <Display>DocumentLibraryForm</Display>
+  <Edit>DocumentLibraryForm</Edit>
+  <New>DocumentLibraryForm</New>
+</FormTemplates>
+</file>
+
 <file path=customXml/item4.xml><?xml version="1.0" encoding="utf-8"?>
-<p:properties xmlns:p="http://schemas.microsoft.com/office/2006/metadata/properties" xmlns:xsi="http://www.w3.org/2001/XMLSchema-instance" xmlns:pc="http://schemas.microsoft.com/office/infopath/2007/PartnerControls">
-  <documentManagement>
-    <_ip_UnifiedCompliancePolicyUIAction xmlns="http://schemas.microsoft.com/sharepoint/v3" xsi:nil="true"/>
-    <Image xmlns="71af3243-3dd4-4a8d-8c0d-dd76da1f02a5">
-      <Url xsi:nil="true"/>
-      <Description xsi:nil="true"/>
-    </Image>
-    <Status xmlns="71af3243-3dd4-4a8d-8c0d-dd76da1f02a5">Not started</Status>
-    <_ip_UnifiedCompliancePolicyProperties xmlns="http://schemas.microsoft.com/sharepoint/v3" xsi:nil="true"/>
-    <ImageTagsTaxHTField xmlns="71af3243-3dd4-4a8d-8c0d-dd76da1f02a5">
-      <Terms xmlns="http://schemas.microsoft.com/office/infopath/2007/PartnerControls"/>
-    </ImageTagsTaxHTField>
-    <TaxCatchAll xmlns="230e9df3-be65-4c73-a93b-d1236ebd677e" xsi:nil="true"/>
-    <MediaServiceKeyPoints xmlns="71af3243-3dd4-4a8d-8c0d-dd76da1f02a5" xsi:nil="true"/>
-  </documentManagement>
-</p:properties>
+<b:Sources xmlns:b="http://schemas.openxmlformats.org/officeDocument/2006/bibliography" xmlns="http://schemas.openxmlformats.org/officeDocument/2006/bibliography" SelectedStyle="\APASixthEditionOfficeOnline.xsl" StyleName="APA" Version="6"/>
 </file>
 
 <file path=customXml/itemProps1.xml><?xml version="1.0" encoding="utf-8"?>
-<ds:datastoreItem xmlns:ds="http://schemas.openxmlformats.org/officeDocument/2006/customXml" ds:itemID="{829E4964-E492-4D5C-A41E-6548D1BBBCF3}">
+<ds:datastoreItem xmlns:ds="http://schemas.openxmlformats.org/officeDocument/2006/customXml" ds:itemID="{FC286A1A-83A9-49D0-AE61-B506130901B0}">
   <ds:schemaRefs>
-    <ds:schemaRef ds:uri="http://schemas.openxmlformats.org/officeDocument/2006/bibliography"/>
+    <ds:schemaRef ds:uri="http://schemas.microsoft.com/office/2006/metadata/properties"/>
+    <ds:schemaRef ds:uri="http://schemas.microsoft.com/office/infopath/2007/PartnerControls"/>
+    <ds:schemaRef ds:uri="http://schemas.microsoft.com/sharepoint/v3"/>
+    <ds:schemaRef ds:uri="71af3243-3dd4-4a8d-8c0d-dd76da1f02a5"/>
+    <ds:schemaRef ds:uri="230e9df3-be65-4c73-a93b-d1236ebd677e"/>
   </ds:schemaRefs>
 </ds:datastoreItem>
 </file>
 
 <file path=customXml/itemProps2.xml><?xml version="1.0" encoding="utf-8"?>
-<ds:datastoreItem xmlns:ds="http://schemas.openxmlformats.org/officeDocument/2006/customXml" ds:itemID="{C03343B0-2E37-4E4D-9C2F-1BB515B811A5}">
-  <ds:schemaRefs>
-    <ds:schemaRef ds:uri="http://schemas.microsoft.com/sharepoint/v3/contenttype/forms"/>
-  </ds:schemaRefs>
-</ds:datastoreItem>
-</file>
-
-<file path=customXml/itemProps3.xml><?xml version="1.0" encoding="utf-8"?>
 <ds:datastoreItem xmlns:ds="http://schemas.openxmlformats.org/officeDocument/2006/customXml" ds:itemID="{33E373DB-C2F7-43F7-8BF2-130AFA1F2081}">
   <ds:schemaRefs>
     <ds:schemaRef ds:uri="http://schemas.microsoft.com/office/2006/metadata/contentType"/>
@@ -8036,14 +8086,18 @@
 </ds:datastoreItem>
 </file>
 
+<file path=customXml/itemProps3.xml><?xml version="1.0" encoding="utf-8"?>
+<ds:datastoreItem xmlns:ds="http://schemas.openxmlformats.org/officeDocument/2006/customXml" ds:itemID="{C03343B0-2E37-4E4D-9C2F-1BB515B811A5}">
+  <ds:schemaRefs>
+    <ds:schemaRef ds:uri="http://schemas.microsoft.com/sharepoint/v3/contenttype/forms"/>
+  </ds:schemaRefs>
+</ds:datastoreItem>
+</file>
+
 <file path=customXml/itemProps4.xml><?xml version="1.0" encoding="utf-8"?>
-<ds:datastoreItem xmlns:ds="http://schemas.openxmlformats.org/officeDocument/2006/customXml" ds:itemID="{FC286A1A-83A9-49D0-AE61-B506130901B0}">
+<ds:datastoreItem xmlns:ds="http://schemas.openxmlformats.org/officeDocument/2006/customXml" ds:itemID="{829E4964-E492-4D5C-A41E-6548D1BBBCF3}">
   <ds:schemaRefs>
-    <ds:schemaRef ds:uri="http://schemas.microsoft.com/office/2006/metadata/properties"/>
-    <ds:schemaRef ds:uri="http://schemas.microsoft.com/office/infopath/2007/PartnerControls"/>
-    <ds:schemaRef ds:uri="http://schemas.microsoft.com/sharepoint/v3"/>
-    <ds:schemaRef ds:uri="71af3243-3dd4-4a8d-8c0d-dd76da1f02a5"/>
-    <ds:schemaRef ds:uri="230e9df3-be65-4c73-a93b-d1236ebd677e"/>
+    <ds:schemaRef ds:uri="http://schemas.openxmlformats.org/officeDocument/2006/bibliography"/>
   </ds:schemaRefs>
 </ds:datastoreItem>
 </file>
--- a/Ryan Nguyen - Resume.docx
+++ b/Ryan Nguyen - Resume.docx
@@ -4,16 +4,16 @@
   <w:body>
     <w:p>
       <w:pPr>
-        <w:pStyle w:val="Title"/>
+        <w:pStyle w:val="Heading1"/>
         <w:rPr>
-          <w:b/>
-          <w:bCs/>
+          <w:sz w:val="72"/>
+          <w:szCs w:val="72"/>
         </w:rPr>
       </w:pPr>
       <w:r>
         <w:rPr>
-          <w:b/>
-          <w:bCs/>
+          <w:sz w:val="72"/>
+          <w:szCs w:val="72"/>
         </w:rPr>
         <w:t>Ryan Nguyen</w:t>
       </w:r>
@@ -6971,7 +6971,7 @@
     <w:rsid w:val="0018468B"/>
     <w:rsid w:val="00377434"/>
     <w:rsid w:val="003814F8"/>
-    <w:rsid w:val="0040420B"/>
+    <w:rsid w:val="0045729E"/>
     <w:rsid w:val="004C572C"/>
     <w:rsid w:val="005930C0"/>
     <w:rsid w:val="00654F0E"/>

--- a/Ryan Nguyen - Resume.docx
+++ b/Ryan Nguyen - Resume.docx
@@ -532,13 +532,29 @@
           </w:tcPr>
           <w:p>
             <w:pPr>
-              <w:pStyle w:val="Heading2"/>
-              <w:spacing w:before="0"/>
+              <w:rPr>
+                <w:b/>
+                <w:bCs/>
+                <w:sz w:val="24"/>
+                <w:szCs w:val="24"/>
+              </w:rPr>
             </w:pPr>
             <w:r>
+              <w:rPr>
+                <w:b/>
+                <w:bCs/>
+                <w:sz w:val="24"/>
+                <w:szCs w:val="24"/>
+              </w:rPr>
               <w:t xml:space="preserve">AA in Computer </w:t>
             </w:r>
             <w:r>
+              <w:rPr>
+                <w:b/>
+                <w:bCs/>
+                <w:sz w:val="24"/>
+                <w:szCs w:val="24"/>
+              </w:rPr>
               <w:t>Science</w:t>
             </w:r>
           </w:p>
@@ -549,9 +565,20 @@
           </w:tcPr>
           <w:p>
             <w:pPr>
-              <w:pStyle w:val="Heading2"/>
+              <w:rPr>
+                <w:b/>
+                <w:bCs/>
+                <w:sz w:val="24"/>
+                <w:szCs w:val="24"/>
+              </w:rPr>
             </w:pPr>
             <w:r>
+              <w:rPr>
+                <w:b/>
+                <w:bCs/>
+                <w:sz w:val="24"/>
+                <w:szCs w:val="24"/>
+              </w:rPr>
               <w:t>BS in Computer Science</w:t>
             </w:r>
           </w:p>
@@ -577,7 +604,13 @@
           </w:tcPr>
           <w:p>
             <w:r>
-              <w:t>Bellevue College | Washington |2023 - 2025</w:t>
+              <w:t>Bellevue College | Washington |</w:t>
+            </w:r>
+            <w:r>
+              <w:t xml:space="preserve"> </w:t>
+            </w:r>
+            <w:r>
+              <w:t>2023 - 2025</w:t>
             </w:r>
           </w:p>
         </w:tc>
@@ -6969,7 +7002,9 @@
     <w:rsid w:val="000C7202"/>
     <w:rsid w:val="0018289A"/>
     <w:rsid w:val="0018468B"/>
+    <w:rsid w:val="002130A0"/>
     <w:rsid w:val="00377434"/>
+    <w:rsid w:val="00380B82"/>
     <w:rsid w:val="003814F8"/>
     <w:rsid w:val="0045729E"/>
     <w:rsid w:val="004C572C"/>
@@ -7740,25 +7775,19 @@
 </file>
 
 <file path=customXml/item1.xml><?xml version="1.0" encoding="utf-8"?>
-<p:properties xmlns:p="http://schemas.microsoft.com/office/2006/metadata/properties" xmlns:xsi="http://www.w3.org/2001/XMLSchema-instance" xmlns:pc="http://schemas.microsoft.com/office/infopath/2007/PartnerControls">
-  <documentManagement>
-    <_ip_UnifiedCompliancePolicyUIAction xmlns="http://schemas.microsoft.com/sharepoint/v3" xsi:nil="true"/>
-    <Image xmlns="71af3243-3dd4-4a8d-8c0d-dd76da1f02a5">
-      <Url xsi:nil="true"/>
-      <Description xsi:nil="true"/>
-    </Image>
-    <Status xmlns="71af3243-3dd4-4a8d-8c0d-dd76da1f02a5">Not started</Status>
-    <_ip_UnifiedCompliancePolicyProperties xmlns="http://schemas.microsoft.com/sharepoint/v3" xsi:nil="true"/>
-    <ImageTagsTaxHTField xmlns="71af3243-3dd4-4a8d-8c0d-dd76da1f02a5">
-      <Terms xmlns="http://schemas.microsoft.com/office/infopath/2007/PartnerControls"/>
-    </ImageTagsTaxHTField>
-    <TaxCatchAll xmlns="230e9df3-be65-4c73-a93b-d1236ebd677e" xsi:nil="true"/>
-    <MediaServiceKeyPoints xmlns="71af3243-3dd4-4a8d-8c0d-dd76da1f02a5" xsi:nil="true"/>
-  </documentManagement>
-</p:properties>
+<b:Sources xmlns:b="http://schemas.openxmlformats.org/officeDocument/2006/bibliography" xmlns="http://schemas.openxmlformats.org/officeDocument/2006/bibliography" SelectedStyle="\APASixthEditionOfficeOnline.xsl" StyleName="APA" Version="6"/>
 </file>
 
 <file path=customXml/item2.xml><?xml version="1.0" encoding="utf-8"?>
+<?mso-contentType ?>
+<FormTemplates xmlns="http://schemas.microsoft.com/sharepoint/v3/contenttype/forms">
+  <Display>DocumentLibraryForm</Display>
+  <Edit>DocumentLibraryForm</Edit>
+  <New>DocumentLibraryForm</New>
+</FormTemplates>
+</file>
+
+<file path=customXml/item3.xml><?xml version="1.0" encoding="utf-8"?>
 <ct:contentTypeSchema xmlns:ct="http://schemas.microsoft.com/office/2006/metadata/contentType" xmlns:ma="http://schemas.microsoft.com/office/2006/metadata/properties/metaAttributes" ct:_="" ma:_="" ma:contentTypeName="Document" ma:contentTypeID="0x01010079F111ED35F8CC479449609E8A0923A6" ma:contentTypeVersion="21" ma:contentTypeDescription="Create a new document." ma:contentTypeScope="" ma:versionID="64dfb1555687e0874b4304b796b5b0c7">
   <xsd:schema xmlns:xsd="http://www.w3.org/2001/XMLSchema" xmlns:xs="http://www.w3.org/2001/XMLSchema" xmlns:p="http://schemas.microsoft.com/office/2006/metadata/properties" xmlns:ns1="http://schemas.microsoft.com/sharepoint/v3" xmlns:ns2="71af3243-3dd4-4a8d-8c0d-dd76da1f02a5" xmlns:ns3="16c05727-aa75-4e4a-9b5f-8a80a1165891" xmlns:ns4="230e9df3-be65-4c73-a93b-d1236ebd677e" targetNamespace="http://schemas.microsoft.com/office/2006/metadata/properties" ma:root="true" ma:fieldsID="e6e4c555b5e194d05b7203de9c4567b3" ns1:_="" ns2:_="" ns3:_="" ns4:_="">
     <xsd:import namespace="http://schemas.microsoft.com/sharepoint/v3"/>
@@ -8040,32 +8069,42 @@
 </ct:contentTypeSchema>
 </file>
 
-<file path=customXml/item3.xml><?xml version="1.0" encoding="utf-8"?>
-<?mso-contentType ?>
-<FormTemplates xmlns="http://schemas.microsoft.com/sharepoint/v3/contenttype/forms">
-  <Display>DocumentLibraryForm</Display>
-  <Edit>DocumentLibraryForm</Edit>
-  <New>DocumentLibraryForm</New>
-</FormTemplates>
-</file>
-
 <file path=customXml/item4.xml><?xml version="1.0" encoding="utf-8"?>
-<b:Sources xmlns:b="http://schemas.openxmlformats.org/officeDocument/2006/bibliography" xmlns="http://schemas.openxmlformats.org/officeDocument/2006/bibliography" SelectedStyle="\APASixthEditionOfficeOnline.xsl" StyleName="APA" Version="6"/>
+<p:properties xmlns:p="http://schemas.microsoft.com/office/2006/metadata/properties" xmlns:xsi="http://www.w3.org/2001/XMLSchema-instance" xmlns:pc="http://schemas.microsoft.com/office/infopath/2007/PartnerControls">
+  <documentManagement>
+    <_ip_UnifiedCompliancePolicyUIAction xmlns="http://schemas.microsoft.com/sharepoint/v3" xsi:nil="true"/>
+    <Image xmlns="71af3243-3dd4-4a8d-8c0d-dd76da1f02a5">
+      <Url xsi:nil="true"/>
+      <Description xsi:nil="true"/>
+    </Image>
+    <Status xmlns="71af3243-3dd4-4a8d-8c0d-dd76da1f02a5">Not started</Status>
+    <_ip_UnifiedCompliancePolicyProperties xmlns="http://schemas.microsoft.com/sharepoint/v3" xsi:nil="true"/>
+    <ImageTagsTaxHTField xmlns="71af3243-3dd4-4a8d-8c0d-dd76da1f02a5">
+      <Terms xmlns="http://schemas.microsoft.com/office/infopath/2007/PartnerControls"/>
+    </ImageTagsTaxHTField>
+    <TaxCatchAll xmlns="230e9df3-be65-4c73-a93b-d1236ebd677e" xsi:nil="true"/>
+    <MediaServiceKeyPoints xmlns="71af3243-3dd4-4a8d-8c0d-dd76da1f02a5" xsi:nil="true"/>
+  </documentManagement>
+</p:properties>
 </file>
 
 <file path=customXml/itemProps1.xml><?xml version="1.0" encoding="utf-8"?>
-<ds:datastoreItem xmlns:ds="http://schemas.openxmlformats.org/officeDocument/2006/customXml" ds:itemID="{FC286A1A-83A9-49D0-AE61-B506130901B0}">
+<ds:datastoreItem xmlns:ds="http://schemas.openxmlformats.org/officeDocument/2006/customXml" ds:itemID="{829E4964-E492-4D5C-A41E-6548D1BBBCF3}">
   <ds:schemaRefs>
-    <ds:schemaRef ds:uri="http://schemas.microsoft.com/office/2006/metadata/properties"/>
-    <ds:schemaRef ds:uri="http://schemas.microsoft.com/office/infopath/2007/PartnerControls"/>
-    <ds:schemaRef ds:uri="http://schemas.microsoft.com/sharepoint/v3"/>
-    <ds:schemaRef ds:uri="71af3243-3dd4-4a8d-8c0d-dd76da1f02a5"/>
-    <ds:schemaRef ds:uri="230e9df3-be65-4c73-a93b-d1236ebd677e"/>
+    <ds:schemaRef ds:uri="http://schemas.openxmlformats.org/officeDocument/2006/bibliography"/>
   </ds:schemaRefs>
 </ds:datastoreItem>
 </file>
 
 <file path=customXml/itemProps2.xml><?xml version="1.0" encoding="utf-8"?>
+<ds:datastoreItem xmlns:ds="http://schemas.openxmlformats.org/officeDocument/2006/customXml" ds:itemID="{C03343B0-2E37-4E4D-9C2F-1BB515B811A5}">
+  <ds:schemaRefs>
+    <ds:schemaRef ds:uri="http://schemas.microsoft.com/sharepoint/v3/contenttype/forms"/>
+  </ds:schemaRefs>
+</ds:datastoreItem>
+</file>
+
+<file path=customXml/itemProps3.xml><?xml version="1.0" encoding="utf-8"?>
 <ds:datastoreItem xmlns:ds="http://schemas.openxmlformats.org/officeDocument/2006/customXml" ds:itemID="{33E373DB-C2F7-43F7-8BF2-130AFA1F2081}">
   <ds:schemaRefs>
     <ds:schemaRef ds:uri="http://schemas.microsoft.com/office/2006/metadata/contentType"/>
@@ -8086,18 +8125,14 @@
 </ds:datastoreItem>
 </file>
 
-<file path=customXml/itemProps3.xml><?xml version="1.0" encoding="utf-8"?>
-<ds:datastoreItem xmlns:ds="http://schemas.openxmlformats.org/officeDocument/2006/customXml" ds:itemID="{C03343B0-2E37-4E4D-9C2F-1BB515B811A5}">
+<file path=customXml/itemProps4.xml><?xml version="1.0" encoding="utf-8"?>
+<ds:datastoreItem xmlns:ds="http://schemas.openxmlformats.org/officeDocument/2006/customXml" ds:itemID="{FC286A1A-83A9-49D0-AE61-B506130901B0}">
   <ds:schemaRefs>
-    <ds:schemaRef ds:uri="http://schemas.microsoft.com/sharepoint/v3/contenttype/forms"/>
-  </ds:schemaRefs>
-</ds:datastoreItem>
-</file>
-
-<file path=customXml/itemProps4.xml><?xml version="1.0" encoding="utf-8"?>
-<ds:datastoreItem xmlns:ds="http://schemas.openxmlformats.org/officeDocument/2006/customXml" ds:itemID="{829E4964-E492-4D5C-A41E-6548D1BBBCF3}">
-  <ds:schemaRefs>
-    <ds:schemaRef ds:uri="http://schemas.openxmlformats.org/officeDocument/2006/bibliography"/>
+    <ds:schemaRef ds:uri="http://schemas.microsoft.com/office/2006/metadata/properties"/>
+    <ds:schemaRef ds:uri="http://schemas.microsoft.com/office/infopath/2007/PartnerControls"/>
+    <ds:schemaRef ds:uri="http://schemas.microsoft.com/sharepoint/v3"/>
+    <ds:schemaRef ds:uri="71af3243-3dd4-4a8d-8c0d-dd76da1f02a5"/>
+    <ds:schemaRef ds:uri="230e9df3-be65-4c73-a93b-d1236ebd677e"/>
   </ds:schemaRefs>
 </ds:datastoreItem>
 </file>
--- a/Ryan Nguyen - Resume.docx
+++ b/Ryan Nguyen - Resume.docx
@@ -98,13 +98,8 @@
       <w:pPr>
         <w:pStyle w:val="ListBullet"/>
       </w:pPr>
-      <w:proofErr w:type="spellStart"/>
-      <w:r>
-        <w:t>Behance</w:t>
-      </w:r>
-      <w:proofErr w:type="spellEnd"/>
-      <w:r>
-        <w:t>:</w:t>
+      <w:r>
+        <w:t>Behance:</w:t>
       </w:r>
       <w:r>
         <w:tab/>
@@ -197,6 +192,12 @@
         <w:t xml:space="preserve"> </w:t>
       </w:r>
     </w:p>
+    <w:p/>
+    <w:p>
+      <w:r>
+        <w:t>Frank is awsome</w:t>
+      </w:r>
+    </w:p>
     <w:p>
       <w:pPr>
         <w:pStyle w:val="Heading1"/>
@@ -351,23 +352,7 @@
         <w:t>:</w:t>
       </w:r>
       <w:r>
-        <w:t xml:space="preserve"> React, Three.js, WebGL, React Three Fiber, Tailwind CSS, </w:t>
-      </w:r>
-      <w:proofErr w:type="spellStart"/>
-      <w:r>
-        <w:t>Shadcn</w:t>
-      </w:r>
-      <w:proofErr w:type="spellEnd"/>
-      <w:r>
-        <w:t>/</w:t>
-      </w:r>
-      <w:proofErr w:type="spellStart"/>
-      <w:r>
-        <w:t>ui</w:t>
-      </w:r>
-      <w:proofErr w:type="spellEnd"/>
-      <w:r>
-        <w:t>, Redux</w:t>
+        <w:t xml:space="preserve"> React, Three.js, WebGL, React Three Fiber, Tailwind CSS, Shadcn/ui, Redux</w:t>
       </w:r>
       <w:r>
         <w:t>, Qt6</w:t>
@@ -400,11 +385,7 @@
         <w:t>Gradle, Maven</w:t>
       </w:r>
       <w:r>
-        <w:t xml:space="preserve">, Vite, </w:t>
-      </w:r>
-      <w:proofErr w:type="spellStart"/>
-      <w:r>
-        <w:t>C</w:t>
+        <w:t>, Vite, C</w:t>
       </w:r>
       <w:r>
         <w:t>m</w:t>
@@ -412,7 +393,6 @@
       <w:r>
         <w:t>ake</w:t>
       </w:r>
-      <w:proofErr w:type="spellEnd"/>
       <w:r>
         <w:t>.</w:t>
       </w:r>
@@ -621,6 +601,7 @@
         <w:pStyle w:val="Heading1"/>
       </w:pPr>
       <w:r>
+        <w:lastRenderedPageBreak/>
         <w:t>Project</w:t>
       </w:r>
     </w:p>
@@ -660,23 +641,7 @@
         <w:pStyle w:val="ListBullet"/>
       </w:pPr>
       <w:r>
-        <w:t xml:space="preserve">Created an intuitive, and smooth User Interface with </w:t>
-      </w:r>
-      <w:proofErr w:type="spellStart"/>
-      <w:r>
-        <w:t>Shadcn</w:t>
-      </w:r>
-      <w:proofErr w:type="spellEnd"/>
-      <w:r>
-        <w:t>/</w:t>
-      </w:r>
-      <w:proofErr w:type="spellStart"/>
-      <w:r>
-        <w:t>ui</w:t>
-      </w:r>
-      <w:proofErr w:type="spellEnd"/>
-      <w:r>
-        <w:t xml:space="preserve">, React, GSAP, and Tailwind. </w:t>
+        <w:t xml:space="preserve">Created an intuitive, and smooth User Interface with Shadcn/ui, React, GSAP, and Tailwind. </w:t>
       </w:r>
     </w:p>
     <w:p>
@@ -698,7 +663,6 @@
         <w:pStyle w:val="Heading2"/>
       </w:pPr>
       <w:r>
-        <w:lastRenderedPageBreak/>
         <w:t>Turn-Based Role-Playing Game Combat System In 3d Unity</w:t>
       </w:r>
     </w:p>
@@ -868,13 +832,8 @@
     </w:p>
     <w:p>
       <w:r>
-        <w:t xml:space="preserve">Edmonds College, </w:t>
-      </w:r>
-      <w:proofErr w:type="spellStart"/>
-      <w:r>
-        <w:t>Wa</w:t>
-      </w:r>
-      <w:proofErr w:type="spellEnd"/>
+        <w:t>Edmonds College, Wa</w:t>
+      </w:r>
       <w:r>
         <w:tab/>
         <w:t>2021 - 2023</w:t>
@@ -903,13 +862,8 @@
     </w:p>
     <w:p>
       <w:r>
-        <w:t xml:space="preserve">Edmonds College, </w:t>
-      </w:r>
-      <w:proofErr w:type="spellStart"/>
-      <w:r>
-        <w:t>Wa</w:t>
-      </w:r>
-      <w:proofErr w:type="spellEnd"/>
+        <w:t>Edmonds College, Wa</w:t>
+      </w:r>
       <w:r>
         <w:tab/>
         <w:t>2023 - 2024</w:t>
@@ -925,6 +879,7 @@
         <w:ind w:left="1512"/>
       </w:pPr>
       <w:r>
+        <w:lastRenderedPageBreak/>
         <w:t xml:space="preserve">Designed </w:t>
       </w:r>
       <w:r>
@@ -7009,6 +6964,7 @@
     <w:rsid w:val="0045729E"/>
     <w:rsid w:val="004C572C"/>
     <w:rsid w:val="005930C0"/>
+    <w:rsid w:val="006052A7"/>
     <w:rsid w:val="00654F0E"/>
     <w:rsid w:val="006A014E"/>
     <w:rsid w:val="006C17EF"/>
@@ -7021,6 +6977,7 @@
     <w:rsid w:val="009845B9"/>
     <w:rsid w:val="00AA2A6F"/>
     <w:rsid w:val="00C61824"/>
+    <w:rsid w:val="00E92F87"/>
     <w:rsid w:val="00EF34F1"/>
     <w:rsid w:val="00F93172"/>
     <w:rsid w:val="00FF6CAF"/>
@@ -7775,19 +7732,25 @@
 </file>
 
 <file path=customXml/item1.xml><?xml version="1.0" encoding="utf-8"?>
-<b:Sources xmlns:b="http://schemas.openxmlformats.org/officeDocument/2006/bibliography" xmlns="http://schemas.openxmlformats.org/officeDocument/2006/bibliography" SelectedStyle="\APASixthEditionOfficeOnline.xsl" StyleName="APA" Version="6"/>
+<p:properties xmlns:p="http://schemas.microsoft.com/office/2006/metadata/properties" xmlns:xsi="http://www.w3.org/2001/XMLSchema-instance" xmlns:pc="http://schemas.microsoft.com/office/infopath/2007/PartnerControls">
+  <documentManagement>
+    <_ip_UnifiedCompliancePolicyUIAction xmlns="http://schemas.microsoft.com/sharepoint/v3" xsi:nil="true"/>
+    <Image xmlns="71af3243-3dd4-4a8d-8c0d-dd76da1f02a5">
+      <Url xsi:nil="true"/>
+      <Description xsi:nil="true"/>
+    </Image>
+    <Status xmlns="71af3243-3dd4-4a8d-8c0d-dd76da1f02a5">Not started</Status>
+    <_ip_UnifiedCompliancePolicyProperties xmlns="http://schemas.microsoft.com/sharepoint/v3" xsi:nil="true"/>
+    <ImageTagsTaxHTField xmlns="71af3243-3dd4-4a8d-8c0d-dd76da1f02a5">
+      <Terms xmlns="http://schemas.microsoft.com/office/infopath/2007/PartnerControls"/>
+    </ImageTagsTaxHTField>
+    <TaxCatchAll xmlns="230e9df3-be65-4c73-a93b-d1236ebd677e" xsi:nil="true"/>
+    <MediaServiceKeyPoints xmlns="71af3243-3dd4-4a8d-8c0d-dd76da1f02a5" xsi:nil="true"/>
+  </documentManagement>
+</p:properties>
 </file>
 
 <file path=customXml/item2.xml><?xml version="1.0" encoding="utf-8"?>
-<?mso-contentType ?>
-<FormTemplates xmlns="http://schemas.microsoft.com/sharepoint/v3/contenttype/forms">
-  <Display>DocumentLibraryForm</Display>
-  <Edit>DocumentLibraryForm</Edit>
-  <New>DocumentLibraryForm</New>
-</FormTemplates>
-</file>
-
-<file path=customXml/item3.xml><?xml version="1.0" encoding="utf-8"?>
 <ct:contentTypeSchema xmlns:ct="http://schemas.microsoft.com/office/2006/metadata/contentType" xmlns:ma="http://schemas.microsoft.com/office/2006/metadata/properties/metaAttributes" ct:_="" ma:_="" ma:contentTypeName="Document" ma:contentTypeID="0x01010079F111ED35F8CC479449609E8A0923A6" ma:contentTypeVersion="21" ma:contentTypeDescription="Create a new document." ma:contentTypeScope="" ma:versionID="64dfb1555687e0874b4304b796b5b0c7">
   <xsd:schema xmlns:xsd="http://www.w3.org/2001/XMLSchema" xmlns:xs="http://www.w3.org/2001/XMLSchema" xmlns:p="http://schemas.microsoft.com/office/2006/metadata/properties" xmlns:ns1="http://schemas.microsoft.com/sharepoint/v3" xmlns:ns2="71af3243-3dd4-4a8d-8c0d-dd76da1f02a5" xmlns:ns3="16c05727-aa75-4e4a-9b5f-8a80a1165891" xmlns:ns4="230e9df3-be65-4c73-a93b-d1236ebd677e" targetNamespace="http://schemas.microsoft.com/office/2006/metadata/properties" ma:root="true" ma:fieldsID="e6e4c555b5e194d05b7203de9c4567b3" ns1:_="" ns2:_="" ns3:_="" ns4:_="">
     <xsd:import namespace="http://schemas.microsoft.com/sharepoint/v3"/>
@@ -8069,42 +8032,32 @@
 </ct:contentTypeSchema>
 </file>
 
+<file path=customXml/item3.xml><?xml version="1.0" encoding="utf-8"?>
+<?mso-contentType ?>
+<FormTemplates xmlns="http://schemas.microsoft.com/sharepoint/v3/contenttype/forms">
+  <Display>DocumentLibraryForm</Display>
+  <Edit>DocumentLibraryForm</Edit>
+  <New>DocumentLibraryForm</New>
+</FormTemplates>
+</file>
+
 <file path=customXml/item4.xml><?xml version="1.0" encoding="utf-8"?>
-<p:properties xmlns:p="http://schemas.microsoft.com/office/2006/metadata/properties" xmlns:xsi="http://www.w3.org/2001/XMLSchema-instance" xmlns:pc="http://schemas.microsoft.com/office/infopath/2007/PartnerControls">
-  <documentManagement>
-    <_ip_UnifiedCompliancePolicyUIAction xmlns="http://schemas.microsoft.com/sharepoint/v3" xsi:nil="true"/>
-    <Image xmlns="71af3243-3dd4-4a8d-8c0d-dd76da1f02a5">
-      <Url xsi:nil="true"/>
-      <Description xsi:nil="true"/>
-    </Image>
-    <Status xmlns="71af3243-3dd4-4a8d-8c0d-dd76da1f02a5">Not started</Status>
-    <_ip_UnifiedCompliancePolicyProperties xmlns="http://schemas.microsoft.com/sharepoint/v3" xsi:nil="true"/>
-    <ImageTagsTaxHTField xmlns="71af3243-3dd4-4a8d-8c0d-dd76da1f02a5">
-      <Terms xmlns="http://schemas.microsoft.com/office/infopath/2007/PartnerControls"/>
-    </ImageTagsTaxHTField>
-    <TaxCatchAll xmlns="230e9df3-be65-4c73-a93b-d1236ebd677e" xsi:nil="true"/>
-    <MediaServiceKeyPoints xmlns="71af3243-3dd4-4a8d-8c0d-dd76da1f02a5" xsi:nil="true"/>
-  </documentManagement>
-</p:properties>
+<b:Sources xmlns:b="http://schemas.openxmlformats.org/officeDocument/2006/bibliography" xmlns="http://schemas.openxmlformats.org/officeDocument/2006/bibliography" SelectedStyle="\APASixthEditionOfficeOnline.xsl" StyleName="APA" Version="6"/>
 </file>
 
 <file path=customXml/itemProps1.xml><?xml version="1.0" encoding="utf-8"?>
-<ds:datastoreItem xmlns:ds="http://schemas.openxmlformats.org/officeDocument/2006/customXml" ds:itemID="{829E4964-E492-4D5C-A41E-6548D1BBBCF3}">
+<ds:datastoreItem xmlns:ds="http://schemas.openxmlformats.org/officeDocument/2006/customXml" ds:itemID="{FC286A1A-83A9-49D0-AE61-B506130901B0}">
   <ds:schemaRefs>
-    <ds:schemaRef ds:uri="http://schemas.openxmlformats.org/officeDocument/2006/bibliography"/>
+    <ds:schemaRef ds:uri="http://schemas.microsoft.com/office/2006/metadata/properties"/>
+    <ds:schemaRef ds:uri="http://schemas.microsoft.com/office/infopath/2007/PartnerControls"/>
+    <ds:schemaRef ds:uri="http://schemas.microsoft.com/sharepoint/v3"/>
+    <ds:schemaRef ds:uri="71af3243-3dd4-4a8d-8c0d-dd76da1f02a5"/>
+    <ds:schemaRef ds:uri="230e9df3-be65-4c73-a93b-d1236ebd677e"/>
   </ds:schemaRefs>
 </ds:datastoreItem>
 </file>
 
 <file path=customXml/itemProps2.xml><?xml version="1.0" encoding="utf-8"?>
-<ds:datastoreItem xmlns:ds="http://schemas.openxmlformats.org/officeDocument/2006/customXml" ds:itemID="{C03343B0-2E37-4E4D-9C2F-1BB515B811A5}">
-  <ds:schemaRefs>
-    <ds:schemaRef ds:uri="http://schemas.microsoft.com/sharepoint/v3/contenttype/forms"/>
-  </ds:schemaRefs>
-</ds:datastoreItem>
-</file>
-
-<file path=customXml/itemProps3.xml><?xml version="1.0" encoding="utf-8"?>
 <ds:datastoreItem xmlns:ds="http://schemas.openxmlformats.org/officeDocument/2006/customXml" ds:itemID="{33E373DB-C2F7-43F7-8BF2-130AFA1F2081}">
   <ds:schemaRefs>
     <ds:schemaRef ds:uri="http://schemas.microsoft.com/office/2006/metadata/contentType"/>
@@ -8125,14 +8078,18 @@
 </ds:datastoreItem>
 </file>
 
+<file path=customXml/itemProps3.xml><?xml version="1.0" encoding="utf-8"?>
+<ds:datastoreItem xmlns:ds="http://schemas.openxmlformats.org/officeDocument/2006/customXml" ds:itemID="{C03343B0-2E37-4E4D-9C2F-1BB515B811A5}">
+  <ds:schemaRefs>
+    <ds:schemaRef ds:uri="http://schemas.microsoft.com/sharepoint/v3/contenttype/forms"/>
+  </ds:schemaRefs>
+</ds:datastoreItem>
+</file>
+
 <file path=customXml/itemProps4.xml><?xml version="1.0" encoding="utf-8"?>
-<ds:datastoreItem xmlns:ds="http://schemas.openxmlformats.org/officeDocument/2006/customXml" ds:itemID="{FC286A1A-83A9-49D0-AE61-B506130901B0}">
+<ds:datastoreItem xmlns:ds="http://schemas.openxmlformats.org/officeDocument/2006/customXml" ds:itemID="{829E4964-E492-4D5C-A41E-6548D1BBBCF3}">
   <ds:schemaRefs>
-    <ds:schemaRef ds:uri="http://schemas.microsoft.com/office/2006/metadata/properties"/>
-    <ds:schemaRef ds:uri="http://schemas.microsoft.com/office/infopath/2007/PartnerControls"/>
-    <ds:schemaRef ds:uri="http://schemas.microsoft.com/sharepoint/v3"/>
-    <ds:schemaRef ds:uri="71af3243-3dd4-4a8d-8c0d-dd76da1f02a5"/>
-    <ds:schemaRef ds:uri="230e9df3-be65-4c73-a93b-d1236ebd677e"/>
+    <ds:schemaRef ds:uri="http://schemas.openxmlformats.org/officeDocument/2006/bibliography"/>
   </ds:schemaRefs>
 </ds:datastoreItem>
 </file>
--- a/Ryan Nguyen - Resume.docx
+++ b/Ryan Nguyen - Resume.docx
@@ -190,12 +190,6 @@
       </w:r>
       <w:r>
         <w:t xml:space="preserve"> </w:t>
-      </w:r>
-    </w:p>
-    <w:p/>
-    <w:p>
-      <w:r>
-        <w:t>Frank is awsome</w:t>
       </w:r>
     </w:p>
     <w:p>
@@ -601,7 +595,6 @@
         <w:pStyle w:val="Heading1"/>
       </w:pPr>
       <w:r>
-        <w:lastRenderedPageBreak/>
         <w:t>Project</w:t>
       </w:r>
     </w:p>
@@ -663,6 +656,7 @@
         <w:pStyle w:val="Heading2"/>
       </w:pPr>
       <w:r>
+        <w:lastRenderedPageBreak/>
         <w:t>Turn-Based Role-Playing Game Combat System In 3d Unity</w:t>
       </w:r>
     </w:p>
@@ -879,7 +873,6 @@
         <w:ind w:left="1512"/>
       </w:pPr>
       <w:r>
-        <w:lastRenderedPageBreak/>
         <w:t xml:space="preserve">Designed </w:t>
       </w:r>
       <w:r>
@@ -6977,7 +6970,7 @@
     <w:rsid w:val="009845B9"/>
     <w:rsid w:val="00AA2A6F"/>
     <w:rsid w:val="00C61824"/>
-    <w:rsid w:val="00E92F87"/>
+    <w:rsid w:val="00D67D8D"/>
     <w:rsid w:val="00EF34F1"/>
     <w:rsid w:val="00F93172"/>
     <w:rsid w:val="00FF6CAF"/>

--- a/Ryan Nguyen - Resume.docx
+++ b/Ryan Nguyen - Resume.docx
@@ -98,8 +98,13 @@
       <w:pPr>
         <w:pStyle w:val="ListBullet"/>
       </w:pPr>
-      <w:r>
-        <w:t>Behance:</w:t>
+      <w:proofErr w:type="spellStart"/>
+      <w:r>
+        <w:t>Behance</w:t>
+      </w:r>
+      <w:proofErr w:type="spellEnd"/>
+      <w:r>
+        <w:t>:</w:t>
       </w:r>
       <w:r>
         <w:tab/>
@@ -235,7 +240,7 @@
         <w:t xml:space="preserve"> Machine Learning</w:t>
       </w:r>
       <w:r>
-        <w:t>.</w:t>
+        <w:t>, Networking.</w:t>
       </w:r>
     </w:p>
     <w:p>
@@ -346,7 +351,23 @@
         <w:t>:</w:t>
       </w:r>
       <w:r>
-        <w:t xml:space="preserve"> React, Three.js, WebGL, React Three Fiber, Tailwind CSS, Shadcn/ui, Redux</w:t>
+        <w:t xml:space="preserve"> React, Three.js, WebGL, React Three Fiber, Tailwind CSS, </w:t>
+      </w:r>
+      <w:proofErr w:type="spellStart"/>
+      <w:r>
+        <w:t>Shadcn</w:t>
+      </w:r>
+      <w:proofErr w:type="spellEnd"/>
+      <w:r>
+        <w:t>/</w:t>
+      </w:r>
+      <w:proofErr w:type="spellStart"/>
+      <w:r>
+        <w:t>ui</w:t>
+      </w:r>
+      <w:proofErr w:type="spellEnd"/>
+      <w:r>
+        <w:t>, Redux</w:t>
       </w:r>
       <w:r>
         <w:t>, Qt6</w:t>
@@ -379,7 +400,11 @@
         <w:t>Gradle, Maven</w:t>
       </w:r>
       <w:r>
-        <w:t>, Vite, C</w:t>
+        <w:t xml:space="preserve">, Vite, </w:t>
+      </w:r>
+      <w:proofErr w:type="spellStart"/>
+      <w:r>
+        <w:t>C</w:t>
       </w:r>
       <w:r>
         <w:t>m</w:t>
@@ -387,6 +412,7 @@
       <w:r>
         <w:t>ake</w:t>
       </w:r>
+      <w:proofErr w:type="spellEnd"/>
       <w:r>
         <w:t>.</w:t>
       </w:r>
@@ -634,7 +660,23 @@
         <w:pStyle w:val="ListBullet"/>
       </w:pPr>
       <w:r>
-        <w:t xml:space="preserve">Created an intuitive, and smooth User Interface with Shadcn/ui, React, GSAP, and Tailwind. </w:t>
+        <w:t xml:space="preserve">Created an intuitive, and smooth User Interface with </w:t>
+      </w:r>
+      <w:proofErr w:type="spellStart"/>
+      <w:r>
+        <w:t>Shadcn</w:t>
+      </w:r>
+      <w:proofErr w:type="spellEnd"/>
+      <w:r>
+        <w:t>/</w:t>
+      </w:r>
+      <w:proofErr w:type="spellStart"/>
+      <w:r>
+        <w:t>ui</w:t>
+      </w:r>
+      <w:proofErr w:type="spellEnd"/>
+      <w:r>
+        <w:t xml:space="preserve">, React, GSAP, and Tailwind. </w:t>
       </w:r>
     </w:p>
     <w:p>
@@ -826,8 +868,13 @@
     </w:p>
     <w:p>
       <w:r>
-        <w:t>Edmonds College, Wa</w:t>
-      </w:r>
+        <w:t xml:space="preserve">Edmonds College, </w:t>
+      </w:r>
+      <w:proofErr w:type="spellStart"/>
+      <w:r>
+        <w:t>Wa</w:t>
+      </w:r>
+      <w:proofErr w:type="spellEnd"/>
       <w:r>
         <w:tab/>
         <w:t>2021 - 2023</w:t>
@@ -856,8 +903,13 @@
     </w:p>
     <w:p>
       <w:r>
-        <w:t>Edmonds College, Wa</w:t>
-      </w:r>
+        <w:t xml:space="preserve">Edmonds College, </w:t>
+      </w:r>
+      <w:proofErr w:type="spellStart"/>
+      <w:r>
+        <w:t>Wa</w:t>
+      </w:r>
+      <w:proofErr w:type="spellEnd"/>
       <w:r>
         <w:tab/>
         <w:t>2023 - 2024</w:t>
@@ -6970,9 +7022,11 @@
     <w:rsid w:val="009845B9"/>
     <w:rsid w:val="00AA2A6F"/>
     <w:rsid w:val="00C61824"/>
+    <w:rsid w:val="00CB5901"/>
     <w:rsid w:val="00D67D8D"/>
     <w:rsid w:val="00EF34F1"/>
     <w:rsid w:val="00F93172"/>
+    <w:rsid w:val="00FB4CD8"/>
     <w:rsid w:val="00FF6CAF"/>
   </w:rsids>
   <m:mathPr>
@@ -7725,25 +7779,19 @@
 </file>
 
 <file path=customXml/item1.xml><?xml version="1.0" encoding="utf-8"?>
-<p:properties xmlns:p="http://schemas.microsoft.com/office/2006/metadata/properties" xmlns:xsi="http://www.w3.org/2001/XMLSchema-instance" xmlns:pc="http://schemas.microsoft.com/office/infopath/2007/PartnerControls">
-  <documentManagement>
-    <_ip_UnifiedCompliancePolicyUIAction xmlns="http://schemas.microsoft.com/sharepoint/v3" xsi:nil="true"/>
-    <Image xmlns="71af3243-3dd4-4a8d-8c0d-dd76da1f02a5">
-      <Url xsi:nil="true"/>
-      <Description xsi:nil="true"/>
-    </Image>
-    <Status xmlns="71af3243-3dd4-4a8d-8c0d-dd76da1f02a5">Not started</Status>
-    <_ip_UnifiedCompliancePolicyProperties xmlns="http://schemas.microsoft.com/sharepoint/v3" xsi:nil="true"/>
-    <ImageTagsTaxHTField xmlns="71af3243-3dd4-4a8d-8c0d-dd76da1f02a5">
-      <Terms xmlns="http://schemas.microsoft.com/office/infopath/2007/PartnerControls"/>
-    </ImageTagsTaxHTField>
-    <TaxCatchAll xmlns="230e9df3-be65-4c73-a93b-d1236ebd677e" xsi:nil="true"/>
-    <MediaServiceKeyPoints xmlns="71af3243-3dd4-4a8d-8c0d-dd76da1f02a5" xsi:nil="true"/>
-  </documentManagement>
-</p:properties>
+<b:Sources xmlns:b="http://schemas.openxmlformats.org/officeDocument/2006/bibliography" xmlns="http://schemas.openxmlformats.org/officeDocument/2006/bibliography" SelectedStyle="\APASixthEditionOfficeOnline.xsl" StyleName="APA" Version="6"/>
 </file>
 
 <file path=customXml/item2.xml><?xml version="1.0" encoding="utf-8"?>
+<?mso-contentType ?>
+<FormTemplates xmlns="http://schemas.microsoft.com/sharepoint/v3/contenttype/forms">
+  <Display>DocumentLibraryForm</Display>
+  <Edit>DocumentLibraryForm</Edit>
+  <New>DocumentLibraryForm</New>
+</FormTemplates>
+</file>
+
+<file path=customXml/item3.xml><?xml version="1.0" encoding="utf-8"?>
 <ct:contentTypeSchema xmlns:ct="http://schemas.microsoft.com/office/2006/metadata/contentType" xmlns:ma="http://schemas.microsoft.com/office/2006/metadata/properties/metaAttributes" ct:_="" ma:_="" ma:contentTypeName="Document" ma:contentTypeID="0x01010079F111ED35F8CC479449609E8A0923A6" ma:contentTypeVersion="21" ma:contentTypeDescription="Create a new document." ma:contentTypeScope="" ma:versionID="64dfb1555687e0874b4304b796b5b0c7">
   <xsd:schema xmlns:xsd="http://www.w3.org/2001/XMLSchema" xmlns:xs="http://www.w3.org/2001/XMLSchema" xmlns:p="http://schemas.microsoft.com/office/2006/metadata/properties" xmlns:ns1="http://schemas.microsoft.com/sharepoint/v3" xmlns:ns2="71af3243-3dd4-4a8d-8c0d-dd76da1f02a5" xmlns:ns3="16c05727-aa75-4e4a-9b5f-8a80a1165891" xmlns:ns4="230e9df3-be65-4c73-a93b-d1236ebd677e" targetNamespace="http://schemas.microsoft.com/office/2006/metadata/properties" ma:root="true" ma:fieldsID="e6e4c555b5e194d05b7203de9c4567b3" ns1:_="" ns2:_="" ns3:_="" ns4:_="">
     <xsd:import namespace="http://schemas.microsoft.com/sharepoint/v3"/>
@@ -8025,32 +8073,42 @@
 </ct:contentTypeSchema>
 </file>
 
-<file path=customXml/item3.xml><?xml version="1.0" encoding="utf-8"?>
-<?mso-contentType ?>
-<FormTemplates xmlns="http://schemas.microsoft.com/sharepoint/v3/contenttype/forms">
-  <Display>DocumentLibraryForm</Display>
-  <Edit>DocumentLibraryForm</Edit>
-  <New>DocumentLibraryForm</New>
-</FormTemplates>
-</file>
-
 <file path=customXml/item4.xml><?xml version="1.0" encoding="utf-8"?>
-<b:Sources xmlns:b="http://schemas.openxmlformats.org/officeDocument/2006/bibliography" xmlns="http://schemas.openxmlformats.org/officeDocument/2006/bibliography" SelectedStyle="\APASixthEditionOfficeOnline.xsl" StyleName="APA" Version="6"/>
+<p:properties xmlns:p="http://schemas.microsoft.com/office/2006/metadata/properties" xmlns:xsi="http://www.w3.org/2001/XMLSchema-instance" xmlns:pc="http://schemas.microsoft.com/office/infopath/2007/PartnerControls">
+  <documentManagement>
+    <_ip_UnifiedCompliancePolicyUIAction xmlns="http://schemas.microsoft.com/sharepoint/v3" xsi:nil="true"/>
+    <Image xmlns="71af3243-3dd4-4a8d-8c0d-dd76da1f02a5">
+      <Url xsi:nil="true"/>
+      <Description xsi:nil="true"/>
+    </Image>
+    <Status xmlns="71af3243-3dd4-4a8d-8c0d-dd76da1f02a5">Not started</Status>
+    <_ip_UnifiedCompliancePolicyProperties xmlns="http://schemas.microsoft.com/sharepoint/v3" xsi:nil="true"/>
+    <ImageTagsTaxHTField xmlns="71af3243-3dd4-4a8d-8c0d-dd76da1f02a5">
+      <Terms xmlns="http://schemas.microsoft.com/office/infopath/2007/PartnerControls"/>
+    </ImageTagsTaxHTField>
+    <TaxCatchAll xmlns="230e9df3-be65-4c73-a93b-d1236ebd677e" xsi:nil="true"/>
+    <MediaServiceKeyPoints xmlns="71af3243-3dd4-4a8d-8c0d-dd76da1f02a5" xsi:nil="true"/>
+  </documentManagement>
+</p:properties>
 </file>
 
 <file path=customXml/itemProps1.xml><?xml version="1.0" encoding="utf-8"?>
-<ds:datastoreItem xmlns:ds="http://schemas.openxmlformats.org/officeDocument/2006/customXml" ds:itemID="{FC286A1A-83A9-49D0-AE61-B506130901B0}">
+<ds:datastoreItem xmlns:ds="http://schemas.openxmlformats.org/officeDocument/2006/customXml" ds:itemID="{829E4964-E492-4D5C-A41E-6548D1BBBCF3}">
   <ds:schemaRefs>
-    <ds:schemaRef ds:uri="http://schemas.microsoft.com/office/2006/metadata/properties"/>
-    <ds:schemaRef ds:uri="http://schemas.microsoft.com/office/infopath/2007/PartnerControls"/>
-    <ds:schemaRef ds:uri="http://schemas.microsoft.com/sharepoint/v3"/>
-    <ds:schemaRef ds:uri="71af3243-3dd4-4a8d-8c0d-dd76da1f02a5"/>
-    <ds:schemaRef ds:uri="230e9df3-be65-4c73-a93b-d1236ebd677e"/>
+    <ds:schemaRef ds:uri="http://schemas.openxmlformats.org/officeDocument/2006/bibliography"/>
   </ds:schemaRefs>
 </ds:datastoreItem>
 </file>
 
 <file path=customXml/itemProps2.xml><?xml version="1.0" encoding="utf-8"?>
+<ds:datastoreItem xmlns:ds="http://schemas.openxmlformats.org/officeDocument/2006/customXml" ds:itemID="{C03343B0-2E37-4E4D-9C2F-1BB515B811A5}">
+  <ds:schemaRefs>
+    <ds:schemaRef ds:uri="http://schemas.microsoft.com/sharepoint/v3/contenttype/forms"/>
+  </ds:schemaRefs>
+</ds:datastoreItem>
+</file>
+
+<file path=customXml/itemProps3.xml><?xml version="1.0" encoding="utf-8"?>
 <ds:datastoreItem xmlns:ds="http://schemas.openxmlformats.org/officeDocument/2006/customXml" ds:itemID="{33E373DB-C2F7-43F7-8BF2-130AFA1F2081}">
   <ds:schemaRefs>
     <ds:schemaRef ds:uri="http://schemas.microsoft.com/office/2006/metadata/contentType"/>
@@ -8071,18 +8129,14 @@
 </ds:datastoreItem>
 </file>
 
-<file path=customXml/itemProps3.xml><?xml version="1.0" encoding="utf-8"?>
-<ds:datastoreItem xmlns:ds="http://schemas.openxmlformats.org/officeDocument/2006/customXml" ds:itemID="{C03343B0-2E37-4E4D-9C2F-1BB515B811A5}">
+<file path=customXml/itemProps4.xml><?xml version="1.0" encoding="utf-8"?>
+<ds:datastoreItem xmlns:ds="http://schemas.openxmlformats.org/officeDocument/2006/customXml" ds:itemID="{FC286A1A-83A9-49D0-AE61-B506130901B0}">
   <ds:schemaRefs>
-    <ds:schemaRef ds:uri="http://schemas.microsoft.com/sharepoint/v3/contenttype/forms"/>
-  </ds:schemaRefs>
-</ds:datastoreItem>
-</file>
-
-<file path=customXml/itemProps4.xml><?xml version="1.0" encoding="utf-8"?>
-<ds:datastoreItem xmlns:ds="http://schemas.openxmlformats.org/officeDocument/2006/customXml" ds:itemID="{829E4964-E492-4D5C-A41E-6548D1BBBCF3}">
-  <ds:schemaRefs>
-    <ds:schemaRef ds:uri="http://schemas.openxmlformats.org/officeDocument/2006/bibliography"/>
+    <ds:schemaRef ds:uri="http://schemas.microsoft.com/office/2006/metadata/properties"/>
+    <ds:schemaRef ds:uri="http://schemas.microsoft.com/office/infopath/2007/PartnerControls"/>
+    <ds:schemaRef ds:uri="http://schemas.microsoft.com/sharepoint/v3"/>
+    <ds:schemaRef ds:uri="71af3243-3dd4-4a8d-8c0d-dd76da1f02a5"/>
+    <ds:schemaRef ds:uri="230e9df3-be65-4c73-a93b-d1236ebd677e"/>
   </ds:schemaRefs>
 </ds:datastoreItem>
 </file>
--- a/Ryan Nguyen - Resume.docx
+++ b/Ryan Nguyen - Resume.docx
@@ -98,13 +98,8 @@
       <w:pPr>
         <w:pStyle w:val="ListBullet"/>
       </w:pPr>
-      <w:proofErr w:type="spellStart"/>
-      <w:r>
-        <w:t>Behance</w:t>
-      </w:r>
-      <w:proofErr w:type="spellEnd"/>
-      <w:r>
-        <w:t>:</w:t>
+      <w:r>
+        <w:t>Behance:</w:t>
       </w:r>
       <w:r>
         <w:tab/>
@@ -196,6 +191,13 @@
       <w:r>
         <w:t xml:space="preserve"> </w:t>
       </w:r>
+      <w:r>
+        <w:br/>
+      </w:r>
+      <w:r>
+        <w:br/>
+        <w:t>Josh is watching me</w:t>
+      </w:r>
     </w:p>
     <w:p>
       <w:pPr>
@@ -351,23 +353,7 @@
         <w:t>:</w:t>
       </w:r>
       <w:r>
-        <w:t xml:space="preserve"> React, Three.js, WebGL, React Three Fiber, Tailwind CSS, </w:t>
-      </w:r>
-      <w:proofErr w:type="spellStart"/>
-      <w:r>
-        <w:t>Shadcn</w:t>
-      </w:r>
-      <w:proofErr w:type="spellEnd"/>
-      <w:r>
-        <w:t>/</w:t>
-      </w:r>
-      <w:proofErr w:type="spellStart"/>
-      <w:r>
-        <w:t>ui</w:t>
-      </w:r>
-      <w:proofErr w:type="spellEnd"/>
-      <w:r>
-        <w:t>, Redux</w:t>
+        <w:t xml:space="preserve"> React, Three.js, WebGL, React Three Fiber, Tailwind CSS, Shadcn/ui, Redux</w:t>
       </w:r>
       <w:r>
         <w:t>, Qt6</w:t>
@@ -400,11 +386,7 @@
         <w:t>Gradle, Maven</w:t>
       </w:r>
       <w:r>
-        <w:t xml:space="preserve">, Vite, </w:t>
-      </w:r>
-      <w:proofErr w:type="spellStart"/>
-      <w:r>
-        <w:t>C</w:t>
+        <w:t>, Vite, C</w:t>
       </w:r>
       <w:r>
         <w:t>m</w:t>
@@ -412,7 +394,6 @@
       <w:r>
         <w:t>ake</w:t>
       </w:r>
-      <w:proofErr w:type="spellEnd"/>
       <w:r>
         <w:t>.</w:t>
       </w:r>
@@ -660,23 +641,8 @@
         <w:pStyle w:val="ListBullet"/>
       </w:pPr>
       <w:r>
-        <w:t xml:space="preserve">Created an intuitive, and smooth User Interface with </w:t>
-      </w:r>
-      <w:proofErr w:type="spellStart"/>
-      <w:r>
-        <w:t>Shadcn</w:t>
-      </w:r>
-      <w:proofErr w:type="spellEnd"/>
-      <w:r>
-        <w:t>/</w:t>
-      </w:r>
-      <w:proofErr w:type="spellStart"/>
-      <w:r>
-        <w:t>ui</w:t>
-      </w:r>
-      <w:proofErr w:type="spellEnd"/>
-      <w:r>
-        <w:t xml:space="preserve">, React, GSAP, and Tailwind. </w:t>
+        <w:lastRenderedPageBreak/>
+        <w:t xml:space="preserve">Created an intuitive, and smooth User Interface with Shadcn/ui, React, GSAP, and Tailwind. </w:t>
       </w:r>
     </w:p>
     <w:p>
@@ -698,7 +664,6 @@
         <w:pStyle w:val="Heading2"/>
       </w:pPr>
       <w:r>
-        <w:lastRenderedPageBreak/>
         <w:t>Turn-Based Role-Playing Game Combat System In 3d Unity</w:t>
       </w:r>
     </w:p>
@@ -868,13 +833,8 @@
     </w:p>
     <w:p>
       <w:r>
-        <w:t xml:space="preserve">Edmonds College, </w:t>
-      </w:r>
-      <w:proofErr w:type="spellStart"/>
-      <w:r>
-        <w:t>Wa</w:t>
-      </w:r>
-      <w:proofErr w:type="spellEnd"/>
+        <w:t>Edmonds College, Wa</w:t>
+      </w:r>
       <w:r>
         <w:tab/>
         <w:t>2021 - 2023</w:t>
@@ -903,13 +863,8 @@
     </w:p>
     <w:p>
       <w:r>
-        <w:t xml:space="preserve">Edmonds College, </w:t>
-      </w:r>
-      <w:proofErr w:type="spellStart"/>
-      <w:r>
-        <w:t>Wa</w:t>
-      </w:r>
-      <w:proofErr w:type="spellEnd"/>
+        <w:t>Edmonds College, Wa</w:t>
+      </w:r>
       <w:r>
         <w:tab/>
         <w:t>2023 - 2024</w:t>
@@ -7006,6 +6961,7 @@
     <w:rsid w:val="00377434"/>
     <w:rsid w:val="00380B82"/>
     <w:rsid w:val="003814F8"/>
+    <w:rsid w:val="0045121E"/>
     <w:rsid w:val="0045729E"/>
     <w:rsid w:val="004C572C"/>
     <w:rsid w:val="005930C0"/>
@@ -7025,6 +6981,7 @@
     <w:rsid w:val="00CB5901"/>
     <w:rsid w:val="00D67D8D"/>
     <w:rsid w:val="00EF34F1"/>
+    <w:rsid w:val="00F577A7"/>
     <w:rsid w:val="00F93172"/>
     <w:rsid w:val="00FB4CD8"/>
     <w:rsid w:val="00FF6CAF"/>
@@ -7779,19 +7736,25 @@
 </file>
 
 <file path=customXml/item1.xml><?xml version="1.0" encoding="utf-8"?>
-<b:Sources xmlns:b="http://schemas.openxmlformats.org/officeDocument/2006/bibliography" xmlns="http://schemas.openxmlformats.org/officeDocument/2006/bibliography" SelectedStyle="\APASixthEditionOfficeOnline.xsl" StyleName="APA" Version="6"/>
+<p:properties xmlns:p="http://schemas.microsoft.com/office/2006/metadata/properties" xmlns:xsi="http://www.w3.org/2001/XMLSchema-instance" xmlns:pc="http://schemas.microsoft.com/office/infopath/2007/PartnerControls">
+  <documentManagement>
+    <_ip_UnifiedCompliancePolicyUIAction xmlns="http://schemas.microsoft.com/sharepoint/v3" xsi:nil="true"/>
+    <Image xmlns="71af3243-3dd4-4a8d-8c0d-dd76da1f02a5">
+      <Url xsi:nil="true"/>
+      <Description xsi:nil="true"/>
+    </Image>
+    <Status xmlns="71af3243-3dd4-4a8d-8c0d-dd76da1f02a5">Not started</Status>
+    <_ip_UnifiedCompliancePolicyProperties xmlns="http://schemas.microsoft.com/sharepoint/v3" xsi:nil="true"/>
+    <ImageTagsTaxHTField xmlns="71af3243-3dd4-4a8d-8c0d-dd76da1f02a5">
+      <Terms xmlns="http://schemas.microsoft.com/office/infopath/2007/PartnerControls"/>
+    </ImageTagsTaxHTField>
+    <TaxCatchAll xmlns="230e9df3-be65-4c73-a93b-d1236ebd677e" xsi:nil="true"/>
+    <MediaServiceKeyPoints xmlns="71af3243-3dd4-4a8d-8c0d-dd76da1f02a5" xsi:nil="true"/>
+  </documentManagement>
+</p:properties>
 </file>
 
 <file path=customXml/item2.xml><?xml version="1.0" encoding="utf-8"?>
-<?mso-contentType ?>
-<FormTemplates xmlns="http://schemas.microsoft.com/sharepoint/v3/contenttype/forms">
-  <Display>DocumentLibraryForm</Display>
-  <Edit>DocumentLibraryForm</Edit>
-  <New>DocumentLibraryForm</New>
-</FormTemplates>
-</file>
-
-<file path=customXml/item3.xml><?xml version="1.0" encoding="utf-8"?>
 <ct:contentTypeSchema xmlns:ct="http://schemas.microsoft.com/office/2006/metadata/contentType" xmlns:ma="http://schemas.microsoft.com/office/2006/metadata/properties/metaAttributes" ct:_="" ma:_="" ma:contentTypeName="Document" ma:contentTypeID="0x01010079F111ED35F8CC479449609E8A0923A6" ma:contentTypeVersion="21" ma:contentTypeDescription="Create a new document." ma:contentTypeScope="" ma:versionID="64dfb1555687e0874b4304b796b5b0c7">
   <xsd:schema xmlns:xsd="http://www.w3.org/2001/XMLSchema" xmlns:xs="http://www.w3.org/2001/XMLSchema" xmlns:p="http://schemas.microsoft.com/office/2006/metadata/properties" xmlns:ns1="http://schemas.microsoft.com/sharepoint/v3" xmlns:ns2="71af3243-3dd4-4a8d-8c0d-dd76da1f02a5" xmlns:ns3="16c05727-aa75-4e4a-9b5f-8a80a1165891" xmlns:ns4="230e9df3-be65-4c73-a93b-d1236ebd677e" targetNamespace="http://schemas.microsoft.com/office/2006/metadata/properties" ma:root="true" ma:fieldsID="e6e4c555b5e194d05b7203de9c4567b3" ns1:_="" ns2:_="" ns3:_="" ns4:_="">
     <xsd:import namespace="http://schemas.microsoft.com/sharepoint/v3"/>
@@ -8073,42 +8036,32 @@
 </ct:contentTypeSchema>
 </file>
 
+<file path=customXml/item3.xml><?xml version="1.0" encoding="utf-8"?>
+<?mso-contentType ?>
+<FormTemplates xmlns="http://schemas.microsoft.com/sharepoint/v3/contenttype/forms">
+  <Display>DocumentLibraryForm</Display>
+  <Edit>DocumentLibraryForm</Edit>
+  <New>DocumentLibraryForm</New>
+</FormTemplates>
+</file>
+
 <file path=customXml/item4.xml><?xml version="1.0" encoding="utf-8"?>
-<p:properties xmlns:p="http://schemas.microsoft.com/office/2006/metadata/properties" xmlns:xsi="http://www.w3.org/2001/XMLSchema-instance" xmlns:pc="http://schemas.microsoft.com/office/infopath/2007/PartnerControls">
-  <documentManagement>
-    <_ip_UnifiedCompliancePolicyUIAction xmlns="http://schemas.microsoft.com/sharepoint/v3" xsi:nil="true"/>
-    <Image xmlns="71af3243-3dd4-4a8d-8c0d-dd76da1f02a5">
-      <Url xsi:nil="true"/>
-      <Description xsi:nil="true"/>
-    </Image>
-    <Status xmlns="71af3243-3dd4-4a8d-8c0d-dd76da1f02a5">Not started</Status>
-    <_ip_UnifiedCompliancePolicyProperties xmlns="http://schemas.microsoft.com/sharepoint/v3" xsi:nil="true"/>
-    <ImageTagsTaxHTField xmlns="71af3243-3dd4-4a8d-8c0d-dd76da1f02a5">
-      <Terms xmlns="http://schemas.microsoft.com/office/infopath/2007/PartnerControls"/>
-    </ImageTagsTaxHTField>
-    <TaxCatchAll xmlns="230e9df3-be65-4c73-a93b-d1236ebd677e" xsi:nil="true"/>
-    <MediaServiceKeyPoints xmlns="71af3243-3dd4-4a8d-8c0d-dd76da1f02a5" xsi:nil="true"/>
-  </documentManagement>
-</p:properties>
+<b:Sources xmlns:b="http://schemas.openxmlformats.org/officeDocument/2006/bibliography" xmlns="http://schemas.openxmlformats.org/officeDocument/2006/bibliography" SelectedStyle="\APASixthEditionOfficeOnline.xsl" StyleName="APA" Version="6"/>
 </file>
 
 <file path=customXml/itemProps1.xml><?xml version="1.0" encoding="utf-8"?>
-<ds:datastoreItem xmlns:ds="http://schemas.openxmlformats.org/officeDocument/2006/customXml" ds:itemID="{829E4964-E492-4D5C-A41E-6548D1BBBCF3}">
+<ds:datastoreItem xmlns:ds="http://schemas.openxmlformats.org/officeDocument/2006/customXml" ds:itemID="{FC286A1A-83A9-49D0-AE61-B506130901B0}">
   <ds:schemaRefs>
-    <ds:schemaRef ds:uri="http://schemas.openxmlformats.org/officeDocument/2006/bibliography"/>
+    <ds:schemaRef ds:uri="http://schemas.microsoft.com/office/2006/metadata/properties"/>
+    <ds:schemaRef ds:uri="http://schemas.microsoft.com/office/infopath/2007/PartnerControls"/>
+    <ds:schemaRef ds:uri="http://schemas.microsoft.com/sharepoint/v3"/>
+    <ds:schemaRef ds:uri="71af3243-3dd4-4a8d-8c0d-dd76da1f02a5"/>
+    <ds:schemaRef ds:uri="230e9df3-be65-4c73-a93b-d1236ebd677e"/>
   </ds:schemaRefs>
 </ds:datastoreItem>
 </file>
 
 <file path=customXml/itemProps2.xml><?xml version="1.0" encoding="utf-8"?>
-<ds:datastoreItem xmlns:ds="http://schemas.openxmlformats.org/officeDocument/2006/customXml" ds:itemID="{C03343B0-2E37-4E4D-9C2F-1BB515B811A5}">
-  <ds:schemaRefs>
-    <ds:schemaRef ds:uri="http://schemas.microsoft.com/sharepoint/v3/contenttype/forms"/>
-  </ds:schemaRefs>
-</ds:datastoreItem>
-</file>
-
-<file path=customXml/itemProps3.xml><?xml version="1.0" encoding="utf-8"?>
 <ds:datastoreItem xmlns:ds="http://schemas.openxmlformats.org/officeDocument/2006/customXml" ds:itemID="{33E373DB-C2F7-43F7-8BF2-130AFA1F2081}">
   <ds:schemaRefs>
     <ds:schemaRef ds:uri="http://schemas.microsoft.com/office/2006/metadata/contentType"/>
@@ -8129,14 +8082,18 @@
 </ds:datastoreItem>
 </file>
 
+<file path=customXml/itemProps3.xml><?xml version="1.0" encoding="utf-8"?>
+<ds:datastoreItem xmlns:ds="http://schemas.openxmlformats.org/officeDocument/2006/customXml" ds:itemID="{C03343B0-2E37-4E4D-9C2F-1BB515B811A5}">
+  <ds:schemaRefs>
+    <ds:schemaRef ds:uri="http://schemas.microsoft.com/sharepoint/v3/contenttype/forms"/>
+  </ds:schemaRefs>
+</ds:datastoreItem>
+</file>
+
 <file path=customXml/itemProps4.xml><?xml version="1.0" encoding="utf-8"?>
-<ds:datastoreItem xmlns:ds="http://schemas.openxmlformats.org/officeDocument/2006/customXml" ds:itemID="{FC286A1A-83A9-49D0-AE61-B506130901B0}">
+<ds:datastoreItem xmlns:ds="http://schemas.openxmlformats.org/officeDocument/2006/customXml" ds:itemID="{829E4964-E492-4D5C-A41E-6548D1BBBCF3}">
   <ds:schemaRefs>
-    <ds:schemaRef ds:uri="http://schemas.microsoft.com/office/2006/metadata/properties"/>
-    <ds:schemaRef ds:uri="http://schemas.microsoft.com/office/infopath/2007/PartnerControls"/>
-    <ds:schemaRef ds:uri="http://schemas.microsoft.com/sharepoint/v3"/>
-    <ds:schemaRef ds:uri="71af3243-3dd4-4a8d-8c0d-dd76da1f02a5"/>
-    <ds:schemaRef ds:uri="230e9df3-be65-4c73-a93b-d1236ebd677e"/>
+    <ds:schemaRef ds:uri="http://schemas.openxmlformats.org/officeDocument/2006/bibliography"/>
   </ds:schemaRefs>
 </ds:datastoreItem>
 </file>
--- a/Ryan Nguyen - Resume.docx
+++ b/Ryan Nguyen - Resume.docx
@@ -98,8 +98,13 @@
       <w:pPr>
         <w:pStyle w:val="ListBullet"/>
       </w:pPr>
-      <w:r>
-        <w:t>Behance:</w:t>
+      <w:proofErr w:type="spellStart"/>
+      <w:r>
+        <w:t>Behance</w:t>
+      </w:r>
+      <w:proofErr w:type="spellEnd"/>
+      <w:r>
+        <w:t>:</w:t>
       </w:r>
       <w:r>
         <w:tab/>
@@ -191,13 +196,6 @@
       <w:r>
         <w:t xml:space="preserve"> </w:t>
       </w:r>
-      <w:r>
-        <w:br/>
-      </w:r>
-      <w:r>
-        <w:br/>
-        <w:t>Josh is watching me</w:t>
-      </w:r>
     </w:p>
     <w:p>
       <w:pPr>
@@ -353,7 +351,23 @@
         <w:t>:</w:t>
       </w:r>
       <w:r>
-        <w:t xml:space="preserve"> React, Three.js, WebGL, React Three Fiber, Tailwind CSS, Shadcn/ui, Redux</w:t>
+        <w:t xml:space="preserve"> React, Three.js, WebGL, React Three Fiber, Tailwind CSS, </w:t>
+      </w:r>
+      <w:proofErr w:type="spellStart"/>
+      <w:r>
+        <w:t>Shadcn</w:t>
+      </w:r>
+      <w:proofErr w:type="spellEnd"/>
+      <w:r>
+        <w:t>/</w:t>
+      </w:r>
+      <w:proofErr w:type="spellStart"/>
+      <w:r>
+        <w:t>ui</w:t>
+      </w:r>
+      <w:proofErr w:type="spellEnd"/>
+      <w:r>
+        <w:t>, Redux</w:t>
       </w:r>
       <w:r>
         <w:t>, Qt6</w:t>
@@ -386,7 +400,11 @@
         <w:t>Gradle, Maven</w:t>
       </w:r>
       <w:r>
-        <w:t>, Vite, C</w:t>
+        <w:t xml:space="preserve">, Vite, </w:t>
+      </w:r>
+      <w:proofErr w:type="spellStart"/>
+      <w:r>
+        <w:t>C</w:t>
       </w:r>
       <w:r>
         <w:t>m</w:t>
@@ -394,6 +412,7 @@
       <w:r>
         <w:t>ake</w:t>
       </w:r>
+      <w:proofErr w:type="spellEnd"/>
       <w:r>
         <w:t>.</w:t>
       </w:r>
@@ -641,8 +660,23 @@
         <w:pStyle w:val="ListBullet"/>
       </w:pPr>
       <w:r>
-        <w:lastRenderedPageBreak/>
-        <w:t xml:space="preserve">Created an intuitive, and smooth User Interface with Shadcn/ui, React, GSAP, and Tailwind. </w:t>
+        <w:t xml:space="preserve">Created an intuitive, and smooth User Interface with </w:t>
+      </w:r>
+      <w:proofErr w:type="spellStart"/>
+      <w:r>
+        <w:t>Shadcn</w:t>
+      </w:r>
+      <w:proofErr w:type="spellEnd"/>
+      <w:r>
+        <w:t>/</w:t>
+      </w:r>
+      <w:proofErr w:type="spellStart"/>
+      <w:r>
+        <w:t>ui</w:t>
+      </w:r>
+      <w:proofErr w:type="spellEnd"/>
+      <w:r>
+        <w:t xml:space="preserve">, React, GSAP, and Tailwind. </w:t>
       </w:r>
     </w:p>
     <w:p>
@@ -664,6 +698,7 @@
         <w:pStyle w:val="Heading2"/>
       </w:pPr>
       <w:r>
+        <w:lastRenderedPageBreak/>
         <w:t>Turn-Based Role-Playing Game Combat System In 3d Unity</w:t>
       </w:r>
     </w:p>
@@ -833,8 +868,13 @@
     </w:p>
     <w:p>
       <w:r>
-        <w:t>Edmonds College, Wa</w:t>
-      </w:r>
+        <w:t xml:space="preserve">Edmonds College, </w:t>
+      </w:r>
+      <w:proofErr w:type="spellStart"/>
+      <w:r>
+        <w:t>Wa</w:t>
+      </w:r>
+      <w:proofErr w:type="spellEnd"/>
       <w:r>
         <w:tab/>
         <w:t>2021 - 2023</w:t>
@@ -863,8 +903,13 @@
     </w:p>
     <w:p>
       <w:r>
-        <w:t>Edmonds College, Wa</w:t>
-      </w:r>
+        <w:t xml:space="preserve">Edmonds College, </w:t>
+      </w:r>
+      <w:proofErr w:type="spellStart"/>
+      <w:r>
+        <w:t>Wa</w:t>
+      </w:r>
+      <w:proofErr w:type="spellEnd"/>
       <w:r>
         <w:tab/>
         <w:t>2023 - 2024</w:t>
@@ -6961,7 +7006,6 @@
     <w:rsid w:val="00377434"/>
     <w:rsid w:val="00380B82"/>
     <w:rsid w:val="003814F8"/>
-    <w:rsid w:val="0045121E"/>
     <w:rsid w:val="0045729E"/>
     <w:rsid w:val="004C572C"/>
     <w:rsid w:val="005930C0"/>
@@ -6973,6 +7017,7 @@
     <w:rsid w:val="00710FE8"/>
     <w:rsid w:val="0080792E"/>
     <w:rsid w:val="00846FB7"/>
+    <w:rsid w:val="0086400B"/>
     <w:rsid w:val="008668C2"/>
     <w:rsid w:val="00927ACC"/>
     <w:rsid w:val="009845B9"/>

--- a/Ryan Nguyen - Resume.docx
+++ b/Ryan Nguyen - Resume.docx
@@ -192,6 +192,9 @@
       </w:r>
       <w:r>
         <w:t>, I have over two years of professional experience in the graphic design industry.</w:t>
+      </w:r>
+      <w:r>
+        <w:t xml:space="preserve"> </w:t>
       </w:r>
       <w:r>
         <w:t xml:space="preserve"> </w:t>
@@ -7017,13 +7020,13 @@
     <w:rsid w:val="00710FE8"/>
     <w:rsid w:val="0080792E"/>
     <w:rsid w:val="00846FB7"/>
-    <w:rsid w:val="0086400B"/>
     <w:rsid w:val="008668C2"/>
     <w:rsid w:val="00927ACC"/>
     <w:rsid w:val="009845B9"/>
     <w:rsid w:val="00AA2A6F"/>
     <w:rsid w:val="00C61824"/>
     <w:rsid w:val="00CB5901"/>
+    <w:rsid w:val="00CD021C"/>
     <w:rsid w:val="00D67D8D"/>
     <w:rsid w:val="00EF34F1"/>
     <w:rsid w:val="00F577A7"/>

--- a/Ryan Nguyen - Resume.docx
+++ b/Ryan Nguyen - Resume.docx
@@ -2,515 +2,11 @@
 <file path=word/document.xml><?xml version="1.0" encoding="utf-8"?>
 <w:document xmlns:wpc="http://schemas.microsoft.com/office/word/2010/wordprocessingCanvas" xmlns:cx="http://schemas.microsoft.com/office/drawing/2014/chartex" xmlns:cx1="http://schemas.microsoft.com/office/drawing/2015/9/8/chartex" xmlns:cx2="http://schemas.microsoft.com/office/drawing/2015/10/21/chartex" xmlns:cx3="http://schemas.microsoft.com/office/drawing/2016/5/9/chartex" xmlns:cx4="http://schemas.microsoft.com/office/drawing/2016/5/10/chartex" xmlns:cx5="http://schemas.microsoft.com/office/drawing/2016/5/11/chartex" xmlns:cx6="http://schemas.microsoft.com/office/drawing/2016/5/12/chartex" xmlns:cx7="http://schemas.microsoft.com/office/drawing/2016/5/13/chartex" xmlns:cx8="http://schemas.microsoft.com/office/drawing/2016/5/14/chartex" xmlns:mc="http://schemas.openxmlformats.org/markup-compatibility/2006" xmlns:aink="http://schemas.microsoft.com/office/drawing/2016/ink" xmlns:am3d="http://schemas.microsoft.com/office/drawing/2017/model3d" xmlns:o="urn:schemas-microsoft-com:office:office" xmlns:oel="http://schemas.microsoft.com/office/2019/extlst" xmlns:r="http://schemas.openxmlformats.org/officeDocument/2006/relationships" xmlns:m="http://schemas.openxmlformats.org/officeDocument/2006/math" xmlns:v="urn:schemas-microsoft-com:vml" xmlns:wp14="http://schemas.microsoft.com/office/word/2010/wordprocessingDrawing" xmlns:wp="http://schemas.openxmlformats.org/drawingml/2006/wordprocessingDrawing" xmlns:w10="urn:schemas-microsoft-com:office:word" xmlns:w="http://schemas.openxmlformats.org/wordprocessingml/2006/main" xmlns:w14="http://schemas.microsoft.com/office/word/2010/wordml" xmlns:w15="http://schemas.microsoft.com/office/word/2012/wordml" xmlns:w16cex="http://schemas.microsoft.com/office/word/2018/wordml/cex" xmlns:w16cid="http://schemas.microsoft.com/office/word/2016/wordml/cid" xmlns:w16="http://schemas.microsoft.com/office/word/2018/wordml" xmlns:w16du="http://schemas.microsoft.com/office/word/2023/wordml/word16du" xmlns:w16sdtdh="http://schemas.microsoft.com/office/word/2020/wordml/sdtdatahash" xmlns:w16se="http://schemas.microsoft.com/office/word/2015/wordml/symex" xmlns:wpg="http://schemas.microsoft.com/office/word/2010/wordprocessingGroup" xmlns:wpi="http://schemas.microsoft.com/office/word/2010/wordprocessingInk" xmlns:wne="http://schemas.microsoft.com/office/word/2006/wordml" xmlns:wps="http://schemas.microsoft.com/office/word/2010/wordprocessingShape" mc:Ignorable="w14 w15 w16se w16cid w16 w16cex w16sdtdh w16du wp14">
   <w:body>
-    <w:p>
-      <w:pPr>
-        <w:pStyle w:val="Heading1"/>
-        <w:rPr>
-          <w:sz w:val="72"/>
-          <w:szCs w:val="72"/>
-        </w:rPr>
-      </w:pPr>
-      <w:r>
-        <w:rPr>
-          <w:sz w:val="72"/>
-          <w:szCs w:val="72"/>
-        </w:rPr>
-        <w:t>Ryan Nguyen</w:t>
-      </w:r>
-    </w:p>
-    <w:p>
-      <w:pPr>
-        <w:pStyle w:val="ListBullet"/>
-      </w:pPr>
-      <w:r>
-        <w:t>Website:</w:t>
-      </w:r>
-      <w:r>
-        <w:tab/>
-      </w:r>
-      <w:r>
-        <w:tab/>
-      </w:r>
-      <w:hyperlink r:id="rId11" w:history="1">
-        <w:r>
-          <w:rPr>
-            <w:rStyle w:val="Hyperlink"/>
-          </w:rPr>
-          <w:t>https://ryannguyen.dev/</w:t>
-        </w:r>
-      </w:hyperlink>
-      <w:r>
-        <w:t xml:space="preserve"> </w:t>
-      </w:r>
-    </w:p>
-    <w:p>
-      <w:pPr>
-        <w:pStyle w:val="ListBullet"/>
-      </w:pPr>
-      <w:r>
-        <w:t xml:space="preserve">LinkedIn: </w:t>
-      </w:r>
-      <w:r>
-        <w:tab/>
-      </w:r>
-      <w:r>
-        <w:tab/>
-      </w:r>
-      <w:hyperlink r:id="rId12" w:history="1">
-        <w:r>
-          <w:rPr>
-            <w:rStyle w:val="Hyperlink"/>
-          </w:rPr>
-          <w:t>https://www.linkedin.com/in/hung-nguyen-dev/</w:t>
-        </w:r>
-      </w:hyperlink>
-    </w:p>
-    <w:p>
-      <w:pPr>
-        <w:pStyle w:val="ListBullet"/>
-        <w:rPr>
-          <w:color w:val="729928" w:themeColor="accent1" w:themeShade="BF"/>
-          <w:u w:val="single"/>
-        </w:rPr>
-      </w:pPr>
-      <w:r>
-        <w:t>GitHub</w:t>
-      </w:r>
-      <w:r>
-        <w:t xml:space="preserve">: </w:t>
-      </w:r>
-      <w:r>
-        <w:tab/>
-      </w:r>
-      <w:r>
-        <w:tab/>
-      </w:r>
-      <w:hyperlink r:id="rId13" w:history="1">
-        <w:r>
-          <w:rPr>
-            <w:rStyle w:val="Hyperlink"/>
-          </w:rPr>
-          <w:t>https://github.com/Th-nguyen-Dev</w:t>
-        </w:r>
-      </w:hyperlink>
-    </w:p>
-    <w:p>
-      <w:pPr>
-        <w:pStyle w:val="ListBullet"/>
-      </w:pPr>
-      <w:proofErr w:type="spellStart"/>
-      <w:r>
-        <w:t>Behance</w:t>
-      </w:r>
-      <w:proofErr w:type="spellEnd"/>
-      <w:r>
-        <w:t>:</w:t>
-      </w:r>
-      <w:r>
-        <w:tab/>
-      </w:r>
-      <w:r>
-        <w:tab/>
-      </w:r>
-      <w:hyperlink r:id="rId14" w:history="1">
-        <w:r>
-          <w:rPr>
-            <w:rStyle w:val="Hyperlink"/>
-          </w:rPr>
-          <w:t>https://www.behance.net/ryannguyen35</w:t>
-        </w:r>
-      </w:hyperlink>
-      <w:r>
-        <w:t xml:space="preserve"> </w:t>
-      </w:r>
-      <w:r>
-        <w:tab/>
-      </w:r>
-    </w:p>
-    <w:p>
-      <w:pPr>
-        <w:pStyle w:val="ListBullet"/>
-      </w:pPr>
-      <w:r>
-        <w:t>Email:</w:t>
-      </w:r>
-      <w:r>
-        <w:tab/>
-      </w:r>
-      <w:r>
-        <w:tab/>
-      </w:r>
-      <w:r>
-        <w:t>th.nguyen.developer@gmail.com</w:t>
-      </w:r>
-    </w:p>
-    <w:p>
-      <w:pPr>
-        <w:pStyle w:val="Heading1"/>
-      </w:pPr>
-      <w:sdt>
-        <w:sdtPr>
-          <w:id w:val="1120651077"/>
-          <w:placeholder>
-            <w:docPart w:val="593BD82E5C11415E9EC72B434473E16F"/>
-          </w:placeholder>
-          <w:temporary/>
-          <w:showingPlcHdr/>
-          <w15:appearance w15:val="hidden"/>
-        </w:sdtPr>
-        <w:sdtContent>
-          <w:r>
-            <w:t>Profile</w:t>
-          </w:r>
-        </w:sdtContent>
-      </w:sdt>
-    </w:p>
-    <w:p>
-      <w:r>
-        <w:t>My name</w:t>
-      </w:r>
-      <w:r>
-        <w:t xml:space="preserve"> is </w:t>
-      </w:r>
-      <w:r>
-        <w:t>Ryan</w:t>
-      </w:r>
-      <w:r>
-        <w:t xml:space="preserve"> Nguyen</w:t>
-      </w:r>
-      <w:r>
-        <w:t>, and</w:t>
-      </w:r>
-      <w:r>
-        <w:t xml:space="preserve"> I am an international student with a passion for all things related to digital arts and computer science. I have in-depth experience in</w:t>
-      </w:r>
-      <w:r>
-        <w:t xml:space="preserve"> Web Design, UI/UX Design, Full-Stack Design, Game Design, and Graphical Programing</w:t>
-      </w:r>
-      <w:r>
-        <w:t>. Additionally</w:t>
-      </w:r>
-      <w:r>
-        <w:t>, I have over two years of professional experience in the graphic design industry.</w:t>
-      </w:r>
-      <w:r>
-        <w:t xml:space="preserve"> </w:t>
-      </w:r>
-      <w:r>
-        <w:t xml:space="preserve"> </w:t>
-      </w:r>
-    </w:p>
-    <w:p>
-      <w:pPr>
-        <w:pStyle w:val="Heading1"/>
-      </w:pPr>
-      <w:r>
-        <w:t>Skills &amp; Language</w:t>
-      </w:r>
-    </w:p>
-    <w:p>
-      <w:pPr>
-        <w:pStyle w:val="Heading2"/>
-        <w:rPr>
-          <w:rStyle w:val="Heading2Char"/>
-          <w:b/>
-          <w:caps/>
-        </w:rPr>
-      </w:pPr>
-      <w:r>
-        <w:rPr>
-          <w:rStyle w:val="Heading2Char"/>
-          <w:b/>
-          <w:caps/>
-        </w:rPr>
-        <w:t>Skills:</w:t>
-      </w:r>
-    </w:p>
-    <w:p>
-      <w:pPr>
-        <w:pStyle w:val="ListBullet"/>
-      </w:pPr>
-      <w:r>
-        <w:t>Algorithms &amp; Data Structures, Software Engineering, Test-driven Development, Full-stack Programming,</w:t>
-      </w:r>
-      <w:r>
-        <w:t xml:space="preserve"> </w:t>
-      </w:r>
-      <w:r>
-        <w:t>Database,</w:t>
-      </w:r>
-      <w:r>
-        <w:t xml:space="preserve"> Machine Learning</w:t>
-      </w:r>
-      <w:r>
-        <w:t>, Networking.</w:t>
-      </w:r>
-    </w:p>
-    <w:p>
-      <w:pPr>
-        <w:pStyle w:val="ListBullet"/>
-      </w:pPr>
-      <w:r>
-        <w:t>Graphic Programming, UI/UX Design</w:t>
-      </w:r>
-      <w:r>
-        <w:t>.</w:t>
-      </w:r>
-    </w:p>
-    <w:p>
-      <w:pPr>
-        <w:pStyle w:val="ListBullet"/>
-      </w:pPr>
-      <w:r>
-        <w:t>Graphic Design, Motion Graphic Design</w:t>
-      </w:r>
-      <w:r>
-        <w:t>.</w:t>
-      </w:r>
-      <w:r>
-        <w:t xml:space="preserve"> </w:t>
-      </w:r>
-    </w:p>
-    <w:p>
-      <w:pPr>
-        <w:pStyle w:val="Heading2"/>
-        <w:rPr>
-          <w:rStyle w:val="Heading2Char"/>
-          <w:b/>
-          <w:caps/>
-        </w:rPr>
-      </w:pPr>
-      <w:r>
-        <w:rPr>
-          <w:rStyle w:val="Heading2Char"/>
-          <w:b/>
-          <w:caps/>
-        </w:rPr>
-        <w:t xml:space="preserve">Programming Languages: </w:t>
-      </w:r>
-    </w:p>
-    <w:p>
-      <w:pPr>
-        <w:pStyle w:val="ListBullet"/>
-        <w:rPr>
-          <w:rStyle w:val="Heading2Char"/>
-          <w:b w:val="0"/>
-          <w:bCs/>
-          <w:caps w:val="0"/>
-        </w:rPr>
-      </w:pPr>
-      <w:r>
-        <w:rPr>
-          <w:rStyle w:val="Heading2Char"/>
-          <w:b w:val="0"/>
-          <w:bCs/>
-          <w:caps w:val="0"/>
-        </w:rPr>
-        <w:t>C, C++, C#, Java, Python, ANTLR, SQL, HTML, CSS, JavaScript</w:t>
-      </w:r>
-      <w:r>
-        <w:rPr>
-          <w:rStyle w:val="Heading2Char"/>
-          <w:b w:val="0"/>
-          <w:bCs/>
-          <w:caps w:val="0"/>
-        </w:rPr>
-        <w:t>.</w:t>
-      </w:r>
-    </w:p>
-    <w:p>
-      <w:pPr>
-        <w:pStyle w:val="Heading2"/>
-        <w:rPr>
-          <w:rStyle w:val="Heading2Char"/>
-          <w:b/>
-          <w:caps/>
-        </w:rPr>
-      </w:pPr>
-      <w:r>
-        <w:rPr>
-          <w:rStyle w:val="Heading2Char"/>
-          <w:b/>
-          <w:caps/>
-        </w:rPr>
-        <w:t>Tools &amp; Technologies</w:t>
-      </w:r>
-    </w:p>
-    <w:p>
-      <w:pPr>
-        <w:pStyle w:val="ListBullet"/>
-        <w:rPr>
-          <w:rStyle w:val="Heading2Char"/>
-          <w:caps w:val="0"/>
-        </w:rPr>
-      </w:pPr>
-      <w:r>
-        <w:rPr>
-          <w:b/>
-        </w:rPr>
-        <w:t>Web Development</w:t>
-      </w:r>
-      <w:r>
-        <w:t>:</w:t>
-      </w:r>
-      <w:r>
-        <w:t xml:space="preserve"> React, Three.js, WebGL, React Three Fiber, Tailwind CSS, </w:t>
-      </w:r>
-      <w:proofErr w:type="spellStart"/>
-      <w:r>
-        <w:t>Shadcn</w:t>
-      </w:r>
-      <w:proofErr w:type="spellEnd"/>
-      <w:r>
-        <w:t>/</w:t>
-      </w:r>
-      <w:proofErr w:type="spellStart"/>
-      <w:r>
-        <w:t>ui</w:t>
-      </w:r>
-      <w:proofErr w:type="spellEnd"/>
-      <w:r>
-        <w:t>, Redux</w:t>
-      </w:r>
-      <w:r>
-        <w:t>, Qt6</w:t>
-      </w:r>
-      <w:r>
-        <w:t>, GSA</w:t>
-      </w:r>
-      <w:r>
-        <w:t>.</w:t>
-      </w:r>
-    </w:p>
-    <w:p>
-      <w:pPr>
-        <w:pStyle w:val="ListBullet"/>
-        <w:rPr>
-          <w:rStyle w:val="Heading2Char"/>
-          <w:caps w:val="0"/>
-        </w:rPr>
-      </w:pPr>
-      <w:r>
-        <w:rPr>
-          <w:b/>
-        </w:rPr>
-        <w:t>Build Tools</w:t>
-      </w:r>
-      <w:r>
-        <w:t xml:space="preserve">: </w:t>
-      </w:r>
-      <w:r>
-        <w:t>Gradle, Maven</w:t>
-      </w:r>
-      <w:r>
-        <w:t xml:space="preserve">, Vite, </w:t>
-      </w:r>
-      <w:proofErr w:type="spellStart"/>
-      <w:r>
-        <w:t>C</w:t>
-      </w:r>
-      <w:r>
-        <w:t>m</w:t>
-      </w:r>
-      <w:r>
-        <w:t>ake</w:t>
-      </w:r>
-      <w:proofErr w:type="spellEnd"/>
-      <w:r>
-        <w:t>.</w:t>
-      </w:r>
-    </w:p>
-    <w:p>
-      <w:pPr>
-        <w:pStyle w:val="ListBullet"/>
-        <w:rPr>
-          <w:rStyle w:val="Heading2Char"/>
-          <w:caps w:val="0"/>
-        </w:rPr>
-      </w:pPr>
-      <w:r>
-        <w:rPr>
-          <w:b/>
-        </w:rPr>
-        <w:t>IDEs &amp; Editors</w:t>
-      </w:r>
-      <w:r>
-        <w:t>: V</w:t>
-      </w:r>
-      <w:r>
-        <w:t xml:space="preserve">S Code, </w:t>
-      </w:r>
-      <w:r>
-        <w:t>Intel</w:t>
-      </w:r>
-      <w:r>
-        <w:t>l</w:t>
-      </w:r>
-      <w:r>
-        <w:t>iJ,</w:t>
-      </w:r>
-      <w:r>
-        <w:t xml:space="preserve"> Visual Studio, MySQL,</w:t>
-      </w:r>
-      <w:r>
-        <w:t xml:space="preserve"> QT Creator</w:t>
-      </w:r>
-      <w:r>
-        <w:t>, Unity Editor</w:t>
-      </w:r>
-      <w:r>
-        <w:t>.</w:t>
-      </w:r>
-    </w:p>
-    <w:p>
-      <w:pPr>
-        <w:pStyle w:val="ListBullet"/>
-        <w:rPr>
-          <w:rStyle w:val="Heading2Char"/>
-          <w:caps w:val="0"/>
-        </w:rPr>
-      </w:pPr>
-      <w:r>
-        <w:rPr>
-          <w:b/>
-        </w:rPr>
-        <w:t>Design Tools</w:t>
-      </w:r>
-      <w:r>
-        <w:t xml:space="preserve">: Adobe Photoshop, Lightroom, Illustrator, After Effect, Premiere. </w:t>
-      </w:r>
-    </w:p>
-    <w:p>
-      <w:pPr>
-        <w:pStyle w:val="Heading1"/>
-        <w:rPr>
-          <w:rFonts w:asciiTheme="minorHAnsi" w:eastAsiaTheme="minorHAnsi" w:hAnsiTheme="minorHAnsi" w:cstheme="minorBidi"/>
-          <w:color w:val="auto"/>
-          <w:sz w:val="22"/>
-          <w:szCs w:val="22"/>
-        </w:rPr>
-      </w:pPr>
-      <w:sdt>
-        <w:sdtPr>
-          <w:id w:val="761493510"/>
-          <w:placeholder>
-            <w:docPart w:val="4E1B4C155B844B1FB4483C804CE96313"/>
-          </w:placeholder>
-          <w:temporary/>
-          <w:showingPlcHdr/>
-          <w15:appearance w15:val="hidden"/>
-        </w:sdtPr>
-        <w:sdtContent>
-          <w:r>
-            <w:t>Education</w:t>
-          </w:r>
-        </w:sdtContent>
-      </w:sdt>
-    </w:p>
     <w:tbl>
       <w:tblPr>
         <w:tblStyle w:val="TableGrid"/>
-        <w:tblW w:w="0" w:type="auto"/>
+        <w:tblpPr w:leftFromText="180" w:rightFromText="180" w:vertAnchor="page" w:horzAnchor="margin" w:tblpXSpec="center" w:tblpY="777"/>
+        <w:tblW w:w="5000" w:type="pct"/>
         <w:tblBorders>
           <w:top w:val="none" w:sz="0" w:space="0" w:color="auto"/>
           <w:left w:val="none" w:sz="0" w:space="0" w:color="auto"/>
@@ -519,435 +15,1178 @@
           <w:insideH w:val="none" w:sz="0" w:space="0" w:color="auto"/>
           <w:insideV w:val="none" w:sz="0" w:space="0" w:color="auto"/>
         </w:tblBorders>
+        <w:tblCellMar>
+          <w:left w:w="0" w:type="dxa"/>
+          <w:right w:w="0" w:type="dxa"/>
+        </w:tblCellMar>
         <w:tblLook w:val="04A0" w:firstRow="1" w:lastRow="0" w:firstColumn="1" w:lastColumn="0" w:noHBand="0" w:noVBand="1"/>
       </w:tblPr>
       <w:tblGrid>
-        <w:gridCol w:w="4963"/>
-        <w:gridCol w:w="4963"/>
+        <w:gridCol w:w="2700"/>
+        <w:gridCol w:w="2700"/>
+        <w:gridCol w:w="2700"/>
+        <w:gridCol w:w="2700"/>
       </w:tblGrid>
       <w:tr>
         <w:trPr>
-          <w:trHeight w:val="315"/>
+          <w:trHeight w:val="809"/>
         </w:trPr>
         <w:tc>
           <w:tcPr>
-            <w:tcW w:w="4963" w:type="dxa"/>
+            <w:tcW w:w="5000" w:type="pct"/>
+            <w:gridSpan w:val="4"/>
+            <w:vAlign w:val="center"/>
           </w:tcPr>
           <w:p>
             <w:pPr>
-              <w:rPr>
-                <w:b/>
-                <w:bCs/>
-                <w:sz w:val="24"/>
-                <w:szCs w:val="24"/>
-              </w:rPr>
+              <w:pStyle w:val="Style1"/>
+              <w:framePr w:hSpace="0" w:wrap="auto" w:vAnchor="margin" w:hAnchor="text" w:xAlign="left" w:yAlign="inline"/>
             </w:pPr>
             <w:r>
-              <w:rPr>
-                <w:b/>
-                <w:bCs/>
-                <w:sz w:val="24"/>
-                <w:szCs w:val="24"/>
-              </w:rPr>
-              <w:t xml:space="preserve">AA in Computer </w:t>
-            </w:r>
-            <w:r>
-              <w:rPr>
-                <w:b/>
-                <w:bCs/>
-                <w:sz w:val="24"/>
-                <w:szCs w:val="24"/>
-              </w:rPr>
-              <w:t>Science</w:t>
-            </w:r>
-          </w:p>
-        </w:tc>
-        <w:tc>
-          <w:tcPr>
-            <w:tcW w:w="4963" w:type="dxa"/>
-          </w:tcPr>
-          <w:p>
-            <w:pPr>
-              <w:rPr>
-                <w:b/>
-                <w:bCs/>
-                <w:sz w:val="24"/>
-                <w:szCs w:val="24"/>
-              </w:rPr>
-            </w:pPr>
-            <w:r>
-              <w:rPr>
-                <w:b/>
-                <w:bCs/>
-                <w:sz w:val="24"/>
-                <w:szCs w:val="24"/>
-              </w:rPr>
-              <w:t>BS in Computer Science</w:t>
+              <w:t>RYAN NGUYEN</w:t>
             </w:r>
           </w:p>
         </w:tc>
       </w:tr>
       <w:tr>
         <w:trPr>
-          <w:trHeight w:val="180"/>
+          <w:trHeight w:val="494"/>
         </w:trPr>
         <w:tc>
           <w:tcPr>
-            <w:tcW w:w="4963" w:type="dxa"/>
+            <w:tcW w:w="1250" w:type="pct"/>
+            <w:shd w:val="clear" w:color="auto" w:fill="DCF3FD" w:themeFill="accent6" w:themeFillTint="33"/>
+            <w:vAlign w:val="center"/>
           </w:tcPr>
           <w:p>
-            <w:r>
-              <w:t>Edmonds College | Washington | 2020 – 2023</w:t>
-            </w:r>
+            <w:pPr>
+              <w:jc w:val="center"/>
+              <w:rPr>
+                <w:rFonts w:ascii="Yu Gothic Medium" w:eastAsia="Yu Gothic Medium" w:hAnsi="Yu Gothic Medium" w:cs="Gautami"/>
+                <w:b/>
+                <w:bCs/>
+                <w:spacing w:val="60"/>
+                <w:sz w:val="28"/>
+                <w:szCs w:val="28"/>
+              </w:rPr>
+            </w:pPr>
+            <w:hyperlink r:id="rId11" w:history="1">
+              <w:r>
+                <w:rPr>
+                  <w:rStyle w:val="Hyperlink"/>
+                  <w:rFonts w:ascii="Yu Gothic Medium" w:eastAsia="Yu Gothic Medium" w:hAnsi="Yu Gothic Medium" w:cs="Gautami"/>
+                  <w:b/>
+                  <w:bCs/>
+                  <w:color w:val="auto"/>
+                  <w:spacing w:val="60"/>
+                  <w:sz w:val="28"/>
+                  <w:szCs w:val="28"/>
+                  <w:u w:val="none"/>
+                </w:rPr>
+                <w:t>Website</w:t>
+              </w:r>
+            </w:hyperlink>
           </w:p>
         </w:tc>
         <w:tc>
           <w:tcPr>
-            <w:tcW w:w="4963" w:type="dxa"/>
+            <w:tcW w:w="1250" w:type="pct"/>
+            <w:shd w:val="clear" w:color="auto" w:fill="B9E7FC" w:themeFill="accent6" w:themeFillTint="66"/>
+            <w:vAlign w:val="center"/>
           </w:tcPr>
           <w:p>
+            <w:pPr>
+              <w:jc w:val="center"/>
+              <w:rPr>
+                <w:rFonts w:ascii="Yu Gothic Medium" w:eastAsia="Yu Gothic Medium" w:hAnsi="Yu Gothic Medium" w:cs="Gautami"/>
+                <w:b/>
+                <w:bCs/>
+                <w:spacing w:val="60"/>
+                <w:sz w:val="28"/>
+                <w:szCs w:val="28"/>
+              </w:rPr>
+            </w:pPr>
+            <w:hyperlink r:id="rId12" w:history="1">
+              <w:r>
+                <w:rPr>
+                  <w:rStyle w:val="Hyperlink"/>
+                  <w:rFonts w:ascii="Yu Gothic Medium" w:eastAsia="Yu Gothic Medium" w:hAnsi="Yu Gothic Medium" w:cs="Gautami"/>
+                  <w:b/>
+                  <w:bCs/>
+                  <w:color w:val="auto"/>
+                  <w:spacing w:val="60"/>
+                  <w:sz w:val="28"/>
+                  <w:szCs w:val="28"/>
+                  <w:u w:val="none"/>
+                </w:rPr>
+                <w:t>GitHub</w:t>
+              </w:r>
+            </w:hyperlink>
+          </w:p>
+        </w:tc>
+        <w:tc>
+          <w:tcPr>
+            <w:tcW w:w="1250" w:type="pct"/>
+            <w:shd w:val="clear" w:color="auto" w:fill="96DBFB" w:themeFill="accent6" w:themeFillTint="99"/>
+            <w:vAlign w:val="center"/>
+          </w:tcPr>
+          <w:p>
+            <w:pPr>
+              <w:jc w:val="center"/>
+              <w:rPr>
+                <w:rFonts w:ascii="Yu Gothic Medium" w:eastAsia="Yu Gothic Medium" w:hAnsi="Yu Gothic Medium" w:cs="Gautami"/>
+                <w:b/>
+                <w:bCs/>
+                <w:spacing w:val="60"/>
+                <w:sz w:val="28"/>
+                <w:szCs w:val="28"/>
+              </w:rPr>
+            </w:pPr>
+            <w:hyperlink r:id="rId13" w:history="1">
+              <w:r>
+                <w:rPr>
+                  <w:rStyle w:val="Hyperlink"/>
+                  <w:rFonts w:ascii="Yu Gothic Medium" w:eastAsia="Yu Gothic Medium" w:hAnsi="Yu Gothic Medium" w:cs="Gautami"/>
+                  <w:b/>
+                  <w:bCs/>
+                  <w:color w:val="auto"/>
+                  <w:spacing w:val="60"/>
+                  <w:sz w:val="28"/>
+                  <w:szCs w:val="28"/>
+                  <w:u w:val="none"/>
+                </w:rPr>
+                <w:t>LinkedIn</w:t>
+              </w:r>
+            </w:hyperlink>
+          </w:p>
+        </w:tc>
+        <w:tc>
+          <w:tcPr>
+            <w:tcW w:w="1250" w:type="pct"/>
+            <w:shd w:val="clear" w:color="auto" w:fill="08A4EE" w:themeFill="accent6" w:themeFillShade="BF"/>
+            <w:vAlign w:val="center"/>
+          </w:tcPr>
+          <w:p>
+            <w:pPr>
+              <w:jc w:val="center"/>
+              <w:rPr>
+                <w:rFonts w:ascii="Yu Gothic Medium" w:eastAsia="Yu Gothic Medium" w:hAnsi="Yu Gothic Medium" w:cs="Gautami"/>
+                <w:b/>
+                <w:bCs/>
+                <w:spacing w:val="60"/>
+                <w:sz w:val="28"/>
+                <w:szCs w:val="28"/>
+              </w:rPr>
+            </w:pPr>
+            <w:hyperlink r:id="rId14" w:history="1">
+              <w:r>
+                <w:rPr>
+                  <w:rStyle w:val="Hyperlink"/>
+                  <w:rFonts w:ascii="Yu Gothic Medium" w:eastAsia="Yu Gothic Medium" w:hAnsi="Yu Gothic Medium" w:cs="Gautami"/>
+                  <w:b/>
+                  <w:bCs/>
+                  <w:color w:val="auto"/>
+                  <w:spacing w:val="60"/>
+                  <w:sz w:val="28"/>
+                  <w:szCs w:val="28"/>
+                  <w:u w:val="none"/>
+                </w:rPr>
+                <w:t>Behance</w:t>
+              </w:r>
+            </w:hyperlink>
+          </w:p>
+        </w:tc>
+      </w:tr>
+      <w:tr>
+        <w:trPr>
+          <w:trHeight w:val="2815"/>
+        </w:trPr>
+        <w:tc>
+          <w:tcPr>
+            <w:tcW w:w="3750" w:type="pct"/>
+            <w:gridSpan w:val="3"/>
+            <w:vMerge w:val="restart"/>
+          </w:tcPr>
+          <w:p>
+            <w:pPr>
+              <w:spacing w:before="120" w:after="120" w:line="240" w:lineRule="auto"/>
+              <w:rPr>
+                <w:rFonts w:ascii="Lato" w:hAnsi="Lato" w:cs="Lato"/>
+                <w:sz w:val="22"/>
+                <w:szCs w:val="22"/>
+              </w:rPr>
+            </w:pPr>
             <w:r>
-              <w:t>Bellevue College | Washington |</w:t>
+              <w:rPr>
+                <w:rFonts w:ascii="Lato" w:hAnsi="Lato" w:cs="Lato"/>
+                <w:sz w:val="22"/>
+                <w:szCs w:val="22"/>
+              </w:rPr>
+              <w:t xml:space="preserve">My name is Ryan Nguyen, and I am an international student with a passion for all things related to digital arts and computer science. I have in-depth experience in Web Design, UI/UX Design, Full-Stack Design, Game Design, and Graphical Programing. Additionally, I have over two years of professional experience in the graphic design industry.  </w:t>
+            </w:r>
+          </w:p>
+          <w:p>
+            <w:pPr>
+              <w:pStyle w:val="Heading2"/>
+              <w:spacing w:before="120" w:after="120" w:line="240" w:lineRule="auto"/>
+              <w:rPr>
+                <w:rFonts w:ascii="Lato" w:hAnsi="Lato" w:cs="Lato"/>
+                <w:color w:val="auto"/>
+                <w:sz w:val="22"/>
+                <w:szCs w:val="22"/>
+              </w:rPr>
+            </w:pPr>
+            <w:r>
+              <w:rPr>
+                <w:rFonts w:ascii="Lato" w:hAnsi="Lato" w:cs="Lato"/>
+                <w:color w:val="auto"/>
+                <w:sz w:val="22"/>
+                <w:szCs w:val="22"/>
+              </w:rPr>
+              <w:t>Portfolio Website With Three.Js Intergration</w:t>
+            </w:r>
+          </w:p>
+          <w:p>
+            <w:pPr>
+              <w:pStyle w:val="ListBullet"/>
+              <w:spacing w:before="120" w:after="120" w:line="240" w:lineRule="auto"/>
+              <w:rPr>
+                <w:rFonts w:ascii="Lato" w:hAnsi="Lato" w:cs="Lato"/>
+                <w:sz w:val="22"/>
+                <w:szCs w:val="22"/>
+              </w:rPr>
+            </w:pPr>
+            <w:r>
+              <w:rPr>
+                <w:rFonts w:ascii="Lato" w:hAnsi="Lato" w:cs="Lato"/>
+                <w:sz w:val="22"/>
+                <w:szCs w:val="22"/>
+              </w:rPr>
+              <w:t>Created an interactive, responsive, and realistic 3D Earth using React Three Fiber, and custom WebGL shaders.</w:t>
+            </w:r>
+          </w:p>
+          <w:p>
+            <w:pPr>
+              <w:pStyle w:val="ListBullet"/>
+              <w:spacing w:before="120" w:after="120" w:line="240" w:lineRule="auto"/>
+              <w:rPr>
+                <w:rFonts w:ascii="Lato" w:hAnsi="Lato" w:cs="Lato"/>
+                <w:sz w:val="22"/>
+                <w:szCs w:val="22"/>
+              </w:rPr>
+            </w:pPr>
+            <w:r>
+              <w:rPr>
+                <w:rFonts w:ascii="Lato" w:hAnsi="Lato" w:cs="Lato"/>
+                <w:sz w:val="22"/>
+                <w:szCs w:val="22"/>
+              </w:rPr>
+              <w:t xml:space="preserve">Created an intuitive, and smooth User Interface with </w:t>
+            </w:r>
+            <w:proofErr w:type="spellStart"/>
+            <w:r>
+              <w:rPr>
+                <w:rFonts w:ascii="Lato" w:hAnsi="Lato" w:cs="Lato"/>
+                <w:sz w:val="22"/>
+                <w:szCs w:val="22"/>
+              </w:rPr>
+              <w:t>Shadcn</w:t>
+            </w:r>
+            <w:proofErr w:type="spellEnd"/>
+            <w:r>
+              <w:rPr>
+                <w:rFonts w:ascii="Lato" w:hAnsi="Lato" w:cs="Lato"/>
+                <w:sz w:val="22"/>
+                <w:szCs w:val="22"/>
+              </w:rPr>
+              <w:t>/</w:t>
+            </w:r>
+            <w:proofErr w:type="spellStart"/>
+            <w:r>
+              <w:rPr>
+                <w:rFonts w:ascii="Lato" w:hAnsi="Lato" w:cs="Lato"/>
+                <w:sz w:val="22"/>
+                <w:szCs w:val="22"/>
+              </w:rPr>
+              <w:t>ui</w:t>
+            </w:r>
+            <w:proofErr w:type="spellEnd"/>
+            <w:r>
+              <w:rPr>
+                <w:rFonts w:ascii="Lato" w:hAnsi="Lato" w:cs="Lato"/>
+                <w:sz w:val="22"/>
+                <w:szCs w:val="22"/>
+              </w:rPr>
+              <w:t xml:space="preserve">, React, GSAP, and Tailwind. </w:t>
+            </w:r>
+          </w:p>
+          <w:p>
+            <w:pPr>
+              <w:pStyle w:val="ListBullet"/>
+              <w:spacing w:before="120" w:after="120" w:line="240" w:lineRule="auto"/>
+              <w:rPr>
+                <w:rFonts w:ascii="Lato" w:hAnsi="Lato" w:cs="Lato"/>
+                <w:sz w:val="22"/>
+                <w:szCs w:val="22"/>
+              </w:rPr>
+            </w:pPr>
+            <w:r>
+              <w:rPr>
+                <w:rFonts w:ascii="Lato" w:hAnsi="Lato" w:cs="Lato"/>
+                <w:sz w:val="22"/>
+                <w:szCs w:val="22"/>
+              </w:rPr>
+              <w:t>Maintained a modular design principle with the help of Redux and React Components.</w:t>
+            </w:r>
+          </w:p>
+          <w:p>
+            <w:pPr>
+              <w:pStyle w:val="Heading2"/>
+              <w:spacing w:before="120" w:after="120" w:line="240" w:lineRule="auto"/>
+              <w:rPr>
+                <w:rFonts w:ascii="Lato" w:hAnsi="Lato" w:cs="Lato"/>
+                <w:color w:val="auto"/>
+                <w:sz w:val="22"/>
+                <w:szCs w:val="22"/>
+              </w:rPr>
+            </w:pPr>
+            <w:r>
+              <w:rPr>
+                <w:rFonts w:ascii="Lato" w:hAnsi="Lato" w:cs="Lato"/>
+                <w:color w:val="auto"/>
+                <w:sz w:val="22"/>
+                <w:szCs w:val="22"/>
+              </w:rPr>
+              <w:t>Turn-Based Role-Playing Game Combat System In 3d Unity</w:t>
+            </w:r>
+          </w:p>
+          <w:p>
+            <w:pPr>
+              <w:pStyle w:val="ListBullet"/>
+              <w:spacing w:before="120" w:after="120" w:line="240" w:lineRule="auto"/>
+              <w:rPr>
+                <w:rFonts w:ascii="Lato" w:hAnsi="Lato" w:cs="Lato"/>
+                <w:sz w:val="22"/>
+                <w:szCs w:val="22"/>
+              </w:rPr>
+            </w:pPr>
+            <w:r>
+              <w:rPr>
+                <w:rFonts w:ascii="Lato" w:hAnsi="Lato" w:cs="Lato"/>
+                <w:sz w:val="22"/>
+                <w:szCs w:val="22"/>
+              </w:rPr>
+              <w:t xml:space="preserve">Created an extendable, generalized, and modularized turn-based combat system for a limitless number of entities. </w:t>
+            </w:r>
+          </w:p>
+          <w:p>
+            <w:pPr>
+              <w:pStyle w:val="ListBullet"/>
+              <w:spacing w:before="120" w:after="120" w:line="240" w:lineRule="auto"/>
+              <w:rPr>
+                <w:rFonts w:ascii="Lato" w:hAnsi="Lato" w:cs="Lato"/>
+                <w:sz w:val="22"/>
+                <w:szCs w:val="22"/>
+              </w:rPr>
+            </w:pPr>
+            <w:r>
+              <w:rPr>
+                <w:rFonts w:ascii="Lato" w:hAnsi="Lato" w:cs="Lato"/>
+                <w:sz w:val="22"/>
+                <w:szCs w:val="22"/>
+              </w:rPr>
+              <w:t xml:space="preserve">Applied realistic lighting, volumetric fogs, and wind simulation to enhance immersion for the playable scene. </w:t>
+            </w:r>
+          </w:p>
+          <w:p>
+            <w:pPr>
+              <w:pStyle w:val="Heading2"/>
+              <w:spacing w:before="120" w:after="120" w:line="240" w:lineRule="auto"/>
+              <w:rPr>
+                <w:rFonts w:ascii="Lato" w:hAnsi="Lato" w:cs="Lato"/>
+                <w:color w:val="auto"/>
+                <w:sz w:val="22"/>
+                <w:szCs w:val="22"/>
+              </w:rPr>
+            </w:pPr>
+            <w:r>
+              <w:rPr>
+                <w:rFonts w:ascii="Lato" w:hAnsi="Lato" w:cs="Lato"/>
+                <w:color w:val="auto"/>
+                <w:sz w:val="22"/>
+                <w:szCs w:val="22"/>
+              </w:rPr>
+              <w:t>Disease And Control Simulation On A Fixed Population</w:t>
+            </w:r>
+          </w:p>
+          <w:p>
+            <w:pPr>
+              <w:pStyle w:val="ListBullet"/>
+              <w:spacing w:before="120" w:after="120" w:line="240" w:lineRule="auto"/>
+              <w:rPr>
+                <w:rFonts w:ascii="Lato" w:hAnsi="Lato" w:cs="Lato"/>
+                <w:sz w:val="22"/>
+                <w:szCs w:val="22"/>
+              </w:rPr>
+            </w:pPr>
+            <w:r>
+              <w:rPr>
+                <w:rFonts w:ascii="Lato" w:hAnsi="Lato" w:cs="Lato"/>
+                <w:sz w:val="22"/>
+                <w:szCs w:val="22"/>
+              </w:rPr>
+              <w:t>Created a 2D Simulation of a dynamically behaved population undergoing a pandemic with a heavy use of inheritance and polymorphism with C++.</w:t>
+            </w:r>
+          </w:p>
+          <w:p>
+            <w:pPr>
+              <w:pStyle w:val="ListBullet"/>
+              <w:spacing w:before="120" w:after="120" w:line="240" w:lineRule="auto"/>
+              <w:rPr>
+                <w:rFonts w:ascii="Lato" w:hAnsi="Lato" w:cs="Lato"/>
+                <w:sz w:val="22"/>
+                <w:szCs w:val="22"/>
+              </w:rPr>
+            </w:pPr>
+            <w:r>
+              <w:rPr>
+                <w:rFonts w:ascii="Lato" w:hAnsi="Lato" w:cs="Lato"/>
+                <w:sz w:val="22"/>
+                <w:szCs w:val="22"/>
+              </w:rPr>
+              <w:t>Added real-time visualization with QT Creator graphical libraries.</w:t>
+            </w:r>
+          </w:p>
+          <w:p>
+            <w:pPr>
+              <w:pStyle w:val="Heading2"/>
+              <w:spacing w:before="120" w:after="120" w:line="240" w:lineRule="auto"/>
+              <w:rPr>
+                <w:rFonts w:ascii="Lato" w:hAnsi="Lato" w:cs="Lato"/>
+                <w:color w:val="auto"/>
+                <w:sz w:val="22"/>
+                <w:szCs w:val="22"/>
+              </w:rPr>
+            </w:pPr>
+            <w:r>
+              <w:rPr>
+                <w:rFonts w:ascii="Lato" w:hAnsi="Lato" w:cs="Lato"/>
+                <w:color w:val="auto"/>
+                <w:sz w:val="22"/>
+                <w:szCs w:val="22"/>
+              </w:rPr>
+              <w:t>Visualization Of Dijkstra’s Algorithm On Customizable Maps With Gui And Storage Implementation </w:t>
+            </w:r>
+          </w:p>
+          <w:p>
+            <w:pPr>
+              <w:pStyle w:val="ListBullet"/>
+              <w:spacing w:before="120" w:after="120" w:line="240" w:lineRule="auto"/>
+              <w:rPr>
+                <w:rFonts w:ascii="Lato" w:hAnsi="Lato" w:cs="Lato"/>
+                <w:sz w:val="22"/>
+                <w:szCs w:val="22"/>
+              </w:rPr>
+            </w:pPr>
+            <w:r>
+              <w:rPr>
+                <w:rFonts w:ascii="Lato" w:hAnsi="Lato" w:cs="Lato"/>
+                <w:sz w:val="22"/>
+                <w:szCs w:val="22"/>
+              </w:rPr>
+              <w:t>Designed and coded a real-time visualization of Dijkstra’s path-finding algorithm on a user-made nodes map.</w:t>
+            </w:r>
+          </w:p>
+          <w:p>
+            <w:pPr>
+              <w:pStyle w:val="ListBullet"/>
+              <w:spacing w:before="120" w:after="120" w:line="240" w:lineRule="auto"/>
+              <w:rPr>
+                <w:rFonts w:ascii="Lato" w:hAnsi="Lato" w:cs="Lato"/>
+                <w:sz w:val="22"/>
+                <w:szCs w:val="22"/>
+              </w:rPr>
+            </w:pPr>
+            <w:r>
+              <w:rPr>
+                <w:rFonts w:ascii="Lato" w:hAnsi="Lato" w:cs="Lato"/>
+                <w:sz w:val="22"/>
+                <w:szCs w:val="22"/>
+              </w:rPr>
+              <w:t>Created an intuitive and reactive GUI with C++ QT Creator GUI libraries.</w:t>
+            </w:r>
+          </w:p>
+          <w:p>
+            <w:pPr>
+              <w:pStyle w:val="ListBullet"/>
+              <w:spacing w:before="120" w:after="120" w:line="240" w:lineRule="auto"/>
+              <w:rPr>
+                <w:rFonts w:ascii="Lato" w:hAnsi="Lato" w:cs="Lato"/>
+                <w:sz w:val="22"/>
+                <w:szCs w:val="22"/>
+              </w:rPr>
+            </w:pPr>
+            <w:r>
+              <w:rPr>
+                <w:rFonts w:ascii="Lato" w:hAnsi="Lato" w:cs="Lato"/>
+                <w:sz w:val="22"/>
+                <w:szCs w:val="22"/>
+              </w:rPr>
+              <w:t xml:space="preserve">Implemented a save/load system to store user’s custom-made map.  </w:t>
+            </w:r>
+          </w:p>
+          <w:p>
+            <w:pPr>
+              <w:pStyle w:val="Heading2"/>
+              <w:spacing w:before="120" w:after="120" w:line="240" w:lineRule="auto"/>
+              <w:rPr>
+                <w:rFonts w:ascii="Lato" w:hAnsi="Lato" w:cs="Lato"/>
+                <w:color w:val="auto"/>
+                <w:sz w:val="22"/>
+                <w:szCs w:val="22"/>
+              </w:rPr>
+            </w:pPr>
+            <w:r>
+              <w:rPr>
+                <w:rFonts w:ascii="Lato" w:hAnsi="Lato" w:cs="Lato"/>
+                <w:color w:val="auto"/>
+                <w:sz w:val="22"/>
+                <w:szCs w:val="22"/>
+              </w:rPr>
+              <w:t>Sudoku Solver With Multithread Integration</w:t>
+            </w:r>
+          </w:p>
+          <w:p>
+            <w:pPr>
+              <w:pStyle w:val="ListBullet"/>
+              <w:spacing w:before="120" w:after="120" w:line="240" w:lineRule="auto"/>
+              <w:rPr>
+                <w:rFonts w:ascii="Lato" w:hAnsi="Lato" w:cs="Lato"/>
+                <w:sz w:val="22"/>
+                <w:szCs w:val="22"/>
+              </w:rPr>
+            </w:pPr>
+            <w:r>
+              <w:rPr>
+                <w:rFonts w:ascii="Lato" w:hAnsi="Lato" w:cs="Lato"/>
+                <w:sz w:val="22"/>
+                <w:szCs w:val="22"/>
+              </w:rPr>
+              <w:t xml:space="preserve">Sudoku Solver using Depth-First Search method. The project applied various complex data </w:t>
+            </w:r>
+            <w:proofErr w:type="gramStart"/>
+            <w:r>
+              <w:rPr>
+                <w:rFonts w:ascii="Lato" w:hAnsi="Lato" w:cs="Lato"/>
+                <w:sz w:val="22"/>
+                <w:szCs w:val="22"/>
+              </w:rPr>
+              <w:t>structure</w:t>
+            </w:r>
+            <w:proofErr w:type="gramEnd"/>
+            <w:r>
+              <w:rPr>
+                <w:rFonts w:ascii="Lato" w:hAnsi="Lato" w:cs="Lato"/>
+                <w:sz w:val="22"/>
+                <w:szCs w:val="22"/>
+              </w:rPr>
+              <w:t xml:space="preserve"> for fast look up time, and performance optimization. Currently integrating multithread for faster permutation traversal.</w:t>
+            </w:r>
+          </w:p>
+          <w:p>
+            <w:pPr>
+              <w:pStyle w:val="Heading2"/>
+              <w:spacing w:before="120" w:after="120" w:line="240" w:lineRule="auto"/>
+              <w:rPr>
+                <w:rFonts w:ascii="Lato" w:hAnsi="Lato" w:cs="Lato"/>
+                <w:color w:val="auto"/>
+                <w:sz w:val="22"/>
+                <w:szCs w:val="22"/>
+              </w:rPr>
+            </w:pPr>
+            <w:r>
+              <w:rPr>
+                <w:rFonts w:ascii="Lato" w:hAnsi="Lato" w:cs="Lato"/>
+                <w:color w:val="auto"/>
+                <w:sz w:val="22"/>
+                <w:szCs w:val="22"/>
+              </w:rPr>
+              <w:t>Reverse Polish Calculator With Antlr Integration</w:t>
+            </w:r>
+          </w:p>
+          <w:p>
+            <w:pPr>
+              <w:pStyle w:val="ListBullet"/>
+              <w:spacing w:before="120" w:after="120" w:line="240" w:lineRule="auto"/>
+              <w:rPr>
+                <w:rFonts w:ascii="Lato" w:hAnsi="Lato" w:cs="Lato"/>
+                <w:sz w:val="22"/>
+                <w:szCs w:val="22"/>
+              </w:rPr>
+            </w:pPr>
+            <w:r>
+              <w:rPr>
+                <w:rFonts w:ascii="Lato" w:hAnsi="Lato" w:cs="Lato"/>
+                <w:sz w:val="22"/>
+                <w:szCs w:val="22"/>
+              </w:rPr>
+              <w:t>Applied ANTLR (Another Tool for Language Recognition) as a parser. Use context-free grammar to break down infix expression into postfix expression. Use Gradle as a Java build tool.</w:t>
+            </w:r>
+          </w:p>
+          <w:p>
+            <w:pPr>
+              <w:pStyle w:val="ListBullet"/>
+              <w:spacing w:before="120" w:after="120" w:line="240" w:lineRule="auto"/>
+              <w:rPr>
+                <w:rFonts w:ascii="Lato" w:hAnsi="Lato" w:cs="Lato"/>
+                <w:sz w:val="22"/>
+                <w:szCs w:val="22"/>
+              </w:rPr>
+            </w:pPr>
+            <w:r>
+              <w:rPr>
+                <w:rFonts w:ascii="Lato" w:hAnsi="Lato" w:cs="Lato"/>
+                <w:sz w:val="22"/>
+                <w:szCs w:val="22"/>
+              </w:rPr>
+              <w:t xml:space="preserve">Added multi-system capabilities with Gradle as build tool and Java as language. </w:t>
+            </w:r>
+          </w:p>
+          <w:p>
+            <w:pPr>
+              <w:pStyle w:val="Heading1"/>
+              <w:spacing w:before="120" w:after="120" w:line="240" w:lineRule="auto"/>
+              <w:rPr>
+                <w:rFonts w:ascii="Lato" w:hAnsi="Lato" w:cs="Lato"/>
+                <w:color w:val="auto"/>
+                <w:sz w:val="22"/>
+                <w:szCs w:val="22"/>
+              </w:rPr>
+            </w:pPr>
+            <w:r>
+              <w:rPr>
+                <w:rFonts w:ascii="Lato" w:hAnsi="Lato" w:cs="Lato"/>
+                <w:color w:val="auto"/>
+                <w:sz w:val="22"/>
+                <w:szCs w:val="22"/>
+              </w:rPr>
+              <w:t>Experience</w:t>
+            </w:r>
+          </w:p>
+          <w:p>
+            <w:pPr>
+              <w:pStyle w:val="Heading2"/>
+              <w:spacing w:before="120" w:after="120" w:line="240" w:lineRule="auto"/>
+              <w:rPr>
+                <w:rFonts w:ascii="Lato" w:hAnsi="Lato" w:cs="Lato"/>
+                <w:color w:val="auto"/>
+                <w:sz w:val="22"/>
+                <w:szCs w:val="22"/>
+              </w:rPr>
+            </w:pPr>
+            <w:r>
+              <w:rPr>
+                <w:rFonts w:ascii="Lato" w:hAnsi="Lato" w:cs="Lato"/>
+                <w:color w:val="auto"/>
+                <w:sz w:val="22"/>
+                <w:szCs w:val="22"/>
+              </w:rPr>
+              <w:t>Motion Graphic Designer/ Graphic Designer</w:t>
+            </w:r>
+          </w:p>
+          <w:p>
+            <w:pPr>
+              <w:spacing w:before="120" w:after="120" w:line="240" w:lineRule="auto"/>
+              <w:rPr>
+                <w:rFonts w:ascii="Lato" w:hAnsi="Lato" w:cs="Lato"/>
+                <w:sz w:val="22"/>
+                <w:szCs w:val="22"/>
+              </w:rPr>
+            </w:pPr>
+            <w:r>
+              <w:rPr>
+                <w:rFonts w:ascii="Lato" w:hAnsi="Lato" w:cs="Lato"/>
+                <w:sz w:val="22"/>
+                <w:szCs w:val="22"/>
+              </w:rPr>
+              <w:t xml:space="preserve">Edmonds College, </w:t>
+            </w:r>
+            <w:proofErr w:type="spellStart"/>
+            <w:r>
+              <w:rPr>
+                <w:rFonts w:ascii="Lato" w:hAnsi="Lato" w:cs="Lato"/>
+                <w:sz w:val="22"/>
+                <w:szCs w:val="22"/>
+              </w:rPr>
+              <w:t>Wa</w:t>
+            </w:r>
+            <w:proofErr w:type="spellEnd"/>
+            <w:r>
+              <w:rPr>
+                <w:rFonts w:ascii="Lato" w:hAnsi="Lato" w:cs="Lato"/>
+                <w:sz w:val="22"/>
+                <w:szCs w:val="22"/>
+              </w:rPr>
+              <w:tab/>
+              <w:t>2021 - 2023</w:t>
+            </w:r>
+          </w:p>
+          <w:p>
+            <w:pPr>
+              <w:pStyle w:val="ListBullet"/>
+              <w:numPr>
+                <w:ilvl w:val="0"/>
+                <w:numId w:val="42"/>
+              </w:numPr>
+              <w:spacing w:before="120" w:after="120" w:line="240" w:lineRule="auto"/>
+              <w:ind w:left="1512"/>
+              <w:rPr>
+                <w:rFonts w:ascii="Lato" w:hAnsi="Lato" w:cs="Lato"/>
+                <w:sz w:val="22"/>
+                <w:szCs w:val="22"/>
+              </w:rPr>
+            </w:pPr>
+            <w:r>
+              <w:rPr>
+                <w:rFonts w:ascii="Lato" w:hAnsi="Lato" w:cs="Lato"/>
+                <w:sz w:val="22"/>
+                <w:szCs w:val="22"/>
+              </w:rPr>
+              <w:lastRenderedPageBreak/>
+              <w:t>Designed and led advertisement campaigns of student, faculty, and local events in the community using Adobe Illustrator, Photoshop, and After Effect.</w:t>
+            </w:r>
+          </w:p>
+          <w:p>
+            <w:pPr>
+              <w:pStyle w:val="Heading2"/>
+              <w:spacing w:before="120" w:after="120" w:line="240" w:lineRule="auto"/>
+              <w:rPr>
+                <w:rFonts w:ascii="Lato" w:hAnsi="Lato" w:cs="Lato"/>
+                <w:color w:val="auto"/>
+                <w:sz w:val="22"/>
+                <w:szCs w:val="22"/>
+              </w:rPr>
+            </w:pPr>
+            <w:r>
+              <w:rPr>
+                <w:rFonts w:ascii="Lato" w:hAnsi="Lato" w:cs="Lato"/>
+                <w:color w:val="auto"/>
+                <w:sz w:val="22"/>
+                <w:szCs w:val="22"/>
+              </w:rPr>
+              <w:t>Newsletter Editor On Graphic Designer/ Graphic Designer</w:t>
+            </w:r>
+          </w:p>
+          <w:p>
+            <w:pPr>
+              <w:spacing w:before="120" w:after="120" w:line="240" w:lineRule="auto"/>
+              <w:rPr>
+                <w:rFonts w:ascii="Lato" w:hAnsi="Lato" w:cs="Lato"/>
+                <w:sz w:val="22"/>
+                <w:szCs w:val="22"/>
+              </w:rPr>
+            </w:pPr>
+            <w:r>
+              <w:rPr>
+                <w:rFonts w:ascii="Lato" w:hAnsi="Lato" w:cs="Lato"/>
+                <w:sz w:val="22"/>
+                <w:szCs w:val="22"/>
+              </w:rPr>
+              <w:t xml:space="preserve">Edmonds College, </w:t>
+            </w:r>
+            <w:proofErr w:type="spellStart"/>
+            <w:r>
+              <w:rPr>
+                <w:rFonts w:ascii="Lato" w:hAnsi="Lato" w:cs="Lato"/>
+                <w:sz w:val="22"/>
+                <w:szCs w:val="22"/>
+              </w:rPr>
+              <w:t>Wa</w:t>
+            </w:r>
+            <w:proofErr w:type="spellEnd"/>
+            <w:r>
+              <w:rPr>
+                <w:rFonts w:ascii="Lato" w:hAnsi="Lato" w:cs="Lato"/>
+                <w:sz w:val="22"/>
+                <w:szCs w:val="22"/>
+              </w:rPr>
+              <w:tab/>
+              <w:t>2023 - 2024</w:t>
+            </w:r>
+          </w:p>
+          <w:p>
+            <w:pPr>
+              <w:pStyle w:val="ListBullet"/>
+              <w:numPr>
+                <w:ilvl w:val="0"/>
+                <w:numId w:val="42"/>
+              </w:numPr>
+              <w:spacing w:before="120" w:after="120" w:line="240" w:lineRule="auto"/>
+              <w:ind w:left="1512"/>
+              <w:rPr>
+                <w:rFonts w:ascii="Lato" w:hAnsi="Lato" w:cs="Lato"/>
+                <w:sz w:val="22"/>
+                <w:szCs w:val="22"/>
+              </w:rPr>
+            </w:pPr>
+            <w:r>
+              <w:rPr>
+                <w:rFonts w:ascii="Lato" w:hAnsi="Lato" w:cs="Lato"/>
+                <w:sz w:val="22"/>
+                <w:szCs w:val="22"/>
+              </w:rPr>
+              <w:t xml:space="preserve">Designed and edited newsletters for the Computer Science </w:t>
             </w:r>
             <w:r>
-              <w:t xml:space="preserve"> </w:t>
+              <w:rPr>
+                <w:rFonts w:ascii="Lato" w:hAnsi="Lato" w:cs="Lato"/>
+                <w:sz w:val="22"/>
+                <w:szCs w:val="22"/>
+              </w:rPr>
+              <w:t>Department, and Computer Science Advisory Board</w:t>
+            </w:r>
+          </w:p>
+          <w:p>
+            <w:pPr>
+              <w:spacing w:before="120" w:after="120" w:line="240" w:lineRule="auto"/>
+              <w:rPr>
+                <w:rFonts w:ascii="Lato" w:hAnsi="Lato" w:cs="Lato"/>
+                <w:sz w:val="22"/>
+                <w:szCs w:val="22"/>
+              </w:rPr>
+            </w:pPr>
+          </w:p>
+        </w:tc>
+        <w:tc>
+          <w:tcPr>
+            <w:tcW w:w="1250" w:type="pct"/>
+          </w:tcPr>
+          <w:p>
+            <w:pPr>
+              <w:spacing w:after="0" w:line="240" w:lineRule="auto"/>
+            </w:pPr>
+            <w:r>
+              <w:lastRenderedPageBreak/>
+              <w:t>Education</w:t>
             </w:r>
             <w:r>
-              <w:t>2023 - 2025</w:t>
+              <w:br/>
+            </w:r>
+            <w:r>
+              <w:br/>
+              <w:t>AA in Computer Science</w:t>
+            </w:r>
+          </w:p>
+          <w:p>
+            <w:pPr>
+              <w:spacing w:after="0" w:line="240" w:lineRule="auto"/>
+            </w:pPr>
+            <w:r>
+              <w:t>Edmonds College | Washington | 2020 – 2023</w:t>
+            </w:r>
+            <w:r>
+              <w:br/>
+            </w:r>
+            <w:r>
+              <w:br/>
+              <w:t>BS in Computer Science</w:t>
+            </w:r>
+          </w:p>
+          <w:p>
+            <w:r>
+              <w:t>Bellevue College | Washington | 2023 - 2025</w:t>
+            </w:r>
+          </w:p>
+        </w:tc>
+      </w:tr>
+      <w:tr>
+        <w:trPr>
+          <w:trHeight w:val="7586"/>
+        </w:trPr>
+        <w:tc>
+          <w:tcPr>
+            <w:tcW w:w="3750" w:type="pct"/>
+            <w:gridSpan w:val="3"/>
+            <w:vMerge/>
+          </w:tcPr>
+          <w:p/>
+        </w:tc>
+        <w:tc>
+          <w:tcPr>
+            <w:tcW w:w="1250" w:type="pct"/>
+          </w:tcPr>
+          <w:p>
+            <w:pPr>
+              <w:rPr>
+                <w:rFonts w:ascii="Lato" w:hAnsi="Lato" w:cs="Lato"/>
+                <w:sz w:val="22"/>
+                <w:szCs w:val="22"/>
+              </w:rPr>
+            </w:pPr>
+            <w:r>
+              <w:rPr>
+                <w:rFonts w:ascii="Lato" w:hAnsi="Lato" w:cs="Lato"/>
+                <w:sz w:val="22"/>
+                <w:szCs w:val="22"/>
+              </w:rPr>
+              <w:t>Skills</w:t>
+            </w:r>
+          </w:p>
+          <w:p>
+            <w:pPr>
+              <w:spacing w:after="0" w:line="240" w:lineRule="auto"/>
+              <w:rPr>
+                <w:rFonts w:ascii="Lato" w:hAnsi="Lato" w:cs="Lato"/>
+                <w:sz w:val="22"/>
+                <w:szCs w:val="22"/>
+              </w:rPr>
+            </w:pPr>
+          </w:p>
+          <w:p>
+            <w:pPr>
+              <w:spacing w:after="0" w:line="240" w:lineRule="auto"/>
+              <w:rPr>
+                <w:rFonts w:ascii="Lato" w:hAnsi="Lato" w:cs="Lato"/>
+                <w:sz w:val="22"/>
+                <w:szCs w:val="22"/>
+              </w:rPr>
+            </w:pPr>
+            <w:r>
+              <w:rPr>
+                <w:rFonts w:ascii="Lato" w:hAnsi="Lato" w:cs="Lato"/>
+                <w:sz w:val="22"/>
+                <w:szCs w:val="22"/>
+              </w:rPr>
+              <w:t>Algorithms &amp; Data Structures, Software Engineering, Test-driven Development, Full-stack Programming, Database, Machine Learning, Networking.</w:t>
+            </w:r>
+          </w:p>
+          <w:p>
+            <w:pPr>
+              <w:spacing w:after="0" w:line="240" w:lineRule="auto"/>
+              <w:rPr>
+                <w:rFonts w:ascii="Lato" w:hAnsi="Lato" w:cs="Lato"/>
+                <w:sz w:val="22"/>
+                <w:szCs w:val="22"/>
+              </w:rPr>
+            </w:pPr>
+            <w:r>
+              <w:rPr>
+                <w:rFonts w:ascii="Lato" w:hAnsi="Lato" w:cs="Lato"/>
+                <w:sz w:val="22"/>
+                <w:szCs w:val="22"/>
+              </w:rPr>
+              <w:t>Graphic Programming, UI/UX Design.</w:t>
+            </w:r>
+          </w:p>
+          <w:p>
+            <w:pPr>
+              <w:spacing w:after="0" w:line="240" w:lineRule="auto"/>
+              <w:rPr>
+                <w:rFonts w:ascii="Lato" w:hAnsi="Lato" w:cs="Lato"/>
+                <w:sz w:val="22"/>
+                <w:szCs w:val="22"/>
+              </w:rPr>
+            </w:pPr>
+            <w:r>
+              <w:rPr>
+                <w:rFonts w:ascii="Lato" w:hAnsi="Lato" w:cs="Lato"/>
+                <w:sz w:val="22"/>
+                <w:szCs w:val="22"/>
+              </w:rPr>
+              <w:t xml:space="preserve">Graphic Design, Motion Graphic Design. </w:t>
+            </w:r>
+          </w:p>
+          <w:p>
+            <w:pPr>
+              <w:spacing w:after="0" w:line="240" w:lineRule="auto"/>
+              <w:rPr>
+                <w:rFonts w:ascii="Lato" w:hAnsi="Lato" w:cs="Lato"/>
+                <w:sz w:val="22"/>
+                <w:szCs w:val="22"/>
+              </w:rPr>
+            </w:pPr>
+            <w:r>
+              <w:rPr>
+                <w:rFonts w:ascii="Lato" w:hAnsi="Lato" w:cs="Lato"/>
+                <w:sz w:val="22"/>
+                <w:szCs w:val="22"/>
+              </w:rPr>
+              <w:t xml:space="preserve">PROGRAMMING LANGUAGES: </w:t>
+            </w:r>
+          </w:p>
+          <w:p>
+            <w:pPr>
+              <w:spacing w:after="0" w:line="240" w:lineRule="auto"/>
+              <w:rPr>
+                <w:rFonts w:ascii="Lato" w:hAnsi="Lato" w:cs="Lato"/>
+                <w:sz w:val="22"/>
+                <w:szCs w:val="22"/>
+              </w:rPr>
+            </w:pPr>
+            <w:r>
+              <w:rPr>
+                <w:rFonts w:ascii="Lato" w:hAnsi="Lato" w:cs="Lato"/>
+                <w:sz w:val="22"/>
+                <w:szCs w:val="22"/>
+              </w:rPr>
+              <w:t>C, C++, C#, Java, Python, ANTLR, SQL, HTML, CSS, JavaScript.</w:t>
+            </w:r>
+          </w:p>
+          <w:p>
+            <w:pPr>
+              <w:spacing w:after="0" w:line="240" w:lineRule="auto"/>
+              <w:rPr>
+                <w:rFonts w:ascii="Lato" w:hAnsi="Lato" w:cs="Lato"/>
+                <w:sz w:val="22"/>
+                <w:szCs w:val="22"/>
+              </w:rPr>
+            </w:pPr>
+            <w:r>
+              <w:rPr>
+                <w:rFonts w:ascii="Lato" w:hAnsi="Lato" w:cs="Lato"/>
+                <w:sz w:val="22"/>
+                <w:szCs w:val="22"/>
+              </w:rPr>
+              <w:t>TOOLS &amp; TECHNOLOGIES</w:t>
+            </w:r>
+          </w:p>
+          <w:p>
+            <w:pPr>
+              <w:spacing w:after="0" w:line="240" w:lineRule="auto"/>
+              <w:rPr>
+                <w:rFonts w:ascii="Lato" w:hAnsi="Lato" w:cs="Lato"/>
+                <w:sz w:val="22"/>
+                <w:szCs w:val="22"/>
+              </w:rPr>
+            </w:pPr>
+            <w:r>
+              <w:rPr>
+                <w:rFonts w:ascii="Lato" w:hAnsi="Lato" w:cs="Lato"/>
+                <w:sz w:val="22"/>
+                <w:szCs w:val="22"/>
+              </w:rPr>
+              <w:t xml:space="preserve">Web Development: React, Three.js, WebGL, React Three Fiber, Tailwind CSS, </w:t>
+            </w:r>
+            <w:proofErr w:type="spellStart"/>
+            <w:r>
+              <w:rPr>
+                <w:rFonts w:ascii="Lato" w:hAnsi="Lato" w:cs="Lato"/>
+                <w:sz w:val="22"/>
+                <w:szCs w:val="22"/>
+              </w:rPr>
+              <w:t>Shadcn</w:t>
+            </w:r>
+            <w:proofErr w:type="spellEnd"/>
+            <w:r>
+              <w:rPr>
+                <w:rFonts w:ascii="Lato" w:hAnsi="Lato" w:cs="Lato"/>
+                <w:sz w:val="22"/>
+                <w:szCs w:val="22"/>
+              </w:rPr>
+              <w:t>/</w:t>
+            </w:r>
+            <w:proofErr w:type="spellStart"/>
+            <w:r>
+              <w:rPr>
+                <w:rFonts w:ascii="Lato" w:hAnsi="Lato" w:cs="Lato"/>
+                <w:sz w:val="22"/>
+                <w:szCs w:val="22"/>
+              </w:rPr>
+              <w:t>ui</w:t>
+            </w:r>
+            <w:proofErr w:type="spellEnd"/>
+            <w:r>
+              <w:rPr>
+                <w:rFonts w:ascii="Lato" w:hAnsi="Lato" w:cs="Lato"/>
+                <w:sz w:val="22"/>
+                <w:szCs w:val="22"/>
+              </w:rPr>
+              <w:t>, Redux, Qt6, GSA.</w:t>
+            </w:r>
+          </w:p>
+          <w:p>
+            <w:pPr>
+              <w:spacing w:after="0" w:line="240" w:lineRule="auto"/>
+              <w:rPr>
+                <w:rFonts w:ascii="Lato" w:hAnsi="Lato" w:cs="Lato"/>
+                <w:sz w:val="22"/>
+                <w:szCs w:val="22"/>
+              </w:rPr>
+            </w:pPr>
+            <w:r>
+              <w:rPr>
+                <w:rFonts w:ascii="Lato" w:hAnsi="Lato" w:cs="Lato"/>
+                <w:sz w:val="22"/>
+                <w:szCs w:val="22"/>
+              </w:rPr>
+              <w:t xml:space="preserve">Build Tools: Gradle, Maven, Vite, </w:t>
+            </w:r>
+            <w:proofErr w:type="spellStart"/>
+            <w:r>
+              <w:rPr>
+                <w:rFonts w:ascii="Lato" w:hAnsi="Lato" w:cs="Lato"/>
+                <w:sz w:val="22"/>
+                <w:szCs w:val="22"/>
+              </w:rPr>
+              <w:t>Cmake</w:t>
+            </w:r>
+            <w:proofErr w:type="spellEnd"/>
+            <w:r>
+              <w:rPr>
+                <w:rFonts w:ascii="Lato" w:hAnsi="Lato" w:cs="Lato"/>
+                <w:sz w:val="22"/>
+                <w:szCs w:val="22"/>
+              </w:rPr>
+              <w:t>.</w:t>
+            </w:r>
+          </w:p>
+          <w:p>
+            <w:pPr>
+              <w:spacing w:after="0" w:line="240" w:lineRule="auto"/>
+              <w:rPr>
+                <w:rFonts w:ascii="Lato" w:hAnsi="Lato" w:cs="Lato"/>
+                <w:sz w:val="22"/>
+                <w:szCs w:val="22"/>
+              </w:rPr>
+            </w:pPr>
+            <w:r>
+              <w:rPr>
+                <w:rFonts w:ascii="Lato" w:hAnsi="Lato" w:cs="Lato"/>
+                <w:sz w:val="22"/>
+                <w:szCs w:val="22"/>
+              </w:rPr>
+              <w:t>IDEs &amp; Editors: VS Code, IntelliJ, Visual Studio, MySQL, QT Creator, Unity Editor.</w:t>
+            </w:r>
+          </w:p>
+          <w:p>
+            <w:pPr>
+              <w:spacing w:after="0" w:line="240" w:lineRule="auto"/>
+              <w:rPr>
+                <w:rFonts w:ascii="Lato" w:hAnsi="Lato" w:cs="Lato"/>
+                <w:sz w:val="22"/>
+                <w:szCs w:val="22"/>
+              </w:rPr>
+            </w:pPr>
+            <w:r>
+              <w:rPr>
+                <w:rFonts w:ascii="Lato" w:hAnsi="Lato" w:cs="Lato"/>
+                <w:sz w:val="22"/>
+                <w:szCs w:val="22"/>
+              </w:rPr>
+              <w:t>Design Tools: Adobe Photoshop, Lightroom, Illustrator, After Effect, Premiere.</w:t>
             </w:r>
           </w:p>
         </w:tc>
       </w:tr>
     </w:tbl>
-    <w:p>
-      <w:pPr>
-        <w:pStyle w:val="Heading1"/>
-      </w:pPr>
-      <w:r>
-        <w:t>Project</w:t>
-      </w:r>
-    </w:p>
-    <w:p>
-      <w:pPr>
-        <w:pStyle w:val="Heading2"/>
-      </w:pPr>
-      <w:r>
-        <w:t>Portfolio Website With Three.Js Intergration</w:t>
-      </w:r>
-    </w:p>
-    <w:p>
-      <w:pPr>
-        <w:pStyle w:val="ListBullet"/>
-      </w:pPr>
-      <w:r>
-        <w:t xml:space="preserve">Created </w:t>
-      </w:r>
-      <w:r>
-        <w:t>an interactive, responsive, and realistic 3D Earth using</w:t>
-      </w:r>
-      <w:r>
-        <w:t xml:space="preserve"> React Three Fiber,</w:t>
-      </w:r>
-      <w:r>
-        <w:t xml:space="preserve"> and</w:t>
-      </w:r>
-      <w:r>
-        <w:t xml:space="preserve"> custom WebGL shaders</w:t>
-      </w:r>
-      <w:r>
-        <w:t>.</w:t>
-      </w:r>
-    </w:p>
-    <w:p>
-      <w:pPr>
-        <w:pStyle w:val="ListBullet"/>
-      </w:pPr>
-      <w:r>
-        <w:t xml:space="preserve">Created an intuitive, and smooth User Interface with </w:t>
-      </w:r>
-      <w:proofErr w:type="spellStart"/>
-      <w:r>
-        <w:t>Shadcn</w:t>
-      </w:r>
-      <w:proofErr w:type="spellEnd"/>
-      <w:r>
-        <w:t>/</w:t>
-      </w:r>
-      <w:proofErr w:type="spellStart"/>
-      <w:r>
-        <w:t>ui</w:t>
-      </w:r>
-      <w:proofErr w:type="spellEnd"/>
-      <w:r>
-        <w:t xml:space="preserve">, React, GSAP, and Tailwind. </w:t>
-      </w:r>
-    </w:p>
-    <w:p>
-      <w:pPr>
-        <w:pStyle w:val="ListBullet"/>
-      </w:pPr>
-      <w:r>
-        <w:t xml:space="preserve">Maintained a </w:t>
-      </w:r>
-      <w:r>
-        <w:t>modular design principle</w:t>
-      </w:r>
-      <w:r>
-        <w:t xml:space="preserve"> with the help of Redux and React Components.</w:t>
-      </w:r>
-    </w:p>
-    <w:p>
-      <w:pPr>
-        <w:pStyle w:val="Heading2"/>
-      </w:pPr>
-      <w:r>
-        <w:lastRenderedPageBreak/>
-        <w:t>Turn-Based Role-Playing Game Combat System In 3d Unity</w:t>
-      </w:r>
-    </w:p>
-    <w:p>
-      <w:pPr>
-        <w:pStyle w:val="ListBullet"/>
-      </w:pPr>
-      <w:r>
-        <w:t xml:space="preserve">Created an extendable, </w:t>
-      </w:r>
-      <w:r>
-        <w:t>generalized</w:t>
-      </w:r>
-      <w:r>
-        <w:t>, and modul</w:t>
-      </w:r>
-      <w:r>
-        <w:t xml:space="preserve">arized </w:t>
-      </w:r>
-      <w:r>
-        <w:t xml:space="preserve">turn-based combat system for a limitless number of entities. </w:t>
-      </w:r>
-    </w:p>
-    <w:p>
-      <w:pPr>
-        <w:pStyle w:val="ListBullet"/>
-      </w:pPr>
-      <w:r>
-        <w:t xml:space="preserve">Applied realistic lighting, volumetric fogs, and </w:t>
-      </w:r>
-      <w:r>
-        <w:t xml:space="preserve">wind simulation to enhance immersion for the playable scene. </w:t>
-      </w:r>
-    </w:p>
-    <w:p>
-      <w:pPr>
-        <w:pStyle w:val="Heading2"/>
-      </w:pPr>
-      <w:r>
-        <w:t>Disease And Control Simulation On A Fixed Population</w:t>
-      </w:r>
-    </w:p>
-    <w:p>
-      <w:pPr>
-        <w:pStyle w:val="ListBullet"/>
-      </w:pPr>
-      <w:r>
-        <w:t>Created a 2D Simulation of a dynamically behaved population undergoing a pandemic with a heavy use of inheritance and polymorphism with C++.</w:t>
-      </w:r>
-    </w:p>
-    <w:p>
-      <w:pPr>
-        <w:pStyle w:val="ListBullet"/>
-      </w:pPr>
-      <w:r>
-        <w:t>Added real-time visualization with QT</w:t>
-      </w:r>
-      <w:r>
-        <w:t xml:space="preserve"> </w:t>
-      </w:r>
-      <w:r>
-        <w:t>Creator graphical libraries.</w:t>
-      </w:r>
-    </w:p>
-    <w:p>
-      <w:pPr>
-        <w:pStyle w:val="Heading2"/>
-      </w:pPr>
-      <w:r>
-        <w:t>Visualization Of Dijkstra’s Algorithm On Customizable Maps With Gui And Storage Implementation </w:t>
-      </w:r>
-    </w:p>
-    <w:p>
-      <w:pPr>
-        <w:pStyle w:val="ListBullet"/>
-      </w:pPr>
-      <w:r>
-        <w:t xml:space="preserve">Designed and coded a real-time visualization of Dijkstra’s path-finding algorithm on </w:t>
-      </w:r>
-      <w:r>
-        <w:t>a</w:t>
-      </w:r>
-      <w:r>
-        <w:t xml:space="preserve"> user-made nodes map.</w:t>
-      </w:r>
-    </w:p>
-    <w:p>
-      <w:pPr>
-        <w:pStyle w:val="ListBullet"/>
-      </w:pPr>
-      <w:r>
-        <w:t>Created an intuitive and reactive GUI with C++ QT Creator GUI libraries.</w:t>
-      </w:r>
-    </w:p>
-    <w:p>
-      <w:pPr>
-        <w:pStyle w:val="ListBullet"/>
-      </w:pPr>
-      <w:r>
-        <w:t xml:space="preserve">Implemented a save/load system to store user’s </w:t>
-      </w:r>
-      <w:r>
-        <w:t>custom-made</w:t>
-      </w:r>
-      <w:r>
-        <w:t xml:space="preserve"> map.  </w:t>
-      </w:r>
-    </w:p>
-    <w:p>
-      <w:pPr>
-        <w:pStyle w:val="Heading2"/>
-      </w:pPr>
-      <w:r>
-        <w:t>Sudoku Solver With Multithread Integration</w:t>
-      </w:r>
-    </w:p>
-    <w:p>
-      <w:pPr>
-        <w:pStyle w:val="ListBullet"/>
-      </w:pPr>
-      <w:r>
-        <w:t>Sudoku Solver using Depth-First Search method. The project applied various complex data structure for fast look up time, and performance optimization. Currently integrating multithread for faster permutation traversal.</w:t>
-      </w:r>
-    </w:p>
-    <w:p>
-      <w:pPr>
-        <w:pStyle w:val="Heading2"/>
-      </w:pPr>
-      <w:r>
-        <w:t>Reverse Polish Calculator With Antlr Integration</w:t>
-      </w:r>
-    </w:p>
-    <w:p>
-      <w:pPr>
-        <w:pStyle w:val="ListBullet"/>
-      </w:pPr>
-      <w:r>
-        <w:t>Applied ANTLR (Another Tool for Language Recognition) as a parser. Use context-free grammar to break down infix expression into postfix expression. Use Gradle as a Java build tool.</w:t>
-      </w:r>
-    </w:p>
-    <w:p>
-      <w:pPr>
-        <w:pStyle w:val="ListBullet"/>
-      </w:pPr>
-      <w:r>
-        <w:t>Added multi-system capabilities with Gradle as build tool and Java as language.</w:t>
-      </w:r>
-      <w:r>
-        <w:t xml:space="preserve"> </w:t>
-      </w:r>
-    </w:p>
-    <w:p>
-      <w:pPr>
-        <w:pStyle w:val="Heading1"/>
-      </w:pPr>
-      <w:r>
-        <w:t>Experience</w:t>
-      </w:r>
-    </w:p>
-    <w:p>
-      <w:pPr>
-        <w:pStyle w:val="Heading2"/>
-      </w:pPr>
-      <w:r>
-        <w:t>Motion Graphic Designer/ Graphic Designer</w:t>
-      </w:r>
-    </w:p>
-    <w:p>
-      <w:r>
-        <w:t xml:space="preserve">Edmonds College, </w:t>
-      </w:r>
-      <w:proofErr w:type="spellStart"/>
-      <w:r>
-        <w:t>Wa</w:t>
-      </w:r>
-      <w:proofErr w:type="spellEnd"/>
-      <w:r>
-        <w:tab/>
-        <w:t>2021 - 2023</w:t>
-      </w:r>
-    </w:p>
-    <w:p>
-      <w:pPr>
-        <w:pStyle w:val="ListBullet"/>
-        <w:numPr>
-          <w:ilvl w:val="0"/>
-          <w:numId w:val="42"/>
-        </w:numPr>
-        <w:ind w:left="1512"/>
-      </w:pPr>
-      <w:r>
-        <w:t>Designed and led advertisement campaigns of student, faculty, and local events in the community using Adobe Illustrator, Photoshop, and After Effect.</w:t>
-      </w:r>
-    </w:p>
-    <w:p>
-      <w:pPr>
-        <w:pStyle w:val="Heading2"/>
-      </w:pPr>
-      <w:r>
-        <w:t>Newsletter Editor On Graphic Designer/ Graphic Designer</w:t>
-      </w:r>
-    </w:p>
-    <w:p>
-      <w:r>
-        <w:t xml:space="preserve">Edmonds College, </w:t>
-      </w:r>
-      <w:proofErr w:type="spellStart"/>
-      <w:r>
-        <w:t>Wa</w:t>
-      </w:r>
-      <w:proofErr w:type="spellEnd"/>
-      <w:r>
-        <w:tab/>
-        <w:t>2023 - 2024</w:t>
-      </w:r>
-    </w:p>
-    <w:p>
-      <w:pPr>
-        <w:pStyle w:val="ListBullet"/>
-        <w:numPr>
-          <w:ilvl w:val="0"/>
-          <w:numId w:val="42"/>
-        </w:numPr>
-        <w:ind w:left="1512"/>
-      </w:pPr>
-      <w:r>
-        <w:t xml:space="preserve">Designed </w:t>
-      </w:r>
-      <w:r>
-        <w:t>and edited newsletters</w:t>
-      </w:r>
-      <w:r>
-        <w:t xml:space="preserve"> for the Computer Science Department, and Computer Science</w:t>
-      </w:r>
-      <w:r>
-        <w:t xml:space="preserve"> </w:t>
-      </w:r>
-      <w:r>
-        <w:t>Advisory Board</w:t>
-      </w:r>
-    </w:p>
+    <w:p/>
+    <w:p/>
+    <w:p/>
     <w:sectPr>
       <w:footerReference w:type="default" r:id="rId15"/>
       <w:type w:val="continuous"/>
       <w:pgSz w:w="12240" w:h="15840"/>
-      <w:pgMar w:top="1008" w:right="1152" w:bottom="1152" w:left="1152" w:header="720" w:footer="720" w:gutter="0"/>
+      <w:pgMar w:top="720" w:right="720" w:bottom="720" w:left="720" w:header="720" w:footer="720" w:gutter="0"/>
       <w:pgNumType w:start="1"/>
       <w:cols w:space="720"/>
       <w:titlePg/>
@@ -5788,7 +6027,19 @@
   <w:style w:type="paragraph" w:default="1" w:styleId="Normal">
     <w:name w:val="Normal"/>
     <w:qFormat/>
-    <w:rsid w:val="00E438DA"/>
+    <w:rsid w:val="00534479"/>
+    <w:pPr>
+      <w:spacing w:after="160" w:line="278" w:lineRule="auto"/>
+    </w:pPr>
+    <w:rPr>
+      <w:rFonts w:eastAsiaTheme="minorHAnsi"/>
+      <w:color w:val="auto"/>
+      <w:kern w:val="2"/>
+      <w:sz w:val="24"/>
+      <w:szCs w:val="24"/>
+      <w:lang w:eastAsia="en-US"/>
+      <w14:ligatures w14:val="standardContextual"/>
+    </w:rPr>
   </w:style>
   <w:style w:type="paragraph" w:styleId="Heading1">
     <w:name w:val="heading 1"/>
@@ -5801,7 +6052,7 @@
     <w:pPr>
       <w:keepNext/>
       <w:keepLines/>
-      <w:spacing w:before="320" w:after="100"/>
+      <w:spacing w:before="320" w:after="100" w:line="240" w:lineRule="auto"/>
       <w:contextualSpacing/>
       <w:outlineLvl w:val="0"/>
     </w:pPr>
@@ -5809,8 +6060,11 @@
       <w:rFonts w:asciiTheme="majorHAnsi" w:eastAsiaTheme="majorEastAsia" w:hAnsiTheme="majorHAnsi" w:cstheme="majorBidi"/>
       <w:b/>
       <w:color w:val="729928" w:themeColor="accent1" w:themeShade="BF"/>
+      <w:kern w:val="0"/>
       <w:sz w:val="28"/>
       <w:szCs w:val="32"/>
+      <w:lang w:eastAsia="ja-JP"/>
+      <w14:ligatures w14:val="none"/>
     </w:rPr>
   </w:style>
   <w:style w:type="paragraph" w:styleId="Heading2">
@@ -5825,7 +6079,7 @@
     <w:pPr>
       <w:keepNext/>
       <w:keepLines/>
-      <w:spacing w:before="60" w:after="40"/>
+      <w:spacing w:before="60" w:after="40" w:line="240" w:lineRule="auto"/>
       <w:contextualSpacing/>
       <w:outlineLvl w:val="1"/>
     </w:pPr>
@@ -5834,8 +6088,10 @@
       <w:b/>
       <w:caps/>
       <w:color w:val="262626" w:themeColor="text1" w:themeTint="D9"/>
-      <w:sz w:val="24"/>
+      <w:kern w:val="0"/>
       <w:szCs w:val="26"/>
+      <w:lang w:eastAsia="ja-JP"/>
+      <w14:ligatures w14:val="none"/>
     </w:rPr>
   </w:style>
   <w:style w:type="paragraph" w:styleId="Heading3">
@@ -5851,14 +6107,15 @@
     <w:pPr>
       <w:keepNext/>
       <w:keepLines/>
-      <w:spacing w:before="40" w:after="0"/>
+      <w:spacing w:before="40" w:after="0" w:line="240" w:lineRule="auto"/>
       <w:outlineLvl w:val="2"/>
     </w:pPr>
     <w:rPr>
       <w:rFonts w:asciiTheme="majorHAnsi" w:eastAsiaTheme="majorEastAsia" w:hAnsiTheme="majorHAnsi" w:cstheme="majorBidi"/>
       <w:color w:val="4C661A" w:themeColor="accent1" w:themeShade="7F"/>
-      <w:sz w:val="24"/>
-      <w:szCs w:val="24"/>
+      <w:kern w:val="0"/>
+      <w:lang w:eastAsia="ja-JP"/>
+      <w14:ligatures w14:val="none"/>
     </w:rPr>
   </w:style>
   <w:style w:type="paragraph" w:styleId="Heading8">
@@ -5874,13 +6131,17 @@
     <w:pPr>
       <w:keepNext/>
       <w:keepLines/>
-      <w:spacing w:before="40" w:after="0"/>
+      <w:spacing w:before="40" w:after="0" w:line="240" w:lineRule="auto"/>
       <w:outlineLvl w:val="7"/>
     </w:pPr>
     <w:rPr>
       <w:rFonts w:asciiTheme="majorHAnsi" w:eastAsiaTheme="majorEastAsia" w:hAnsiTheme="majorHAnsi" w:cstheme="majorBidi"/>
       <w:color w:val="272727" w:themeColor="text1" w:themeTint="D8"/>
+      <w:kern w:val="0"/>
+      <w:sz w:val="22"/>
       <w:szCs w:val="21"/>
+      <w:lang w:eastAsia="ja-JP"/>
+      <w14:ligatures w14:val="none"/>
     </w:rPr>
   </w:style>
   <w:style w:type="paragraph" w:styleId="Heading9">
@@ -5896,7 +6157,7 @@
     <w:pPr>
       <w:keepNext/>
       <w:keepLines/>
-      <w:spacing w:before="40" w:after="0"/>
+      <w:spacing w:before="40" w:after="0" w:line="240" w:lineRule="auto"/>
       <w:outlineLvl w:val="8"/>
     </w:pPr>
     <w:rPr>
@@ -5904,7 +6165,11 @@
       <w:i/>
       <w:iCs/>
       <w:color w:val="272727" w:themeColor="text1" w:themeTint="D8"/>
+      <w:kern w:val="0"/>
+      <w:sz w:val="22"/>
       <w:szCs w:val="21"/>
+      <w:lang w:eastAsia="ja-JP"/>
+      <w14:ligatures w14:val="none"/>
     </w:rPr>
   </w:style>
   <w:style w:type="character" w:default="1" w:styleId="DefaultParagraphFont">
@@ -5942,7 +6207,7 @@
     <w:qFormat/>
     <w:rsid w:val="00545B7A"/>
     <w:pPr>
-      <w:spacing w:after="120"/>
+      <w:spacing w:after="120" w:line="240" w:lineRule="auto"/>
       <w:contextualSpacing/>
     </w:pPr>
     <w:rPr>
@@ -5950,6 +6215,9 @@
       <w:color w:val="729928" w:themeColor="accent1" w:themeShade="BF"/>
       <w:kern w:val="28"/>
       <w:sz w:val="56"/>
+      <w:szCs w:val="22"/>
+      <w:lang w:eastAsia="ja-JP"/>
+      <w14:ligatures w14:val="none"/>
     </w:rPr>
   </w:style>
   <w:style w:type="character" w:customStyle="1" w:styleId="TitleChar">
@@ -5986,9 +6254,18 @@
       <w:numPr>
         <w:numId w:val="21"/>
       </w:numPr>
-      <w:spacing w:line="288" w:lineRule="auto"/>
+      <w:spacing w:after="240" w:line="288" w:lineRule="auto"/>
       <w:contextualSpacing/>
     </w:pPr>
+    <w:rPr>
+      <w:rFonts w:eastAsiaTheme="minorEastAsia"/>
+      <w:color w:val="404040" w:themeColor="text1" w:themeTint="BF"/>
+      <w:kern w:val="0"/>
+      <w:sz w:val="22"/>
+      <w:szCs w:val="22"/>
+      <w:lang w:eastAsia="ja-JP"/>
+      <w14:ligatures w14:val="none"/>
+    </w:rPr>
   </w:style>
   <w:style w:type="paragraph" w:styleId="Header">
     <w:name w:val="header"/>
@@ -5997,8 +6274,17 @@
     <w:uiPriority w:val="99"/>
     <w:semiHidden/>
     <w:pPr>
-      <w:spacing w:after="0"/>
+      <w:spacing w:after="0" w:line="240" w:lineRule="auto"/>
     </w:pPr>
+    <w:rPr>
+      <w:rFonts w:eastAsiaTheme="minorEastAsia"/>
+      <w:color w:val="404040" w:themeColor="text1" w:themeTint="BF"/>
+      <w:kern w:val="0"/>
+      <w:sz w:val="22"/>
+      <w:szCs w:val="22"/>
+      <w:lang w:eastAsia="ja-JP"/>
+      <w14:ligatures w14:val="none"/>
+    </w:rPr>
   </w:style>
   <w:style w:type="character" w:customStyle="1" w:styleId="HeaderChar">
     <w:name w:val="Header Char"/>
@@ -6016,11 +6302,17 @@
     <w:semiHidden/>
     <w:rsid w:val="00681034"/>
     <w:pPr>
-      <w:spacing w:after="0"/>
+      <w:spacing w:after="0" w:line="240" w:lineRule="auto"/>
       <w:jc w:val="right"/>
     </w:pPr>
     <w:rPr>
+      <w:rFonts w:eastAsiaTheme="minorEastAsia"/>
       <w:color w:val="729928" w:themeColor="accent1" w:themeShade="BF"/>
+      <w:kern w:val="0"/>
+      <w:sz w:val="22"/>
+      <w:szCs w:val="22"/>
+      <w:lang w:eastAsia="ja-JP"/>
+      <w14:ligatures w14:val="none"/>
     </w:rPr>
   </w:style>
   <w:style w:type="character" w:customStyle="1" w:styleId="FooterChar">
@@ -6151,9 +6443,18 @@
       <w:numPr>
         <w:numId w:val="23"/>
       </w:numPr>
-      <w:spacing w:line="288" w:lineRule="auto"/>
+      <w:spacing w:after="240" w:line="288" w:lineRule="auto"/>
       <w:contextualSpacing/>
     </w:pPr>
+    <w:rPr>
+      <w:rFonts w:eastAsiaTheme="minorEastAsia"/>
+      <w:color w:val="404040" w:themeColor="text1" w:themeTint="BF"/>
+      <w:kern w:val="0"/>
+      <w:sz w:val="22"/>
+      <w:szCs w:val="22"/>
+      <w:lang w:eastAsia="ja-JP"/>
+      <w14:ligatures w14:val="none"/>
+    </w:rPr>
   </w:style>
   <w:style w:type="character" w:styleId="FollowedHyperlink">
     <w:name w:val="FollowedHyperlink"/>
@@ -6187,10 +6488,16 @@
     <w:unhideWhenUsed/>
     <w:rsid w:val="00E83E4B"/>
     <w:pPr>
-      <w:spacing w:after="120"/>
+      <w:spacing w:after="120" w:line="240" w:lineRule="auto"/>
     </w:pPr>
     <w:rPr>
+      <w:rFonts w:eastAsiaTheme="minorEastAsia"/>
+      <w:color w:val="404040" w:themeColor="text1" w:themeTint="BF"/>
+      <w:kern w:val="0"/>
+      <w:sz w:val="22"/>
       <w:szCs w:val="16"/>
+      <w:lang w:eastAsia="ja-JP"/>
+      <w14:ligatures w14:val="none"/>
     </w:rPr>
   </w:style>
   <w:style w:type="character" w:customStyle="1" w:styleId="BodyText3Char">
@@ -6218,12 +6525,19 @@
         <w:bottom w:val="single" w:sz="2" w:space="10" w:color="99CB38" w:themeColor="accent1"/>
         <w:right w:val="single" w:sz="2" w:space="10" w:color="99CB38" w:themeColor="accent1"/>
       </w:pBdr>
+      <w:spacing w:after="240" w:line="240" w:lineRule="auto"/>
       <w:ind w:left="1152" w:right="1152"/>
     </w:pPr>
     <w:rPr>
+      <w:rFonts w:eastAsiaTheme="minorEastAsia"/>
       <w:i/>
       <w:iCs/>
       <w:color w:val="729928" w:themeColor="accent1" w:themeShade="BF"/>
+      <w:kern w:val="0"/>
+      <w:sz w:val="22"/>
+      <w:szCs w:val="22"/>
+      <w:lang w:eastAsia="ja-JP"/>
+      <w14:ligatures w14:val="none"/>
     </w:rPr>
   </w:style>
   <w:style w:type="paragraph" w:styleId="BodyTextIndent3">
@@ -6235,11 +6549,17 @@
     <w:unhideWhenUsed/>
     <w:rsid w:val="00E83E4B"/>
     <w:pPr>
-      <w:spacing w:after="120"/>
+      <w:spacing w:after="120" w:line="240" w:lineRule="auto"/>
       <w:ind w:left="360"/>
     </w:pPr>
     <w:rPr>
+      <w:rFonts w:eastAsiaTheme="minorEastAsia"/>
+      <w:color w:val="404040" w:themeColor="text1" w:themeTint="BF"/>
+      <w:kern w:val="0"/>
+      <w:sz w:val="22"/>
       <w:szCs w:val="16"/>
+      <w:lang w:eastAsia="ja-JP"/>
+      <w14:ligatures w14:val="none"/>
     </w:rPr>
   </w:style>
   <w:style w:type="character" w:customStyle="1" w:styleId="BodyTextIndent3Char">
@@ -6274,11 +6594,16 @@
     <w:unhideWhenUsed/>
     <w:rsid w:val="00E83E4B"/>
     <w:pPr>
-      <w:spacing w:after="0"/>
+      <w:spacing w:after="0" w:line="240" w:lineRule="auto"/>
     </w:pPr>
     <w:rPr>
-      <w:rFonts w:ascii="Segoe UI" w:hAnsi="Segoe UI" w:cs="Segoe UI"/>
+      <w:rFonts w:ascii="Segoe UI" w:eastAsiaTheme="minorEastAsia" w:hAnsi="Segoe UI" w:cs="Segoe UI"/>
+      <w:color w:val="404040" w:themeColor="text1" w:themeTint="BF"/>
+      <w:kern w:val="0"/>
+      <w:sz w:val="22"/>
       <w:szCs w:val="16"/>
+      <w:lang w:eastAsia="ja-JP"/>
+      <w14:ligatures w14:val="none"/>
     </w:rPr>
   </w:style>
   <w:style w:type="character" w:customStyle="1" w:styleId="DocumentMapChar">
@@ -6331,13 +6656,18 @@
     <w:qFormat/>
     <w:rsid w:val="0028220F"/>
     <w:pPr>
-      <w:spacing w:after="200"/>
+      <w:spacing w:after="200" w:line="240" w:lineRule="auto"/>
     </w:pPr>
     <w:rPr>
+      <w:rFonts w:eastAsiaTheme="minorEastAsia"/>
       <w:i/>
       <w:iCs/>
       <w:color w:val="455F51" w:themeColor="text2"/>
+      <w:kern w:val="0"/>
+      <w:sz w:val="22"/>
       <w:szCs w:val="18"/>
+      <w:lang w:eastAsia="ja-JP"/>
+      <w14:ligatures w14:val="none"/>
     </w:rPr>
   </w:style>
   <w:style w:type="paragraph" w:styleId="BalloonText">
@@ -6349,11 +6679,16 @@
     <w:unhideWhenUsed/>
     <w:rsid w:val="0028220F"/>
     <w:pPr>
-      <w:spacing w:after="0"/>
+      <w:spacing w:after="0" w:line="240" w:lineRule="auto"/>
     </w:pPr>
     <w:rPr>
-      <w:rFonts w:ascii="Segoe UI" w:hAnsi="Segoe UI" w:cs="Segoe UI"/>
+      <w:rFonts w:ascii="Segoe UI" w:eastAsiaTheme="minorEastAsia" w:hAnsi="Segoe UI" w:cs="Segoe UI"/>
+      <w:color w:val="404040" w:themeColor="text1" w:themeTint="BF"/>
+      <w:kern w:val="0"/>
+      <w:sz w:val="22"/>
       <w:szCs w:val="18"/>
+      <w:lang w:eastAsia="ja-JP"/>
+      <w14:ligatures w14:val="none"/>
     </w:rPr>
   </w:style>
   <w:style w:type="character" w:customStyle="1" w:styleId="BalloonTextChar">
@@ -6376,8 +6711,17 @@
     <w:semiHidden/>
     <w:unhideWhenUsed/>
     <w:rsid w:val="0028220F"/>
+    <w:pPr>
+      <w:spacing w:after="240" w:line="240" w:lineRule="auto"/>
+    </w:pPr>
     <w:rPr>
+      <w:rFonts w:eastAsiaTheme="minorEastAsia"/>
+      <w:color w:val="404040" w:themeColor="text1" w:themeTint="BF"/>
+      <w:kern w:val="0"/>
+      <w:sz w:val="22"/>
       <w:szCs w:val="20"/>
+      <w:lang w:eastAsia="ja-JP"/>
+      <w14:ligatures w14:val="none"/>
     </w:rPr>
   </w:style>
   <w:style w:type="character" w:customStyle="1" w:styleId="CommentTextChar">
@@ -6427,10 +6771,16 @@
     <w:unhideWhenUsed/>
     <w:rsid w:val="0028220F"/>
     <w:pPr>
-      <w:spacing w:after="0"/>
+      <w:spacing w:after="0" w:line="240" w:lineRule="auto"/>
     </w:pPr>
     <w:rPr>
+      <w:rFonts w:eastAsiaTheme="minorEastAsia"/>
+      <w:color w:val="404040" w:themeColor="text1" w:themeTint="BF"/>
+      <w:kern w:val="0"/>
+      <w:sz w:val="22"/>
       <w:szCs w:val="20"/>
+      <w:lang w:eastAsia="ja-JP"/>
+      <w14:ligatures w14:val="none"/>
     </w:rPr>
   </w:style>
   <w:style w:type="character" w:customStyle="1" w:styleId="EndnoteTextChar">
@@ -6452,11 +6802,16 @@
     <w:unhideWhenUsed/>
     <w:rsid w:val="0028220F"/>
     <w:pPr>
-      <w:spacing w:after="0"/>
+      <w:spacing w:after="0" w:line="240" w:lineRule="auto"/>
     </w:pPr>
     <w:rPr>
       <w:rFonts w:asciiTheme="majorHAnsi" w:eastAsiaTheme="majorEastAsia" w:hAnsiTheme="majorHAnsi" w:cstheme="majorBidi"/>
+      <w:color w:val="404040" w:themeColor="text1" w:themeTint="BF"/>
+      <w:kern w:val="0"/>
+      <w:sz w:val="22"/>
       <w:szCs w:val="20"/>
+      <w:lang w:eastAsia="ja-JP"/>
+      <w14:ligatures w14:val="none"/>
     </w:rPr>
   </w:style>
   <w:style w:type="paragraph" w:styleId="FootnoteText">
@@ -6468,10 +6823,16 @@
     <w:unhideWhenUsed/>
     <w:rsid w:val="0028220F"/>
     <w:pPr>
-      <w:spacing w:after="0"/>
+      <w:spacing w:after="0" w:line="240" w:lineRule="auto"/>
     </w:pPr>
     <w:rPr>
+      <w:rFonts w:eastAsiaTheme="minorEastAsia"/>
+      <w:color w:val="404040" w:themeColor="text1" w:themeTint="BF"/>
+      <w:kern w:val="0"/>
+      <w:sz w:val="22"/>
       <w:szCs w:val="20"/>
+      <w:lang w:eastAsia="ja-JP"/>
+      <w14:ligatures w14:val="none"/>
     </w:rPr>
   </w:style>
   <w:style w:type="character" w:customStyle="1" w:styleId="FootnoteTextChar">
@@ -6520,11 +6881,16 @@
     <w:unhideWhenUsed/>
     <w:rsid w:val="0028220F"/>
     <w:pPr>
-      <w:spacing w:after="0"/>
+      <w:spacing w:after="0" w:line="240" w:lineRule="auto"/>
     </w:pPr>
     <w:rPr>
-      <w:rFonts w:ascii="Consolas" w:hAnsi="Consolas"/>
+      <w:rFonts w:ascii="Consolas" w:eastAsiaTheme="minorEastAsia" w:hAnsi="Consolas"/>
+      <w:color w:val="404040" w:themeColor="text1" w:themeTint="BF"/>
+      <w:kern w:val="0"/>
+      <w:sz w:val="22"/>
       <w:szCs w:val="20"/>
+      <w:lang w:eastAsia="ja-JP"/>
+      <w14:ligatures w14:val="none"/>
     </w:rPr>
   </w:style>
   <w:style w:type="character" w:customStyle="1" w:styleId="HTMLPreformattedChar">
@@ -6599,11 +6965,16 @@
     <w:unhideWhenUsed/>
     <w:rsid w:val="0028220F"/>
     <w:pPr>
-      <w:spacing w:after="0"/>
+      <w:spacing w:after="0" w:line="240" w:lineRule="auto"/>
     </w:pPr>
     <w:rPr>
-      <w:rFonts w:ascii="Consolas" w:hAnsi="Consolas"/>
+      <w:rFonts w:ascii="Consolas" w:eastAsiaTheme="minorEastAsia" w:hAnsi="Consolas"/>
+      <w:color w:val="404040" w:themeColor="text1" w:themeTint="BF"/>
+      <w:kern w:val="0"/>
+      <w:sz w:val="22"/>
       <w:szCs w:val="21"/>
+      <w:lang w:eastAsia="ja-JP"/>
+      <w14:ligatures w14:val="none"/>
     </w:rPr>
   </w:style>
   <w:style w:type="character" w:customStyle="1" w:styleId="PlainTextChar">
@@ -6638,10 +7009,16 @@
     <w:qFormat/>
     <w:rsid w:val="00545B7A"/>
     <w:pPr>
-      <w:spacing w:before="120"/>
+      <w:spacing w:before="120" w:after="240" w:line="240" w:lineRule="auto"/>
     </w:pPr>
     <w:rPr>
+      <w:rFonts w:eastAsiaTheme="minorEastAsia"/>
+      <w:color w:val="404040" w:themeColor="text1" w:themeTint="BF"/>
+      <w:kern w:val="0"/>
       <w:sz w:val="20"/>
+      <w:szCs w:val="22"/>
+      <w:lang w:eastAsia="ja-JP"/>
+      <w14:ligatures w14:val="none"/>
     </w:rPr>
   </w:style>
   <w:style w:type="table" w:styleId="TableGrid">
@@ -6695,811 +7072,12 @@
     <w:qFormat/>
     <w:rsid w:val="00A47727"/>
     <w:pPr>
+      <w:spacing w:after="240" w:line="240" w:lineRule="auto"/>
       <w:ind w:left="720"/>
       <w:contextualSpacing/>
     </w:pPr>
-  </w:style>
-</w:styles>
-</file>
-
-<file path=word/glossary/document.xml><?xml version="1.0" encoding="utf-8"?>
-<w:glossaryDocument xmlns:wpc="http://schemas.microsoft.com/office/word/2010/wordprocessingCanvas" xmlns:cx="http://schemas.microsoft.com/office/drawing/2014/chartex" xmlns:cx1="http://schemas.microsoft.com/office/drawing/2015/9/8/chartex" xmlns:cx2="http://schemas.microsoft.com/office/drawing/2015/10/21/chartex" xmlns:cx3="http://schemas.microsoft.com/office/drawing/2016/5/9/chartex" xmlns:cx4="http://schemas.microsoft.com/office/drawing/2016/5/10/chartex" xmlns:cx5="http://schemas.microsoft.com/office/drawing/2016/5/11/chartex" xmlns:cx6="http://schemas.microsoft.com/office/drawing/2016/5/12/chartex" xmlns:cx7="http://schemas.microsoft.com/office/drawing/2016/5/13/chartex" xmlns:cx8="http://schemas.microsoft.com/office/drawing/2016/5/14/chartex" xmlns:mc="http://schemas.openxmlformats.org/markup-compatibility/2006" xmlns:aink="http://schemas.microsoft.com/office/drawing/2016/ink" xmlns:am3d="http://schemas.microsoft.com/office/drawing/2017/model3d" xmlns:o="urn:schemas-microsoft-com:office:office" xmlns:oel="http://schemas.microsoft.com/office/2019/extlst" xmlns:r="http://schemas.openxmlformats.org/officeDocument/2006/relationships" xmlns:m="http://schemas.openxmlformats.org/officeDocument/2006/math" xmlns:v="urn:schemas-microsoft-com:vml" xmlns:wp14="http://schemas.microsoft.com/office/word/2010/wordprocessingDrawing" xmlns:wp="http://schemas.openxmlformats.org/drawingml/2006/wordprocessingDrawing" xmlns:w10="urn:schemas-microsoft-com:office:word" xmlns:w="http://schemas.openxmlformats.org/wordprocessingml/2006/main" xmlns:w14="http://schemas.microsoft.com/office/word/2010/wordml" xmlns:w15="http://schemas.microsoft.com/office/word/2012/wordml" xmlns:w16cex="http://schemas.microsoft.com/office/word/2018/wordml/cex" xmlns:w16cid="http://schemas.microsoft.com/office/word/2016/wordml/cid" xmlns:w16="http://schemas.microsoft.com/office/word/2018/wordml" xmlns:w16du="http://schemas.microsoft.com/office/word/2023/wordml/word16du" xmlns:w16sdtdh="http://schemas.microsoft.com/office/word/2020/wordml/sdtdatahash" xmlns:w16se="http://schemas.microsoft.com/office/word/2015/wordml/symex" xmlns:wpg="http://schemas.microsoft.com/office/word/2010/wordprocessingGroup" xmlns:wpi="http://schemas.microsoft.com/office/word/2010/wordprocessingInk" xmlns:wne="http://schemas.microsoft.com/office/word/2006/wordml" xmlns:wps="http://schemas.microsoft.com/office/word/2010/wordprocessingShape" mc:Ignorable="w14 w15 w16se w16cid w16 w16cex w16sdtdh w16du wp14">
-  <w:docParts>
-    <w:docPart>
-      <w:docPartPr>
-        <w:name w:val="593BD82E5C11415E9EC72B434473E16F"/>
-        <w:category>
-          <w:name w:val="General"/>
-          <w:gallery w:val="placeholder"/>
-        </w:category>
-        <w:types>
-          <w:type w:val="bbPlcHdr"/>
-        </w:types>
-        <w:behaviors>
-          <w:behavior w:val="content"/>
-        </w:behaviors>
-        <w:guid w:val="{8737AFB8-0AD0-4312-B517-2FB66D4BBBC9}"/>
-      </w:docPartPr>
-      <w:docPartBody>
-        <w:p>
-          <w:pPr>
-            <w:pStyle w:val="593BD82E5C11415E9EC72B434473E16F"/>
-          </w:pPr>
-          <w:r>
-            <w:t>Profile</w:t>
-          </w:r>
-        </w:p>
-      </w:docPartBody>
-    </w:docPart>
-    <w:docPart>
-      <w:docPartPr>
-        <w:name w:val="4E1B4C155B844B1FB4483C804CE96313"/>
-        <w:category>
-          <w:name w:val="General"/>
-          <w:gallery w:val="placeholder"/>
-        </w:category>
-        <w:types>
-          <w:type w:val="bbPlcHdr"/>
-        </w:types>
-        <w:behaviors>
-          <w:behavior w:val="content"/>
-        </w:behaviors>
-        <w:guid w:val="{7FA56F6F-C33C-47EB-B3F7-7721374CEDF8}"/>
-      </w:docPartPr>
-      <w:docPartBody>
-        <w:p>
-          <w:pPr>
-            <w:pStyle w:val="4E1B4C155B844B1FB4483C804CE96313"/>
-          </w:pPr>
-          <w:r>
-            <w:t>Education</w:t>
-          </w:r>
-        </w:p>
-      </w:docPartBody>
-    </w:docPart>
-  </w:docParts>
-</w:glossaryDocument>
-</file>
-
-<file path=word/glossary/fontTable.xml><?xml version="1.0" encoding="utf-8"?>
-<w:fonts xmlns:mc="http://schemas.openxmlformats.org/markup-compatibility/2006" xmlns:r="http://schemas.openxmlformats.org/officeDocument/2006/relationships" xmlns:w="http://schemas.openxmlformats.org/wordprocessingml/2006/main" xmlns:w14="http://schemas.microsoft.com/office/word/2010/wordml" xmlns:w15="http://schemas.microsoft.com/office/word/2012/wordml" xmlns:w16cex="http://schemas.microsoft.com/office/word/2018/wordml/cex" xmlns:w16cid="http://schemas.microsoft.com/office/word/2016/wordml/cid" xmlns:w16="http://schemas.microsoft.com/office/word/2018/wordml" xmlns:w16du="http://schemas.microsoft.com/office/word/2023/wordml/word16du" xmlns:w16sdtdh="http://schemas.microsoft.com/office/word/2020/wordml/sdtdatahash" xmlns:w16se="http://schemas.microsoft.com/office/word/2015/wordml/symex" mc:Ignorable="w14 w15 w16se w16cid w16 w16cex w16sdtdh w16du">
-  <w:font w:name="Symbol">
-    <w:panose1 w:val="05050102010706020507"/>
-    <w:charset w:val="02"/>
-    <w:family w:val="roman"/>
-    <w:pitch w:val="variable"/>
-    <w:sig w:usb0="00000000" w:usb1="10000000" w:usb2="00000000" w:usb3="00000000" w:csb0="80000000" w:csb1="00000000"/>
-  </w:font>
-  <w:font w:name="Times New Roman">
-    <w:panose1 w:val="02020603050405020304"/>
-    <w:charset w:val="00"/>
-    <w:family w:val="roman"/>
-    <w:pitch w:val="variable"/>
-    <w:sig w:usb0="E0002EFF" w:usb1="C000785B" w:usb2="00000009" w:usb3="00000000" w:csb0="000001FF" w:csb1="00000000"/>
-  </w:font>
-  <w:font w:name="Cambria">
-    <w:panose1 w:val="02040503050406030204"/>
-    <w:charset w:val="00"/>
-    <w:family w:val="roman"/>
-    <w:pitch w:val="variable"/>
-    <w:sig w:usb0="E00006FF" w:usb1="420024FF" w:usb2="02000000" w:usb3="00000000" w:csb0="0000019F" w:csb1="00000000"/>
-  </w:font>
-  <w:font w:name="Courier New">
-    <w:panose1 w:val="02070309020205020404"/>
-    <w:charset w:val="00"/>
-    <w:family w:val="modern"/>
-    <w:pitch w:val="fixed"/>
-    <w:sig w:usb0="E0002EFF" w:usb1="C0007843" w:usb2="00000009" w:usb3="00000000" w:csb0="000001FF" w:csb1="00000000"/>
-  </w:font>
-  <w:font w:name="Wingdings">
-    <w:panose1 w:val="05000000000000000000"/>
-    <w:charset w:val="02"/>
-    <w:family w:val="auto"/>
-    <w:pitch w:val="variable"/>
-    <w:sig w:usb0="00000000" w:usb1="10000000" w:usb2="00000000" w:usb3="00000000" w:csb0="80000000" w:csb1="00000000"/>
-  </w:font>
-  <w:font w:name="HGMinchoB">
-    <w:altName w:val="Yu Gothic"/>
-    <w:panose1 w:val="00000000000000000000"/>
-    <w:charset w:val="80"/>
-    <w:family w:val="roman"/>
-    <w:notTrueType/>
-    <w:pitch w:val="default"/>
-  </w:font>
-  <w:font w:name="Segoe UI">
-    <w:panose1 w:val="020B0502040204020203"/>
-    <w:charset w:val="00"/>
-    <w:family w:val="swiss"/>
-    <w:pitch w:val="variable"/>
-    <w:sig w:usb0="E4002EFF" w:usb1="C000E47F" w:usb2="00000009" w:usb3="00000000" w:csb0="000001FF" w:csb1="00000000"/>
-  </w:font>
-  <w:font w:name="Consolas">
-    <w:panose1 w:val="020B0609020204030204"/>
-    <w:charset w:val="00"/>
-    <w:family w:val="modern"/>
-    <w:pitch w:val="fixed"/>
-    <w:sig w:usb0="E00006FF" w:usb1="0000FCFF" w:usb2="00000001" w:usb3="00000000" w:csb0="0000019F" w:csb1="00000000"/>
-  </w:font>
-  <w:font w:name="Aptos">
-    <w:charset w:val="00"/>
-    <w:family w:val="swiss"/>
-    <w:pitch w:val="variable"/>
-    <w:sig w:usb0="20000287" w:usb1="00000003" w:usb2="00000000" w:usb3="00000000" w:csb0="0000019F" w:csb1="00000000"/>
-  </w:font>
-  <w:font w:name="Aptos Display">
-    <w:charset w:val="00"/>
-    <w:family w:val="swiss"/>
-    <w:pitch w:val="variable"/>
-    <w:sig w:usb0="20000287" w:usb1="00000003" w:usb2="00000000" w:usb3="00000000" w:csb0="0000019F" w:csb1="00000000"/>
-  </w:font>
-</w:fonts>
-</file>
-
-<file path=word/glossary/numbering.xml><?xml version="1.0" encoding="utf-8"?>
-<w:numbering xmlns:wpc="http://schemas.microsoft.com/office/word/2010/wordprocessingCanvas" xmlns:cx="http://schemas.microsoft.com/office/drawing/2014/chartex" xmlns:cx1="http://schemas.microsoft.com/office/drawing/2015/9/8/chartex" xmlns:cx2="http://schemas.microsoft.com/office/drawing/2015/10/21/chartex" xmlns:cx3="http://schemas.microsoft.com/office/drawing/2016/5/9/chartex" xmlns:cx4="http://schemas.microsoft.com/office/drawing/2016/5/10/chartex" xmlns:cx5="http://schemas.microsoft.com/office/drawing/2016/5/11/chartex" xmlns:cx6="http://schemas.microsoft.com/office/drawing/2016/5/12/chartex" xmlns:cx7="http://schemas.microsoft.com/office/drawing/2016/5/13/chartex" xmlns:cx8="http://schemas.microsoft.com/office/drawing/2016/5/14/chartex" xmlns:mc="http://schemas.openxmlformats.org/markup-compatibility/2006" xmlns:aink="http://schemas.microsoft.com/office/drawing/2016/ink" xmlns:am3d="http://schemas.microsoft.com/office/drawing/2017/model3d" xmlns:o="urn:schemas-microsoft-com:office:office" xmlns:oel="http://schemas.microsoft.com/office/2019/extlst" xmlns:r="http://schemas.openxmlformats.org/officeDocument/2006/relationships" xmlns:m="http://schemas.openxmlformats.org/officeDocument/2006/math" xmlns:v="urn:schemas-microsoft-com:vml" xmlns:wp14="http://schemas.microsoft.com/office/word/2010/wordprocessingDrawing" xmlns:wp="http://schemas.openxmlformats.org/drawingml/2006/wordprocessingDrawing" xmlns:w10="urn:schemas-microsoft-com:office:word" xmlns:w="http://schemas.openxmlformats.org/wordprocessingml/2006/main" xmlns:w14="http://schemas.microsoft.com/office/word/2010/wordml" xmlns:w15="http://schemas.microsoft.com/office/word/2012/wordml" xmlns:w16cex="http://schemas.microsoft.com/office/word/2018/wordml/cex" xmlns:w16cid="http://schemas.microsoft.com/office/word/2016/wordml/cid" xmlns:w16="http://schemas.microsoft.com/office/word/2018/wordml" xmlns:w16du="http://schemas.microsoft.com/office/word/2023/wordml/word16du" xmlns:w16sdtdh="http://schemas.microsoft.com/office/word/2020/wordml/sdtdatahash" xmlns:w16se="http://schemas.microsoft.com/office/word/2015/wordml/symex" xmlns:wpg="http://schemas.microsoft.com/office/word/2010/wordprocessingGroup" xmlns:wpi="http://schemas.microsoft.com/office/word/2010/wordprocessingInk" xmlns:wne="http://schemas.microsoft.com/office/word/2006/wordml" xmlns:wps="http://schemas.microsoft.com/office/word/2010/wordprocessingShape" mc:Ignorable="w14 w15 w16se w16cid w16 w16cex w16sdtdh w16du wp14">
-  <w:abstractNum w:abstractNumId="0" w15:restartNumberingAfterBreak="0">
-    <w:nsid w:val="0A034AD0"/>
-    <w:multiLevelType w:val="multilevel"/>
-    <w:tmpl w:val="67B638B6"/>
-    <w:lvl w:ilvl="0">
-      <w:start w:val="1"/>
-      <w:numFmt w:val="bullet"/>
-      <w:pStyle w:val="ListBullet"/>
-      <w:lvlText w:val="·"/>
-      <w:lvlJc w:val="left"/>
-      <w:pPr>
-        <w:tabs>
-          <w:tab w:val="num" w:pos="216"/>
-        </w:tabs>
-        <w:ind w:left="216" w:hanging="216"/>
-      </w:pPr>
-      <w:rPr>
-        <w:rFonts w:ascii="Cambria" w:hAnsi="Cambria" w:hint="default"/>
-      </w:rPr>
-    </w:lvl>
-    <w:lvl w:ilvl="1">
-      <w:start w:val="1"/>
-      <w:numFmt w:val="bullet"/>
-      <w:lvlText w:val="o"/>
-      <w:lvlJc w:val="left"/>
-      <w:pPr>
-        <w:tabs>
-          <w:tab w:val="num" w:pos="648"/>
-        </w:tabs>
-        <w:ind w:left="648" w:hanging="216"/>
-      </w:pPr>
-      <w:rPr>
-        <w:rFonts w:ascii="Courier New" w:hAnsi="Courier New" w:hint="default"/>
-      </w:rPr>
-    </w:lvl>
-    <w:lvl w:ilvl="2">
-      <w:start w:val="1"/>
-      <w:numFmt w:val="bullet"/>
-      <w:lvlText w:val=""/>
-      <w:lvlJc w:val="left"/>
-      <w:pPr>
-        <w:tabs>
-          <w:tab w:val="num" w:pos="1080"/>
-        </w:tabs>
-        <w:ind w:left="1080" w:hanging="216"/>
-      </w:pPr>
-      <w:rPr>
-        <w:rFonts w:ascii="Wingdings" w:hAnsi="Wingdings" w:hint="default"/>
-      </w:rPr>
-    </w:lvl>
-    <w:lvl w:ilvl="3">
-      <w:start w:val="1"/>
-      <w:numFmt w:val="bullet"/>
-      <w:lvlText w:val=""/>
-      <w:lvlJc w:val="left"/>
-      <w:pPr>
-        <w:tabs>
-          <w:tab w:val="num" w:pos="1512"/>
-        </w:tabs>
-        <w:ind w:left="1512" w:hanging="216"/>
-      </w:pPr>
-      <w:rPr>
-        <w:rFonts w:ascii="Symbol" w:hAnsi="Symbol" w:hint="default"/>
-      </w:rPr>
-    </w:lvl>
-    <w:lvl w:ilvl="4">
-      <w:start w:val="1"/>
-      <w:numFmt w:val="bullet"/>
-      <w:lvlText w:val="o"/>
-      <w:lvlJc w:val="left"/>
-      <w:pPr>
-        <w:tabs>
-          <w:tab w:val="num" w:pos="1944"/>
-        </w:tabs>
-        <w:ind w:left="1944" w:hanging="216"/>
-      </w:pPr>
-      <w:rPr>
-        <w:rFonts w:ascii="Courier New" w:hAnsi="Courier New" w:hint="default"/>
-      </w:rPr>
-    </w:lvl>
-    <w:lvl w:ilvl="5">
-      <w:start w:val="1"/>
-      <w:numFmt w:val="bullet"/>
-      <w:lvlText w:val=""/>
-      <w:lvlJc w:val="left"/>
-      <w:pPr>
-        <w:tabs>
-          <w:tab w:val="num" w:pos="2376"/>
-        </w:tabs>
-        <w:ind w:left="2376" w:hanging="216"/>
-      </w:pPr>
-      <w:rPr>
-        <w:rFonts w:ascii="Wingdings" w:hAnsi="Wingdings" w:hint="default"/>
-      </w:rPr>
-    </w:lvl>
-    <w:lvl w:ilvl="6">
-      <w:start w:val="1"/>
-      <w:numFmt w:val="bullet"/>
-      <w:lvlText w:val=""/>
-      <w:lvlJc w:val="left"/>
-      <w:pPr>
-        <w:tabs>
-          <w:tab w:val="num" w:pos="2808"/>
-        </w:tabs>
-        <w:ind w:left="2808" w:hanging="216"/>
-      </w:pPr>
-      <w:rPr>
-        <w:rFonts w:ascii="Symbol" w:hAnsi="Symbol" w:hint="default"/>
-      </w:rPr>
-    </w:lvl>
-    <w:lvl w:ilvl="7">
-      <w:start w:val="1"/>
-      <w:numFmt w:val="bullet"/>
-      <w:lvlText w:val="o"/>
-      <w:lvlJc w:val="left"/>
-      <w:pPr>
-        <w:tabs>
-          <w:tab w:val="num" w:pos="3240"/>
-        </w:tabs>
-        <w:ind w:left="3240" w:hanging="216"/>
-      </w:pPr>
-      <w:rPr>
-        <w:rFonts w:ascii="Courier New" w:hAnsi="Courier New" w:hint="default"/>
-      </w:rPr>
-    </w:lvl>
-    <w:lvl w:ilvl="8">
-      <w:start w:val="1"/>
-      <w:numFmt w:val="bullet"/>
-      <w:lvlText w:val=""/>
-      <w:lvlJc w:val="left"/>
-      <w:pPr>
-        <w:tabs>
-          <w:tab w:val="num" w:pos="3672"/>
-        </w:tabs>
-        <w:ind w:left="3672" w:hanging="216"/>
-      </w:pPr>
-      <w:rPr>
-        <w:rFonts w:ascii="Wingdings" w:hAnsi="Wingdings" w:hint="default"/>
-      </w:rPr>
-    </w:lvl>
-  </w:abstractNum>
-  <w:num w:numId="1" w16cid:durableId="2146922200">
-    <w:abstractNumId w:val="0"/>
-  </w:num>
-</w:numbering>
-</file>
-
-<file path=word/glossary/settings.xml><?xml version="1.0" encoding="utf-8"?>
-<w:settings xmlns:mc="http://schemas.openxmlformats.org/markup-compatibility/2006" xmlns:o="urn:schemas-microsoft-com:office:office" xmlns:r="http://schemas.openxmlformats.org/officeDocument/2006/relationships" xmlns:m="http://schemas.openxmlformats.org/officeDocument/2006/math" xmlns:v="urn:schemas-microsoft-com:vml" xmlns:w10="urn:schemas-microsoft-com:office:word" xmlns:w="http://schemas.openxmlformats.org/wordprocessingml/2006/main" xmlns:w14="http://schemas.microsoft.com/office/word/2010/wordml" xmlns:w15="http://schemas.microsoft.com/office/word/2012/wordml" xmlns:w16cex="http://schemas.microsoft.com/office/word/2018/wordml/cex" xmlns:w16cid="http://schemas.microsoft.com/office/word/2016/wordml/cid" xmlns:w16="http://schemas.microsoft.com/office/word/2018/wordml" xmlns:w16du="http://schemas.microsoft.com/office/word/2023/wordml/word16du" xmlns:w16sdtdh="http://schemas.microsoft.com/office/word/2020/wordml/sdtdatahash" xmlns:w16se="http://schemas.microsoft.com/office/word/2015/wordml/symex" xmlns:sl="http://schemas.openxmlformats.org/schemaLibrary/2006/main" mc:Ignorable="w14 w15 w16se w16cid w16 w16cex w16sdtdh w16du">
-  <w:view w:val="normal"/>
-  <w:defaultTabStop w:val="720"/>
-  <w:characterSpacingControl w:val="doNotCompress"/>
-  <w:compat>
-    <w:useFELayout/>
-    <w:compatSetting w:name="compatibilityMode" w:uri="http://schemas.microsoft.com/office/word" w:val="15"/>
-    <w:compatSetting w:name="overrideTableStyleFontSizeAndJustification" w:uri="http://schemas.microsoft.com/office/word" w:val="1"/>
-    <w:compatSetting w:name="enableOpenTypeFeatures" w:uri="http://schemas.microsoft.com/office/word" w:val="1"/>
-    <w:compatSetting w:name="doNotFlipMirrorIndents" w:uri="http://schemas.microsoft.com/office/word" w:val="1"/>
-    <w:compatSetting w:name="differentiateMultirowTableHeaders" w:uri="http://schemas.microsoft.com/office/word" w:val="1"/>
-    <w:compatSetting w:name="useWord2013TrackBottomHyphenation" w:uri="http://schemas.microsoft.com/office/word" w:val="0"/>
-  </w:compat>
-  <w:rsids>
-    <w:rsidRoot w:val="00EF34F1"/>
-    <w:rsid w:val="00024904"/>
-    <w:rsid w:val="000416D6"/>
-    <w:rsid w:val="000C7202"/>
-    <w:rsid w:val="0018289A"/>
-    <w:rsid w:val="0018468B"/>
-    <w:rsid w:val="002130A0"/>
-    <w:rsid w:val="00377434"/>
-    <w:rsid w:val="00380B82"/>
-    <w:rsid w:val="003814F8"/>
-    <w:rsid w:val="0045729E"/>
-    <w:rsid w:val="004C572C"/>
-    <w:rsid w:val="005930C0"/>
-    <w:rsid w:val="006052A7"/>
-    <w:rsid w:val="00654F0E"/>
-    <w:rsid w:val="006A014E"/>
-    <w:rsid w:val="006C17EF"/>
-    <w:rsid w:val="006E5C58"/>
-    <w:rsid w:val="00710FE8"/>
-    <w:rsid w:val="0080792E"/>
-    <w:rsid w:val="00846FB7"/>
-    <w:rsid w:val="008668C2"/>
-    <w:rsid w:val="00927ACC"/>
-    <w:rsid w:val="009845B9"/>
-    <w:rsid w:val="00AA2A6F"/>
-    <w:rsid w:val="00C61824"/>
-    <w:rsid w:val="00CB5901"/>
-    <w:rsid w:val="00CD021C"/>
-    <w:rsid w:val="00D67D8D"/>
-    <w:rsid w:val="00EF34F1"/>
-    <w:rsid w:val="00F577A7"/>
-    <w:rsid w:val="00F93172"/>
-    <w:rsid w:val="00FB4CD8"/>
-    <w:rsid w:val="00FF6CAF"/>
-  </w:rsids>
-  <m:mathPr>
-    <m:mathFont m:val="Cambria Math"/>
-    <m:brkBin m:val="before"/>
-    <m:brkBinSub m:val="--"/>
-    <m:smallFrac m:val="0"/>
-    <m:dispDef/>
-    <m:lMargin m:val="0"/>
-    <m:rMargin m:val="0"/>
-    <m:defJc m:val="centerGroup"/>
-    <m:wrapIndent m:val="1440"/>
-    <m:intLim m:val="subSup"/>
-    <m:naryLim m:val="undOvr"/>
-  </m:mathPr>
-  <w:themeFontLang w:val="en-US"/>
-  <w:clrSchemeMapping w:bg1="light1" w:t1="dark1" w:bg2="light2" w:t2="dark2" w:accent1="accent1" w:accent2="accent2" w:accent3="accent3" w:accent4="accent4" w:accent5="accent5" w:accent6="accent6" w:hyperlink="hyperlink" w:followedHyperlink="followedHyperlink"/>
-  <w:decimalSymbol w:val="."/>
-  <w:listSeparator w:val=","/>
-  <w15:chartTrackingRefBased/>
-</w:settings>
-</file>
-
-<file path=word/glossary/styles.xml><?xml version="1.0" encoding="utf-8"?>
-<w:styles xmlns:mc="http://schemas.openxmlformats.org/markup-compatibility/2006" xmlns:r="http://schemas.openxmlformats.org/officeDocument/2006/relationships" xmlns:w="http://schemas.openxmlformats.org/wordprocessingml/2006/main" xmlns:w14="http://schemas.microsoft.com/office/word/2010/wordml" xmlns:w15="http://schemas.microsoft.com/office/word/2012/wordml" xmlns:w16cex="http://schemas.microsoft.com/office/word/2018/wordml/cex" xmlns:w16cid="http://schemas.microsoft.com/office/word/2016/wordml/cid" xmlns:w16="http://schemas.microsoft.com/office/word/2018/wordml" xmlns:w16du="http://schemas.microsoft.com/office/word/2023/wordml/word16du" xmlns:w16sdtdh="http://schemas.microsoft.com/office/word/2020/wordml/sdtdatahash" xmlns:w16se="http://schemas.microsoft.com/office/word/2015/wordml/symex" mc:Ignorable="w14 w15 w16se w16cid w16 w16cex w16sdtdh w16du">
-  <w:docDefaults>
-    <w:rPrDefault>
-      <w:rPr>
-        <w:rFonts w:asciiTheme="minorHAnsi" w:eastAsiaTheme="minorEastAsia" w:hAnsiTheme="minorHAnsi" w:cstheme="minorBidi"/>
-        <w:kern w:val="2"/>
-        <w:sz w:val="24"/>
-        <w:szCs w:val="24"/>
-        <w:lang w:val="en-US" w:eastAsia="en-US" w:bidi="ar-SA"/>
-        <w14:ligatures w14:val="standardContextual"/>
-      </w:rPr>
-    </w:rPrDefault>
-    <w:pPrDefault>
-      <w:pPr>
-        <w:spacing w:after="160" w:line="278" w:lineRule="auto"/>
-      </w:pPr>
-    </w:pPrDefault>
-  </w:docDefaults>
-  <w:latentStyles w:defLockedState="0" w:defUIPriority="99" w:defSemiHidden="0" w:defUnhideWhenUsed="0" w:defQFormat="0" w:count="376">
-    <w:lsdException w:name="Normal" w:uiPriority="0" w:qFormat="1"/>
-    <w:lsdException w:name="heading 1" w:uiPriority="9" w:qFormat="1"/>
-    <w:lsdException w:name="heading 2" w:semiHidden="1" w:uiPriority="9" w:unhideWhenUsed="1" w:qFormat="1"/>
-    <w:lsdException w:name="heading 3" w:semiHidden="1" w:uiPriority="9" w:unhideWhenUsed="1" w:qFormat="1"/>
-    <w:lsdException w:name="heading 4" w:semiHidden="1" w:uiPriority="9" w:unhideWhenUsed="1" w:qFormat="1"/>
-    <w:lsdException w:name="heading 5" w:semiHidden="1" w:uiPriority="9" w:unhideWhenUsed="1" w:qFormat="1"/>
-    <w:lsdException w:name="heading 6" w:semiHidden="1" w:uiPriority="9" w:unhideWhenUsed="1" w:qFormat="1"/>
-    <w:lsdException w:name="heading 7" w:semiHidden="1" w:uiPriority="9" w:unhideWhenUsed="1" w:qFormat="1"/>
-    <w:lsdException w:name="heading 8" w:semiHidden="1" w:uiPriority="9" w:unhideWhenUsed="1" w:qFormat="1"/>
-    <w:lsdException w:name="heading 9" w:semiHidden="1" w:uiPriority="9" w:unhideWhenUsed="1" w:qFormat="1"/>
-    <w:lsdException w:name="index 1" w:semiHidden="1" w:unhideWhenUsed="1"/>
-    <w:lsdException w:name="index 2" w:semiHidden="1" w:unhideWhenUsed="1"/>
-    <w:lsdException w:name="index 3" w:semiHidden="1" w:unhideWhenUsed="1"/>
-    <w:lsdException w:name="index 4" w:semiHidden="1" w:unhideWhenUsed="1"/>
-    <w:lsdException w:name="index 5" w:semiHidden="1" w:unhideWhenUsed="1"/>
-    <w:lsdException w:name="index 6" w:semiHidden="1" w:unhideWhenUsed="1"/>
-    <w:lsdException w:name="index 7" w:semiHidden="1" w:unhideWhenUsed="1"/>
-    <w:lsdException w:name="index 8" w:semiHidden="1" w:unhideWhenUsed="1"/>
-    <w:lsdException w:name="index 9" w:semiHidden="1" w:unhideWhenUsed="1"/>
-    <w:lsdException w:name="toc 1" w:semiHidden="1" w:uiPriority="39" w:unhideWhenUsed="1"/>
-    <w:lsdException w:name="toc 2" w:semiHidden="1" w:uiPriority="39" w:unhideWhenUsed="1"/>
-    <w:lsdException w:name="toc 3" w:semiHidden="1" w:uiPriority="39" w:unhideWhenUsed="1"/>
-    <w:lsdException w:name="toc 4" w:semiHidden="1" w:uiPriority="39" w:unhideWhenUsed="1"/>
-    <w:lsdException w:name="toc 5" w:semiHidden="1" w:uiPriority="39" w:unhideWhenUsed="1"/>
-    <w:lsdException w:name="toc 6" w:semiHidden="1" w:uiPriority="39" w:unhideWhenUsed="1"/>
-    <w:lsdException w:name="toc 7" w:semiHidden="1" w:uiPriority="39" w:unhideWhenUsed="1"/>
-    <w:lsdException w:name="toc 8" w:semiHidden="1" w:uiPriority="39" w:unhideWhenUsed="1"/>
-    <w:lsdException w:name="toc 9" w:semiHidden="1" w:uiPriority="39" w:unhideWhenUsed="1"/>
-    <w:lsdException w:name="Normal Indent" w:semiHidden="1" w:unhideWhenUsed="1"/>
-    <w:lsdException w:name="footnote text" w:semiHidden="1" w:unhideWhenUsed="1"/>
-    <w:lsdException w:name="annotation text" w:semiHidden="1" w:unhideWhenUsed="1"/>
-    <w:lsdException w:name="header" w:semiHidden="1" w:unhideWhenUsed="1"/>
-    <w:lsdException w:name="footer" w:semiHidden="1" w:unhideWhenUsed="1"/>
-    <w:lsdException w:name="index heading" w:semiHidden="1" w:unhideWhenUsed="1"/>
-    <w:lsdException w:name="caption" w:semiHidden="1" w:uiPriority="35" w:unhideWhenUsed="1" w:qFormat="1"/>
-    <w:lsdException w:name="table of figures" w:semiHidden="1" w:unhideWhenUsed="1"/>
-    <w:lsdException w:name="envelope address" w:semiHidden="1" w:unhideWhenUsed="1"/>
-    <w:lsdException w:name="envelope return" w:semiHidden="1" w:unhideWhenUsed="1"/>
-    <w:lsdException w:name="footnote reference" w:semiHidden="1" w:unhideWhenUsed="1"/>
-    <w:lsdException w:name="annotation reference" w:semiHidden="1" w:unhideWhenUsed="1"/>
-    <w:lsdException w:name="line number" w:semiHidden="1" w:unhideWhenUsed="1"/>
-    <w:lsdException w:name="page number" w:semiHidden="1" w:unhideWhenUsed="1"/>
-    <w:lsdException w:name="endnote reference" w:semiHidden="1" w:unhideWhenUsed="1"/>
-    <w:lsdException w:name="endnote text" w:semiHidden="1" w:unhideWhenUsed="1"/>
-    <w:lsdException w:name="table of authorities" w:semiHidden="1" w:unhideWhenUsed="1"/>
-    <w:lsdException w:name="macro" w:semiHidden="1" w:unhideWhenUsed="1"/>
-    <w:lsdException w:name="toa heading" w:semiHidden="1" w:unhideWhenUsed="1"/>
-    <w:lsdException w:name="List" w:semiHidden="1" w:unhideWhenUsed="1"/>
-    <w:lsdException w:name="List Bullet" w:semiHidden="1" w:uiPriority="10" w:unhideWhenUsed="1" w:qFormat="1"/>
-    <w:lsdException w:name="List Number" w:semiHidden="1" w:unhideWhenUsed="1"/>
-    <w:lsdException w:name="List 2" w:semiHidden="1" w:unhideWhenUsed="1"/>
-    <w:lsdException w:name="List 3" w:semiHidden="1" w:unhideWhenUsed="1"/>
-    <w:lsdException w:name="List 4" w:semiHidden="1" w:unhideWhenUsed="1"/>
-    <w:lsdException w:name="List 5" w:semiHidden="1" w:unhideWhenUsed="1"/>
-    <w:lsdException w:name="List Bullet 2" w:semiHidden="1" w:unhideWhenUsed="1"/>
-    <w:lsdException w:name="List Bullet 3" w:semiHidden="1" w:unhideWhenUsed="1"/>
-    <w:lsdException w:name="List Bullet 4" w:semiHidden="1" w:unhideWhenUsed="1"/>
-    <w:lsdException w:name="List Bullet 5" w:semiHidden="1" w:unhideWhenUsed="1"/>
-    <w:lsdException w:name="List Number 2" w:semiHidden="1" w:unhideWhenUsed="1"/>
-    <w:lsdException w:name="List Number 3" w:semiHidden="1" w:unhideWhenUsed="1"/>
-    <w:lsdException w:name="List Number 4" w:semiHidden="1" w:unhideWhenUsed="1"/>
-    <w:lsdException w:name="List Number 5" w:semiHidden="1" w:unhideWhenUsed="1"/>
-    <w:lsdException w:name="Title" w:uiPriority="10" w:qFormat="1"/>
-    <w:lsdException w:name="Closing" w:semiHidden="1" w:unhideWhenUsed="1"/>
-    <w:lsdException w:name="Signature" w:semiHidden="1" w:unhideWhenUsed="1"/>
-    <w:lsdException w:name="Default Paragraph Font" w:semiHidden="1" w:uiPriority="1" w:unhideWhenUsed="1"/>
-    <w:lsdException w:name="Body Text" w:semiHidden="1" w:unhideWhenUsed="1"/>
-    <w:lsdException w:name="Body Text Indent" w:semiHidden="1" w:unhideWhenUsed="1"/>
-    <w:lsdException w:name="List Continue" w:semiHidden="1" w:unhideWhenUsed="1"/>
-    <w:lsdException w:name="List Continue 2" w:semiHidden="1" w:unhideWhenUsed="1"/>
-    <w:lsdException w:name="List Continue 3" w:semiHidden="1" w:unhideWhenUsed="1"/>
-    <w:lsdException w:name="List Continue 4" w:semiHidden="1" w:unhideWhenUsed="1"/>
-    <w:lsdException w:name="List Continue 5" w:semiHidden="1" w:unhideWhenUsed="1"/>
-    <w:lsdException w:name="Message Header" w:semiHidden="1" w:unhideWhenUsed="1"/>
-    <w:lsdException w:name="Subtitle" w:uiPriority="11" w:qFormat="1"/>
-    <w:lsdException w:name="Salutation" w:semiHidden="1" w:unhideWhenUsed="1"/>
-    <w:lsdException w:name="Date" w:semiHidden="1" w:unhideWhenUsed="1"/>
-    <w:lsdException w:name="Body Text First Indent" w:semiHidden="1" w:unhideWhenUsed="1"/>
-    <w:lsdException w:name="Body Text First Indent 2" w:semiHidden="1" w:unhideWhenUsed="1"/>
-    <w:lsdException w:name="Note Heading" w:semiHidden="1" w:unhideWhenUsed="1"/>
-    <w:lsdException w:name="Body Text 2" w:semiHidden="1" w:unhideWhenUsed="1"/>
-    <w:lsdException w:name="Body Text 3" w:semiHidden="1" w:unhideWhenUsed="1"/>
-    <w:lsdException w:name="Body Text Indent 2" w:semiHidden="1" w:unhideWhenUsed="1"/>
-    <w:lsdException w:name="Body Text Indent 3" w:semiHidden="1" w:unhideWhenUsed="1"/>
-    <w:lsdException w:name="Block Text" w:semiHidden="1" w:unhideWhenUsed="1"/>
-    <w:lsdException w:name="Hyperlink" w:semiHidden="1" w:unhideWhenUsed="1"/>
-    <w:lsdException w:name="FollowedHyperlink" w:semiHidden="1" w:unhideWhenUsed="1"/>
-    <w:lsdException w:name="Strong" w:uiPriority="22" w:qFormat="1"/>
-    <w:lsdException w:name="Emphasis" w:uiPriority="20" w:qFormat="1"/>
-    <w:lsdException w:name="Document Map" w:semiHidden="1" w:unhideWhenUsed="1"/>
-    <w:lsdException w:name="Plain Text" w:semiHidden="1" w:unhideWhenUsed="1"/>
-    <w:lsdException w:name="E-mail Signature" w:semiHidden="1" w:unhideWhenUsed="1"/>
-    <w:lsdException w:name="HTML Top of Form" w:semiHidden="1" w:unhideWhenUsed="1"/>
-    <w:lsdException w:name="HTML Bottom of Form" w:semiHidden="1" w:unhideWhenUsed="1"/>
-    <w:lsdException w:name="Normal (Web)" w:semiHidden="1" w:unhideWhenUsed="1"/>
-    <w:lsdException w:name="HTML Acronym" w:semiHidden="1" w:unhideWhenUsed="1"/>
-    <w:lsdException w:name="HTML Address" w:semiHidden="1" w:unhideWhenUsed="1"/>
-    <w:lsdException w:name="HTML Cite" w:semiHidden="1" w:unhideWhenUsed="1"/>
-    <w:lsdException w:name="HTML Code" w:semiHidden="1" w:unhideWhenUsed="1"/>
-    <w:lsdException w:name="HTML Definition" w:semiHidden="1" w:unhideWhenUsed="1"/>
-    <w:lsdException w:name="HTML Keyboard" w:semiHidden="1" w:unhideWhenUsed="1"/>
-    <w:lsdException w:name="HTML Preformatted" w:semiHidden="1" w:unhideWhenUsed="1"/>
-    <w:lsdException w:name="HTML Sample" w:semiHidden="1" w:unhideWhenUsed="1"/>
-    <w:lsdException w:name="HTML Typewriter" w:semiHidden="1" w:unhideWhenUsed="1"/>
-    <w:lsdException w:name="HTML Variable" w:semiHidden="1" w:unhideWhenUsed="1"/>
-    <w:lsdException w:name="Normal Table" w:semiHidden="1" w:unhideWhenUsed="1"/>
-    <w:lsdException w:name="annotation subject" w:semiHidden="1" w:unhideWhenUsed="1"/>
-    <w:lsdException w:name="No List" w:semiHidden="1" w:unhideWhenUsed="1"/>
-    <w:lsdException w:name="Outline List 1" w:semiHidden="1" w:unhideWhenUsed="1"/>
-    <w:lsdException w:name="Outline List 2" w:semiHidden="1" w:unhideWhenUsed="1"/>
-    <w:lsdException w:name="Outline List 3" w:semiHidden="1" w:unhideWhenUsed="1"/>
-    <w:lsdException w:name="Table Simple 1" w:semiHidden="1" w:unhideWhenUsed="1"/>
-    <w:lsdException w:name="Table Simple 2" w:semiHidden="1" w:unhideWhenUsed="1"/>
-    <w:lsdException w:name="Table Simple 3" w:semiHidden="1" w:unhideWhenUsed="1"/>
-    <w:lsdException w:name="Table Classic 1" w:semiHidden="1" w:unhideWhenUsed="1"/>
-    <w:lsdException w:name="Table Classic 2" w:semiHidden="1" w:unhideWhenUsed="1"/>
-    <w:lsdException w:name="Table Classic 3" w:semiHidden="1" w:unhideWhenUsed="1"/>
-    <w:lsdException w:name="Table Classic 4" w:semiHidden="1" w:unhideWhenUsed="1"/>
-    <w:lsdException w:name="Table Colorful 1" w:semiHidden="1" w:unhideWhenUsed="1"/>
-    <w:lsdException w:name="Table Colorful 2" w:semiHidden="1" w:unhideWhenUsed="1"/>
-    <w:lsdException w:name="Table Colorful 3" w:semiHidden="1" w:unhideWhenUsed="1"/>
-    <w:lsdException w:name="Table Columns 1" w:semiHidden="1" w:unhideWhenUsed="1"/>
-    <w:lsdException w:name="Table Columns 2" w:semiHidden="1" w:unhideWhenUsed="1"/>
-    <w:lsdException w:name="Table Columns 3" w:semiHidden="1" w:unhideWhenUsed="1"/>
-    <w:lsdException w:name="Table Columns 4" w:semiHidden="1" w:unhideWhenUsed="1"/>
-    <w:lsdException w:name="Table Columns 5" w:semiHidden="1" w:unhideWhenUsed="1"/>
-    <w:lsdException w:name="Table Grid 1" w:semiHidden="1" w:unhideWhenUsed="1"/>
-    <w:lsdException w:name="Table Grid 2" w:semiHidden="1" w:unhideWhenUsed="1"/>
-    <w:lsdException w:name="Table Grid 3" w:semiHidden="1" w:unhideWhenUsed="1"/>
-    <w:lsdException w:name="Table Grid 4" w:semiHidden="1" w:unhideWhenUsed="1"/>
-    <w:lsdException w:name="Table Grid 5" w:semiHidden="1" w:unhideWhenUsed="1"/>
-    <w:lsdException w:name="Table Grid 6" w:semiHidden="1" w:unhideWhenUsed="1"/>
-    <w:lsdException w:name="Table Grid 7" w:semiHidden="1" w:unhideWhenUsed="1"/>
-    <w:lsdException w:name="Table Grid 8" w:semiHidden="1" w:unhideWhenUsed="1"/>
-    <w:lsdException w:name="Table List 1" w:semiHidden="1" w:unhideWhenUsed="1"/>
-    <w:lsdException w:name="Table List 2" w:semiHidden="1" w:unhideWhenUsed="1"/>
-    <w:lsdException w:name="Table List 3" w:semiHidden="1" w:unhideWhenUsed="1"/>
-    <w:lsdException w:name="Table List 4" w:semiHidden="1" w:unhideWhenUsed="1"/>
-    <w:lsdException w:name="Table List 5" w:semiHidden="1" w:unhideWhenUsed="1"/>
-    <w:lsdException w:name="Table List 6" w:semiHidden="1" w:unhideWhenUsed="1"/>
-    <w:lsdException w:name="Table List 7" w:semiHidden="1" w:unhideWhenUsed="1"/>
-    <w:lsdException w:name="Table List 8" w:semiHidden="1" w:unhideWhenUsed="1"/>
-    <w:lsdException w:name="Table 3D effects 1" w:semiHidden="1" w:unhideWhenUsed="1"/>
-    <w:lsdException w:name="Table 3D effects 2" w:semiHidden="1" w:unhideWhenUsed="1"/>
-    <w:lsdException w:name="Table 3D effects 3" w:semiHidden="1" w:unhideWhenUsed="1"/>
-    <w:lsdException w:name="Table Contemporary" w:semiHidden="1" w:unhideWhenUsed="1"/>
-    <w:lsdException w:name="Table Elegant" w:semiHidden="1" w:unhideWhenUsed="1"/>
-    <w:lsdException w:name="Table Professional" w:semiHidden="1" w:unhideWhenUsed="1"/>
-    <w:lsdException w:name="Table Subtle 1" w:semiHidden="1" w:unhideWhenUsed="1"/>
-    <w:lsdException w:name="Table Subtle 2" w:semiHidden="1" w:unhideWhenUsed="1"/>
-    <w:lsdException w:name="Table Web 1" w:semiHidden="1" w:unhideWhenUsed="1"/>
-    <w:lsdException w:name="Table Web 2" w:semiHidden="1" w:unhideWhenUsed="1"/>
-    <w:lsdException w:name="Table Web 3" w:semiHidden="1" w:unhideWhenUsed="1"/>
-    <w:lsdException w:name="Balloon Text" w:semiHidden="1" w:unhideWhenUsed="1"/>
-    <w:lsdException w:name="Table Grid" w:uiPriority="39"/>
-    <w:lsdException w:name="Table Theme" w:semiHidden="1" w:unhideWhenUsed="1"/>
-    <w:lsdException w:name="Placeholder Text" w:semiHidden="1"/>
-    <w:lsdException w:name="No Spacing" w:uiPriority="1" w:qFormat="1"/>
-    <w:lsdException w:name="Light Shading" w:uiPriority="60"/>
-    <w:lsdException w:name="Light List" w:uiPriority="61"/>
-    <w:lsdException w:name="Light Grid" w:uiPriority="62"/>
-    <w:lsdException w:name="Medium Shading 1" w:uiPriority="63"/>
-    <w:lsdException w:name="Medium Shading 2" w:uiPriority="64"/>
-    <w:lsdException w:name="Medium List 1" w:uiPriority="65"/>
-    <w:lsdException w:name="Medium List 2" w:uiPriority="66"/>
-    <w:lsdException w:name="Medium Grid 1" w:uiPriority="67"/>
-    <w:lsdException w:name="Medium Grid 2" w:uiPriority="68"/>
-    <w:lsdException w:name="Medium Grid 3" w:uiPriority="69"/>
-    <w:lsdException w:name="Dark List" w:uiPriority="70"/>
-    <w:lsdException w:name="Colorful Shading" w:uiPriority="71"/>
-    <w:lsdException w:name="Colorful List" w:uiPriority="72"/>
-    <w:lsdException w:name="Colorful Grid" w:uiPriority="73"/>
-    <w:lsdException w:name="Light Shading Accent 1" w:uiPriority="60"/>
-    <w:lsdException w:name="Light List Accent 1" w:uiPriority="61"/>
-    <w:lsdException w:name="Light Grid Accent 1" w:uiPriority="62"/>
-    <w:lsdException w:name="Medium Shading 1 Accent 1" w:uiPriority="63"/>
-    <w:lsdException w:name="Medium Shading 2 Accent 1" w:uiPriority="64"/>
-    <w:lsdException w:name="Medium List 1 Accent 1" w:uiPriority="65"/>
-    <w:lsdException w:name="Revision" w:semiHidden="1"/>
-    <w:lsdException w:name="List Paragraph" w:uiPriority="34" w:qFormat="1"/>
-    <w:lsdException w:name="Quote" w:uiPriority="29" w:qFormat="1"/>
-    <w:lsdException w:name="Intense Quote" w:uiPriority="30" w:qFormat="1"/>
-    <w:lsdException w:name="Medium List 2 Accent 1" w:uiPriority="66"/>
-    <w:lsdException w:name="Medium Grid 1 Accent 1" w:uiPriority="67"/>
-    <w:lsdException w:name="Medium Grid 2 Accent 1" w:uiPriority="68"/>
-    <w:lsdException w:name="Medium Grid 3 Accent 1" w:uiPriority="69"/>
-    <w:lsdException w:name="Dark List Accent 1" w:uiPriority="70"/>
-    <w:lsdException w:name="Colorful Shading Accent 1" w:uiPriority="71"/>
-    <w:lsdException w:name="Colorful List Accent 1" w:uiPriority="72"/>
-    <w:lsdException w:name="Colorful Grid Accent 1" w:uiPriority="73"/>
-    <w:lsdException w:name="Light Shading Accent 2" w:uiPriority="60"/>
-    <w:lsdException w:name="Light List Accent 2" w:uiPriority="61"/>
-    <w:lsdException w:name="Light Grid Accent 2" w:uiPriority="62"/>
-    <w:lsdException w:name="Medium Shading 1 Accent 2" w:uiPriority="63"/>
-    <w:lsdException w:name="Medium Shading 2 Accent 2" w:uiPriority="64"/>
-    <w:lsdException w:name="Medium List 1 Accent 2" w:uiPriority="65"/>
-    <w:lsdException w:name="Medium List 2 Accent 2" w:uiPriority="66"/>
-    <w:lsdException w:name="Medium Grid 1 Accent 2" w:uiPriority="67"/>
-    <w:lsdException w:name="Medium Grid 2 Accent 2" w:uiPriority="68"/>
-    <w:lsdException w:name="Medium Grid 3 Accent 2" w:uiPriority="69"/>
-    <w:lsdException w:name="Dark List Accent 2" w:uiPriority="70"/>
-    <w:lsdException w:name="Colorful Shading Accent 2" w:uiPriority="71"/>
-    <w:lsdException w:name="Colorful List Accent 2" w:uiPriority="72"/>
-    <w:lsdException w:name="Colorful Grid Accent 2" w:uiPriority="73"/>
-    <w:lsdException w:name="Light Shading Accent 3" w:uiPriority="60"/>
-    <w:lsdException w:name="Light List Accent 3" w:uiPriority="61"/>
-    <w:lsdException w:name="Light Grid Accent 3" w:uiPriority="62"/>
-    <w:lsdException w:name="Medium Shading 1 Accent 3" w:uiPriority="63"/>
-    <w:lsdException w:name="Medium Shading 2 Accent 3" w:uiPriority="64"/>
-    <w:lsdException w:name="Medium List 1 Accent 3" w:uiPriority="65"/>
-    <w:lsdException w:name="Medium List 2 Accent 3" w:uiPriority="66"/>
-    <w:lsdException w:name="Medium Grid 1 Accent 3" w:uiPriority="67"/>
-    <w:lsdException w:name="Medium Grid 2 Accent 3" w:uiPriority="68"/>
-    <w:lsdException w:name="Medium Grid 3 Accent 3" w:uiPriority="69"/>
-    <w:lsdException w:name="Dark List Accent 3" w:uiPriority="70"/>
-    <w:lsdException w:name="Colorful Shading Accent 3" w:uiPriority="71"/>
-    <w:lsdException w:name="Colorful List Accent 3" w:uiPriority="72"/>
-    <w:lsdException w:name="Colorful Grid Accent 3" w:uiPriority="73"/>
-    <w:lsdException w:name="Light Shading Accent 4" w:uiPriority="60"/>
-    <w:lsdException w:name="Light List Accent 4" w:uiPriority="61"/>
-    <w:lsdException w:name="Light Grid Accent 4" w:uiPriority="62"/>
-    <w:lsdException w:name="Medium Shading 1 Accent 4" w:uiPriority="63"/>
-    <w:lsdException w:name="Medium Shading 2 Accent 4" w:uiPriority="64"/>
-    <w:lsdException w:name="Medium List 1 Accent 4" w:uiPriority="65"/>
-    <w:lsdException w:name="Medium List 2 Accent 4" w:uiPriority="66"/>
-    <w:lsdException w:name="Medium Grid 1 Accent 4" w:uiPriority="67"/>
-    <w:lsdException w:name="Medium Grid 2 Accent 4" w:uiPriority="68"/>
-    <w:lsdException w:name="Medium Grid 3 Accent 4" w:uiPriority="69"/>
-    <w:lsdException w:name="Dark List Accent 4" w:uiPriority="70"/>
-    <w:lsdException w:name="Colorful Shading Accent 4" w:uiPriority="71"/>
-    <w:lsdException w:name="Colorful List Accent 4" w:uiPriority="72"/>
-    <w:lsdException w:name="Colorful Grid Accent 4" w:uiPriority="73"/>
-    <w:lsdException w:name="Light Shading Accent 5" w:uiPriority="60"/>
-    <w:lsdException w:name="Light List Accent 5" w:uiPriority="61"/>
-    <w:lsdException w:name="Light Grid Accent 5" w:uiPriority="62"/>
-    <w:lsdException w:name="Medium Shading 1 Accent 5" w:uiPriority="63"/>
-    <w:lsdException w:name="Medium Shading 2 Accent 5" w:uiPriority="64"/>
-    <w:lsdException w:name="Medium List 1 Accent 5" w:uiPriority="65"/>
-    <w:lsdException w:name="Medium List 2 Accent 5" w:uiPriority="66"/>
-    <w:lsdException w:name="Medium Grid 1 Accent 5" w:uiPriority="67"/>
-    <w:lsdException w:name="Medium Grid 2 Accent 5" w:uiPriority="68"/>
-    <w:lsdException w:name="Medium Grid 3 Accent 5" w:uiPriority="69"/>
-    <w:lsdException w:name="Dark List Accent 5" w:uiPriority="70"/>
-    <w:lsdException w:name="Colorful Shading Accent 5" w:uiPriority="71"/>
-    <w:lsdException w:name="Colorful List Accent 5" w:uiPriority="72"/>
-    <w:lsdException w:name="Colorful Grid Accent 5" w:uiPriority="73"/>
-    <w:lsdException w:name="Light Shading Accent 6" w:uiPriority="60"/>
-    <w:lsdException w:name="Light List Accent 6" w:uiPriority="61"/>
-    <w:lsdException w:name="Light Grid Accent 6" w:uiPriority="62"/>
-    <w:lsdException w:name="Medium Shading 1 Accent 6" w:uiPriority="63"/>
-    <w:lsdException w:name="Medium Shading 2 Accent 6" w:uiPriority="64"/>
-    <w:lsdException w:name="Medium List 1 Accent 6" w:uiPriority="65"/>
-    <w:lsdException w:name="Medium List 2 Accent 6" w:uiPriority="66"/>
-    <w:lsdException w:name="Medium Grid 1 Accent 6" w:uiPriority="67"/>
-    <w:lsdException w:name="Medium Grid 2 Accent 6" w:uiPriority="68"/>
-    <w:lsdException w:name="Medium Grid 3 Accent 6" w:uiPriority="69"/>
-    <w:lsdException w:name="Dark List Accent 6" w:uiPriority="70"/>
-    <w:lsdException w:name="Colorful Shading Accent 6" w:uiPriority="71"/>
-    <w:lsdException w:name="Colorful List Accent 6" w:uiPriority="72"/>
-    <w:lsdException w:name="Colorful Grid Accent 6" w:uiPriority="73"/>
-    <w:lsdException w:name="Subtle Emphasis" w:uiPriority="19" w:qFormat="1"/>
-    <w:lsdException w:name="Intense Emphasis" w:uiPriority="21" w:qFormat="1"/>
-    <w:lsdException w:name="Subtle Reference" w:uiPriority="31" w:qFormat="1"/>
-    <w:lsdException w:name="Intense Reference" w:uiPriority="32" w:qFormat="1"/>
-    <w:lsdException w:name="Book Title" w:uiPriority="33" w:qFormat="1"/>
-    <w:lsdException w:name="Bibliography" w:semiHidden="1" w:uiPriority="37" w:unhideWhenUsed="1"/>
-    <w:lsdException w:name="TOC Heading" w:semiHidden="1" w:uiPriority="39" w:unhideWhenUsed="1" w:qFormat="1"/>
-    <w:lsdException w:name="Plain Table 1" w:uiPriority="41"/>
-    <w:lsdException w:name="Plain Table 2" w:uiPriority="42"/>
-    <w:lsdException w:name="Plain Table 3" w:uiPriority="43"/>
-    <w:lsdException w:name="Plain Table 4" w:uiPriority="44"/>
-    <w:lsdException w:name="Plain Table 5" w:uiPriority="45"/>
-    <w:lsdException w:name="Grid Table Light" w:uiPriority="40"/>
-    <w:lsdException w:name="Grid Table 1 Light" w:uiPriority="46"/>
-    <w:lsdException w:name="Grid Table 2" w:uiPriority="47"/>
-    <w:lsdException w:name="Grid Table 3" w:uiPriority="48"/>
-    <w:lsdException w:name="Grid Table 4" w:uiPriority="49"/>
-    <w:lsdException w:name="Grid Table 5 Dark" w:uiPriority="50"/>
-    <w:lsdException w:name="Grid Table 6 Colorful" w:uiPriority="51"/>
-    <w:lsdException w:name="Grid Table 7 Colorful" w:uiPriority="52"/>
-    <w:lsdException w:name="Grid Table 1 Light Accent 1" w:uiPriority="46"/>
-    <w:lsdException w:name="Grid Table 2 Accent 1" w:uiPriority="47"/>
-    <w:lsdException w:name="Grid Table 3 Accent 1" w:uiPriority="48"/>
-    <w:lsdException w:name="Grid Table 4 Accent 1" w:uiPriority="49"/>
-    <w:lsdException w:name="Grid Table 5 Dark Accent 1" w:uiPriority="50"/>
-    <w:lsdException w:name="Grid Table 6 Colorful Accent 1" w:uiPriority="51"/>
-    <w:lsdException w:name="Grid Table 7 Colorful Accent 1" w:uiPriority="52"/>
-    <w:lsdException w:name="Grid Table 1 Light Accent 2" w:uiPriority="46"/>
-    <w:lsdException w:name="Grid Table 2 Accent 2" w:uiPriority="47"/>
-    <w:lsdException w:name="Grid Table 3 Accent 2" w:uiPriority="48"/>
-    <w:lsdException w:name="Grid Table 4 Accent 2" w:uiPriority="49"/>
-    <w:lsdException w:name="Grid Table 5 Dark Accent 2" w:uiPriority="50"/>
-    <w:lsdException w:name="Grid Table 6 Colorful Accent 2" w:uiPriority="51"/>
-    <w:lsdException w:name="Grid Table 7 Colorful Accent 2" w:uiPriority="52"/>
-    <w:lsdException w:name="Grid Table 1 Light Accent 3" w:uiPriority="46"/>
-    <w:lsdException w:name="Grid Table 2 Accent 3" w:uiPriority="47"/>
-    <w:lsdException w:name="Grid Table 3 Accent 3" w:uiPriority="48"/>
-    <w:lsdException w:name="Grid Table 4 Accent 3" w:uiPriority="49"/>
-    <w:lsdException w:name="Grid Table 5 Dark Accent 3" w:uiPriority="50"/>
-    <w:lsdException w:name="Grid Table 6 Colorful Accent 3" w:uiPriority="51"/>
-    <w:lsdException w:name="Grid Table 7 Colorful Accent 3" w:uiPriority="52"/>
-    <w:lsdException w:name="Grid Table 1 Light Accent 4" w:uiPriority="46"/>
-    <w:lsdException w:name="Grid Table 2 Accent 4" w:uiPriority="47"/>
-    <w:lsdException w:name="Grid Table 3 Accent 4" w:uiPriority="48"/>
-    <w:lsdException w:name="Grid Table 4 Accent 4" w:uiPriority="49"/>
-    <w:lsdException w:name="Grid Table 5 Dark Accent 4" w:uiPriority="50"/>
-    <w:lsdException w:name="Grid Table 6 Colorful Accent 4" w:uiPriority="51"/>
-    <w:lsdException w:name="Grid Table 7 Colorful Accent 4" w:uiPriority="52"/>
-    <w:lsdException w:name="Grid Table 1 Light Accent 5" w:uiPriority="46"/>
-    <w:lsdException w:name="Grid Table 2 Accent 5" w:uiPriority="47"/>
-    <w:lsdException w:name="Grid Table 3 Accent 5" w:uiPriority="48"/>
-    <w:lsdException w:name="Grid Table 4 Accent 5" w:uiPriority="49"/>
-    <w:lsdException w:name="Grid Table 5 Dark Accent 5" w:uiPriority="50"/>
-    <w:lsdException w:name="Grid Table 6 Colorful Accent 5" w:uiPriority="51"/>
-    <w:lsdException w:name="Grid Table 7 Colorful Accent 5" w:uiPriority="52"/>
-    <w:lsdException w:name="Grid Table 1 Light Accent 6" w:uiPriority="46"/>
-    <w:lsdException w:name="Grid Table 2 Accent 6" w:uiPriority="47"/>
-    <w:lsdException w:name="Grid Table 3 Accent 6" w:uiPriority="48"/>
-    <w:lsdException w:name="Grid Table 4 Accent 6" w:uiPriority="49"/>
-    <w:lsdException w:name="Grid Table 5 Dark Accent 6" w:uiPriority="50"/>
-    <w:lsdException w:name="Grid Table 6 Colorful Accent 6" w:uiPriority="51"/>
-    <w:lsdException w:name="Grid Table 7 Colorful Accent 6" w:uiPriority="52"/>
-    <w:lsdException w:name="List Table 1 Light" w:uiPriority="46"/>
-    <w:lsdException w:name="List Table 2" w:uiPriority="47"/>
-    <w:lsdException w:name="List Table 3" w:uiPriority="48"/>
-    <w:lsdException w:name="List Table 4" w:uiPriority="49"/>
-    <w:lsdException w:name="List Table 5 Dark" w:uiPriority="50"/>
-    <w:lsdException w:name="List Table 6 Colorful" w:uiPriority="51"/>
-    <w:lsdException w:name="List Table 7 Colorful" w:uiPriority="52"/>
-    <w:lsdException w:name="List Table 1 Light Accent 1" w:uiPriority="46"/>
-    <w:lsdException w:name="List Table 2 Accent 1" w:uiPriority="47"/>
-    <w:lsdException w:name="List Table 3 Accent 1" w:uiPriority="48"/>
-    <w:lsdException w:name="List Table 4 Accent 1" w:uiPriority="49"/>
-    <w:lsdException w:name="List Table 5 Dark Accent 1" w:uiPriority="50"/>
-    <w:lsdException w:name="List Table 6 Colorful Accent 1" w:uiPriority="51"/>
-    <w:lsdException w:name="List Table 7 Colorful Accent 1" w:uiPriority="52"/>
-    <w:lsdException w:name="List Table 1 Light Accent 2" w:uiPriority="46"/>
-    <w:lsdException w:name="List Table 2 Accent 2" w:uiPriority="47"/>
-    <w:lsdException w:name="List Table 3 Accent 2" w:uiPriority="48"/>
-    <w:lsdException w:name="List Table 4 Accent 2" w:uiPriority="49"/>
-    <w:lsdException w:name="List Table 5 Dark Accent 2" w:uiPriority="50"/>
-    <w:lsdException w:name="List Table 6 Colorful Accent 2" w:uiPriority="51"/>
-    <w:lsdException w:name="List Table 7 Colorful Accent 2" w:uiPriority="52"/>
-    <w:lsdException w:name="List Table 1 Light Accent 3" w:uiPriority="46"/>
-    <w:lsdException w:name="List Table 2 Accent 3" w:uiPriority="47"/>
-    <w:lsdException w:name="List Table 3 Accent 3" w:uiPriority="48"/>
-    <w:lsdException w:name="List Table 4 Accent 3" w:uiPriority="49"/>
-    <w:lsdException w:name="List Table 5 Dark Accent 3" w:uiPriority="50"/>
-    <w:lsdException w:name="List Table 6 Colorful Accent 3" w:uiPriority="51"/>
-    <w:lsdException w:name="List Table 7 Colorful Accent 3" w:uiPriority="52"/>
-    <w:lsdException w:name="List Table 1 Light Accent 4" w:uiPriority="46"/>
-    <w:lsdException w:name="List Table 2 Accent 4" w:uiPriority="47"/>
-    <w:lsdException w:name="List Table 3 Accent 4" w:uiPriority="48"/>
-    <w:lsdException w:name="List Table 4 Accent 4" w:uiPriority="49"/>
-    <w:lsdException w:name="List Table 5 Dark Accent 4" w:uiPriority="50"/>
-    <w:lsdException w:name="List Table 6 Colorful Accent 4" w:uiPriority="51"/>
-    <w:lsdException w:name="List Table 7 Colorful Accent 4" w:uiPriority="52"/>
-    <w:lsdException w:name="List Table 1 Light Accent 5" w:uiPriority="46"/>
-    <w:lsdException w:name="List Table 2 Accent 5" w:uiPriority="47"/>
-    <w:lsdException w:name="List Table 3 Accent 5" w:uiPriority="48"/>
-    <w:lsdException w:name="List Table 4 Accent 5" w:uiPriority="49"/>
-    <w:lsdException w:name="List Table 5 Dark Accent 5" w:uiPriority="50"/>
-    <w:lsdException w:name="List Table 6 Colorful Accent 5" w:uiPriority="51"/>
-    <w:lsdException w:name="List Table 7 Colorful Accent 5" w:uiPriority="52"/>
-    <w:lsdException w:name="List Table 1 Light Accent 6" w:uiPriority="46"/>
-    <w:lsdException w:name="List Table 2 Accent 6" w:uiPriority="47"/>
-    <w:lsdException w:name="List Table 3 Accent 6" w:uiPriority="48"/>
-    <w:lsdException w:name="List Table 4 Accent 6" w:uiPriority="49"/>
-    <w:lsdException w:name="List Table 5 Dark Accent 6" w:uiPriority="50"/>
-    <w:lsdException w:name="List Table 6 Colorful Accent 6" w:uiPriority="51"/>
-    <w:lsdException w:name="List Table 7 Colorful Accent 6" w:uiPriority="52"/>
-    <w:lsdException w:name="Mention" w:semiHidden="1" w:unhideWhenUsed="1"/>
-    <w:lsdException w:name="Smart Hyperlink" w:semiHidden="1" w:unhideWhenUsed="1"/>
-    <w:lsdException w:name="Hashtag" w:semiHidden="1" w:unhideWhenUsed="1"/>
-    <w:lsdException w:name="Unresolved Mention" w:semiHidden="1" w:unhideWhenUsed="1"/>
-    <w:lsdException w:name="Smart Link" w:semiHidden="1" w:unhideWhenUsed="1"/>
-  </w:latentStyles>
-  <w:style w:type="paragraph" w:default="1" w:styleId="Normal">
-    <w:name w:val="Normal"/>
-    <w:qFormat/>
-  </w:style>
-  <w:style w:type="character" w:default="1" w:styleId="DefaultParagraphFont">
-    <w:name w:val="Default Paragraph Font"/>
-    <w:uiPriority w:val="1"/>
-    <w:semiHidden/>
-    <w:unhideWhenUsed/>
-  </w:style>
-  <w:style w:type="table" w:default="1" w:styleId="TableNormal">
-    <w:name w:val="Normal Table"/>
-    <w:uiPriority w:val="99"/>
-    <w:semiHidden/>
-    <w:unhideWhenUsed/>
-    <w:tblPr>
-      <w:tblInd w:w="0" w:type="dxa"/>
-      <w:tblCellMar>
-        <w:top w:w="0" w:type="dxa"/>
-        <w:left w:w="108" w:type="dxa"/>
-        <w:bottom w:w="0" w:type="dxa"/>
-        <w:right w:w="108" w:type="dxa"/>
-      </w:tblCellMar>
-    </w:tblPr>
-  </w:style>
-  <w:style w:type="numbering" w:default="1" w:styleId="NoList">
-    <w:name w:val="No List"/>
-    <w:uiPriority w:val="99"/>
-    <w:semiHidden/>
-    <w:unhideWhenUsed/>
-  </w:style>
-  <w:style w:type="paragraph" w:customStyle="1" w:styleId="593BD82E5C11415E9EC72B434473E16F">
-    <w:name w:val="593BD82E5C11415E9EC72B434473E16F"/>
-  </w:style>
-  <w:style w:type="paragraph" w:styleId="ListBullet">
-    <w:name w:val="List Bullet"/>
-    <w:basedOn w:val="Normal"/>
-    <w:uiPriority w:val="10"/>
-    <w:unhideWhenUsed/>
-    <w:qFormat/>
-    <w:pPr>
-      <w:numPr>
-        <w:numId w:val="1"/>
-      </w:numPr>
-      <w:spacing w:after="240" w:line="288" w:lineRule="auto"/>
-      <w:contextualSpacing/>
-    </w:pPr>
     <w:rPr>
+      <w:rFonts w:eastAsiaTheme="minorEastAsia"/>
       <w:color w:val="404040" w:themeColor="text1" w:themeTint="BF"/>
       <w:kern w:val="0"/>
       <w:sz w:val="22"/>
@@ -7508,18 +7086,49 @@
       <w14:ligatures w14:val="none"/>
     </w:rPr>
   </w:style>
-  <w:style w:type="paragraph" w:customStyle="1" w:styleId="4E1B4C155B844B1FB4483C804CE96313">
-    <w:name w:val="4E1B4C155B844B1FB4483C804CE96313"/>
-    <w:rsid w:val="00EF34F1"/>
+  <w:style w:type="paragraph" w:customStyle="1" w:styleId="Style1">
+    <w:name w:val="Style1"/>
+    <w:basedOn w:val="Normal"/>
+    <w:link w:val="Style1Char"/>
+    <w:autoRedefine/>
+    <w:qFormat/>
+    <w:rsid w:val="00534479"/>
+    <w:pPr>
+      <w:framePr w:hSpace="180" w:wrap="around" w:vAnchor="page" w:hAnchor="margin" w:xAlign="center" w:y="777"/>
+      <w:spacing w:after="0" w:line="240" w:lineRule="auto"/>
+      <w:ind w:right="-14"/>
+      <w:jc w:val="center"/>
+    </w:pPr>
+    <w:rPr>
+      <w:rFonts w:ascii="Raleway ExtraBold" w:hAnsi="Raleway ExtraBold"/>
+      <w:b/>
+      <w:bCs/>
+      <w:caps/>
+      <w:spacing w:val="60"/>
+      <w:sz w:val="52"/>
+      <w:szCs w:val="52"/>
+    </w:rPr>
+  </w:style>
+  <w:style w:type="character" w:customStyle="1" w:styleId="Style1Char">
+    <w:name w:val="Style1 Char"/>
+    <w:basedOn w:val="DefaultParagraphFont"/>
+    <w:link w:val="Style1"/>
+    <w:rsid w:val="00534479"/>
+    <w:rPr>
+      <w:rFonts w:ascii="Raleway ExtraBold" w:eastAsiaTheme="minorHAnsi" w:hAnsi="Raleway ExtraBold"/>
+      <w:b/>
+      <w:bCs/>
+      <w:caps/>
+      <w:color w:val="auto"/>
+      <w:spacing w:val="60"/>
+      <w:kern w:val="2"/>
+      <w:sz w:val="52"/>
+      <w:szCs w:val="52"/>
+      <w:lang w:eastAsia="en-US"/>
+      <w14:ligatures w14:val="standardContextual"/>
+    </w:rPr>
   </w:style>
 </w:styles>
-</file>
-
-<file path=word/glossary/webSettings.xml><?xml version="1.0" encoding="utf-8"?>
-<w:webSettings xmlns:mc="http://schemas.openxmlformats.org/markup-compatibility/2006" xmlns:r="http://schemas.openxmlformats.org/officeDocument/2006/relationships" xmlns:w="http://schemas.openxmlformats.org/wordprocessingml/2006/main" xmlns:w14="http://schemas.microsoft.com/office/word/2010/wordml" xmlns:w15="http://schemas.microsoft.com/office/word/2012/wordml" xmlns:w16cex="http://schemas.microsoft.com/office/word/2018/wordml/cex" xmlns:w16cid="http://schemas.microsoft.com/office/word/2016/wordml/cid" xmlns:w16="http://schemas.microsoft.com/office/word/2018/wordml" xmlns:w16du="http://schemas.microsoft.com/office/word/2023/wordml/word16du" xmlns:w16sdtdh="http://schemas.microsoft.com/office/word/2020/wordml/sdtdatahash" xmlns:w16se="http://schemas.microsoft.com/office/word/2015/wordml/symex" mc:Ignorable="w14 w15 w16se w16cid w16 w16cex w16sdtdh w16du">
-  <w:optimizeForBrowser/>
-  <w:allowPNG/>
-</w:webSettings>
 </file>
 
 <file path=word/theme/theme1.xml><?xml version="1.0" encoding="utf-8"?>
@@ -7784,25 +7393,19 @@
 </file>
 
 <file path=customXml/item1.xml><?xml version="1.0" encoding="utf-8"?>
-<p:properties xmlns:p="http://schemas.microsoft.com/office/2006/metadata/properties" xmlns:xsi="http://www.w3.org/2001/XMLSchema-instance" xmlns:pc="http://schemas.microsoft.com/office/infopath/2007/PartnerControls">
-  <documentManagement>
-    <_ip_UnifiedCompliancePolicyUIAction xmlns="http://schemas.microsoft.com/sharepoint/v3" xsi:nil="true"/>
-    <Image xmlns="71af3243-3dd4-4a8d-8c0d-dd76da1f02a5">
-      <Url xsi:nil="true"/>
-      <Description xsi:nil="true"/>
-    </Image>
-    <Status xmlns="71af3243-3dd4-4a8d-8c0d-dd76da1f02a5">Not started</Status>
-    <_ip_UnifiedCompliancePolicyProperties xmlns="http://schemas.microsoft.com/sharepoint/v3" xsi:nil="true"/>
-    <ImageTagsTaxHTField xmlns="71af3243-3dd4-4a8d-8c0d-dd76da1f02a5">
-      <Terms xmlns="http://schemas.microsoft.com/office/infopath/2007/PartnerControls"/>
-    </ImageTagsTaxHTField>
-    <TaxCatchAll xmlns="230e9df3-be65-4c73-a93b-d1236ebd677e" xsi:nil="true"/>
-    <MediaServiceKeyPoints xmlns="71af3243-3dd4-4a8d-8c0d-dd76da1f02a5" xsi:nil="true"/>
-  </documentManagement>
-</p:properties>
+<b:Sources xmlns:b="http://schemas.openxmlformats.org/officeDocument/2006/bibliography" xmlns="http://schemas.openxmlformats.org/officeDocument/2006/bibliography" SelectedStyle="\APASixthEditionOfficeOnline.xsl" StyleName="APA" Version="6"/>
 </file>
 
 <file path=customXml/item2.xml><?xml version="1.0" encoding="utf-8"?>
+<?mso-contentType ?>
+<FormTemplates xmlns="http://schemas.microsoft.com/sharepoint/v3/contenttype/forms">
+  <Display>DocumentLibraryForm</Display>
+  <Edit>DocumentLibraryForm</Edit>
+  <New>DocumentLibraryForm</New>
+</FormTemplates>
+</file>
+
+<file path=customXml/item3.xml><?xml version="1.0" encoding="utf-8"?>
 <ct:contentTypeSchema xmlns:ct="http://schemas.microsoft.com/office/2006/metadata/contentType" xmlns:ma="http://schemas.microsoft.com/office/2006/metadata/properties/metaAttributes" ct:_="" ma:_="" ma:contentTypeName="Document" ma:contentTypeID="0x01010079F111ED35F8CC479449609E8A0923A6" ma:contentTypeVersion="21" ma:contentTypeDescription="Create a new document." ma:contentTypeScope="" ma:versionID="64dfb1555687e0874b4304b796b5b0c7">
   <xsd:schema xmlns:xsd="http://www.w3.org/2001/XMLSchema" xmlns:xs="http://www.w3.org/2001/XMLSchema" xmlns:p="http://schemas.microsoft.com/office/2006/metadata/properties" xmlns:ns1="http://schemas.microsoft.com/sharepoint/v3" xmlns:ns2="71af3243-3dd4-4a8d-8c0d-dd76da1f02a5" xmlns:ns3="16c05727-aa75-4e4a-9b5f-8a80a1165891" xmlns:ns4="230e9df3-be65-4c73-a93b-d1236ebd677e" targetNamespace="http://schemas.microsoft.com/office/2006/metadata/properties" ma:root="true" ma:fieldsID="e6e4c555b5e194d05b7203de9c4567b3" ns1:_="" ns2:_="" ns3:_="" ns4:_="">
     <xsd:import namespace="http://schemas.microsoft.com/sharepoint/v3"/>
@@ -8084,32 +7687,42 @@
 </ct:contentTypeSchema>
 </file>
 
-<file path=customXml/item3.xml><?xml version="1.0" encoding="utf-8"?>
-<?mso-contentType ?>
-<FormTemplates xmlns="http://schemas.microsoft.com/sharepoint/v3/contenttype/forms">
-  <Display>DocumentLibraryForm</Display>
-  <Edit>DocumentLibraryForm</Edit>
-  <New>DocumentLibraryForm</New>
-</FormTemplates>
-</file>
-
 <file path=customXml/item4.xml><?xml version="1.0" encoding="utf-8"?>
-<b:Sources xmlns:b="http://schemas.openxmlformats.org/officeDocument/2006/bibliography" xmlns="http://schemas.openxmlformats.org/officeDocument/2006/bibliography" SelectedStyle="\APASixthEditionOfficeOnline.xsl" StyleName="APA" Version="6"/>
+<p:properties xmlns:p="http://schemas.microsoft.com/office/2006/metadata/properties" xmlns:xsi="http://www.w3.org/2001/XMLSchema-instance" xmlns:pc="http://schemas.microsoft.com/office/infopath/2007/PartnerControls">
+  <documentManagement>
+    <_ip_UnifiedCompliancePolicyUIAction xmlns="http://schemas.microsoft.com/sharepoint/v3" xsi:nil="true"/>
+    <Image xmlns="71af3243-3dd4-4a8d-8c0d-dd76da1f02a5">
+      <Url xsi:nil="true"/>
+      <Description xsi:nil="true"/>
+    </Image>
+    <Status xmlns="71af3243-3dd4-4a8d-8c0d-dd76da1f02a5">Not started</Status>
+    <_ip_UnifiedCompliancePolicyProperties xmlns="http://schemas.microsoft.com/sharepoint/v3" xsi:nil="true"/>
+    <ImageTagsTaxHTField xmlns="71af3243-3dd4-4a8d-8c0d-dd76da1f02a5">
+      <Terms xmlns="http://schemas.microsoft.com/office/infopath/2007/PartnerControls"/>
+    </ImageTagsTaxHTField>
+    <TaxCatchAll xmlns="230e9df3-be65-4c73-a93b-d1236ebd677e" xsi:nil="true"/>
+    <MediaServiceKeyPoints xmlns="71af3243-3dd4-4a8d-8c0d-dd76da1f02a5" xsi:nil="true"/>
+  </documentManagement>
+</p:properties>
 </file>
 
 <file path=customXml/itemProps1.xml><?xml version="1.0" encoding="utf-8"?>
-<ds:datastoreItem xmlns:ds="http://schemas.openxmlformats.org/officeDocument/2006/customXml" ds:itemID="{FC286A1A-83A9-49D0-AE61-B506130901B0}">
+<ds:datastoreItem xmlns:ds="http://schemas.openxmlformats.org/officeDocument/2006/customXml" ds:itemID="{829E4964-E492-4D5C-A41E-6548D1BBBCF3}">
   <ds:schemaRefs>
-    <ds:schemaRef ds:uri="http://schemas.microsoft.com/office/2006/metadata/properties"/>
-    <ds:schemaRef ds:uri="http://schemas.microsoft.com/office/infopath/2007/PartnerControls"/>
-    <ds:schemaRef ds:uri="http://schemas.microsoft.com/sharepoint/v3"/>
-    <ds:schemaRef ds:uri="71af3243-3dd4-4a8d-8c0d-dd76da1f02a5"/>
-    <ds:schemaRef ds:uri="230e9df3-be65-4c73-a93b-d1236ebd677e"/>
+    <ds:schemaRef ds:uri="http://schemas.openxmlformats.org/officeDocument/2006/bibliography"/>
   </ds:schemaRefs>
 </ds:datastoreItem>
 </file>
 
 <file path=customXml/itemProps2.xml><?xml version="1.0" encoding="utf-8"?>
+<ds:datastoreItem xmlns:ds="http://schemas.openxmlformats.org/officeDocument/2006/customXml" ds:itemID="{C03343B0-2E37-4E4D-9C2F-1BB515B811A5}">
+  <ds:schemaRefs>
+    <ds:schemaRef ds:uri="http://schemas.microsoft.com/sharepoint/v3/contenttype/forms"/>
+  </ds:schemaRefs>
+</ds:datastoreItem>
+</file>
+
+<file path=customXml/itemProps3.xml><?xml version="1.0" encoding="utf-8"?>
 <ds:datastoreItem xmlns:ds="http://schemas.openxmlformats.org/officeDocument/2006/customXml" ds:itemID="{33E373DB-C2F7-43F7-8BF2-130AFA1F2081}">
   <ds:schemaRefs>
     <ds:schemaRef ds:uri="http://schemas.microsoft.com/office/2006/metadata/contentType"/>
@@ -8130,18 +7743,14 @@
 </ds:datastoreItem>
 </file>
 
-<file path=customXml/itemProps3.xml><?xml version="1.0" encoding="utf-8"?>
-<ds:datastoreItem xmlns:ds="http://schemas.openxmlformats.org/officeDocument/2006/customXml" ds:itemID="{C03343B0-2E37-4E4D-9C2F-1BB515B811A5}">
+<file path=customXml/itemProps4.xml><?xml version="1.0" encoding="utf-8"?>
+<ds:datastoreItem xmlns:ds="http://schemas.openxmlformats.org/officeDocument/2006/customXml" ds:itemID="{FC286A1A-83A9-49D0-AE61-B506130901B0}">
   <ds:schemaRefs>
-    <ds:schemaRef ds:uri="http://schemas.microsoft.com/sharepoint/v3/contenttype/forms"/>
-  </ds:schemaRefs>
-</ds:datastoreItem>
-</file>
-
-<file path=customXml/itemProps4.xml><?xml version="1.0" encoding="utf-8"?>
-<ds:datastoreItem xmlns:ds="http://schemas.openxmlformats.org/officeDocument/2006/customXml" ds:itemID="{829E4964-E492-4D5C-A41E-6548D1BBBCF3}">
-  <ds:schemaRefs>
-    <ds:schemaRef ds:uri="http://schemas.openxmlformats.org/officeDocument/2006/bibliography"/>
+    <ds:schemaRef ds:uri="http://schemas.microsoft.com/office/2006/metadata/properties"/>
+    <ds:schemaRef ds:uri="http://schemas.microsoft.com/office/infopath/2007/PartnerControls"/>
+    <ds:schemaRef ds:uri="http://schemas.microsoft.com/sharepoint/v3"/>
+    <ds:schemaRef ds:uri="71af3243-3dd4-4a8d-8c0d-dd76da1f02a5"/>
+    <ds:schemaRef ds:uri="230e9df3-be65-4c73-a93b-d1236ebd677e"/>
   </ds:schemaRefs>
 </ds:datastoreItem>
 </file>
--- a/Ryan Nguyen - Resume.docx
+++ b/Ryan Nguyen - Resume.docx
@@ -7,14 +7,7 @@
         <w:tblStyle w:val="TableGrid"/>
         <w:tblpPr w:leftFromText="180" w:rightFromText="180" w:vertAnchor="page" w:horzAnchor="margin" w:tblpXSpec="center" w:tblpY="777"/>
         <w:tblW w:w="5000" w:type="pct"/>
-        <w:tblBorders>
-          <w:top w:val="none" w:sz="0" w:space="0" w:color="auto"/>
-          <w:left w:val="none" w:sz="0" w:space="0" w:color="auto"/>
-          <w:bottom w:val="none" w:sz="0" w:space="0" w:color="auto"/>
-          <w:right w:val="none" w:sz="0" w:space="0" w:color="auto"/>
-          <w:insideH w:val="none" w:sz="0" w:space="0" w:color="auto"/>
-          <w:insideV w:val="none" w:sz="0" w:space="0" w:color="auto"/>
-        </w:tblBorders>
+        <w:tblLayout w:type="fixed"/>
         <w:tblCellMar>
           <w:left w:w="0" w:type="dxa"/>
           <w:right w:w="0" w:type="dxa"/>
@@ -29,12 +22,18 @@
       </w:tblGrid>
       <w:tr>
         <w:trPr>
-          <w:trHeight w:val="809"/>
+          <w:trHeight w:val="629"/>
         </w:trPr>
         <w:tc>
           <w:tcPr>
             <w:tcW w:w="5000" w:type="pct"/>
             <w:gridSpan w:val="4"/>
+            <w:tcBorders>
+              <w:top w:val="nil"/>
+              <w:left w:val="nil"/>
+              <w:bottom w:val="nil"/>
+              <w:right w:val="nil"/>
+            </w:tcBorders>
             <w:vAlign w:val="center"/>
           </w:tcPr>
           <w:p>
@@ -49,38 +48,42 @@
         </w:tc>
       </w:tr>
       <w:tr>
-        <w:trPr>
-          <w:trHeight w:val="494"/>
-        </w:trPr>
         <w:tc>
           <w:tcPr>
             <w:tcW w:w="1250" w:type="pct"/>
+            <w:tcBorders>
+              <w:top w:val="nil"/>
+              <w:left w:val="nil"/>
+              <w:bottom w:val="nil"/>
+              <w:right w:val="nil"/>
+            </w:tcBorders>
             <w:shd w:val="clear" w:color="auto" w:fill="DCF3FD" w:themeFill="accent6" w:themeFillTint="33"/>
             <w:vAlign w:val="center"/>
           </w:tcPr>
           <w:p>
             <w:pPr>
+              <w:spacing w:after="0"/>
               <w:jc w:val="center"/>
               <w:rPr>
-                <w:rFonts w:ascii="Yu Gothic Medium" w:eastAsia="Yu Gothic Medium" w:hAnsi="Yu Gothic Medium" w:cs="Gautami"/>
+                <w:rFonts w:ascii="Aptos" w:eastAsia="Yu Gothic Medium" w:hAnsi="Aptos" w:cs="Gautami"/>
                 <w:b/>
                 <w:bCs/>
                 <w:spacing w:val="60"/>
-                <w:sz w:val="28"/>
-                <w:szCs w:val="28"/>
+                <w:sz w:val="36"/>
+                <w:szCs w:val="36"/>
               </w:rPr>
             </w:pPr>
             <w:hyperlink r:id="rId11" w:history="1">
               <w:r>
                 <w:rPr>
                   <w:rStyle w:val="Hyperlink"/>
-                  <w:rFonts w:ascii="Yu Gothic Medium" w:eastAsia="Yu Gothic Medium" w:hAnsi="Yu Gothic Medium" w:cs="Gautami"/>
+                  <w:rFonts w:ascii="Aptos" w:eastAsia="Yu Gothic Medium" w:hAnsi="Aptos" w:cs="Gautami"/>
                   <w:b/>
                   <w:bCs/>
                   <w:color w:val="auto"/>
                   <w:spacing w:val="60"/>
-                  <w:sz w:val="28"/>
-                  <w:szCs w:val="28"/>
+                  <w:sz w:val="36"/>
+                  <w:szCs w:val="36"/>
                   <w:u w:val="none"/>
                 </w:rPr>
                 <w:t>Website</w:t>
@@ -91,32 +94,39 @@
         <w:tc>
           <w:tcPr>
             <w:tcW w:w="1250" w:type="pct"/>
+            <w:tcBorders>
+              <w:top w:val="nil"/>
+              <w:left w:val="nil"/>
+              <w:bottom w:val="nil"/>
+              <w:right w:val="nil"/>
+            </w:tcBorders>
             <w:shd w:val="clear" w:color="auto" w:fill="B9E7FC" w:themeFill="accent6" w:themeFillTint="66"/>
             <w:vAlign w:val="center"/>
           </w:tcPr>
           <w:p>
             <w:pPr>
+              <w:spacing w:after="0"/>
               <w:jc w:val="center"/>
               <w:rPr>
-                <w:rFonts w:ascii="Yu Gothic Medium" w:eastAsia="Yu Gothic Medium" w:hAnsi="Yu Gothic Medium" w:cs="Gautami"/>
+                <w:rFonts w:ascii="Aptos" w:eastAsia="Yu Gothic Medium" w:hAnsi="Aptos" w:cs="Gautami"/>
                 <w:b/>
                 <w:bCs/>
                 <w:spacing w:val="60"/>
-                <w:sz w:val="28"/>
-                <w:szCs w:val="28"/>
+                <w:sz w:val="36"/>
+                <w:szCs w:val="36"/>
               </w:rPr>
             </w:pPr>
             <w:hyperlink r:id="rId12" w:history="1">
               <w:r>
                 <w:rPr>
                   <w:rStyle w:val="Hyperlink"/>
-                  <w:rFonts w:ascii="Yu Gothic Medium" w:eastAsia="Yu Gothic Medium" w:hAnsi="Yu Gothic Medium" w:cs="Gautami"/>
+                  <w:rFonts w:ascii="Aptos" w:eastAsia="Yu Gothic Medium" w:hAnsi="Aptos" w:cs="Gautami"/>
                   <w:b/>
                   <w:bCs/>
                   <w:color w:val="auto"/>
                   <w:spacing w:val="60"/>
-                  <w:sz w:val="28"/>
-                  <w:szCs w:val="28"/>
+                  <w:sz w:val="36"/>
+                  <w:szCs w:val="36"/>
                   <w:u w:val="none"/>
                 </w:rPr>
                 <w:t>GitHub</w:t>
@@ -127,32 +137,39 @@
         <w:tc>
           <w:tcPr>
             <w:tcW w:w="1250" w:type="pct"/>
+            <w:tcBorders>
+              <w:top w:val="nil"/>
+              <w:left w:val="nil"/>
+              <w:bottom w:val="nil"/>
+              <w:right w:val="nil"/>
+            </w:tcBorders>
             <w:shd w:val="clear" w:color="auto" w:fill="96DBFB" w:themeFill="accent6" w:themeFillTint="99"/>
             <w:vAlign w:val="center"/>
           </w:tcPr>
           <w:p>
             <w:pPr>
+              <w:spacing w:after="0"/>
               <w:jc w:val="center"/>
               <w:rPr>
-                <w:rFonts w:ascii="Yu Gothic Medium" w:eastAsia="Yu Gothic Medium" w:hAnsi="Yu Gothic Medium" w:cs="Gautami"/>
+                <w:rFonts w:ascii="Aptos" w:eastAsia="Yu Gothic Medium" w:hAnsi="Aptos" w:cs="Gautami"/>
                 <w:b/>
                 <w:bCs/>
                 <w:spacing w:val="60"/>
-                <w:sz w:val="28"/>
-                <w:szCs w:val="28"/>
+                <w:sz w:val="36"/>
+                <w:szCs w:val="36"/>
               </w:rPr>
             </w:pPr>
             <w:hyperlink r:id="rId13" w:history="1">
               <w:r>
                 <w:rPr>
                   <w:rStyle w:val="Hyperlink"/>
-                  <w:rFonts w:ascii="Yu Gothic Medium" w:eastAsia="Yu Gothic Medium" w:hAnsi="Yu Gothic Medium" w:cs="Gautami"/>
+                  <w:rFonts w:ascii="Aptos" w:eastAsia="Yu Gothic Medium" w:hAnsi="Aptos" w:cs="Gautami"/>
                   <w:b/>
                   <w:bCs/>
                   <w:color w:val="auto"/>
                   <w:spacing w:val="60"/>
-                  <w:sz w:val="28"/>
-                  <w:szCs w:val="28"/>
+                  <w:sz w:val="36"/>
+                  <w:szCs w:val="36"/>
                   <w:u w:val="none"/>
                 </w:rPr>
                 <w:t>LinkedIn</w:t>
@@ -163,32 +180,39 @@
         <w:tc>
           <w:tcPr>
             <w:tcW w:w="1250" w:type="pct"/>
+            <w:tcBorders>
+              <w:top w:val="nil"/>
+              <w:left w:val="nil"/>
+              <w:bottom w:val="nil"/>
+              <w:right w:val="nil"/>
+            </w:tcBorders>
             <w:shd w:val="clear" w:color="auto" w:fill="08A4EE" w:themeFill="accent6" w:themeFillShade="BF"/>
             <w:vAlign w:val="center"/>
           </w:tcPr>
           <w:p>
             <w:pPr>
+              <w:spacing w:after="0"/>
               <w:jc w:val="center"/>
               <w:rPr>
-                <w:rFonts w:ascii="Yu Gothic Medium" w:eastAsia="Yu Gothic Medium" w:hAnsi="Yu Gothic Medium" w:cs="Gautami"/>
+                <w:rFonts w:ascii="Aptos" w:eastAsia="Yu Gothic Medium" w:hAnsi="Aptos" w:cs="Gautami"/>
                 <w:b/>
                 <w:bCs/>
                 <w:spacing w:val="60"/>
-                <w:sz w:val="28"/>
-                <w:szCs w:val="28"/>
+                <w:sz w:val="36"/>
+                <w:szCs w:val="36"/>
               </w:rPr>
             </w:pPr>
             <w:hyperlink r:id="rId14" w:history="1">
               <w:r>
                 <w:rPr>
                   <w:rStyle w:val="Hyperlink"/>
-                  <w:rFonts w:ascii="Yu Gothic Medium" w:eastAsia="Yu Gothic Medium" w:hAnsi="Yu Gothic Medium" w:cs="Gautami"/>
+                  <w:rFonts w:ascii="Aptos" w:eastAsia="Yu Gothic Medium" w:hAnsi="Aptos" w:cs="Gautami"/>
                   <w:b/>
                   <w:bCs/>
                   <w:color w:val="auto"/>
                   <w:spacing w:val="60"/>
-                  <w:sz w:val="28"/>
-                  <w:szCs w:val="28"/>
+                  <w:sz w:val="36"/>
+                  <w:szCs w:val="36"/>
                   <w:u w:val="none"/>
                 </w:rPr>
                 <w:t>Behance</w:t>
@@ -199,36 +223,72 @@
       </w:tr>
       <w:tr>
         <w:trPr>
-          <w:trHeight w:val="2815"/>
+          <w:trHeight w:val="277"/>
+        </w:trPr>
+        <w:tc>
+          <w:tcPr>
+            <w:tcW w:w="5000" w:type="pct"/>
+            <w:gridSpan w:val="4"/>
+            <w:tcBorders>
+              <w:top w:val="nil"/>
+              <w:left w:val="nil"/>
+              <w:bottom w:val="nil"/>
+              <w:right w:val="nil"/>
+            </w:tcBorders>
+            <w:shd w:val="clear" w:color="auto" w:fill="auto"/>
+            <w:noWrap/>
+            <w:vAlign w:val="center"/>
+          </w:tcPr>
+          <w:p>
+            <w:pPr>
+              <w:spacing w:after="0"/>
+              <w:rPr>
+                <w:rFonts w:ascii="Aptos" w:hAnsi="Aptos"/>
+                <w:sz w:val="8"/>
+                <w:szCs w:val="8"/>
+              </w:rPr>
+            </w:pPr>
+          </w:p>
+        </w:tc>
+      </w:tr>
+      <w:tr>
+        <w:trPr>
+          <w:trHeight w:val="3157"/>
         </w:trPr>
         <w:tc>
           <w:tcPr>
             <w:tcW w:w="3750" w:type="pct"/>
             <w:gridSpan w:val="3"/>
             <w:vMerge w:val="restart"/>
+            <w:tcBorders>
+              <w:top w:val="nil"/>
+              <w:left w:val="nil"/>
+              <w:bottom w:val="nil"/>
+              <w:right w:val="nil"/>
+            </w:tcBorders>
+            <w:shd w:val="clear" w:color="auto" w:fill="auto"/>
+            <w:tcMar>
+              <w:right w:w="72" w:type="dxa"/>
+            </w:tcMar>
           </w:tcPr>
           <w:p>
             <w:pPr>
               <w:spacing w:before="120" w:after="120" w:line="240" w:lineRule="auto"/>
-              <w:rPr>
-                <w:rFonts w:ascii="Lato" w:hAnsi="Lato" w:cs="Lato"/>
-                <w:sz w:val="22"/>
-                <w:szCs w:val="22"/>
-              </w:rPr>
             </w:pPr>
             <w:r>
-              <w:rPr>
-                <w:rFonts w:ascii="Lato" w:hAnsi="Lato" w:cs="Lato"/>
-                <w:sz w:val="22"/>
-                <w:szCs w:val="22"/>
-              </w:rPr>
-              <w:t xml:space="preserve">My name is Ryan Nguyen, and I am an international student with a passion for all things related to digital arts and computer science. I have in-depth experience in Web Design, UI/UX Design, Full-Stack Design, Game Design, and Graphical Programing. Additionally, I have over two years of professional experience in the graphic design industry.  </w:t>
+              <w:t>My name is Ryan Ng</w:t>
+            </w:r>
+            <w:r>
+              <w:t>u</w:t>
+            </w:r>
+            <w:r>
+              <w:t xml:space="preserve">yen, and I am an international student with a passion for all things related to digital arts and computer science. I have in-depth experience in Web Design, UI/UX Design, Full-Stack Design, Game Design, and Graphical Programing. Additionally, I have over two years of professional experience in the graphic design industry.  </w:t>
             </w:r>
           </w:p>
           <w:p>
             <w:pPr>
               <w:pStyle w:val="Heading2"/>
-              <w:spacing w:before="120" w:after="120" w:line="240" w:lineRule="auto"/>
+              <w:spacing w:before="120" w:after="120"/>
               <w:rPr>
                 <w:rFonts w:ascii="Lato" w:hAnsi="Lato" w:cs="Lato"/>
                 <w:color w:val="auto"/>
@@ -252,15 +312,11 @@
               <w:spacing w:before="120" w:after="120" w:line="240" w:lineRule="auto"/>
               <w:rPr>
                 <w:rFonts w:ascii="Lato" w:hAnsi="Lato" w:cs="Lato"/>
-                <w:sz w:val="22"/>
-                <w:szCs w:val="22"/>
               </w:rPr>
             </w:pPr>
             <w:r>
               <w:rPr>
                 <w:rFonts w:ascii="Lato" w:hAnsi="Lato" w:cs="Lato"/>
-                <w:sz w:val="22"/>
-                <w:szCs w:val="22"/>
               </w:rPr>
               <w:t>Created an interactive, responsive, and realistic 3D Earth using React Three Fiber, and custom WebGL shaders.</w:t>
             </w:r>
@@ -271,15 +327,11 @@
               <w:spacing w:before="120" w:after="120" w:line="240" w:lineRule="auto"/>
               <w:rPr>
                 <w:rFonts w:ascii="Lato" w:hAnsi="Lato" w:cs="Lato"/>
-                <w:sz w:val="22"/>
-                <w:szCs w:val="22"/>
               </w:rPr>
             </w:pPr>
             <w:r>
               <w:rPr>
                 <w:rFonts w:ascii="Lato" w:hAnsi="Lato" w:cs="Lato"/>
-                <w:sz w:val="22"/>
-                <w:szCs w:val="22"/>
               </w:rPr>
               <w:t xml:space="preserve">Created an intuitive, and smooth User Interface with </w:t>
             </w:r>
@@ -287,8 +339,6 @@
             <w:r>
               <w:rPr>
                 <w:rFonts w:ascii="Lato" w:hAnsi="Lato" w:cs="Lato"/>
-                <w:sz w:val="22"/>
-                <w:szCs w:val="22"/>
               </w:rPr>
               <w:t>Shadcn</w:t>
             </w:r>
@@ -296,8 +346,6 @@
             <w:r>
               <w:rPr>
                 <w:rFonts w:ascii="Lato" w:hAnsi="Lato" w:cs="Lato"/>
-                <w:sz w:val="22"/>
-                <w:szCs w:val="22"/>
               </w:rPr>
               <w:t>/</w:t>
             </w:r>
@@ -305,8 +353,6 @@
             <w:r>
               <w:rPr>
                 <w:rFonts w:ascii="Lato" w:hAnsi="Lato" w:cs="Lato"/>
-                <w:sz w:val="22"/>
-                <w:szCs w:val="22"/>
               </w:rPr>
               <w:t>ui</w:t>
             </w:r>
@@ -314,8 +360,6 @@
             <w:r>
               <w:rPr>
                 <w:rFonts w:ascii="Lato" w:hAnsi="Lato" w:cs="Lato"/>
-                <w:sz w:val="22"/>
-                <w:szCs w:val="22"/>
               </w:rPr>
               <w:t xml:space="preserve">, React, GSAP, and Tailwind. </w:t>
             </w:r>
@@ -326,15 +370,11 @@
               <w:spacing w:before="120" w:after="120" w:line="240" w:lineRule="auto"/>
               <w:rPr>
                 <w:rFonts w:ascii="Lato" w:hAnsi="Lato" w:cs="Lato"/>
-                <w:sz w:val="22"/>
-                <w:szCs w:val="22"/>
               </w:rPr>
             </w:pPr>
             <w:r>
               <w:rPr>
                 <w:rFonts w:ascii="Lato" w:hAnsi="Lato" w:cs="Lato"/>
-                <w:sz w:val="22"/>
-                <w:szCs w:val="22"/>
               </w:rPr>
               <w:t>Maintained a modular design principle with the help of Redux and React Components.</w:t>
             </w:r>
@@ -342,7 +382,7 @@
           <w:p>
             <w:pPr>
               <w:pStyle w:val="Heading2"/>
-              <w:spacing w:before="120" w:after="120" w:line="240" w:lineRule="auto"/>
+              <w:spacing w:before="120" w:after="120"/>
               <w:rPr>
                 <w:rFonts w:ascii="Lato" w:hAnsi="Lato" w:cs="Lato"/>
                 <w:color w:val="auto"/>
@@ -366,15 +406,11 @@
               <w:spacing w:before="120" w:after="120" w:line="240" w:lineRule="auto"/>
               <w:rPr>
                 <w:rFonts w:ascii="Lato" w:hAnsi="Lato" w:cs="Lato"/>
-                <w:sz w:val="22"/>
-                <w:szCs w:val="22"/>
               </w:rPr>
             </w:pPr>
             <w:r>
               <w:rPr>
                 <w:rFonts w:ascii="Lato" w:hAnsi="Lato" w:cs="Lato"/>
-                <w:sz w:val="22"/>
-                <w:szCs w:val="22"/>
               </w:rPr>
               <w:t xml:space="preserve">Created an extendable, generalized, and modularized turn-based combat system for a limitless number of entities. </w:t>
             </w:r>
@@ -385,15 +421,11 @@
               <w:spacing w:before="120" w:after="120" w:line="240" w:lineRule="auto"/>
               <w:rPr>
                 <w:rFonts w:ascii="Lato" w:hAnsi="Lato" w:cs="Lato"/>
-                <w:sz w:val="22"/>
-                <w:szCs w:val="22"/>
               </w:rPr>
             </w:pPr>
             <w:r>
               <w:rPr>
                 <w:rFonts w:ascii="Lato" w:hAnsi="Lato" w:cs="Lato"/>
-                <w:sz w:val="22"/>
-                <w:szCs w:val="22"/>
               </w:rPr>
               <w:t xml:space="preserve">Applied realistic lighting, volumetric fogs, and wind simulation to enhance immersion for the playable scene. </w:t>
             </w:r>
@@ -401,7 +433,7 @@
           <w:p>
             <w:pPr>
               <w:pStyle w:val="Heading2"/>
-              <w:spacing w:before="120" w:after="120" w:line="240" w:lineRule="auto"/>
+              <w:spacing w:before="120" w:after="120"/>
               <w:rPr>
                 <w:rFonts w:ascii="Lato" w:hAnsi="Lato" w:cs="Lato"/>
                 <w:color w:val="auto"/>
@@ -425,15 +457,11 @@
               <w:spacing w:before="120" w:after="120" w:line="240" w:lineRule="auto"/>
               <w:rPr>
                 <w:rFonts w:ascii="Lato" w:hAnsi="Lato" w:cs="Lato"/>
-                <w:sz w:val="22"/>
-                <w:szCs w:val="22"/>
               </w:rPr>
             </w:pPr>
             <w:r>
               <w:rPr>
                 <w:rFonts w:ascii="Lato" w:hAnsi="Lato" w:cs="Lato"/>
-                <w:sz w:val="22"/>
-                <w:szCs w:val="22"/>
               </w:rPr>
               <w:t>Created a 2D Simulation of a dynamically behaved population undergoing a pandemic with a heavy use of inheritance and polymorphism with C++.</w:t>
             </w:r>
@@ -444,15 +472,11 @@
               <w:spacing w:before="120" w:after="120" w:line="240" w:lineRule="auto"/>
               <w:rPr>
                 <w:rFonts w:ascii="Lato" w:hAnsi="Lato" w:cs="Lato"/>
-                <w:sz w:val="22"/>
-                <w:szCs w:val="22"/>
               </w:rPr>
             </w:pPr>
             <w:r>
               <w:rPr>
                 <w:rFonts w:ascii="Lato" w:hAnsi="Lato" w:cs="Lato"/>
-                <w:sz w:val="22"/>
-                <w:szCs w:val="22"/>
               </w:rPr>
               <w:t>Added real-time visualization with QT Creator graphical libraries.</w:t>
             </w:r>
@@ -460,7 +484,7 @@
           <w:p>
             <w:pPr>
               <w:pStyle w:val="Heading2"/>
-              <w:spacing w:before="120" w:after="120" w:line="240" w:lineRule="auto"/>
+              <w:spacing w:before="120" w:after="120"/>
               <w:rPr>
                 <w:rFonts w:ascii="Lato" w:hAnsi="Lato" w:cs="Lato"/>
                 <w:color w:val="auto"/>
@@ -484,15 +508,11 @@
               <w:spacing w:before="120" w:after="120" w:line="240" w:lineRule="auto"/>
               <w:rPr>
                 <w:rFonts w:ascii="Lato" w:hAnsi="Lato" w:cs="Lato"/>
-                <w:sz w:val="22"/>
-                <w:szCs w:val="22"/>
               </w:rPr>
             </w:pPr>
             <w:r>
               <w:rPr>
                 <w:rFonts w:ascii="Lato" w:hAnsi="Lato" w:cs="Lato"/>
-                <w:sz w:val="22"/>
-                <w:szCs w:val="22"/>
               </w:rPr>
               <w:t>Designed and coded a real-time visualization of Dijkstra’s path-finding algorithm on a user-made nodes map.</w:t>
             </w:r>
@@ -503,15 +523,11 @@
               <w:spacing w:before="120" w:after="120" w:line="240" w:lineRule="auto"/>
               <w:rPr>
                 <w:rFonts w:ascii="Lato" w:hAnsi="Lato" w:cs="Lato"/>
-                <w:sz w:val="22"/>
-                <w:szCs w:val="22"/>
               </w:rPr>
             </w:pPr>
             <w:r>
               <w:rPr>
                 <w:rFonts w:ascii="Lato" w:hAnsi="Lato" w:cs="Lato"/>
-                <w:sz w:val="22"/>
-                <w:szCs w:val="22"/>
               </w:rPr>
               <w:t>Created an intuitive and reactive GUI with C++ QT Creator GUI libraries.</w:t>
             </w:r>
@@ -522,15 +538,11 @@
               <w:spacing w:before="120" w:after="120" w:line="240" w:lineRule="auto"/>
               <w:rPr>
                 <w:rFonts w:ascii="Lato" w:hAnsi="Lato" w:cs="Lato"/>
-                <w:sz w:val="22"/>
-                <w:szCs w:val="22"/>
               </w:rPr>
             </w:pPr>
             <w:r>
               <w:rPr>
                 <w:rFonts w:ascii="Lato" w:hAnsi="Lato" w:cs="Lato"/>
-                <w:sz w:val="22"/>
-                <w:szCs w:val="22"/>
               </w:rPr>
               <w:t xml:space="preserve">Implemented a save/load system to store user’s custom-made map.  </w:t>
             </w:r>
@@ -538,7 +550,7 @@
           <w:p>
             <w:pPr>
               <w:pStyle w:val="Heading2"/>
-              <w:spacing w:before="120" w:after="120" w:line="240" w:lineRule="auto"/>
+              <w:spacing w:before="120" w:after="120"/>
               <w:rPr>
                 <w:rFonts w:ascii="Lato" w:hAnsi="Lato" w:cs="Lato"/>
                 <w:color w:val="auto"/>
@@ -562,15 +574,11 @@
               <w:spacing w:before="120" w:after="120" w:line="240" w:lineRule="auto"/>
               <w:rPr>
                 <w:rFonts w:ascii="Lato" w:hAnsi="Lato" w:cs="Lato"/>
-                <w:sz w:val="22"/>
-                <w:szCs w:val="22"/>
               </w:rPr>
             </w:pPr>
             <w:r>
               <w:rPr>
                 <w:rFonts w:ascii="Lato" w:hAnsi="Lato" w:cs="Lato"/>
-                <w:sz w:val="22"/>
-                <w:szCs w:val="22"/>
               </w:rPr>
               <w:t xml:space="preserve">Sudoku Solver using Depth-First Search method. The project applied various complex data </w:t>
             </w:r>
@@ -578,8 +586,6 @@
             <w:r>
               <w:rPr>
                 <w:rFonts w:ascii="Lato" w:hAnsi="Lato" w:cs="Lato"/>
-                <w:sz w:val="22"/>
-                <w:szCs w:val="22"/>
               </w:rPr>
               <w:t>structure</w:t>
             </w:r>
@@ -587,8 +593,6 @@
             <w:r>
               <w:rPr>
                 <w:rFonts w:ascii="Lato" w:hAnsi="Lato" w:cs="Lato"/>
-                <w:sz w:val="22"/>
-                <w:szCs w:val="22"/>
               </w:rPr>
               <w:t xml:space="preserve"> for fast look up time, and performance optimization. Currently integrating multithread for faster permutation traversal.</w:t>
             </w:r>
@@ -596,7 +600,7 @@
           <w:p>
             <w:pPr>
               <w:pStyle w:val="Heading2"/>
-              <w:spacing w:before="120" w:after="120" w:line="240" w:lineRule="auto"/>
+              <w:spacing w:before="120" w:after="120"/>
               <w:rPr>
                 <w:rFonts w:ascii="Lato" w:hAnsi="Lato" w:cs="Lato"/>
                 <w:color w:val="auto"/>
@@ -620,15 +624,11 @@
               <w:spacing w:before="120" w:after="120" w:line="240" w:lineRule="auto"/>
               <w:rPr>
                 <w:rFonts w:ascii="Lato" w:hAnsi="Lato" w:cs="Lato"/>
-                <w:sz w:val="22"/>
-                <w:szCs w:val="22"/>
               </w:rPr>
             </w:pPr>
             <w:r>
               <w:rPr>
                 <w:rFonts w:ascii="Lato" w:hAnsi="Lato" w:cs="Lato"/>
-                <w:sz w:val="22"/>
-                <w:szCs w:val="22"/>
               </w:rPr>
               <w:t>Applied ANTLR (Another Tool for Language Recognition) as a parser. Use context-free grammar to break down infix expression into postfix expression. Use Gradle as a Java build tool.</w:t>
             </w:r>
@@ -639,15 +639,11 @@
               <w:spacing w:before="120" w:after="120" w:line="240" w:lineRule="auto"/>
               <w:rPr>
                 <w:rFonts w:ascii="Lato" w:hAnsi="Lato" w:cs="Lato"/>
-                <w:sz w:val="22"/>
-                <w:szCs w:val="22"/>
               </w:rPr>
             </w:pPr>
             <w:r>
               <w:rPr>
                 <w:rFonts w:ascii="Lato" w:hAnsi="Lato" w:cs="Lato"/>
-                <w:sz w:val="22"/>
-                <w:szCs w:val="22"/>
               </w:rPr>
               <w:t xml:space="preserve">Added multi-system capabilities with Gradle as build tool and Java as language. </w:t>
             </w:r>
@@ -655,7 +651,7 @@
           <w:p>
             <w:pPr>
               <w:pStyle w:val="Heading1"/>
-              <w:spacing w:before="120" w:after="120" w:line="240" w:lineRule="auto"/>
+              <w:spacing w:before="120" w:after="120"/>
               <w:rPr>
                 <w:rFonts w:ascii="Lato" w:hAnsi="Lato" w:cs="Lato"/>
                 <w:color w:val="auto"/>
@@ -676,7 +672,7 @@
           <w:p>
             <w:pPr>
               <w:pStyle w:val="Heading2"/>
-              <w:spacing w:before="120" w:after="120" w:line="240" w:lineRule="auto"/>
+              <w:spacing w:before="120" w:after="120"/>
               <w:rPr>
                 <w:rFonts w:ascii="Lato" w:hAnsi="Lato" w:cs="Lato"/>
                 <w:color w:val="auto"/>
@@ -742,15 +738,11 @@
               <w:ind w:left="1512"/>
               <w:rPr>
                 <w:rFonts w:ascii="Lato" w:hAnsi="Lato" w:cs="Lato"/>
-                <w:sz w:val="22"/>
-                <w:szCs w:val="22"/>
               </w:rPr>
             </w:pPr>
             <w:r>
               <w:rPr>
                 <w:rFonts w:ascii="Lato" w:hAnsi="Lato" w:cs="Lato"/>
-                <w:sz w:val="22"/>
-                <w:szCs w:val="22"/>
               </w:rPr>
               <w:lastRenderedPageBreak/>
               <w:t>Designed and led advertisement campaigns of student, faculty, and local events in the community using Adobe Illustrator, Photoshop, and After Effect.</w:t>
@@ -759,7 +751,7 @@
           <w:p>
             <w:pPr>
               <w:pStyle w:val="Heading2"/>
-              <w:spacing w:before="120" w:after="120" w:line="240" w:lineRule="auto"/>
+              <w:spacing w:before="120" w:after="120"/>
               <w:rPr>
                 <w:rFonts w:ascii="Lato" w:hAnsi="Lato" w:cs="Lato"/>
                 <w:color w:val="auto"/>
@@ -825,23 +817,17 @@
               <w:ind w:left="1512"/>
               <w:rPr>
                 <w:rFonts w:ascii="Lato" w:hAnsi="Lato" w:cs="Lato"/>
-                <w:sz w:val="22"/>
-                <w:szCs w:val="22"/>
               </w:rPr>
             </w:pPr>
             <w:r>
               <w:rPr>
                 <w:rFonts w:ascii="Lato" w:hAnsi="Lato" w:cs="Lato"/>
-                <w:sz w:val="22"/>
-                <w:szCs w:val="22"/>
               </w:rPr>
               <w:t xml:space="preserve">Designed and edited newsletters for the Computer Science </w:t>
             </w:r>
             <w:r>
               <w:rPr>
                 <w:rFonts w:ascii="Lato" w:hAnsi="Lato" w:cs="Lato"/>
-                <w:sz w:val="22"/>
-                <w:szCs w:val="22"/>
               </w:rPr>
               <w:t>Department, and Computer Science Advisory Board</w:t>
             </w:r>
@@ -860,6 +846,16 @@
         <w:tc>
           <w:tcPr>
             <w:tcW w:w="1250" w:type="pct"/>
+            <w:tcBorders>
+              <w:top w:val="nil"/>
+              <w:left w:val="nil"/>
+              <w:bottom w:val="nil"/>
+              <w:right w:val="nil"/>
+            </w:tcBorders>
+            <w:shd w:val="clear" w:color="auto" w:fill="auto"/>
+            <w:tcMar>
+              <w:left w:w="72" w:type="dxa"/>
+            </w:tcMar>
           </w:tcPr>
           <w:p>
             <w:pPr>
@@ -908,12 +904,29 @@
             <w:tcW w:w="3750" w:type="pct"/>
             <w:gridSpan w:val="3"/>
             <w:vMerge/>
+            <w:tcBorders>
+              <w:top w:val="nil"/>
+              <w:left w:val="nil"/>
+              <w:bottom w:val="nil"/>
+              <w:right w:val="nil"/>
+            </w:tcBorders>
+            <w:shd w:val="clear" w:color="auto" w:fill="auto"/>
           </w:tcPr>
           <w:p/>
         </w:tc>
         <w:tc>
           <w:tcPr>
             <w:tcW w:w="1250" w:type="pct"/>
+            <w:tcBorders>
+              <w:top w:val="nil"/>
+              <w:left w:val="nil"/>
+              <w:bottom w:val="nil"/>
+              <w:right w:val="nil"/>
+            </w:tcBorders>
+            <w:shd w:val="clear" w:color="auto" w:fill="auto"/>
+            <w:tcMar>
+              <w:left w:w="72" w:type="dxa"/>
+            </w:tcMar>
           </w:tcPr>
           <w:p>
             <w:pPr>
@@ -931,16 +944,6 @@
               </w:rPr>
               <w:t>Skills</w:t>
             </w:r>
-          </w:p>
-          <w:p>
-            <w:pPr>
-              <w:spacing w:after="0" w:line="240" w:lineRule="auto"/>
-              <w:rPr>
-                <w:rFonts w:ascii="Lato" w:hAnsi="Lato" w:cs="Lato"/>
-                <w:sz w:val="22"/>
-                <w:szCs w:val="22"/>
-              </w:rPr>
-            </w:pPr>
           </w:p>
           <w:p>
             <w:pPr>
@@ -6175,7 +6178,6 @@
   <w:style w:type="character" w:default="1" w:styleId="DefaultParagraphFont">
     <w:name w:val="Default Paragraph Font"/>
     <w:uiPriority w:val="1"/>
-    <w:semiHidden/>
     <w:unhideWhenUsed/>
   </w:style>
   <w:style w:type="table" w:default="1" w:styleId="TableNormal">
@@ -7092,7 +7094,7 @@
     <w:link w:val="Style1Char"/>
     <w:autoRedefine/>
     <w:qFormat/>
-    <w:rsid w:val="00534479"/>
+    <w:rsid w:val="005C5D01"/>
     <w:pPr>
       <w:framePr w:hSpace="180" w:wrap="around" w:vAnchor="page" w:hAnchor="margin" w:xAlign="center" w:y="777"/>
       <w:spacing w:after="0" w:line="240" w:lineRule="auto"/>
@@ -7104,26 +7106,26 @@
       <w:b/>
       <w:bCs/>
       <w:caps/>
-      <w:spacing w:val="60"/>
-      <w:sz w:val="52"/>
-      <w:szCs w:val="52"/>
+      <w:spacing w:val="120"/>
+      <w:sz w:val="48"/>
+      <w:szCs w:val="48"/>
     </w:rPr>
   </w:style>
   <w:style w:type="character" w:customStyle="1" w:styleId="Style1Char">
     <w:name w:val="Style1 Char"/>
     <w:basedOn w:val="DefaultParagraphFont"/>
     <w:link w:val="Style1"/>
-    <w:rsid w:val="00534479"/>
+    <w:rsid w:val="005C5D01"/>
     <w:rPr>
       <w:rFonts w:ascii="Raleway ExtraBold" w:eastAsiaTheme="minorHAnsi" w:hAnsi="Raleway ExtraBold"/>
       <w:b/>
       <w:bCs/>
       <w:caps/>
       <w:color w:val="auto"/>
-      <w:spacing w:val="60"/>
+      <w:spacing w:val="120"/>
       <w:kern w:val="2"/>
-      <w:sz w:val="52"/>
-      <w:szCs w:val="52"/>
+      <w:sz w:val="48"/>
+      <w:szCs w:val="48"/>
       <w:lang w:eastAsia="en-US"/>
       <w14:ligatures w14:val="standardContextual"/>
     </w:rPr>
@@ -7393,19 +7395,25 @@
 </file>
 
 <file path=customXml/item1.xml><?xml version="1.0" encoding="utf-8"?>
-<b:Sources xmlns:b="http://schemas.openxmlformats.org/officeDocument/2006/bibliography" xmlns="http://schemas.openxmlformats.org/officeDocument/2006/bibliography" SelectedStyle="\APASixthEditionOfficeOnline.xsl" StyleName="APA" Version="6"/>
+<p:properties xmlns:p="http://schemas.microsoft.com/office/2006/metadata/properties" xmlns:xsi="http://www.w3.org/2001/XMLSchema-instance" xmlns:pc="http://schemas.microsoft.com/office/infopath/2007/PartnerControls">
+  <documentManagement>
+    <_ip_UnifiedCompliancePolicyUIAction xmlns="http://schemas.microsoft.com/sharepoint/v3" xsi:nil="true"/>
+    <Image xmlns="71af3243-3dd4-4a8d-8c0d-dd76da1f02a5">
+      <Url xsi:nil="true"/>
+      <Description xsi:nil="true"/>
+    </Image>
+    <Status xmlns="71af3243-3dd4-4a8d-8c0d-dd76da1f02a5">Not started</Status>
+    <_ip_UnifiedCompliancePolicyProperties xmlns="http://schemas.microsoft.com/sharepoint/v3" xsi:nil="true"/>
+    <ImageTagsTaxHTField xmlns="71af3243-3dd4-4a8d-8c0d-dd76da1f02a5">
+      <Terms xmlns="http://schemas.microsoft.com/office/infopath/2007/PartnerControls"/>
+    </ImageTagsTaxHTField>
+    <TaxCatchAll xmlns="230e9df3-be65-4c73-a93b-d1236ebd677e" xsi:nil="true"/>
+    <MediaServiceKeyPoints xmlns="71af3243-3dd4-4a8d-8c0d-dd76da1f02a5" xsi:nil="true"/>
+  </documentManagement>
+</p:properties>
 </file>
 
 <file path=customXml/item2.xml><?xml version="1.0" encoding="utf-8"?>
-<?mso-contentType ?>
-<FormTemplates xmlns="http://schemas.microsoft.com/sharepoint/v3/contenttype/forms">
-  <Display>DocumentLibraryForm</Display>
-  <Edit>DocumentLibraryForm</Edit>
-  <New>DocumentLibraryForm</New>
-</FormTemplates>
-</file>
-
-<file path=customXml/item3.xml><?xml version="1.0" encoding="utf-8"?>
 <ct:contentTypeSchema xmlns:ct="http://schemas.microsoft.com/office/2006/metadata/contentType" xmlns:ma="http://schemas.microsoft.com/office/2006/metadata/properties/metaAttributes" ct:_="" ma:_="" ma:contentTypeName="Document" ma:contentTypeID="0x01010079F111ED35F8CC479449609E8A0923A6" ma:contentTypeVersion="21" ma:contentTypeDescription="Create a new document." ma:contentTypeScope="" ma:versionID="64dfb1555687e0874b4304b796b5b0c7">
   <xsd:schema xmlns:xsd="http://www.w3.org/2001/XMLSchema" xmlns:xs="http://www.w3.org/2001/XMLSchema" xmlns:p="http://schemas.microsoft.com/office/2006/metadata/properties" xmlns:ns1="http://schemas.microsoft.com/sharepoint/v3" xmlns:ns2="71af3243-3dd4-4a8d-8c0d-dd76da1f02a5" xmlns:ns3="16c05727-aa75-4e4a-9b5f-8a80a1165891" xmlns:ns4="230e9df3-be65-4c73-a93b-d1236ebd677e" targetNamespace="http://schemas.microsoft.com/office/2006/metadata/properties" ma:root="true" ma:fieldsID="e6e4c555b5e194d05b7203de9c4567b3" ns1:_="" ns2:_="" ns3:_="" ns4:_="">
     <xsd:import namespace="http://schemas.microsoft.com/sharepoint/v3"/>
@@ -7687,42 +7695,32 @@
 </ct:contentTypeSchema>
 </file>
 
+<file path=customXml/item3.xml><?xml version="1.0" encoding="utf-8"?>
+<?mso-contentType ?>
+<FormTemplates xmlns="http://schemas.microsoft.com/sharepoint/v3/contenttype/forms">
+  <Display>DocumentLibraryForm</Display>
+  <Edit>DocumentLibraryForm</Edit>
+  <New>DocumentLibraryForm</New>
+</FormTemplates>
+</file>
+
 <file path=customXml/item4.xml><?xml version="1.0" encoding="utf-8"?>
-<p:properties xmlns:p="http://schemas.microsoft.com/office/2006/metadata/properties" xmlns:xsi="http://www.w3.org/2001/XMLSchema-instance" xmlns:pc="http://schemas.microsoft.com/office/infopath/2007/PartnerControls">
-  <documentManagement>
-    <_ip_UnifiedCompliancePolicyUIAction xmlns="http://schemas.microsoft.com/sharepoint/v3" xsi:nil="true"/>
-    <Image xmlns="71af3243-3dd4-4a8d-8c0d-dd76da1f02a5">
-      <Url xsi:nil="true"/>
-      <Description xsi:nil="true"/>
-    </Image>
-    <Status xmlns="71af3243-3dd4-4a8d-8c0d-dd76da1f02a5">Not started</Status>
-    <_ip_UnifiedCompliancePolicyProperties xmlns="http://schemas.microsoft.com/sharepoint/v3" xsi:nil="true"/>
-    <ImageTagsTaxHTField xmlns="71af3243-3dd4-4a8d-8c0d-dd76da1f02a5">
-      <Terms xmlns="http://schemas.microsoft.com/office/infopath/2007/PartnerControls"/>
-    </ImageTagsTaxHTField>
-    <TaxCatchAll xmlns="230e9df3-be65-4c73-a93b-d1236ebd677e" xsi:nil="true"/>
-    <MediaServiceKeyPoints xmlns="71af3243-3dd4-4a8d-8c0d-dd76da1f02a5" xsi:nil="true"/>
-  </documentManagement>
-</p:properties>
+<b:Sources xmlns:b="http://schemas.openxmlformats.org/officeDocument/2006/bibliography" xmlns="http://schemas.openxmlformats.org/officeDocument/2006/bibliography" SelectedStyle="\APASixthEditionOfficeOnline.xsl" StyleName="APA" Version="6"/>
 </file>
 
 <file path=customXml/itemProps1.xml><?xml version="1.0" encoding="utf-8"?>
-<ds:datastoreItem xmlns:ds="http://schemas.openxmlformats.org/officeDocument/2006/customXml" ds:itemID="{829E4964-E492-4D5C-A41E-6548D1BBBCF3}">
+<ds:datastoreItem xmlns:ds="http://schemas.openxmlformats.org/officeDocument/2006/customXml" ds:itemID="{FC286A1A-83A9-49D0-AE61-B506130901B0}">
   <ds:schemaRefs>
-    <ds:schemaRef ds:uri="http://schemas.openxmlformats.org/officeDocument/2006/bibliography"/>
+    <ds:schemaRef ds:uri="http://schemas.microsoft.com/office/2006/metadata/properties"/>
+    <ds:schemaRef ds:uri="http://schemas.microsoft.com/office/infopath/2007/PartnerControls"/>
+    <ds:schemaRef ds:uri="http://schemas.microsoft.com/sharepoint/v3"/>
+    <ds:schemaRef ds:uri="71af3243-3dd4-4a8d-8c0d-dd76da1f02a5"/>
+    <ds:schemaRef ds:uri="230e9df3-be65-4c73-a93b-d1236ebd677e"/>
   </ds:schemaRefs>
 </ds:datastoreItem>
 </file>
 
 <file path=customXml/itemProps2.xml><?xml version="1.0" encoding="utf-8"?>
-<ds:datastoreItem xmlns:ds="http://schemas.openxmlformats.org/officeDocument/2006/customXml" ds:itemID="{C03343B0-2E37-4E4D-9C2F-1BB515B811A5}">
-  <ds:schemaRefs>
-    <ds:schemaRef ds:uri="http://schemas.microsoft.com/sharepoint/v3/contenttype/forms"/>
-  </ds:schemaRefs>
-</ds:datastoreItem>
-</file>
-
-<file path=customXml/itemProps3.xml><?xml version="1.0" encoding="utf-8"?>
 <ds:datastoreItem xmlns:ds="http://schemas.openxmlformats.org/officeDocument/2006/customXml" ds:itemID="{33E373DB-C2F7-43F7-8BF2-130AFA1F2081}">
   <ds:schemaRefs>
     <ds:schemaRef ds:uri="http://schemas.microsoft.com/office/2006/metadata/contentType"/>
@@ -7743,14 +7741,18 @@
 </ds:datastoreItem>
 </file>
 
+<file path=customXml/itemProps3.xml><?xml version="1.0" encoding="utf-8"?>
+<ds:datastoreItem xmlns:ds="http://schemas.openxmlformats.org/officeDocument/2006/customXml" ds:itemID="{C03343B0-2E37-4E4D-9C2F-1BB515B811A5}">
+  <ds:schemaRefs>
+    <ds:schemaRef ds:uri="http://schemas.microsoft.com/sharepoint/v3/contenttype/forms"/>
+  </ds:schemaRefs>
+</ds:datastoreItem>
+</file>
+
 <file path=customXml/itemProps4.xml><?xml version="1.0" encoding="utf-8"?>
-<ds:datastoreItem xmlns:ds="http://schemas.openxmlformats.org/officeDocument/2006/customXml" ds:itemID="{FC286A1A-83A9-49D0-AE61-B506130901B0}">
+<ds:datastoreItem xmlns:ds="http://schemas.openxmlformats.org/officeDocument/2006/customXml" ds:itemID="{829E4964-E492-4D5C-A41E-6548D1BBBCF3}">
   <ds:schemaRefs>
-    <ds:schemaRef ds:uri="http://schemas.microsoft.com/office/2006/metadata/properties"/>
-    <ds:schemaRef ds:uri="http://schemas.microsoft.com/office/infopath/2007/PartnerControls"/>
-    <ds:schemaRef ds:uri="http://schemas.microsoft.com/sharepoint/v3"/>
-    <ds:schemaRef ds:uri="71af3243-3dd4-4a8d-8c0d-dd76da1f02a5"/>
-    <ds:schemaRef ds:uri="230e9df3-be65-4c73-a93b-d1236ebd677e"/>
+    <ds:schemaRef ds:uri="http://schemas.openxmlformats.org/officeDocument/2006/bibliography"/>
   </ds:schemaRefs>
 </ds:datastoreItem>
 </file>
--- a/Ryan Nguyen - Resume.docx
+++ b/Ryan Nguyen - Resume.docx
@@ -57,7 +57,7 @@
               <w:bottom w:val="nil"/>
               <w:right w:val="nil"/>
             </w:tcBorders>
-            <w:shd w:val="clear" w:color="auto" w:fill="DCF3FD" w:themeFill="accent6" w:themeFillTint="33"/>
+            <w:shd w:val="clear" w:color="auto" w:fill="DFECEB" w:themeFill="accent6" w:themeFillTint="33"/>
             <w:vAlign w:val="center"/>
           </w:tcPr>
           <w:p>
@@ -65,7 +65,7 @@
               <w:spacing w:after="0"/>
               <w:jc w:val="center"/>
               <w:rPr>
-                <w:rFonts w:ascii="Aptos" w:eastAsia="Yu Gothic Medium" w:hAnsi="Aptos" w:cs="Gautami"/>
+                <w:rFonts w:ascii="Raleway" w:eastAsia="Yu Gothic Medium" w:hAnsi="Raleway" w:cs="Gautami"/>
                 <w:b/>
                 <w:bCs/>
                 <w:spacing w:val="60"/>
@@ -77,7 +77,7 @@
               <w:r>
                 <w:rPr>
                   <w:rStyle w:val="Hyperlink"/>
-                  <w:rFonts w:ascii="Aptos" w:eastAsia="Yu Gothic Medium" w:hAnsi="Aptos" w:cs="Gautami"/>
+                  <w:rFonts w:ascii="Raleway" w:eastAsia="Yu Gothic Medium" w:hAnsi="Raleway" w:cs="Gautami"/>
                   <w:b/>
                   <w:bCs/>
                   <w:color w:val="auto"/>
@@ -100,7 +100,7 @@
               <w:bottom w:val="nil"/>
               <w:right w:val="nil"/>
             </w:tcBorders>
-            <w:shd w:val="clear" w:color="auto" w:fill="B9E7FC" w:themeFill="accent6" w:themeFillTint="66"/>
+            <w:shd w:val="clear" w:color="auto" w:fill="C0DAD8" w:themeFill="accent6" w:themeFillTint="66"/>
             <w:vAlign w:val="center"/>
           </w:tcPr>
           <w:p>
@@ -108,7 +108,7 @@
               <w:spacing w:after="0"/>
               <w:jc w:val="center"/>
               <w:rPr>
-                <w:rFonts w:ascii="Aptos" w:eastAsia="Yu Gothic Medium" w:hAnsi="Aptos" w:cs="Gautami"/>
+                <w:rFonts w:ascii="Raleway" w:eastAsia="Yu Gothic Medium" w:hAnsi="Raleway" w:cs="Gautami"/>
                 <w:b/>
                 <w:bCs/>
                 <w:spacing w:val="60"/>
@@ -120,7 +120,7 @@
               <w:r>
                 <w:rPr>
                   <w:rStyle w:val="Hyperlink"/>
-                  <w:rFonts w:ascii="Aptos" w:eastAsia="Yu Gothic Medium" w:hAnsi="Aptos" w:cs="Gautami"/>
+                  <w:rFonts w:ascii="Raleway" w:eastAsia="Yu Gothic Medium" w:hAnsi="Raleway" w:cs="Gautami"/>
                   <w:b/>
                   <w:bCs/>
                   <w:color w:val="auto"/>
@@ -143,7 +143,7 @@
               <w:bottom w:val="nil"/>
               <w:right w:val="nil"/>
             </w:tcBorders>
-            <w:shd w:val="clear" w:color="auto" w:fill="96DBFB" w:themeFill="accent6" w:themeFillTint="99"/>
+            <w:shd w:val="clear" w:color="auto" w:fill="A0C7C5" w:themeFill="accent6" w:themeFillTint="99"/>
             <w:vAlign w:val="center"/>
           </w:tcPr>
           <w:p>
@@ -151,7 +151,7 @@
               <w:spacing w:after="0"/>
               <w:jc w:val="center"/>
               <w:rPr>
-                <w:rFonts w:ascii="Aptos" w:eastAsia="Yu Gothic Medium" w:hAnsi="Aptos" w:cs="Gautami"/>
+                <w:rFonts w:ascii="Raleway" w:eastAsia="Yu Gothic Medium" w:hAnsi="Raleway" w:cs="Gautami"/>
                 <w:b/>
                 <w:bCs/>
                 <w:spacing w:val="60"/>
@@ -163,7 +163,7 @@
               <w:r>
                 <w:rPr>
                   <w:rStyle w:val="Hyperlink"/>
-                  <w:rFonts w:ascii="Aptos" w:eastAsia="Yu Gothic Medium" w:hAnsi="Aptos" w:cs="Gautami"/>
+                  <w:rFonts w:ascii="Raleway" w:eastAsia="Yu Gothic Medium" w:hAnsi="Raleway" w:cs="Gautami"/>
                   <w:b/>
                   <w:bCs/>
                   <w:color w:val="auto"/>
@@ -186,7 +186,7 @@
               <w:bottom w:val="nil"/>
               <w:right w:val="nil"/>
             </w:tcBorders>
-            <w:shd w:val="clear" w:color="auto" w:fill="08A4EE" w:themeFill="accent6" w:themeFillShade="BF"/>
+            <w:shd w:val="clear" w:color="auto" w:fill="487B77" w:themeFill="accent6" w:themeFillShade="BF"/>
             <w:vAlign w:val="center"/>
           </w:tcPr>
           <w:p>
@@ -194,7 +194,7 @@
               <w:spacing w:after="0"/>
               <w:jc w:val="center"/>
               <w:rPr>
-                <w:rFonts w:ascii="Aptos" w:eastAsia="Yu Gothic Medium" w:hAnsi="Aptos" w:cs="Gautami"/>
+                <w:rFonts w:ascii="Raleway" w:eastAsia="Yu Gothic Medium" w:hAnsi="Raleway" w:cs="Gautami"/>
                 <w:b/>
                 <w:bCs/>
                 <w:spacing w:val="60"/>
@@ -206,7 +206,7 @@
               <w:r>
                 <w:rPr>
                   <w:rStyle w:val="Hyperlink"/>
-                  <w:rFonts w:ascii="Aptos" w:eastAsia="Yu Gothic Medium" w:hAnsi="Aptos" w:cs="Gautami"/>
+                  <w:rFonts w:ascii="Raleway" w:eastAsia="Yu Gothic Medium" w:hAnsi="Raleway" w:cs="Gautami"/>
                   <w:b/>
                   <w:bCs/>
                   <w:color w:val="auto"/>
@@ -223,37 +223,7 @@
       </w:tr>
       <w:tr>
         <w:trPr>
-          <w:trHeight w:val="277"/>
-        </w:trPr>
-        <w:tc>
-          <w:tcPr>
-            <w:tcW w:w="5000" w:type="pct"/>
-            <w:gridSpan w:val="4"/>
-            <w:tcBorders>
-              <w:top w:val="nil"/>
-              <w:left w:val="nil"/>
-              <w:bottom w:val="nil"/>
-              <w:right w:val="nil"/>
-            </w:tcBorders>
-            <w:shd w:val="clear" w:color="auto" w:fill="auto"/>
-            <w:noWrap/>
-            <w:vAlign w:val="center"/>
-          </w:tcPr>
-          <w:p>
-            <w:pPr>
-              <w:spacing w:after="0"/>
-              <w:rPr>
-                <w:rFonts w:ascii="Aptos" w:hAnsi="Aptos"/>
-                <w:sz w:val="8"/>
-                <w:szCs w:val="8"/>
-              </w:rPr>
-            </w:pPr>
-          </w:p>
-        </w:tc>
-      </w:tr>
-      <w:tr>
-        <w:trPr>
-          <w:trHeight w:val="3157"/>
+          <w:trHeight w:val="2753"/>
         </w:trPr>
         <w:tc>
           <w:tcPr>
@@ -268,40 +238,71 @@
             </w:tcBorders>
             <w:shd w:val="clear" w:color="auto" w:fill="auto"/>
             <w:tcMar>
+              <w:top w:w="72" w:type="dxa"/>
               <w:right w:w="72" w:type="dxa"/>
             </w:tcMar>
           </w:tcPr>
           <w:p>
             <w:pPr>
-              <w:spacing w:before="120" w:after="120" w:line="240" w:lineRule="auto"/>
+              <w:spacing w:before="80" w:after="80" w:line="240" w:lineRule="auto"/>
+              <w:rPr>
+                <w:rFonts w:ascii="Aptos" w:hAnsi="Aptos" w:cs="Lato"/>
+                <w:sz w:val="22"/>
+                <w:szCs w:val="22"/>
+              </w:rPr>
             </w:pPr>
             <w:r>
+              <w:rPr>
+                <w:rFonts w:ascii="Aptos" w:hAnsi="Aptos" w:cs="Lato"/>
+                <w:sz w:val="22"/>
+                <w:szCs w:val="22"/>
+              </w:rPr>
               <w:t>My name is Ryan Ng</w:t>
             </w:r>
             <w:r>
+              <w:rPr>
+                <w:rFonts w:ascii="Aptos" w:hAnsi="Aptos" w:cs="Lato"/>
+                <w:sz w:val="22"/>
+                <w:szCs w:val="22"/>
+              </w:rPr>
               <w:t>u</w:t>
             </w:r>
             <w:r>
+              <w:rPr>
+                <w:rFonts w:ascii="Aptos" w:hAnsi="Aptos" w:cs="Lato"/>
+                <w:sz w:val="22"/>
+                <w:szCs w:val="22"/>
+              </w:rPr>
               <w:t xml:space="preserve">yen, and I am an international student with a passion for all things related to digital arts and computer science. I have in-depth experience in Web Design, UI/UX Design, Full-Stack Design, Game Design, and Graphical Programing. Additionally, I have over two years of professional experience in the graphic design industry.  </w:t>
             </w:r>
           </w:p>
           <w:p>
             <w:pPr>
-              <w:pStyle w:val="Heading2"/>
-              <w:spacing w:before="120" w:after="120"/>
-              <w:rPr>
-                <w:rFonts w:ascii="Lato" w:hAnsi="Lato" w:cs="Lato"/>
+              <w:pStyle w:val="Heading1"/>
+              <w:spacing w:before="80" w:after="80"/>
+              <w:rPr>
+                <w:rFonts w:ascii="Raleway" w:hAnsi="Raleway" w:cs="Lato"/>
                 <w:color w:val="auto"/>
-                <w:sz w:val="22"/>
-                <w:szCs w:val="22"/>
               </w:rPr>
             </w:pPr>
             <w:r>
               <w:rPr>
-                <w:rFonts w:ascii="Lato" w:hAnsi="Lato" w:cs="Lato"/>
-                <w:color w:val="auto"/>
-                <w:sz w:val="22"/>
-                <w:szCs w:val="22"/>
+                <w:rFonts w:ascii="Raleway" w:hAnsi="Raleway" w:cs="Lato"/>
+              </w:rPr>
+              <w:t>Project</w:t>
+            </w:r>
+          </w:p>
+          <w:p>
+            <w:pPr>
+              <w:pStyle w:val="Heading2"/>
+              <w:spacing w:before="80" w:after="80"/>
+              <w:rPr>
+                <w:rFonts w:ascii="Aptos" w:hAnsi="Aptos" w:cs="Lato"/>
+              </w:rPr>
+            </w:pPr>
+            <w:r>
+              <w:rPr>
+                <w:rFonts w:ascii="Aptos" w:hAnsi="Aptos" w:cs="Lato"/>
               </w:rPr>
               <w:t>Portfolio Website With Three.Js Intergration</w:t>
             </w:r>
@@ -309,14 +310,16 @@
           <w:p>
             <w:pPr>
               <w:pStyle w:val="ListBullet"/>
-              <w:spacing w:before="120" w:after="120" w:line="240" w:lineRule="auto"/>
-              <w:rPr>
-                <w:rFonts w:ascii="Lato" w:hAnsi="Lato" w:cs="Lato"/>
+              <w:spacing w:before="80" w:after="80" w:line="240" w:lineRule="auto"/>
+              <w:rPr>
+                <w:rFonts w:ascii="Aptos" w:hAnsi="Aptos" w:cs="Lato"/>
+                <w:color w:val="auto"/>
               </w:rPr>
             </w:pPr>
             <w:r>
               <w:rPr>
-                <w:rFonts w:ascii="Lato" w:hAnsi="Lato" w:cs="Lato"/>
+                <w:rFonts w:ascii="Aptos" w:hAnsi="Aptos" w:cs="Lato"/>
+                <w:color w:val="auto"/>
               </w:rPr>
               <w:t>Created an interactive, responsive, and realistic 3D Earth using React Three Fiber, and custom WebGL shaders.</w:t>
             </w:r>
@@ -324,78 +327,84 @@
           <w:p>
             <w:pPr>
               <w:pStyle w:val="ListBullet"/>
-              <w:spacing w:before="120" w:after="120" w:line="240" w:lineRule="auto"/>
-              <w:rPr>
-                <w:rFonts w:ascii="Lato" w:hAnsi="Lato" w:cs="Lato"/>
+              <w:spacing w:before="80" w:after="80" w:line="240" w:lineRule="auto"/>
+              <w:rPr>
+                <w:rFonts w:ascii="Aptos" w:hAnsi="Aptos" w:cs="Lato"/>
+                <w:color w:val="auto"/>
               </w:rPr>
             </w:pPr>
             <w:r>
               <w:rPr>
-                <w:rFonts w:ascii="Lato" w:hAnsi="Lato" w:cs="Lato"/>
-              </w:rPr>
-              <w:t xml:space="preserve">Created an intuitive, and smooth User Interface with </w:t>
+                <w:rFonts w:ascii="Aptos" w:hAnsi="Aptos" w:cs="Lato"/>
+                <w:color w:val="auto"/>
+              </w:rPr>
+              <w:t>Created an intuitive,</w:t>
+            </w:r>
+            <w:r>
+              <w:rPr>
+                <w:rFonts w:ascii="Aptos" w:hAnsi="Aptos" w:cs="Lato"/>
+                <w:color w:val="auto"/>
+              </w:rPr>
+              <w:t xml:space="preserve"> modular</w:t>
+            </w:r>
+            <w:r>
+              <w:rPr>
+                <w:rFonts w:ascii="Aptos" w:hAnsi="Aptos" w:cs="Lato"/>
+                <w:color w:val="auto"/>
+              </w:rPr>
+              <w:t xml:space="preserve"> and smooth User Interface with </w:t>
             </w:r>
             <w:proofErr w:type="spellStart"/>
             <w:r>
               <w:rPr>
-                <w:rFonts w:ascii="Lato" w:hAnsi="Lato" w:cs="Lato"/>
+                <w:rFonts w:ascii="Aptos" w:hAnsi="Aptos" w:cs="Lato"/>
+                <w:color w:val="auto"/>
               </w:rPr>
               <w:t>Shadcn</w:t>
             </w:r>
             <w:proofErr w:type="spellEnd"/>
             <w:r>
               <w:rPr>
-                <w:rFonts w:ascii="Lato" w:hAnsi="Lato" w:cs="Lato"/>
+                <w:rFonts w:ascii="Aptos" w:hAnsi="Aptos" w:cs="Lato"/>
+                <w:color w:val="auto"/>
               </w:rPr>
               <w:t>/</w:t>
             </w:r>
             <w:proofErr w:type="spellStart"/>
             <w:r>
               <w:rPr>
-                <w:rFonts w:ascii="Lato" w:hAnsi="Lato" w:cs="Lato"/>
+                <w:rFonts w:ascii="Aptos" w:hAnsi="Aptos" w:cs="Lato"/>
+                <w:color w:val="auto"/>
               </w:rPr>
               <w:t>ui</w:t>
             </w:r>
             <w:proofErr w:type="spellEnd"/>
             <w:r>
               <w:rPr>
-                <w:rFonts w:ascii="Lato" w:hAnsi="Lato" w:cs="Lato"/>
-              </w:rPr>
-              <w:t xml:space="preserve">, React, GSAP, and Tailwind. </w:t>
+                <w:rFonts w:ascii="Aptos" w:hAnsi="Aptos" w:cs="Lato"/>
+                <w:color w:val="auto"/>
+              </w:rPr>
+              <w:t xml:space="preserve">, React, GSAP, </w:t>
             </w:r>
-          </w:p>
-          <w:p>
-            <w:pPr>
-              <w:pStyle w:val="ListBullet"/>
-              <w:spacing w:before="120" w:after="120" w:line="240" w:lineRule="auto"/>
-              <w:rPr>
-                <w:rFonts w:ascii="Lato" w:hAnsi="Lato" w:cs="Lato"/>
-              </w:rPr>
-            </w:pPr>
             <w:r>
               <w:rPr>
-                <w:rFonts w:ascii="Lato" w:hAnsi="Lato" w:cs="Lato"/>
-              </w:rPr>
-              <w:t>Maintained a modular design principle with the help of Redux and React Components.</w:t>
+                <w:rFonts w:ascii="Aptos" w:hAnsi="Aptos" w:cs="Lato"/>
+                <w:color w:val="auto"/>
+              </w:rPr>
+              <w:t>Tailwind, and Redux.</w:t>
             </w:r>
           </w:p>
           <w:p>
             <w:pPr>
               <w:pStyle w:val="Heading2"/>
-              <w:spacing w:before="120" w:after="120"/>
-              <w:rPr>
-                <w:rFonts w:ascii="Lato" w:hAnsi="Lato" w:cs="Lato"/>
-                <w:color w:val="auto"/>
-                <w:sz w:val="22"/>
-                <w:szCs w:val="22"/>
+              <w:spacing w:before="80" w:after="80"/>
+              <w:rPr>
+                <w:rFonts w:ascii="Aptos" w:hAnsi="Aptos" w:cs="Lato"/>
               </w:rPr>
             </w:pPr>
             <w:r>
               <w:rPr>
-                <w:rFonts w:ascii="Lato" w:hAnsi="Lato" w:cs="Lato"/>
-                <w:color w:val="auto"/>
-                <w:sz w:val="22"/>
-                <w:szCs w:val="22"/>
+                <w:rFonts w:ascii="Aptos" w:hAnsi="Aptos" w:cs="Lato"/>
               </w:rPr>
               <w:t>Turn-Based Role-Playing Game Combat System In 3d Unity</w:t>
             </w:r>
@@ -403,14 +412,16 @@
           <w:p>
             <w:pPr>
               <w:pStyle w:val="ListBullet"/>
-              <w:spacing w:before="120" w:after="120" w:line="240" w:lineRule="auto"/>
-              <w:rPr>
-                <w:rFonts w:ascii="Lato" w:hAnsi="Lato" w:cs="Lato"/>
+              <w:spacing w:before="80" w:after="80" w:line="240" w:lineRule="auto"/>
+              <w:rPr>
+                <w:rFonts w:ascii="Aptos" w:hAnsi="Aptos" w:cs="Lato"/>
+                <w:color w:val="auto"/>
               </w:rPr>
             </w:pPr>
             <w:r>
               <w:rPr>
-                <w:rFonts w:ascii="Lato" w:hAnsi="Lato" w:cs="Lato"/>
+                <w:rFonts w:ascii="Aptos" w:hAnsi="Aptos" w:cs="Lato"/>
+                <w:color w:val="auto"/>
               </w:rPr>
               <w:t xml:space="preserve">Created an extendable, generalized, and modularized turn-based combat system for a limitless number of entities. </w:t>
             </w:r>
@@ -418,14 +429,16 @@
           <w:p>
             <w:pPr>
               <w:pStyle w:val="ListBullet"/>
-              <w:spacing w:before="120" w:after="120" w:line="240" w:lineRule="auto"/>
-              <w:rPr>
-                <w:rFonts w:ascii="Lato" w:hAnsi="Lato" w:cs="Lato"/>
+              <w:spacing w:before="80" w:after="80" w:line="240" w:lineRule="auto"/>
+              <w:rPr>
+                <w:rFonts w:ascii="Aptos" w:hAnsi="Aptos" w:cs="Lato"/>
+                <w:color w:val="auto"/>
               </w:rPr>
             </w:pPr>
             <w:r>
               <w:rPr>
-                <w:rFonts w:ascii="Lato" w:hAnsi="Lato" w:cs="Lato"/>
+                <w:rFonts w:ascii="Aptos" w:hAnsi="Aptos" w:cs="Lato"/>
+                <w:color w:val="auto"/>
               </w:rPr>
               <w:t xml:space="preserve">Applied realistic lighting, volumetric fogs, and wind simulation to enhance immersion for the playable scene. </w:t>
             </w:r>
@@ -433,20 +446,14 @@
           <w:p>
             <w:pPr>
               <w:pStyle w:val="Heading2"/>
-              <w:spacing w:before="120" w:after="120"/>
-              <w:rPr>
-                <w:rFonts w:ascii="Lato" w:hAnsi="Lato" w:cs="Lato"/>
-                <w:color w:val="auto"/>
-                <w:sz w:val="22"/>
-                <w:szCs w:val="22"/>
+              <w:spacing w:before="80" w:after="80"/>
+              <w:rPr>
+                <w:rFonts w:ascii="Aptos" w:hAnsi="Aptos" w:cs="Lato"/>
               </w:rPr>
             </w:pPr>
             <w:r>
               <w:rPr>
-                <w:rFonts w:ascii="Lato" w:hAnsi="Lato" w:cs="Lato"/>
-                <w:color w:val="auto"/>
-                <w:sz w:val="22"/>
-                <w:szCs w:val="22"/>
+                <w:rFonts w:ascii="Aptos" w:hAnsi="Aptos" w:cs="Lato"/>
               </w:rPr>
               <w:t>Disease And Control Simulation On A Fixed Population</w:t>
             </w:r>
@@ -454,14 +461,16 @@
           <w:p>
             <w:pPr>
               <w:pStyle w:val="ListBullet"/>
-              <w:spacing w:before="120" w:after="120" w:line="240" w:lineRule="auto"/>
-              <w:rPr>
-                <w:rFonts w:ascii="Lato" w:hAnsi="Lato" w:cs="Lato"/>
+              <w:spacing w:before="80" w:after="80" w:line="240" w:lineRule="auto"/>
+              <w:rPr>
+                <w:rFonts w:ascii="Aptos" w:hAnsi="Aptos" w:cs="Lato"/>
+                <w:color w:val="auto"/>
               </w:rPr>
             </w:pPr>
             <w:r>
               <w:rPr>
-                <w:rFonts w:ascii="Lato" w:hAnsi="Lato" w:cs="Lato"/>
+                <w:rFonts w:ascii="Aptos" w:hAnsi="Aptos" w:cs="Lato"/>
+                <w:color w:val="auto"/>
               </w:rPr>
               <w:t>Created a 2D Simulation of a dynamically behaved population undergoing a pandemic with a heavy use of inheritance and polymorphism with C++.</w:t>
             </w:r>
@@ -469,14 +478,16 @@
           <w:p>
             <w:pPr>
               <w:pStyle w:val="ListBullet"/>
-              <w:spacing w:before="120" w:after="120" w:line="240" w:lineRule="auto"/>
-              <w:rPr>
-                <w:rFonts w:ascii="Lato" w:hAnsi="Lato" w:cs="Lato"/>
+              <w:spacing w:before="80" w:after="80" w:line="240" w:lineRule="auto"/>
+              <w:rPr>
+                <w:rFonts w:ascii="Aptos" w:hAnsi="Aptos" w:cs="Lato"/>
+                <w:color w:val="auto"/>
               </w:rPr>
             </w:pPr>
             <w:r>
               <w:rPr>
-                <w:rFonts w:ascii="Lato" w:hAnsi="Lato" w:cs="Lato"/>
+                <w:rFonts w:ascii="Aptos" w:hAnsi="Aptos" w:cs="Lato"/>
+                <w:color w:val="auto"/>
               </w:rPr>
               <w:t>Added real-time visualization with QT Creator graphical libraries.</w:t>
             </w:r>
@@ -484,20 +495,14 @@
           <w:p>
             <w:pPr>
               <w:pStyle w:val="Heading2"/>
-              <w:spacing w:before="120" w:after="120"/>
-              <w:rPr>
-                <w:rFonts w:ascii="Lato" w:hAnsi="Lato" w:cs="Lato"/>
-                <w:color w:val="auto"/>
-                <w:sz w:val="22"/>
-                <w:szCs w:val="22"/>
+              <w:spacing w:before="80" w:after="80"/>
+              <w:rPr>
+                <w:rFonts w:ascii="Aptos" w:hAnsi="Aptos" w:cs="Lato"/>
               </w:rPr>
             </w:pPr>
             <w:r>
               <w:rPr>
-                <w:rFonts w:ascii="Lato" w:hAnsi="Lato" w:cs="Lato"/>
-                <w:color w:val="auto"/>
-                <w:sz w:val="22"/>
-                <w:szCs w:val="22"/>
+                <w:rFonts w:ascii="Aptos" w:hAnsi="Aptos" w:cs="Lato"/>
               </w:rPr>
               <w:t>Visualization Of Dijkstra’s Algorithm On Customizable Maps With Gui And Storage Implementation </w:t>
             </w:r>
@@ -505,14 +510,16 @@
           <w:p>
             <w:pPr>
               <w:pStyle w:val="ListBullet"/>
-              <w:spacing w:before="120" w:after="120" w:line="240" w:lineRule="auto"/>
-              <w:rPr>
-                <w:rFonts w:ascii="Lato" w:hAnsi="Lato" w:cs="Lato"/>
+              <w:spacing w:before="80" w:after="80" w:line="240" w:lineRule="auto"/>
+              <w:rPr>
+                <w:rFonts w:ascii="Aptos" w:hAnsi="Aptos" w:cs="Lato"/>
+                <w:color w:val="auto"/>
               </w:rPr>
             </w:pPr>
             <w:r>
               <w:rPr>
-                <w:rFonts w:ascii="Lato" w:hAnsi="Lato" w:cs="Lato"/>
+                <w:rFonts w:ascii="Aptos" w:hAnsi="Aptos" w:cs="Lato"/>
+                <w:color w:val="auto"/>
               </w:rPr>
               <w:t>Designed and coded a real-time visualization of Dijkstra’s path-finding algorithm on a user-made nodes map.</w:t>
             </w:r>
@@ -520,14 +527,16 @@
           <w:p>
             <w:pPr>
               <w:pStyle w:val="ListBullet"/>
-              <w:spacing w:before="120" w:after="120" w:line="240" w:lineRule="auto"/>
-              <w:rPr>
-                <w:rFonts w:ascii="Lato" w:hAnsi="Lato" w:cs="Lato"/>
+              <w:spacing w:before="80" w:after="80" w:line="240" w:lineRule="auto"/>
+              <w:rPr>
+                <w:rFonts w:ascii="Aptos" w:hAnsi="Aptos" w:cs="Lato"/>
+                <w:color w:val="auto"/>
               </w:rPr>
             </w:pPr>
             <w:r>
               <w:rPr>
-                <w:rFonts w:ascii="Lato" w:hAnsi="Lato" w:cs="Lato"/>
+                <w:rFonts w:ascii="Aptos" w:hAnsi="Aptos" w:cs="Lato"/>
+                <w:color w:val="auto"/>
               </w:rPr>
               <w:t>Created an intuitive and reactive GUI with C++ QT Creator GUI libraries.</w:t>
             </w:r>
@@ -535,14 +544,16 @@
           <w:p>
             <w:pPr>
               <w:pStyle w:val="ListBullet"/>
-              <w:spacing w:before="120" w:after="120" w:line="240" w:lineRule="auto"/>
-              <w:rPr>
-                <w:rFonts w:ascii="Lato" w:hAnsi="Lato" w:cs="Lato"/>
+              <w:spacing w:before="80" w:after="80" w:line="240" w:lineRule="auto"/>
+              <w:rPr>
+                <w:rFonts w:ascii="Aptos" w:hAnsi="Aptos" w:cs="Lato"/>
+                <w:color w:val="auto"/>
               </w:rPr>
             </w:pPr>
             <w:r>
               <w:rPr>
-                <w:rFonts w:ascii="Lato" w:hAnsi="Lato" w:cs="Lato"/>
+                <w:rFonts w:ascii="Aptos" w:hAnsi="Aptos" w:cs="Lato"/>
+                <w:color w:val="auto"/>
               </w:rPr>
               <w:t xml:space="preserve">Implemented a save/load system to store user’s custom-made map.  </w:t>
             </w:r>
@@ -550,70 +561,14 @@
           <w:p>
             <w:pPr>
               <w:pStyle w:val="Heading2"/>
-              <w:spacing w:before="120" w:after="120"/>
-              <w:rPr>
-                <w:rFonts w:ascii="Lato" w:hAnsi="Lato" w:cs="Lato"/>
-                <w:color w:val="auto"/>
-                <w:sz w:val="22"/>
-                <w:szCs w:val="22"/>
+              <w:spacing w:before="80" w:after="80"/>
+              <w:rPr>
+                <w:rFonts w:ascii="Aptos" w:hAnsi="Aptos" w:cs="Lato"/>
               </w:rPr>
             </w:pPr>
             <w:r>
               <w:rPr>
-                <w:rFonts w:ascii="Lato" w:hAnsi="Lato" w:cs="Lato"/>
-                <w:color w:val="auto"/>
-                <w:sz w:val="22"/>
-                <w:szCs w:val="22"/>
-              </w:rPr>
-              <w:t>Sudoku Solver With Multithread Integration</w:t>
-            </w:r>
-          </w:p>
-          <w:p>
-            <w:pPr>
-              <w:pStyle w:val="ListBullet"/>
-              <w:spacing w:before="120" w:after="120" w:line="240" w:lineRule="auto"/>
-              <w:rPr>
-                <w:rFonts w:ascii="Lato" w:hAnsi="Lato" w:cs="Lato"/>
-              </w:rPr>
-            </w:pPr>
-            <w:r>
-              <w:rPr>
-                <w:rFonts w:ascii="Lato" w:hAnsi="Lato" w:cs="Lato"/>
-              </w:rPr>
-              <w:t xml:space="preserve">Sudoku Solver using Depth-First Search method. The project applied various complex data </w:t>
-            </w:r>
-            <w:proofErr w:type="gramStart"/>
-            <w:r>
-              <w:rPr>
-                <w:rFonts w:ascii="Lato" w:hAnsi="Lato" w:cs="Lato"/>
-              </w:rPr>
-              <w:t>structure</w:t>
-            </w:r>
-            <w:proofErr w:type="gramEnd"/>
-            <w:r>
-              <w:rPr>
-                <w:rFonts w:ascii="Lato" w:hAnsi="Lato" w:cs="Lato"/>
-              </w:rPr>
-              <w:t xml:space="preserve"> for fast look up time, and performance optimization. Currently integrating multithread for faster permutation traversal.</w:t>
-            </w:r>
-          </w:p>
-          <w:p>
-            <w:pPr>
-              <w:pStyle w:val="Heading2"/>
-              <w:spacing w:before="120" w:after="120"/>
-              <w:rPr>
-                <w:rFonts w:ascii="Lato" w:hAnsi="Lato" w:cs="Lato"/>
-                <w:color w:val="auto"/>
-                <w:sz w:val="22"/>
-                <w:szCs w:val="22"/>
-              </w:rPr>
-            </w:pPr>
-            <w:r>
-              <w:rPr>
-                <w:rFonts w:ascii="Lato" w:hAnsi="Lato" w:cs="Lato"/>
-                <w:color w:val="auto"/>
-                <w:sz w:val="22"/>
-                <w:szCs w:val="22"/>
+                <w:rFonts w:ascii="Aptos" w:hAnsi="Aptos" w:cs="Lato"/>
               </w:rPr>
               <w:t>Reverse Polish Calculator With Antlr Integration</w:t>
             </w:r>
@@ -621,50 +576,31 @@
           <w:p>
             <w:pPr>
               <w:pStyle w:val="ListBullet"/>
-              <w:spacing w:before="120" w:after="120" w:line="240" w:lineRule="auto"/>
-              <w:rPr>
-                <w:rFonts w:ascii="Lato" w:hAnsi="Lato" w:cs="Lato"/>
+              <w:spacing w:before="80" w:after="80" w:line="240" w:lineRule="auto"/>
+              <w:rPr>
+                <w:rFonts w:ascii="Aptos" w:hAnsi="Aptos" w:cs="Lato"/>
+                <w:color w:val="auto"/>
               </w:rPr>
             </w:pPr>
             <w:r>
               <w:rPr>
-                <w:rFonts w:ascii="Lato" w:hAnsi="Lato" w:cs="Lato"/>
+                <w:rFonts w:ascii="Aptos" w:hAnsi="Aptos" w:cs="Lato"/>
+                <w:color w:val="auto"/>
               </w:rPr>
               <w:t>Applied ANTLR (Another Tool for Language Recognition) as a parser. Use context-free grammar to break down infix expression into postfix expression. Use Gradle as a Java build tool.</w:t>
             </w:r>
           </w:p>
           <w:p>
             <w:pPr>
-              <w:pStyle w:val="ListBullet"/>
-              <w:spacing w:before="120" w:after="120" w:line="240" w:lineRule="auto"/>
-              <w:rPr>
-                <w:rFonts w:ascii="Lato" w:hAnsi="Lato" w:cs="Lato"/>
+              <w:pStyle w:val="Heading1"/>
+              <w:spacing w:before="80" w:after="80"/>
+              <w:rPr>
+                <w:rFonts w:ascii="Raleway" w:hAnsi="Raleway" w:cs="Lato"/>
               </w:rPr>
             </w:pPr>
             <w:r>
               <w:rPr>
-                <w:rFonts w:ascii="Lato" w:hAnsi="Lato" w:cs="Lato"/>
-              </w:rPr>
-              <w:t xml:space="preserve">Added multi-system capabilities with Gradle as build tool and Java as language. </w:t>
-            </w:r>
-          </w:p>
-          <w:p>
-            <w:pPr>
-              <w:pStyle w:val="Heading1"/>
-              <w:spacing w:before="120" w:after="120"/>
-              <w:rPr>
-                <w:rFonts w:ascii="Lato" w:hAnsi="Lato" w:cs="Lato"/>
-                <w:color w:val="auto"/>
-                <w:sz w:val="22"/>
-                <w:szCs w:val="22"/>
-              </w:rPr>
-            </w:pPr>
-            <w:r>
-              <w:rPr>
-                <w:rFonts w:ascii="Lato" w:hAnsi="Lato" w:cs="Lato"/>
-                <w:color w:val="auto"/>
-                <w:sz w:val="22"/>
-                <w:szCs w:val="22"/>
+                <w:rFonts w:ascii="Raleway" w:hAnsi="Raleway" w:cs="Lato"/>
               </w:rPr>
               <w:t>Experience</w:t>
             </w:r>
@@ -672,173 +608,197 @@
           <w:p>
             <w:pPr>
               <w:pStyle w:val="Heading2"/>
-              <w:spacing w:before="120" w:after="120"/>
-              <w:rPr>
-                <w:rFonts w:ascii="Lato" w:hAnsi="Lato" w:cs="Lato"/>
-                <w:color w:val="auto"/>
-                <w:sz w:val="22"/>
-                <w:szCs w:val="22"/>
+              <w:spacing w:before="80" w:after="80"/>
+              <w:rPr>
+                <w:rFonts w:ascii="Aptos" w:hAnsi="Aptos" w:cs="Lato"/>
               </w:rPr>
             </w:pPr>
             <w:r>
               <w:rPr>
-                <w:rFonts w:ascii="Lato" w:hAnsi="Lato" w:cs="Lato"/>
-                <w:color w:val="auto"/>
-                <w:sz w:val="22"/>
-                <w:szCs w:val="22"/>
+                <w:rFonts w:ascii="Aptos" w:hAnsi="Aptos" w:cs="Lato"/>
               </w:rPr>
               <w:t>Motion Graphic Designer/ Graphic Designer</w:t>
             </w:r>
           </w:p>
           <w:p>
             <w:pPr>
-              <w:spacing w:before="120" w:after="120" w:line="240" w:lineRule="auto"/>
-              <w:rPr>
-                <w:rFonts w:ascii="Lato" w:hAnsi="Lato" w:cs="Lato"/>
+              <w:spacing w:before="80" w:after="80" w:line="240" w:lineRule="auto"/>
+              <w:rPr>
+                <w:rFonts w:ascii="Aptos" w:hAnsi="Aptos" w:cs="Lato"/>
                 <w:sz w:val="22"/>
                 <w:szCs w:val="22"/>
               </w:rPr>
             </w:pPr>
             <w:r>
               <w:rPr>
-                <w:rFonts w:ascii="Lato" w:hAnsi="Lato" w:cs="Lato"/>
+                <w:rFonts w:ascii="Aptos" w:hAnsi="Aptos" w:cs="Lato"/>
                 <w:sz w:val="22"/>
                 <w:szCs w:val="22"/>
               </w:rPr>
-              <w:t xml:space="preserve">Edmonds College, </w:t>
+              <w:t>Edmonds College, W</w:t>
             </w:r>
-            <w:proofErr w:type="spellStart"/>
             <w:r>
               <w:rPr>
-                <w:rFonts w:ascii="Lato" w:hAnsi="Lato" w:cs="Lato"/>
+                <w:rFonts w:ascii="Aptos" w:hAnsi="Aptos" w:cs="Lato"/>
                 <w:sz w:val="22"/>
                 <w:szCs w:val="22"/>
               </w:rPr>
-              <w:t>Wa</w:t>
+              <w:t>A</w:t>
             </w:r>
-            <w:proofErr w:type="spellEnd"/>
             <w:r>
               <w:rPr>
-                <w:rFonts w:ascii="Lato" w:hAnsi="Lato" w:cs="Lato"/>
+                <w:rFonts w:ascii="Aptos" w:hAnsi="Aptos" w:cs="Lato"/>
                 <w:sz w:val="22"/>
                 <w:szCs w:val="22"/>
               </w:rPr>
               <w:tab/>
-              <w:t>2021 - 2023</w:t>
+              <w:t xml:space="preserve">2021 </w:t>
             </w:r>
+            <w:r>
+              <w:rPr>
+                <w:rFonts w:ascii="Aptos" w:hAnsi="Aptos" w:cs="Lato"/>
+                <w:sz w:val="22"/>
+                <w:szCs w:val="22"/>
+              </w:rPr>
+              <w:t>–</w:t>
+            </w:r>
+            <w:r>
+              <w:rPr>
+                <w:rFonts w:ascii="Aptos" w:hAnsi="Aptos" w:cs="Lato"/>
+                <w:sz w:val="22"/>
+                <w:szCs w:val="22"/>
+              </w:rPr>
+              <w:t xml:space="preserve"> 2023</w:t>
+            </w:r>
+          </w:p>
+          <w:p>
+            <w:pPr>
+              <w:pStyle w:val="ListBullet"/>
+              <w:spacing w:before="80" w:after="80"/>
+              <w:rPr>
+                <w:rFonts w:ascii="Aptos" w:hAnsi="Aptos" w:cs="Lato"/>
+                <w:color w:val="auto"/>
+              </w:rPr>
+            </w:pPr>
+            <w:r>
+              <w:rPr>
+                <w:rFonts w:ascii="Aptos" w:hAnsi="Aptos" w:cs="Lato"/>
+                <w:color w:val="auto"/>
+              </w:rPr>
+              <w:t>Designed and led advertisement campaigns of student, faculty, and local events in the community using Adobe Illustrator, Photoshop, and After Effect.</w:t>
+            </w:r>
+          </w:p>
+          <w:p>
+            <w:pPr>
+              <w:pStyle w:val="Heading2"/>
+              <w:spacing w:before="80" w:after="80"/>
+              <w:rPr>
+                <w:rFonts w:ascii="Aptos" w:hAnsi="Aptos" w:cs="Lato"/>
+              </w:rPr>
+            </w:pPr>
+            <w:r>
+              <w:rPr>
+                <w:rFonts w:ascii="Aptos" w:hAnsi="Aptos" w:cs="Lato"/>
+              </w:rPr>
+              <w:t>Newsletter Editor On Graphic Designer/ Graphic Designer</w:t>
+            </w:r>
+          </w:p>
+          <w:p>
+            <w:pPr>
+              <w:spacing w:before="80" w:after="80" w:line="240" w:lineRule="auto"/>
+              <w:rPr>
+                <w:rFonts w:ascii="Aptos" w:hAnsi="Aptos" w:cs="Lato"/>
+                <w:sz w:val="22"/>
+                <w:szCs w:val="22"/>
+              </w:rPr>
+            </w:pPr>
+            <w:r>
+              <w:rPr>
+                <w:rFonts w:ascii="Aptos" w:hAnsi="Aptos" w:cs="Lato"/>
+                <w:sz w:val="22"/>
+                <w:szCs w:val="22"/>
+              </w:rPr>
+              <w:t xml:space="preserve">Bellevue </w:t>
+            </w:r>
+            <w:r>
+              <w:rPr>
+                <w:rFonts w:ascii="Aptos" w:hAnsi="Aptos" w:cs="Lato"/>
+                <w:sz w:val="22"/>
+                <w:szCs w:val="22"/>
+              </w:rPr>
+              <w:t>College, W</w:t>
+            </w:r>
+            <w:r>
+              <w:rPr>
+                <w:rFonts w:ascii="Aptos" w:hAnsi="Aptos" w:cs="Lato"/>
+                <w:sz w:val="22"/>
+                <w:szCs w:val="22"/>
+              </w:rPr>
+              <w:t>A</w:t>
+            </w:r>
+            <w:r>
+              <w:rPr>
+                <w:rFonts w:ascii="Aptos" w:hAnsi="Aptos" w:cs="Lato"/>
+                <w:sz w:val="22"/>
+                <w:szCs w:val="22"/>
+              </w:rPr>
+              <w:tab/>
+              <w:t xml:space="preserve">2023 </w:t>
+            </w:r>
+            <w:r>
+              <w:rPr>
+                <w:rFonts w:ascii="Aptos" w:hAnsi="Aptos" w:cs="Lato"/>
+                <w:sz w:val="22"/>
+                <w:szCs w:val="22"/>
+              </w:rPr>
+              <w:t>–</w:t>
+            </w:r>
+            <w:r>
+              <w:rPr>
+                <w:rFonts w:ascii="Aptos" w:hAnsi="Aptos" w:cs="Lato"/>
+                <w:sz w:val="22"/>
+                <w:szCs w:val="22"/>
+              </w:rPr>
+              <w:t xml:space="preserve"> 2024</w:t>
+            </w:r>
+          </w:p>
+          <w:p>
+            <w:pPr>
+              <w:pStyle w:val="ListBullet"/>
+              <w:rPr>
+                <w:rFonts w:ascii="Aptos" w:hAnsi="Aptos" w:cs="Lato"/>
+                <w:color w:val="auto"/>
+              </w:rPr>
+            </w:pPr>
+            <w:r>
+              <w:rPr>
+                <w:rFonts w:ascii="Aptos" w:hAnsi="Aptos" w:cs="Lato"/>
+                <w:color w:val="auto"/>
+              </w:rPr>
+              <w:t>Designed and edited newsletters for the Computer Science Department, and Computer Science Student Advisory Board.</w:t>
+            </w:r>
+          </w:p>
+          <w:p>
+            <w:pPr>
+              <w:spacing w:before="80" w:after="80" w:line="240" w:lineRule="auto"/>
+              <w:rPr>
+                <w:rFonts w:ascii="Aptos" w:hAnsi="Aptos" w:cs="Lato"/>
+                <w:sz w:val="22"/>
+                <w:szCs w:val="22"/>
+              </w:rPr>
+            </w:pPr>
           </w:p>
           <w:p>
             <w:pPr>
               <w:pStyle w:val="ListBullet"/>
               <w:numPr>
                 <w:ilvl w:val="0"/>
-                <w:numId w:val="42"/>
+                <w:numId w:val="0"/>
               </w:numPr>
-              <w:spacing w:before="120" w:after="120" w:line="240" w:lineRule="auto"/>
-              <w:ind w:left="1512"/>
-              <w:rPr>
-                <w:rFonts w:ascii="Lato" w:hAnsi="Lato" w:cs="Lato"/>
-              </w:rPr>
-            </w:pPr>
-            <w:r>
-              <w:rPr>
-                <w:rFonts w:ascii="Lato" w:hAnsi="Lato" w:cs="Lato"/>
-              </w:rPr>
-              <w:lastRenderedPageBreak/>
-              <w:t>Designed and led advertisement campaigns of student, faculty, and local events in the community using Adobe Illustrator, Photoshop, and After Effect.</w:t>
-            </w:r>
-          </w:p>
-          <w:p>
-            <w:pPr>
-              <w:pStyle w:val="Heading2"/>
-              <w:spacing w:before="120" w:after="120"/>
-              <w:rPr>
-                <w:rFonts w:ascii="Lato" w:hAnsi="Lato" w:cs="Lato"/>
+              <w:spacing w:before="80" w:after="80" w:line="240" w:lineRule="auto"/>
+              <w:rPr>
+                <w:rFonts w:ascii="Aptos" w:hAnsi="Aptos" w:cs="Lato"/>
                 <w:color w:val="auto"/>
-                <w:sz w:val="22"/>
-                <w:szCs w:val="22"/>
-              </w:rPr>
-            </w:pPr>
-            <w:r>
-              <w:rPr>
-                <w:rFonts w:ascii="Lato" w:hAnsi="Lato" w:cs="Lato"/>
-                <w:color w:val="auto"/>
-                <w:sz w:val="22"/>
-                <w:szCs w:val="22"/>
-              </w:rPr>
-              <w:t>Newsletter Editor On Graphic Designer/ Graphic Designer</w:t>
-            </w:r>
-          </w:p>
-          <w:p>
-            <w:pPr>
-              <w:spacing w:before="120" w:after="120" w:line="240" w:lineRule="auto"/>
-              <w:rPr>
-                <w:rFonts w:ascii="Lato" w:hAnsi="Lato" w:cs="Lato"/>
-                <w:sz w:val="22"/>
-                <w:szCs w:val="22"/>
-              </w:rPr>
-            </w:pPr>
-            <w:r>
-              <w:rPr>
-                <w:rFonts w:ascii="Lato" w:hAnsi="Lato" w:cs="Lato"/>
-                <w:sz w:val="22"/>
-                <w:szCs w:val="22"/>
-              </w:rPr>
-              <w:t xml:space="preserve">Edmonds College, </w:t>
-            </w:r>
-            <w:proofErr w:type="spellStart"/>
-            <w:r>
-              <w:rPr>
-                <w:rFonts w:ascii="Lato" w:hAnsi="Lato" w:cs="Lato"/>
-                <w:sz w:val="22"/>
-                <w:szCs w:val="22"/>
-              </w:rPr>
-              <w:t>Wa</w:t>
-            </w:r>
-            <w:proofErr w:type="spellEnd"/>
-            <w:r>
-              <w:rPr>
-                <w:rFonts w:ascii="Lato" w:hAnsi="Lato" w:cs="Lato"/>
-                <w:sz w:val="22"/>
-                <w:szCs w:val="22"/>
-              </w:rPr>
-              <w:tab/>
-              <w:t>2023 - 2024</w:t>
-            </w:r>
-          </w:p>
-          <w:p>
-            <w:pPr>
-              <w:pStyle w:val="ListBullet"/>
-              <w:numPr>
-                <w:ilvl w:val="0"/>
-                <w:numId w:val="42"/>
-              </w:numPr>
-              <w:spacing w:before="120" w:after="120" w:line="240" w:lineRule="auto"/>
-              <w:ind w:left="1512"/>
-              <w:rPr>
-                <w:rFonts w:ascii="Lato" w:hAnsi="Lato" w:cs="Lato"/>
-              </w:rPr>
-            </w:pPr>
-            <w:r>
-              <w:rPr>
-                <w:rFonts w:ascii="Lato" w:hAnsi="Lato" w:cs="Lato"/>
-              </w:rPr>
-              <w:t xml:space="preserve">Designed and edited newsletters for the Computer Science </w:t>
-            </w:r>
-            <w:r>
-              <w:rPr>
-                <w:rFonts w:ascii="Lato" w:hAnsi="Lato" w:cs="Lato"/>
-              </w:rPr>
-              <w:t>Department, and Computer Science Advisory Board</w:t>
-            </w:r>
-          </w:p>
-          <w:p>
-            <w:pPr>
-              <w:spacing w:before="120" w:after="120" w:line="240" w:lineRule="auto"/>
-              <w:rPr>
-                <w:rFonts w:ascii="Lato" w:hAnsi="Lato" w:cs="Lato"/>
-                <w:sz w:val="22"/>
-                <w:szCs w:val="22"/>
               </w:rPr>
             </w:pPr>
           </w:p>
@@ -854,21 +814,35 @@
             </w:tcBorders>
             <w:shd w:val="clear" w:color="auto" w:fill="auto"/>
             <w:tcMar>
+              <w:top w:w="72" w:type="dxa"/>
               <w:left w:w="72" w:type="dxa"/>
             </w:tcMar>
           </w:tcPr>
           <w:p>
             <w:pPr>
               <w:spacing w:after="0" w:line="240" w:lineRule="auto"/>
+              <w:rPr>
+                <w:rFonts w:ascii="Aptos" w:hAnsi="Aptos" w:cs="Lato"/>
+              </w:rPr>
             </w:pPr>
             <w:r>
+              <w:rPr>
+                <w:rStyle w:val="Heading1Char"/>
+                <w:rFonts w:ascii="Aptos" w:hAnsi="Aptos" w:cs="Lato"/>
+              </w:rPr>
               <w:lastRenderedPageBreak/>
               <w:t>Education</w:t>
             </w:r>
             <w:r>
+              <w:rPr>
+                <w:rFonts w:ascii="Aptos" w:hAnsi="Aptos" w:cs="Lato"/>
+              </w:rPr>
               <w:br/>
             </w:r>
             <w:r>
+              <w:rPr>
+                <w:rFonts w:ascii="Aptos" w:hAnsi="Aptos" w:cs="Lato"/>
+              </w:rPr>
               <w:br/>
               <w:t>AA in Computer Science</w:t>
             </w:r>
@@ -876,21 +850,88 @@
           <w:p>
             <w:pPr>
               <w:spacing w:after="0" w:line="240" w:lineRule="auto"/>
+              <w:rPr>
+                <w:rFonts w:ascii="Aptos" w:hAnsi="Aptos" w:cs="Lato"/>
+              </w:rPr>
             </w:pPr>
             <w:r>
-              <w:t>Edmonds College | Washington | 2020 – 2023</w:t>
+              <w:rPr>
+                <w:rFonts w:ascii="Aptos" w:hAnsi="Aptos" w:cs="Lato"/>
+              </w:rPr>
+              <w:t xml:space="preserve">Edmonds College </w:t>
+            </w:r>
+          </w:p>
+          <w:p>
+            <w:pPr>
+              <w:spacing w:after="0" w:line="240" w:lineRule="auto"/>
+              <w:rPr>
+                <w:rFonts w:ascii="Aptos" w:hAnsi="Aptos" w:cs="Lato"/>
+              </w:rPr>
+            </w:pPr>
+            <w:r>
+              <w:rPr>
+                <w:rFonts w:ascii="Aptos" w:hAnsi="Aptos" w:cs="Lato"/>
+              </w:rPr>
+              <w:t>W</w:t>
             </w:r>
             <w:r>
+              <w:rPr>
+                <w:rFonts w:ascii="Aptos" w:hAnsi="Aptos" w:cs="Lato"/>
+              </w:rPr>
+              <w:t>A</w:t>
+            </w:r>
+            <w:r>
+              <w:rPr>
+                <w:rFonts w:ascii="Aptos" w:hAnsi="Aptos" w:cs="Lato"/>
+              </w:rPr>
+              <w:t xml:space="preserve"> | 2020 – 2023</w:t>
+            </w:r>
+            <w:r>
+              <w:rPr>
+                <w:rFonts w:ascii="Aptos" w:hAnsi="Aptos" w:cs="Lato"/>
+              </w:rPr>
               <w:br/>
             </w:r>
             <w:r>
+              <w:rPr>
+                <w:rFonts w:ascii="Aptos" w:hAnsi="Aptos" w:cs="Lato"/>
+              </w:rPr>
               <w:br/>
               <w:t>BS in Computer Science</w:t>
             </w:r>
           </w:p>
           <w:p>
+            <w:pPr>
+              <w:spacing w:after="0"/>
+              <w:rPr>
+                <w:rFonts w:ascii="Aptos" w:hAnsi="Aptos" w:cs="Lato"/>
+              </w:rPr>
+            </w:pPr>
             <w:r>
-              <w:t>Bellevue College | Washington | 2023 - 2025</w:t>
+              <w:rPr>
+                <w:rFonts w:ascii="Aptos" w:hAnsi="Aptos" w:cs="Lato"/>
+              </w:rPr>
+              <w:t xml:space="preserve">Bellevue College </w:t>
+            </w:r>
+          </w:p>
+          <w:p>
+            <w:pPr>
+              <w:spacing w:after="0"/>
+              <w:rPr>
+                <w:rFonts w:ascii="Aptos" w:hAnsi="Aptos" w:cs="Lato"/>
+              </w:rPr>
+            </w:pPr>
+            <w:r>
+              <w:rPr>
+                <w:rFonts w:ascii="Aptos" w:hAnsi="Aptos" w:cs="Lato"/>
+              </w:rPr>
+              <w:t xml:space="preserve">WA | </w:t>
+            </w:r>
+            <w:r>
+              <w:rPr>
+                <w:rFonts w:ascii="Aptos" w:hAnsi="Aptos" w:cs="Lato"/>
+              </w:rPr>
+              <w:t>2023 - 2025</w:t>
             </w:r>
           </w:p>
         </w:tc>
@@ -911,8 +952,17 @@
               <w:right w:val="nil"/>
             </w:tcBorders>
             <w:shd w:val="clear" w:color="auto" w:fill="auto"/>
+            <w:tcMar>
+              <w:top w:w="72" w:type="dxa"/>
+            </w:tcMar>
           </w:tcPr>
-          <w:p/>
+          <w:p>
+            <w:pPr>
+              <w:rPr>
+                <w:rFonts w:ascii="Aptos" w:hAnsi="Aptos" w:cs="Lato"/>
+              </w:rPr>
+            </w:pPr>
+          </w:p>
         </w:tc>
         <w:tc>
           <w:tcPr>
@@ -925,38 +975,37 @@
             </w:tcBorders>
             <w:shd w:val="clear" w:color="auto" w:fill="auto"/>
             <w:tcMar>
+              <w:top w:w="72" w:type="dxa"/>
               <w:left w:w="72" w:type="dxa"/>
             </w:tcMar>
           </w:tcPr>
           <w:p>
             <w:pPr>
-              <w:rPr>
-                <w:rFonts w:ascii="Lato" w:hAnsi="Lato" w:cs="Lato"/>
-                <w:sz w:val="22"/>
-                <w:szCs w:val="22"/>
+              <w:pStyle w:val="Heading1"/>
+              <w:spacing w:before="120" w:after="120"/>
+              <w:rPr>
+                <w:rFonts w:ascii="Raleway" w:hAnsi="Raleway" w:cs="Lato"/>
               </w:rPr>
             </w:pPr>
             <w:r>
               <w:rPr>
-                <w:rFonts w:ascii="Lato" w:hAnsi="Lato" w:cs="Lato"/>
-                <w:sz w:val="22"/>
-                <w:szCs w:val="22"/>
+                <w:rFonts w:ascii="Raleway" w:hAnsi="Raleway" w:cs="Lato"/>
               </w:rPr>
               <w:t>Skills</w:t>
             </w:r>
           </w:p>
           <w:p>
             <w:pPr>
-              <w:spacing w:after="0" w:line="240" w:lineRule="auto"/>
-              <w:rPr>
-                <w:rFonts w:ascii="Lato" w:hAnsi="Lato" w:cs="Lato"/>
+              <w:spacing w:before="120" w:after="120" w:line="240" w:lineRule="auto"/>
+              <w:rPr>
+                <w:rFonts w:ascii="Aptos" w:hAnsi="Aptos" w:cs="Lato"/>
                 <w:sz w:val="22"/>
                 <w:szCs w:val="22"/>
               </w:rPr>
             </w:pPr>
             <w:r>
               <w:rPr>
-                <w:rFonts w:ascii="Lato" w:hAnsi="Lato" w:cs="Lato"/>
+                <w:rFonts w:ascii="Aptos" w:hAnsi="Aptos" w:cs="Lato"/>
                 <w:sz w:val="22"/>
                 <w:szCs w:val="22"/>
               </w:rPr>
@@ -965,16 +1014,16 @@
           </w:p>
           <w:p>
             <w:pPr>
-              <w:spacing w:after="0" w:line="240" w:lineRule="auto"/>
-              <w:rPr>
-                <w:rFonts w:ascii="Lato" w:hAnsi="Lato" w:cs="Lato"/>
+              <w:spacing w:before="120" w:after="120" w:line="240" w:lineRule="auto"/>
+              <w:rPr>
+                <w:rFonts w:ascii="Aptos" w:hAnsi="Aptos" w:cs="Lato"/>
                 <w:sz w:val="22"/>
                 <w:szCs w:val="22"/>
               </w:rPr>
             </w:pPr>
             <w:r>
               <w:rPr>
-                <w:rFonts w:ascii="Lato" w:hAnsi="Lato" w:cs="Lato"/>
+                <w:rFonts w:ascii="Aptos" w:hAnsi="Aptos" w:cs="Lato"/>
                 <w:sz w:val="22"/>
                 <w:szCs w:val="22"/>
               </w:rPr>
@@ -983,16 +1032,16 @@
           </w:p>
           <w:p>
             <w:pPr>
-              <w:spacing w:after="0" w:line="240" w:lineRule="auto"/>
-              <w:rPr>
-                <w:rFonts w:ascii="Lato" w:hAnsi="Lato" w:cs="Lato"/>
+              <w:spacing w:before="120" w:after="120" w:line="240" w:lineRule="auto"/>
+              <w:rPr>
+                <w:rFonts w:ascii="Aptos" w:hAnsi="Aptos" w:cs="Lato"/>
                 <w:sz w:val="22"/>
                 <w:szCs w:val="22"/>
               </w:rPr>
             </w:pPr>
             <w:r>
               <w:rPr>
-                <w:rFonts w:ascii="Lato" w:hAnsi="Lato" w:cs="Lato"/>
+                <w:rFonts w:ascii="Aptos" w:hAnsi="Aptos" w:cs="Lato"/>
                 <w:sz w:val="22"/>
                 <w:szCs w:val="22"/>
               </w:rPr>
@@ -1001,34 +1050,31 @@
           </w:p>
           <w:p>
             <w:pPr>
-              <w:spacing w:after="0" w:line="240" w:lineRule="auto"/>
-              <w:rPr>
-                <w:rFonts w:ascii="Lato" w:hAnsi="Lato" w:cs="Lato"/>
-                <w:sz w:val="22"/>
-                <w:szCs w:val="22"/>
+              <w:pStyle w:val="Heading1"/>
+              <w:spacing w:before="120" w:after="120"/>
+              <w:rPr>
+                <w:rFonts w:ascii="Raleway" w:hAnsi="Raleway" w:cs="Lato"/>
               </w:rPr>
             </w:pPr>
             <w:r>
               <w:rPr>
-                <w:rFonts w:ascii="Lato" w:hAnsi="Lato" w:cs="Lato"/>
-                <w:sz w:val="22"/>
-                <w:szCs w:val="22"/>
-              </w:rPr>
-              <w:t xml:space="preserve">PROGRAMMING LANGUAGES: </w:t>
+                <w:rFonts w:ascii="Raleway" w:hAnsi="Raleway" w:cs="Lato"/>
+              </w:rPr>
+              <w:t>Languages</w:t>
             </w:r>
           </w:p>
           <w:p>
             <w:pPr>
-              <w:spacing w:after="0" w:line="240" w:lineRule="auto"/>
-              <w:rPr>
-                <w:rFonts w:ascii="Lato" w:hAnsi="Lato" w:cs="Lato"/>
+              <w:spacing w:before="120" w:after="120" w:line="240" w:lineRule="auto"/>
+              <w:rPr>
+                <w:rFonts w:ascii="Aptos" w:hAnsi="Aptos" w:cs="Lato"/>
                 <w:sz w:val="22"/>
                 <w:szCs w:val="22"/>
               </w:rPr>
             </w:pPr>
             <w:r>
               <w:rPr>
-                <w:rFonts w:ascii="Lato" w:hAnsi="Lato" w:cs="Lato"/>
+                <w:rFonts w:ascii="Aptos" w:hAnsi="Aptos" w:cs="Lato"/>
                 <w:sz w:val="22"/>
                 <w:szCs w:val="22"/>
               </w:rPr>
@@ -1037,34 +1083,31 @@
           </w:p>
           <w:p>
             <w:pPr>
-              <w:spacing w:after="0" w:line="240" w:lineRule="auto"/>
-              <w:rPr>
-                <w:rFonts w:ascii="Lato" w:hAnsi="Lato" w:cs="Lato"/>
-                <w:sz w:val="22"/>
-                <w:szCs w:val="22"/>
+              <w:pStyle w:val="Heading1"/>
+              <w:spacing w:before="120" w:after="120"/>
+              <w:rPr>
+                <w:rFonts w:ascii="Raleway" w:hAnsi="Raleway" w:cs="Lato"/>
               </w:rPr>
             </w:pPr>
             <w:r>
               <w:rPr>
-                <w:rFonts w:ascii="Lato" w:hAnsi="Lato" w:cs="Lato"/>
-                <w:sz w:val="22"/>
-                <w:szCs w:val="22"/>
-              </w:rPr>
-              <w:t>TOOLS &amp; TECHNOLOGIES</w:t>
+                <w:rFonts w:ascii="Raleway" w:hAnsi="Raleway" w:cs="Lato"/>
+              </w:rPr>
+              <w:t>Framework</w:t>
             </w:r>
           </w:p>
           <w:p>
             <w:pPr>
-              <w:spacing w:after="0" w:line="240" w:lineRule="auto"/>
-              <w:rPr>
-                <w:rFonts w:ascii="Lato" w:hAnsi="Lato" w:cs="Lato"/>
+              <w:spacing w:before="120" w:after="120" w:line="240" w:lineRule="auto"/>
+              <w:rPr>
+                <w:rFonts w:ascii="Aptos" w:hAnsi="Aptos" w:cs="Lato"/>
                 <w:sz w:val="22"/>
                 <w:szCs w:val="22"/>
               </w:rPr>
             </w:pPr>
             <w:r>
               <w:rPr>
-                <w:rFonts w:ascii="Lato" w:hAnsi="Lato" w:cs="Lato"/>
+                <w:rFonts w:ascii="Aptos" w:hAnsi="Aptos" w:cs="Lato"/>
                 <w:sz w:val="22"/>
                 <w:szCs w:val="22"/>
               </w:rPr>
@@ -1073,7 +1116,7 @@
             <w:proofErr w:type="spellStart"/>
             <w:r>
               <w:rPr>
-                <w:rFonts w:ascii="Lato" w:hAnsi="Lato" w:cs="Lato"/>
+                <w:rFonts w:ascii="Aptos" w:hAnsi="Aptos" w:cs="Lato"/>
                 <w:sz w:val="22"/>
                 <w:szCs w:val="22"/>
               </w:rPr>
@@ -1082,7 +1125,7 @@
             <w:proofErr w:type="spellEnd"/>
             <w:r>
               <w:rPr>
-                <w:rFonts w:ascii="Lato" w:hAnsi="Lato" w:cs="Lato"/>
+                <w:rFonts w:ascii="Aptos" w:hAnsi="Aptos" w:cs="Lato"/>
                 <w:sz w:val="22"/>
                 <w:szCs w:val="22"/>
               </w:rPr>
@@ -1091,7 +1134,7 @@
             <w:proofErr w:type="spellStart"/>
             <w:r>
               <w:rPr>
-                <w:rFonts w:ascii="Lato" w:hAnsi="Lato" w:cs="Lato"/>
+                <w:rFonts w:ascii="Aptos" w:hAnsi="Aptos" w:cs="Lato"/>
                 <w:sz w:val="22"/>
                 <w:szCs w:val="22"/>
               </w:rPr>
@@ -1100,7 +1143,7 @@
             <w:proofErr w:type="spellEnd"/>
             <w:r>
               <w:rPr>
-                <w:rFonts w:ascii="Lato" w:hAnsi="Lato" w:cs="Lato"/>
+                <w:rFonts w:ascii="Aptos" w:hAnsi="Aptos" w:cs="Lato"/>
                 <w:sz w:val="22"/>
                 <w:szCs w:val="22"/>
               </w:rPr>
@@ -1109,16 +1152,16 @@
           </w:p>
           <w:p>
             <w:pPr>
-              <w:spacing w:after="0" w:line="240" w:lineRule="auto"/>
-              <w:rPr>
-                <w:rFonts w:ascii="Lato" w:hAnsi="Lato" w:cs="Lato"/>
+              <w:spacing w:before="120" w:after="120" w:line="240" w:lineRule="auto"/>
+              <w:rPr>
+                <w:rFonts w:ascii="Aptos" w:hAnsi="Aptos" w:cs="Lato"/>
                 <w:sz w:val="22"/>
                 <w:szCs w:val="22"/>
               </w:rPr>
             </w:pPr>
             <w:r>
               <w:rPr>
-                <w:rFonts w:ascii="Lato" w:hAnsi="Lato" w:cs="Lato"/>
+                <w:rFonts w:ascii="Aptos" w:hAnsi="Aptos" w:cs="Lato"/>
                 <w:sz w:val="22"/>
                 <w:szCs w:val="22"/>
               </w:rPr>
@@ -1127,7 +1170,7 @@
             <w:proofErr w:type="spellStart"/>
             <w:r>
               <w:rPr>
-                <w:rFonts w:ascii="Lato" w:hAnsi="Lato" w:cs="Lato"/>
+                <w:rFonts w:ascii="Aptos" w:hAnsi="Aptos" w:cs="Lato"/>
                 <w:sz w:val="22"/>
                 <w:szCs w:val="22"/>
               </w:rPr>
@@ -1136,43 +1179,25 @@
             <w:proofErr w:type="spellEnd"/>
             <w:r>
               <w:rPr>
-                <w:rFonts w:ascii="Lato" w:hAnsi="Lato" w:cs="Lato"/>
+                <w:rFonts w:ascii="Aptos" w:hAnsi="Aptos" w:cs="Lato"/>
                 <w:sz w:val="22"/>
                 <w:szCs w:val="22"/>
               </w:rPr>
-              <w:t>.</w:t>
+              <w:t>, Unity</w:t>
             </w:r>
           </w:p>
           <w:p>
             <w:pPr>
-              <w:spacing w:after="0" w:line="240" w:lineRule="auto"/>
-              <w:rPr>
-                <w:rFonts w:ascii="Lato" w:hAnsi="Lato" w:cs="Lato"/>
+              <w:spacing w:before="120" w:after="120" w:line="240" w:lineRule="auto"/>
+              <w:rPr>
+                <w:rFonts w:ascii="Aptos" w:hAnsi="Aptos" w:cs="Lato"/>
                 <w:sz w:val="22"/>
                 <w:szCs w:val="22"/>
               </w:rPr>
             </w:pPr>
             <w:r>
               <w:rPr>
-                <w:rFonts w:ascii="Lato" w:hAnsi="Lato" w:cs="Lato"/>
-                <w:sz w:val="22"/>
-                <w:szCs w:val="22"/>
-              </w:rPr>
-              <w:t>IDEs &amp; Editors: VS Code, IntelliJ, Visual Studio, MySQL, QT Creator, Unity Editor.</w:t>
-            </w:r>
-          </w:p>
-          <w:p>
-            <w:pPr>
-              <w:spacing w:after="0" w:line="240" w:lineRule="auto"/>
-              <w:rPr>
-                <w:rFonts w:ascii="Lato" w:hAnsi="Lato" w:cs="Lato"/>
-                <w:sz w:val="22"/>
-                <w:szCs w:val="22"/>
-              </w:rPr>
-            </w:pPr>
-            <w:r>
-              <w:rPr>
-                <w:rFonts w:ascii="Lato" w:hAnsi="Lato" w:cs="Lato"/>
+                <w:rFonts w:ascii="Aptos" w:hAnsi="Aptos" w:cs="Lato"/>
                 <w:sz w:val="22"/>
                 <w:szCs w:val="22"/>
               </w:rPr>
@@ -4654,6 +4679,232 @@
     </w:lvl>
   </w:abstractNum>
   <w:abstractNum w:abstractNumId="39" w15:restartNumberingAfterBreak="0">
+    <w:nsid w:val="5D17183D"/>
+    <w:multiLevelType w:val="hybridMultilevel"/>
+    <w:tmpl w:val="3B604F86"/>
+    <w:lvl w:ilvl="0" w:tplc="04090001">
+      <w:start w:val="1"/>
+      <w:numFmt w:val="bullet"/>
+      <w:lvlText w:val=""/>
+      <w:lvlJc w:val="left"/>
+      <w:pPr>
+        <w:ind w:left="936" w:hanging="360"/>
+      </w:pPr>
+      <w:rPr>
+        <w:rFonts w:ascii="Symbol" w:hAnsi="Symbol" w:hint="default"/>
+      </w:rPr>
+    </w:lvl>
+    <w:lvl w:ilvl="1" w:tplc="04090003" w:tentative="1">
+      <w:start w:val="1"/>
+      <w:numFmt w:val="bullet"/>
+      <w:lvlText w:val="o"/>
+      <w:lvlJc w:val="left"/>
+      <w:pPr>
+        <w:ind w:left="1656" w:hanging="360"/>
+      </w:pPr>
+      <w:rPr>
+        <w:rFonts w:ascii="Courier New" w:hAnsi="Courier New" w:cs="Courier New" w:hint="default"/>
+      </w:rPr>
+    </w:lvl>
+    <w:lvl w:ilvl="2" w:tplc="04090005" w:tentative="1">
+      <w:start w:val="1"/>
+      <w:numFmt w:val="bullet"/>
+      <w:lvlText w:val=""/>
+      <w:lvlJc w:val="left"/>
+      <w:pPr>
+        <w:ind w:left="2376" w:hanging="360"/>
+      </w:pPr>
+      <w:rPr>
+        <w:rFonts w:ascii="Wingdings" w:hAnsi="Wingdings" w:hint="default"/>
+      </w:rPr>
+    </w:lvl>
+    <w:lvl w:ilvl="3" w:tplc="04090001" w:tentative="1">
+      <w:start w:val="1"/>
+      <w:numFmt w:val="bullet"/>
+      <w:lvlText w:val=""/>
+      <w:lvlJc w:val="left"/>
+      <w:pPr>
+        <w:ind w:left="3096" w:hanging="360"/>
+      </w:pPr>
+      <w:rPr>
+        <w:rFonts w:ascii="Symbol" w:hAnsi="Symbol" w:hint="default"/>
+      </w:rPr>
+    </w:lvl>
+    <w:lvl w:ilvl="4" w:tplc="04090003" w:tentative="1">
+      <w:start w:val="1"/>
+      <w:numFmt w:val="bullet"/>
+      <w:lvlText w:val="o"/>
+      <w:lvlJc w:val="left"/>
+      <w:pPr>
+        <w:ind w:left="3816" w:hanging="360"/>
+      </w:pPr>
+      <w:rPr>
+        <w:rFonts w:ascii="Courier New" w:hAnsi="Courier New" w:cs="Courier New" w:hint="default"/>
+      </w:rPr>
+    </w:lvl>
+    <w:lvl w:ilvl="5" w:tplc="04090005" w:tentative="1">
+      <w:start w:val="1"/>
+      <w:numFmt w:val="bullet"/>
+      <w:lvlText w:val=""/>
+      <w:lvlJc w:val="left"/>
+      <w:pPr>
+        <w:ind w:left="4536" w:hanging="360"/>
+      </w:pPr>
+      <w:rPr>
+        <w:rFonts w:ascii="Wingdings" w:hAnsi="Wingdings" w:hint="default"/>
+      </w:rPr>
+    </w:lvl>
+    <w:lvl w:ilvl="6" w:tplc="04090001" w:tentative="1">
+      <w:start w:val="1"/>
+      <w:numFmt w:val="bullet"/>
+      <w:lvlText w:val=""/>
+      <w:lvlJc w:val="left"/>
+      <w:pPr>
+        <w:ind w:left="5256" w:hanging="360"/>
+      </w:pPr>
+      <w:rPr>
+        <w:rFonts w:ascii="Symbol" w:hAnsi="Symbol" w:hint="default"/>
+      </w:rPr>
+    </w:lvl>
+    <w:lvl w:ilvl="7" w:tplc="04090003" w:tentative="1">
+      <w:start w:val="1"/>
+      <w:numFmt w:val="bullet"/>
+      <w:lvlText w:val="o"/>
+      <w:lvlJc w:val="left"/>
+      <w:pPr>
+        <w:ind w:left="5976" w:hanging="360"/>
+      </w:pPr>
+      <w:rPr>
+        <w:rFonts w:ascii="Courier New" w:hAnsi="Courier New" w:cs="Courier New" w:hint="default"/>
+      </w:rPr>
+    </w:lvl>
+    <w:lvl w:ilvl="8" w:tplc="04090005" w:tentative="1">
+      <w:start w:val="1"/>
+      <w:numFmt w:val="bullet"/>
+      <w:lvlText w:val=""/>
+      <w:lvlJc w:val="left"/>
+      <w:pPr>
+        <w:ind w:left="6696" w:hanging="360"/>
+      </w:pPr>
+      <w:rPr>
+        <w:rFonts w:ascii="Wingdings" w:hAnsi="Wingdings" w:hint="default"/>
+      </w:rPr>
+    </w:lvl>
+  </w:abstractNum>
+  <w:abstractNum w:abstractNumId="40" w15:restartNumberingAfterBreak="0">
+    <w:nsid w:val="5DD73CE8"/>
+    <w:multiLevelType w:val="hybridMultilevel"/>
+    <w:tmpl w:val="895E5592"/>
+    <w:lvl w:ilvl="0" w:tplc="323EFD08">
+      <w:start w:val="1"/>
+      <w:numFmt w:val="bullet"/>
+      <w:lvlText w:val="·"/>
+      <w:lvlJc w:val="left"/>
+      <w:pPr>
+        <w:ind w:left="936" w:hanging="360"/>
+      </w:pPr>
+      <w:rPr>
+        <w:rFonts w:ascii="Cambria" w:hAnsi="Cambria" w:hint="default"/>
+      </w:rPr>
+    </w:lvl>
+    <w:lvl w:ilvl="1" w:tplc="FFFFFFFF" w:tentative="1">
+      <w:start w:val="1"/>
+      <w:numFmt w:val="bullet"/>
+      <w:lvlText w:val="o"/>
+      <w:lvlJc w:val="left"/>
+      <w:pPr>
+        <w:ind w:left="1656" w:hanging="360"/>
+      </w:pPr>
+      <w:rPr>
+        <w:rFonts w:ascii="Courier New" w:hAnsi="Courier New" w:cs="Courier New" w:hint="default"/>
+      </w:rPr>
+    </w:lvl>
+    <w:lvl w:ilvl="2" w:tplc="FFFFFFFF" w:tentative="1">
+      <w:start w:val="1"/>
+      <w:numFmt w:val="bullet"/>
+      <w:lvlText w:val=""/>
+      <w:lvlJc w:val="left"/>
+      <w:pPr>
+        <w:ind w:left="2376" w:hanging="360"/>
+      </w:pPr>
+      <w:rPr>
+        <w:rFonts w:ascii="Wingdings" w:hAnsi="Wingdings" w:hint="default"/>
+      </w:rPr>
+    </w:lvl>
+    <w:lvl w:ilvl="3" w:tplc="FFFFFFFF" w:tentative="1">
+      <w:start w:val="1"/>
+      <w:numFmt w:val="bullet"/>
+      <w:lvlText w:val=""/>
+      <w:lvlJc w:val="left"/>
+      <w:pPr>
+        <w:ind w:left="3096" w:hanging="360"/>
+      </w:pPr>
+      <w:rPr>
+        <w:rFonts w:ascii="Symbol" w:hAnsi="Symbol" w:hint="default"/>
+      </w:rPr>
+    </w:lvl>
+    <w:lvl w:ilvl="4" w:tplc="FFFFFFFF" w:tentative="1">
+      <w:start w:val="1"/>
+      <w:numFmt w:val="bullet"/>
+      <w:lvlText w:val="o"/>
+      <w:lvlJc w:val="left"/>
+      <w:pPr>
+        <w:ind w:left="3816" w:hanging="360"/>
+      </w:pPr>
+      <w:rPr>
+        <w:rFonts w:ascii="Courier New" w:hAnsi="Courier New" w:cs="Courier New" w:hint="default"/>
+      </w:rPr>
+    </w:lvl>
+    <w:lvl w:ilvl="5" w:tplc="FFFFFFFF" w:tentative="1">
+      <w:start w:val="1"/>
+      <w:numFmt w:val="bullet"/>
+      <w:lvlText w:val=""/>
+      <w:lvlJc w:val="left"/>
+      <w:pPr>
+        <w:ind w:left="4536" w:hanging="360"/>
+      </w:pPr>
+      <w:rPr>
+        <w:rFonts w:ascii="Wingdings" w:hAnsi="Wingdings" w:hint="default"/>
+      </w:rPr>
+    </w:lvl>
+    <w:lvl w:ilvl="6" w:tplc="FFFFFFFF" w:tentative="1">
+      <w:start w:val="1"/>
+      <w:numFmt w:val="bullet"/>
+      <w:lvlText w:val=""/>
+      <w:lvlJc w:val="left"/>
+      <w:pPr>
+        <w:ind w:left="5256" w:hanging="360"/>
+      </w:pPr>
+      <w:rPr>
+        <w:rFonts w:ascii="Symbol" w:hAnsi="Symbol" w:hint="default"/>
+      </w:rPr>
+    </w:lvl>
+    <w:lvl w:ilvl="7" w:tplc="FFFFFFFF" w:tentative="1">
+      <w:start w:val="1"/>
+      <w:numFmt w:val="bullet"/>
+      <w:lvlText w:val="o"/>
+      <w:lvlJc w:val="left"/>
+      <w:pPr>
+        <w:ind w:left="5976" w:hanging="360"/>
+      </w:pPr>
+      <w:rPr>
+        <w:rFonts w:ascii="Courier New" w:hAnsi="Courier New" w:cs="Courier New" w:hint="default"/>
+      </w:rPr>
+    </w:lvl>
+    <w:lvl w:ilvl="8" w:tplc="FFFFFFFF" w:tentative="1">
+      <w:start w:val="1"/>
+      <w:numFmt w:val="bullet"/>
+      <w:lvlText w:val=""/>
+      <w:lvlJc w:val="left"/>
+      <w:pPr>
+        <w:ind w:left="6696" w:hanging="360"/>
+      </w:pPr>
+      <w:rPr>
+        <w:rFonts w:ascii="Wingdings" w:hAnsi="Wingdings" w:hint="default"/>
+      </w:rPr>
+    </w:lvl>
+  </w:abstractNum>
+  <w:abstractNum w:abstractNumId="41" w15:restartNumberingAfterBreak="0">
     <w:nsid w:val="63614F4A"/>
     <w:multiLevelType w:val="hybridMultilevel"/>
     <w:tmpl w:val="FFFFFFFF"/>
@@ -4766,7 +5017,7 @@
       </w:rPr>
     </w:lvl>
   </w:abstractNum>
-  <w:abstractNum w:abstractNumId="40" w15:restartNumberingAfterBreak="0">
+  <w:abstractNum w:abstractNumId="42" w15:restartNumberingAfterBreak="0">
     <w:nsid w:val="66FE7341"/>
     <w:multiLevelType w:val="hybridMultilevel"/>
     <w:tmpl w:val="A6188864"/>
@@ -4879,7 +5130,7 @@
       </w:rPr>
     </w:lvl>
   </w:abstractNum>
-  <w:abstractNum w:abstractNumId="41" w15:restartNumberingAfterBreak="0">
+  <w:abstractNum w:abstractNumId="43" w15:restartNumberingAfterBreak="0">
     <w:nsid w:val="6D291714"/>
     <w:multiLevelType w:val="multilevel"/>
     <w:tmpl w:val="BD3C45C6"/>
@@ -5019,7 +5270,7 @@
       </w:rPr>
     </w:lvl>
   </w:abstractNum>
-  <w:abstractNum w:abstractNumId="42" w15:restartNumberingAfterBreak="0">
+  <w:abstractNum w:abstractNumId="44" w15:restartNumberingAfterBreak="0">
     <w:nsid w:val="6D646D46"/>
     <w:multiLevelType w:val="hybridMultilevel"/>
     <w:tmpl w:val="BBD2EFCA"/>
@@ -5132,7 +5383,7 @@
       </w:rPr>
     </w:lvl>
   </w:abstractNum>
-  <w:abstractNum w:abstractNumId="43" w15:restartNumberingAfterBreak="0">
+  <w:abstractNum w:abstractNumId="45" w15:restartNumberingAfterBreak="0">
     <w:nsid w:val="6D9D5ECA"/>
     <w:multiLevelType w:val="multilevel"/>
     <w:tmpl w:val="2DB03242"/>
@@ -5273,7 +5524,7 @@
       </w:rPr>
     </w:lvl>
   </w:abstractNum>
-  <w:abstractNum w:abstractNumId="44" w15:restartNumberingAfterBreak="0">
+  <w:abstractNum w:abstractNumId="46" w15:restartNumberingAfterBreak="0">
     <w:nsid w:val="71866955"/>
     <w:multiLevelType w:val="multilevel"/>
     <w:tmpl w:val="01684A10"/>
@@ -5360,7 +5611,7 @@
       </w:pPr>
     </w:lvl>
   </w:abstractNum>
-  <w:abstractNum w:abstractNumId="45" w15:restartNumberingAfterBreak="0">
+  <w:abstractNum w:abstractNumId="47" w15:restartNumberingAfterBreak="0">
     <w:nsid w:val="79127B54"/>
     <w:multiLevelType w:val="hybridMultilevel"/>
     <w:tmpl w:val="7FBA66D4"/>
@@ -5466,6 +5717,119 @@
       <w:lvlJc w:val="left"/>
       <w:pPr>
         <w:ind w:left="6480" w:hanging="360"/>
+      </w:pPr>
+      <w:rPr>
+        <w:rFonts w:ascii="Wingdings" w:hAnsi="Wingdings" w:hint="default"/>
+      </w:rPr>
+    </w:lvl>
+  </w:abstractNum>
+  <w:abstractNum w:abstractNumId="48" w15:restartNumberingAfterBreak="0">
+    <w:nsid w:val="79131488"/>
+    <w:multiLevelType w:val="hybridMultilevel"/>
+    <w:tmpl w:val="A686FD86"/>
+    <w:lvl w:ilvl="0" w:tplc="323EFD08">
+      <w:start w:val="1"/>
+      <w:numFmt w:val="bullet"/>
+      <w:lvlText w:val="·"/>
+      <w:lvlJc w:val="left"/>
+      <w:pPr>
+        <w:ind w:left="936" w:hanging="360"/>
+      </w:pPr>
+      <w:rPr>
+        <w:rFonts w:ascii="Cambria" w:hAnsi="Cambria" w:hint="default"/>
+      </w:rPr>
+    </w:lvl>
+    <w:lvl w:ilvl="1" w:tplc="04090003" w:tentative="1">
+      <w:start w:val="1"/>
+      <w:numFmt w:val="bullet"/>
+      <w:lvlText w:val="o"/>
+      <w:lvlJc w:val="left"/>
+      <w:pPr>
+        <w:ind w:left="1656" w:hanging="360"/>
+      </w:pPr>
+      <w:rPr>
+        <w:rFonts w:ascii="Courier New" w:hAnsi="Courier New" w:cs="Courier New" w:hint="default"/>
+      </w:rPr>
+    </w:lvl>
+    <w:lvl w:ilvl="2" w:tplc="04090005" w:tentative="1">
+      <w:start w:val="1"/>
+      <w:numFmt w:val="bullet"/>
+      <w:lvlText w:val=""/>
+      <w:lvlJc w:val="left"/>
+      <w:pPr>
+        <w:ind w:left="2376" w:hanging="360"/>
+      </w:pPr>
+      <w:rPr>
+        <w:rFonts w:ascii="Wingdings" w:hAnsi="Wingdings" w:hint="default"/>
+      </w:rPr>
+    </w:lvl>
+    <w:lvl w:ilvl="3" w:tplc="04090001" w:tentative="1">
+      <w:start w:val="1"/>
+      <w:numFmt w:val="bullet"/>
+      <w:lvlText w:val=""/>
+      <w:lvlJc w:val="left"/>
+      <w:pPr>
+        <w:ind w:left="3096" w:hanging="360"/>
+      </w:pPr>
+      <w:rPr>
+        <w:rFonts w:ascii="Symbol" w:hAnsi="Symbol" w:hint="default"/>
+      </w:rPr>
+    </w:lvl>
+    <w:lvl w:ilvl="4" w:tplc="04090003" w:tentative="1">
+      <w:start w:val="1"/>
+      <w:numFmt w:val="bullet"/>
+      <w:lvlText w:val="o"/>
+      <w:lvlJc w:val="left"/>
+      <w:pPr>
+        <w:ind w:left="3816" w:hanging="360"/>
+      </w:pPr>
+      <w:rPr>
+        <w:rFonts w:ascii="Courier New" w:hAnsi="Courier New" w:cs="Courier New" w:hint="default"/>
+      </w:rPr>
+    </w:lvl>
+    <w:lvl w:ilvl="5" w:tplc="04090005" w:tentative="1">
+      <w:start w:val="1"/>
+      <w:numFmt w:val="bullet"/>
+      <w:lvlText w:val=""/>
+      <w:lvlJc w:val="left"/>
+      <w:pPr>
+        <w:ind w:left="4536" w:hanging="360"/>
+      </w:pPr>
+      <w:rPr>
+        <w:rFonts w:ascii="Wingdings" w:hAnsi="Wingdings" w:hint="default"/>
+      </w:rPr>
+    </w:lvl>
+    <w:lvl w:ilvl="6" w:tplc="04090001" w:tentative="1">
+      <w:start w:val="1"/>
+      <w:numFmt w:val="bullet"/>
+      <w:lvlText w:val=""/>
+      <w:lvlJc w:val="left"/>
+      <w:pPr>
+        <w:ind w:left="5256" w:hanging="360"/>
+      </w:pPr>
+      <w:rPr>
+        <w:rFonts w:ascii="Symbol" w:hAnsi="Symbol" w:hint="default"/>
+      </w:rPr>
+    </w:lvl>
+    <w:lvl w:ilvl="7" w:tplc="04090003" w:tentative="1">
+      <w:start w:val="1"/>
+      <w:numFmt w:val="bullet"/>
+      <w:lvlText w:val="o"/>
+      <w:lvlJc w:val="left"/>
+      <w:pPr>
+        <w:ind w:left="5976" w:hanging="360"/>
+      </w:pPr>
+      <w:rPr>
+        <w:rFonts w:ascii="Courier New" w:hAnsi="Courier New" w:cs="Courier New" w:hint="default"/>
+      </w:rPr>
+    </w:lvl>
+    <w:lvl w:ilvl="8" w:tplc="04090005" w:tentative="1">
+      <w:start w:val="1"/>
+      <w:numFmt w:val="bullet"/>
+      <w:lvlText w:val=""/>
+      <w:lvlJc w:val="left"/>
+      <w:pPr>
+        <w:ind w:left="6696" w:hanging="360"/>
       </w:pPr>
       <w:rPr>
         <w:rFonts w:ascii="Wingdings" w:hAnsi="Wingdings" w:hint="default"/>
@@ -5536,7 +5900,7 @@
     <w:abstractNumId w:val="12"/>
   </w:num>
   <w:num w:numId="19" w16cid:durableId="845903823">
-    <w:abstractNumId w:val="44"/>
+    <w:abstractNumId w:val="46"/>
   </w:num>
   <w:num w:numId="20" w16cid:durableId="1537963552">
     <w:abstractNumId w:val="35"/>
@@ -5548,7 +5912,7 @@
     <w:abstractNumId w:val="28"/>
   </w:num>
   <w:num w:numId="23" w16cid:durableId="465390713">
-    <w:abstractNumId w:val="43"/>
+    <w:abstractNumId w:val="45"/>
   </w:num>
   <w:num w:numId="24" w16cid:durableId="485561197">
     <w:abstractNumId w:val="15"/>
@@ -5566,13 +5930,13 @@
     <w:abstractNumId w:val="26"/>
   </w:num>
   <w:num w:numId="29" w16cid:durableId="1676807347">
-    <w:abstractNumId w:val="42"/>
+    <w:abstractNumId w:val="44"/>
   </w:num>
   <w:num w:numId="30" w16cid:durableId="65494140">
     <w:abstractNumId w:val="27"/>
   </w:num>
   <w:num w:numId="31" w16cid:durableId="946037116">
-    <w:abstractNumId w:val="45"/>
+    <w:abstractNumId w:val="47"/>
   </w:num>
   <w:num w:numId="32" w16cid:durableId="841511655">
     <w:abstractNumId w:val="38"/>
@@ -5584,7 +5948,7 @@
     <w:abstractNumId w:val="13"/>
   </w:num>
   <w:num w:numId="35" w16cid:durableId="1330980371">
-    <w:abstractNumId w:val="40"/>
+    <w:abstractNumId w:val="42"/>
   </w:num>
   <w:num w:numId="36" w16cid:durableId="1096941980">
     <w:abstractNumId w:val="17"/>
@@ -5596,7 +5960,7 @@
     <w:abstractNumId w:val="21"/>
   </w:num>
   <w:num w:numId="39" w16cid:durableId="983778107">
-    <w:abstractNumId w:val="41"/>
+    <w:abstractNumId w:val="43"/>
   </w:num>
   <w:num w:numId="40" w16cid:durableId="79176857">
     <w:abstractNumId w:val="29"/>
@@ -5614,7 +5978,7 @@
     <w:abstractNumId w:val="32"/>
   </w:num>
   <w:num w:numId="45" w16cid:durableId="723214110">
-    <w:abstractNumId w:val="39"/>
+    <w:abstractNumId w:val="41"/>
   </w:num>
   <w:num w:numId="46" w16cid:durableId="9643461">
     <w:abstractNumId w:val="22"/>
@@ -5627,6 +5991,15 @@
   </w:num>
   <w:num w:numId="49" w16cid:durableId="1115979317">
     <w:abstractNumId w:val="11"/>
+  </w:num>
+  <w:num w:numId="50" w16cid:durableId="441804578">
+    <w:abstractNumId w:val="39"/>
+  </w:num>
+  <w:num w:numId="51" w16cid:durableId="1307588796">
+    <w:abstractNumId w:val="40"/>
+  </w:num>
+  <w:num w:numId="52" w16cid:durableId="574707080">
+    <w:abstractNumId w:val="48"/>
   </w:num>
 </w:numbering>
 </file>
@@ -6062,7 +6435,7 @@
     <w:rPr>
       <w:rFonts w:asciiTheme="majorHAnsi" w:eastAsiaTheme="majorEastAsia" w:hAnsiTheme="majorHAnsi" w:cstheme="majorBidi"/>
       <w:b/>
-      <w:color w:val="729928" w:themeColor="accent1" w:themeShade="BF"/>
+      <w:color w:val="1481AB" w:themeColor="accent1" w:themeShade="BF"/>
       <w:kern w:val="0"/>
       <w:sz w:val="28"/>
       <w:szCs w:val="32"/>
@@ -6115,7 +6488,7 @@
     </w:pPr>
     <w:rPr>
       <w:rFonts w:asciiTheme="majorHAnsi" w:eastAsiaTheme="majorEastAsia" w:hAnsiTheme="majorHAnsi" w:cstheme="majorBidi"/>
-      <w:color w:val="4C661A" w:themeColor="accent1" w:themeShade="7F"/>
+      <w:color w:val="0D5571" w:themeColor="accent1" w:themeShade="7F"/>
       <w:kern w:val="0"/>
       <w:lang w:eastAsia="ja-JP"/>
       <w14:ligatures w14:val="none"/>
@@ -6214,7 +6587,7 @@
     </w:pPr>
     <w:rPr>
       <w:rFonts w:asciiTheme="majorHAnsi" w:eastAsiaTheme="majorEastAsia" w:hAnsiTheme="majorHAnsi" w:cstheme="majorBidi"/>
-      <w:color w:val="729928" w:themeColor="accent1" w:themeShade="BF"/>
+      <w:color w:val="1481AB" w:themeColor="accent1" w:themeShade="BF"/>
       <w:kern w:val="28"/>
       <w:sz w:val="56"/>
       <w:szCs w:val="22"/>
@@ -6230,7 +6603,7 @@
     <w:rsid w:val="00545B7A"/>
     <w:rPr>
       <w:rFonts w:asciiTheme="majorHAnsi" w:eastAsiaTheme="majorEastAsia" w:hAnsiTheme="majorHAnsi" w:cstheme="majorBidi"/>
-      <w:color w:val="729928" w:themeColor="accent1" w:themeShade="BF"/>
+      <w:color w:val="1481AB" w:themeColor="accent1" w:themeShade="BF"/>
       <w:kern w:val="28"/>
       <w:sz w:val="56"/>
     </w:rPr>
@@ -6242,7 +6615,7 @@
     <w:semiHidden/>
     <w:rsid w:val="00E83E4B"/>
     <w:rPr>
-      <w:color w:val="33473C" w:themeColor="text2" w:themeShade="BF"/>
+      <w:color w:val="264356" w:themeColor="text2" w:themeShade="BF"/>
     </w:rPr>
   </w:style>
   <w:style w:type="paragraph" w:styleId="ListBullet">
@@ -6309,7 +6682,7 @@
     </w:pPr>
     <w:rPr>
       <w:rFonts w:eastAsiaTheme="minorEastAsia"/>
-      <w:color w:val="729928" w:themeColor="accent1" w:themeShade="BF"/>
+      <w:color w:val="1481AB" w:themeColor="accent1" w:themeShade="BF"/>
       <w:kern w:val="0"/>
       <w:sz w:val="22"/>
       <w:szCs w:val="22"/>
@@ -6325,7 +6698,7 @@
     <w:semiHidden/>
     <w:rsid w:val="00986CA0"/>
     <w:rPr>
-      <w:color w:val="729928" w:themeColor="accent1" w:themeShade="BF"/>
+      <w:color w:val="1481AB" w:themeColor="accent1" w:themeShade="BF"/>
     </w:rPr>
   </w:style>
   <w:style w:type="character" w:customStyle="1" w:styleId="Heading1Char">
@@ -6337,7 +6710,7 @@
     <w:rPr>
       <w:rFonts w:asciiTheme="majorHAnsi" w:eastAsiaTheme="majorEastAsia" w:hAnsiTheme="majorHAnsi" w:cstheme="majorBidi"/>
       <w:b/>
-      <w:color w:val="729928" w:themeColor="accent1" w:themeShade="BF"/>
+      <w:color w:val="1481AB" w:themeColor="accent1" w:themeShade="BF"/>
       <w:sz w:val="28"/>
       <w:szCs w:val="32"/>
     </w:rPr>
@@ -6380,7 +6753,7 @@
     <w:rPr>
       <w:i/>
       <w:iCs/>
-      <w:color w:val="729928" w:themeColor="accent1" w:themeShade="BF"/>
+      <w:color w:val="1481AB" w:themeColor="accent1" w:themeShade="BF"/>
     </w:rPr>
   </w:style>
   <w:style w:type="character" w:styleId="IntenseReference">
@@ -6395,7 +6768,7 @@
       <w:bCs/>
       <w:caps w:val="0"/>
       <w:smallCaps/>
-      <w:color w:val="729928" w:themeColor="accent1" w:themeShade="BF"/>
+      <w:color w:val="1481AB" w:themeColor="accent1" w:themeShade="BF"/>
       <w:spacing w:val="5"/>
     </w:rPr>
   </w:style>
@@ -6410,8 +6783,8 @@
     <w:qFormat/>
     <w:pPr>
       <w:pBdr>
-        <w:top w:val="single" w:sz="4" w:space="10" w:color="729928" w:themeColor="accent1" w:themeShade="BF"/>
-        <w:bottom w:val="single" w:sz="4" w:space="10" w:color="729928" w:themeColor="accent1" w:themeShade="BF"/>
+        <w:top w:val="single" w:sz="4" w:space="10" w:color="1481AB" w:themeColor="accent1" w:themeShade="BF"/>
+        <w:bottom w:val="single" w:sz="4" w:space="10" w:color="1481AB" w:themeColor="accent1" w:themeShade="BF"/>
       </w:pBdr>
       <w:spacing w:before="360" w:after="360"/>
       <w:ind w:left="864" w:right="864"/>
@@ -6420,7 +6793,7 @@
     <w:rPr>
       <w:i/>
       <w:iCs/>
-      <w:color w:val="729928" w:themeColor="accent1" w:themeShade="BF"/>
+      <w:color w:val="1481AB" w:themeColor="accent1" w:themeShade="BF"/>
     </w:rPr>
   </w:style>
   <w:style w:type="character" w:customStyle="1" w:styleId="IntenseQuoteChar">
@@ -6432,7 +6805,7 @@
     <w:rPr>
       <w:i/>
       <w:iCs/>
-      <w:color w:val="729928" w:themeColor="accent1" w:themeShade="BF"/>
+      <w:color w:val="1481AB" w:themeColor="accent1" w:themeShade="BF"/>
     </w:rPr>
   </w:style>
   <w:style w:type="paragraph" w:styleId="ListNumber">
@@ -6466,7 +6839,7 @@
     <w:unhideWhenUsed/>
     <w:rsid w:val="00E83E4B"/>
     <w:rPr>
-      <w:color w:val="2D8CA7" w:themeColor="accent5" w:themeShade="BF"/>
+      <w:color w:val="2E653E" w:themeColor="accent5" w:themeShade="BF"/>
       <w:u w:val="single"/>
     </w:rPr>
   </w:style>
@@ -6477,7 +6850,7 @@
     <w:semiHidden/>
     <w:rsid w:val="00E83E4B"/>
     <w:rPr>
-      <w:color w:val="729928" w:themeColor="accent1" w:themeShade="BF"/>
+      <w:color w:val="1481AB" w:themeColor="accent1" w:themeShade="BF"/>
       <w:u w:val="single"/>
     </w:rPr>
   </w:style>
@@ -6522,10 +6895,10 @@
     <w:rsid w:val="00E83E4B"/>
     <w:pPr>
       <w:pBdr>
-        <w:top w:val="single" w:sz="2" w:space="10" w:color="99CB38" w:themeColor="accent1"/>
-        <w:left w:val="single" w:sz="2" w:space="10" w:color="99CB38" w:themeColor="accent1"/>
-        <w:bottom w:val="single" w:sz="2" w:space="10" w:color="99CB38" w:themeColor="accent1"/>
-        <w:right w:val="single" w:sz="2" w:space="10" w:color="99CB38" w:themeColor="accent1"/>
+        <w:top w:val="single" w:sz="2" w:space="10" w:color="1CADE4" w:themeColor="accent1"/>
+        <w:left w:val="single" w:sz="2" w:space="10" w:color="1CADE4" w:themeColor="accent1"/>
+        <w:bottom w:val="single" w:sz="2" w:space="10" w:color="1CADE4" w:themeColor="accent1"/>
+        <w:right w:val="single" w:sz="2" w:space="10" w:color="1CADE4" w:themeColor="accent1"/>
       </w:pBdr>
       <w:spacing w:after="240" w:line="240" w:lineRule="auto"/>
       <w:ind w:left="1152" w:right="1152"/>
@@ -6534,7 +6907,7 @@
       <w:rFonts w:eastAsiaTheme="minorEastAsia"/>
       <w:i/>
       <w:iCs/>
-      <w:color w:val="729928" w:themeColor="accent1" w:themeShade="BF"/>
+      <w:color w:val="1481AB" w:themeColor="accent1" w:themeShade="BF"/>
       <w:kern w:val="0"/>
       <w:sz w:val="22"/>
       <w:szCs w:val="22"/>
@@ -6664,7 +7037,7 @@
       <w:rFonts w:eastAsiaTheme="minorEastAsia"/>
       <w:i/>
       <w:iCs/>
-      <w:color w:val="455F51" w:themeColor="text2"/>
+      <w:color w:val="335B74" w:themeColor="text2"/>
       <w:kern w:val="0"/>
       <w:sz w:val="22"/>
       <w:szCs w:val="18"/>
@@ -7061,7 +7434,7 @@
     <w:rsid w:val="0092586E"/>
     <w:rPr>
       <w:rFonts w:asciiTheme="majorHAnsi" w:eastAsiaTheme="majorEastAsia" w:hAnsiTheme="majorHAnsi" w:cstheme="majorBidi"/>
-      <w:color w:val="4C661A" w:themeColor="accent1" w:themeShade="7F"/>
+      <w:color w:val="0D5571" w:themeColor="accent1" w:themeShade="7F"/>
       <w:sz w:val="24"/>
       <w:szCs w:val="24"/>
     </w:rPr>
@@ -7094,10 +7467,10 @@
     <w:link w:val="Style1Char"/>
     <w:autoRedefine/>
     <w:qFormat/>
-    <w:rsid w:val="005C5D01"/>
+    <w:rsid w:val="00BC77DD"/>
     <w:pPr>
       <w:framePr w:hSpace="180" w:wrap="around" w:vAnchor="page" w:hAnchor="margin" w:xAlign="center" w:y="777"/>
-      <w:spacing w:after="0" w:line="240" w:lineRule="auto"/>
+      <w:spacing w:before="120" w:after="120" w:line="240" w:lineRule="auto"/>
       <w:ind w:right="-14"/>
       <w:jc w:val="center"/>
     </w:pPr>
@@ -7106,7 +7479,7 @@
       <w:b/>
       <w:bCs/>
       <w:caps/>
-      <w:spacing w:val="120"/>
+      <w:spacing w:val="240"/>
       <w:sz w:val="48"/>
       <w:szCs w:val="48"/>
     </w:rPr>
@@ -7115,14 +7488,14 @@
     <w:name w:val="Style1 Char"/>
     <w:basedOn w:val="DefaultParagraphFont"/>
     <w:link w:val="Style1"/>
-    <w:rsid w:val="005C5D01"/>
+    <w:rsid w:val="00BC77DD"/>
     <w:rPr>
       <w:rFonts w:ascii="Raleway ExtraBold" w:eastAsiaTheme="minorHAnsi" w:hAnsi="Raleway ExtraBold"/>
       <w:b/>
       <w:bCs/>
       <w:caps/>
       <w:color w:val="auto"/>
-      <w:spacing w:val="120"/>
+      <w:spacing w:val="240"/>
       <w:kern w:val="2"/>
       <w:sz w:val="48"/>
       <w:szCs w:val="48"/>
@@ -7136,7 +7509,7 @@
 <file path=word/theme/theme1.xml><?xml version="1.0" encoding="utf-8"?>
 <a:theme xmlns:a="http://schemas.openxmlformats.org/drawingml/2006/main" name="Office Theme">
   <a:themeElements>
-    <a:clrScheme name="Green Yellow">
+    <a:clrScheme name="Blue II">
       <a:dk1>
         <a:sysClr val="windowText" lastClr="000000"/>
       </a:dk1>
@@ -7144,34 +7517,34 @@
         <a:sysClr val="window" lastClr="FFFFFF"/>
       </a:lt1>
       <a:dk2>
-        <a:srgbClr val="455F51"/>
+        <a:srgbClr val="335B74"/>
       </a:dk2>
       <a:lt2>
-        <a:srgbClr val="E2DFCC"/>
+        <a:srgbClr val="DFE3E5"/>
       </a:lt2>
       <a:accent1>
-        <a:srgbClr val="99CB38"/>
+        <a:srgbClr val="1CADE4"/>
       </a:accent1>
       <a:accent2>
-        <a:srgbClr val="63A537"/>
+        <a:srgbClr val="2683C6"/>
       </a:accent2>
       <a:accent3>
-        <a:srgbClr val="37A76F"/>
+        <a:srgbClr val="27CED7"/>
       </a:accent3>
       <a:accent4>
-        <a:srgbClr val="44C1A3"/>
+        <a:srgbClr val="42BA97"/>
       </a:accent4>
       <a:accent5>
-        <a:srgbClr val="4EB3CF"/>
+        <a:srgbClr val="3E8853"/>
       </a:accent5>
       <a:accent6>
-        <a:srgbClr val="51C3F9"/>
+        <a:srgbClr val="62A39F"/>
       </a:accent6>
       <a:hlink>
-        <a:srgbClr val="EE7B08"/>
+        <a:srgbClr val="6EAC1C"/>
       </a:hlink>
       <a:folHlink>
-        <a:srgbClr val="977B2D"/>
+        <a:srgbClr val="B26B02"/>
       </a:folHlink>
     </a:clrScheme>
     <a:fontScheme name="Cambria">

--- a/Ryan Nguyen - Resume.docx
+++ b/Ryan Nguyen - Resume.docx
@@ -38,11 +38,30 @@
           </w:tcPr>
           <w:p>
             <w:pPr>
-              <w:pStyle w:val="Style1"/>
-              <w:framePr w:hSpace="0" w:wrap="auto" w:vAnchor="margin" w:hAnchor="text" w:xAlign="left" w:yAlign="inline"/>
+              <w:pStyle w:val="Title"/>
+              <w:jc w:val="center"/>
+              <w:rPr>
+                <w:rFonts w:ascii="Raleway ExtraBold" w:hAnsi="Raleway ExtraBold"/>
+                <w:spacing w:val="610"/>
+                <w:szCs w:val="56"/>
+              </w:rPr>
             </w:pPr>
             <w:r>
-              <w:t>RYAN NGUYEN</w:t>
+              <w:rPr>
+                <w:rFonts w:ascii="Raleway ExtraBold" w:hAnsi="Raleway ExtraBold"/>
+                <w:color w:val="auto"/>
+                <w:spacing w:val="680"/>
+                <w:szCs w:val="56"/>
+              </w:rPr>
+              <w:t>RYAN NGUYE</w:t>
+            </w:r>
+            <w:r>
+              <w:rPr>
+                <w:rFonts w:ascii="Raleway ExtraBold" w:hAnsi="Raleway ExtraBold"/>
+                <w:color w:val="auto"/>
+                <w:szCs w:val="56"/>
+              </w:rPr>
+              <w:t>N</w:t>
             </w:r>
           </w:p>
         </w:tc>
@@ -62,15 +81,13 @@
           </w:tcPr>
           <w:p>
             <w:pPr>
-              <w:spacing w:after="0"/>
+              <w:pStyle w:val="Heading1"/>
+              <w:spacing w:before="0" w:after="0"/>
               <w:jc w:val="center"/>
               <w:rPr>
-                <w:rFonts w:ascii="Raleway" w:eastAsia="Yu Gothic Medium" w:hAnsi="Raleway" w:cs="Gautami"/>
-                <w:b/>
+                <w:rFonts w:eastAsia="Yu Gothic Medium" w:cs="Gautami"/>
                 <w:bCs/>
                 <w:spacing w:val="60"/>
-                <w:sz w:val="36"/>
-                <w:szCs w:val="36"/>
               </w:rPr>
             </w:pPr>
             <w:hyperlink r:id="rId11" w:history="1">
@@ -78,7 +95,6 @@
                 <w:rPr>
                   <w:rStyle w:val="Hyperlink"/>
                   <w:rFonts w:ascii="Raleway" w:eastAsia="Yu Gothic Medium" w:hAnsi="Raleway" w:cs="Gautami"/>
-                  <w:b/>
                   <w:bCs/>
                   <w:color w:val="auto"/>
                   <w:spacing w:val="60"/>
@@ -105,15 +121,13 @@
           </w:tcPr>
           <w:p>
             <w:pPr>
-              <w:spacing w:after="0"/>
+              <w:pStyle w:val="Heading1"/>
+              <w:spacing w:before="0" w:after="0"/>
               <w:jc w:val="center"/>
               <w:rPr>
-                <w:rFonts w:ascii="Raleway" w:eastAsia="Yu Gothic Medium" w:hAnsi="Raleway" w:cs="Gautami"/>
-                <w:b/>
+                <w:rFonts w:eastAsia="Yu Gothic Medium" w:cs="Gautami"/>
                 <w:bCs/>
                 <w:spacing w:val="60"/>
-                <w:sz w:val="36"/>
-                <w:szCs w:val="36"/>
               </w:rPr>
             </w:pPr>
             <w:hyperlink r:id="rId12" w:history="1">
@@ -121,7 +135,6 @@
                 <w:rPr>
                   <w:rStyle w:val="Hyperlink"/>
                   <w:rFonts w:ascii="Raleway" w:eastAsia="Yu Gothic Medium" w:hAnsi="Raleway" w:cs="Gautami"/>
-                  <w:b/>
                   <w:bCs/>
                   <w:color w:val="auto"/>
                   <w:spacing w:val="60"/>
@@ -148,15 +161,13 @@
           </w:tcPr>
           <w:p>
             <w:pPr>
-              <w:spacing w:after="0"/>
+              <w:pStyle w:val="Heading1"/>
+              <w:spacing w:before="0" w:after="0"/>
               <w:jc w:val="center"/>
               <w:rPr>
-                <w:rFonts w:ascii="Raleway" w:eastAsia="Yu Gothic Medium" w:hAnsi="Raleway" w:cs="Gautami"/>
-                <w:b/>
+                <w:rFonts w:eastAsia="Yu Gothic Medium" w:cs="Gautami"/>
                 <w:bCs/>
                 <w:spacing w:val="60"/>
-                <w:sz w:val="36"/>
-                <w:szCs w:val="36"/>
               </w:rPr>
             </w:pPr>
             <w:hyperlink r:id="rId13" w:history="1">
@@ -164,7 +175,6 @@
                 <w:rPr>
                   <w:rStyle w:val="Hyperlink"/>
                   <w:rFonts w:ascii="Raleway" w:eastAsia="Yu Gothic Medium" w:hAnsi="Raleway" w:cs="Gautami"/>
-                  <w:b/>
                   <w:bCs/>
                   <w:color w:val="auto"/>
                   <w:spacing w:val="60"/>
@@ -191,15 +201,13 @@
           </w:tcPr>
           <w:p>
             <w:pPr>
-              <w:spacing w:after="0"/>
+              <w:pStyle w:val="Heading1"/>
+              <w:spacing w:before="0" w:after="0"/>
               <w:jc w:val="center"/>
               <w:rPr>
-                <w:rFonts w:ascii="Raleway" w:eastAsia="Yu Gothic Medium" w:hAnsi="Raleway" w:cs="Gautami"/>
-                <w:b/>
+                <w:rFonts w:eastAsia="Yu Gothic Medium" w:cs="Gautami"/>
                 <w:bCs/>
                 <w:spacing w:val="60"/>
-                <w:sz w:val="36"/>
-                <w:szCs w:val="36"/>
               </w:rPr>
             </w:pPr>
             <w:hyperlink r:id="rId14" w:history="1">
@@ -207,7 +215,6 @@
                 <w:rPr>
                   <w:rStyle w:val="Hyperlink"/>
                   <w:rFonts w:ascii="Raleway" w:eastAsia="Yu Gothic Medium" w:hAnsi="Raleway" w:cs="Gautami"/>
-                  <w:b/>
                   <w:bCs/>
                   <w:color w:val="auto"/>
                   <w:spacing w:val="60"/>
@@ -352,39 +359,7 @@
                 <w:rFonts w:ascii="Aptos" w:hAnsi="Aptos" w:cs="Lato"/>
                 <w:color w:val="auto"/>
               </w:rPr>
-              <w:t xml:space="preserve"> and smooth User Interface with </w:t>
-            </w:r>
-            <w:proofErr w:type="spellStart"/>
-            <w:r>
-              <w:rPr>
-                <w:rFonts w:ascii="Aptos" w:hAnsi="Aptos" w:cs="Lato"/>
-                <w:color w:val="auto"/>
-              </w:rPr>
-              <w:t>Shadcn</w:t>
-            </w:r>
-            <w:proofErr w:type="spellEnd"/>
-            <w:r>
-              <w:rPr>
-                <w:rFonts w:ascii="Aptos" w:hAnsi="Aptos" w:cs="Lato"/>
-                <w:color w:val="auto"/>
-              </w:rPr>
-              <w:t>/</w:t>
-            </w:r>
-            <w:proofErr w:type="spellStart"/>
-            <w:r>
-              <w:rPr>
-                <w:rFonts w:ascii="Aptos" w:hAnsi="Aptos" w:cs="Lato"/>
-                <w:color w:val="auto"/>
-              </w:rPr>
-              <w:t>ui</w:t>
-            </w:r>
-            <w:proofErr w:type="spellEnd"/>
-            <w:r>
-              <w:rPr>
-                <w:rFonts w:ascii="Aptos" w:hAnsi="Aptos" w:cs="Lato"/>
-                <w:color w:val="auto"/>
-              </w:rPr>
-              <w:t xml:space="preserve">, React, GSAP, </w:t>
+              <w:t xml:space="preserve"> and smooth User Interface with Shadcn/ui, React, GSAP, </w:t>
             </w:r>
             <w:r>
               <w:rPr>
@@ -828,7 +803,7 @@
             <w:r>
               <w:rPr>
                 <w:rStyle w:val="Heading1Char"/>
-                <w:rFonts w:ascii="Aptos" w:hAnsi="Aptos" w:cs="Lato"/>
+                <w:rFonts w:ascii="Raleway" w:hAnsi="Raleway"/>
               </w:rPr>
               <w:lastRenderedPageBreak/>
               <w:t>Education</w:t>
@@ -1111,43 +1086,7 @@
                 <w:sz w:val="22"/>
                 <w:szCs w:val="22"/>
               </w:rPr>
-              <w:t xml:space="preserve">Web Development: React, Three.js, WebGL, React Three Fiber, Tailwind CSS, </w:t>
-            </w:r>
-            <w:proofErr w:type="spellStart"/>
-            <w:r>
-              <w:rPr>
-                <w:rFonts w:ascii="Aptos" w:hAnsi="Aptos" w:cs="Lato"/>
-                <w:sz w:val="22"/>
-                <w:szCs w:val="22"/>
-              </w:rPr>
-              <w:t>Shadcn</w:t>
-            </w:r>
-            <w:proofErr w:type="spellEnd"/>
-            <w:r>
-              <w:rPr>
-                <w:rFonts w:ascii="Aptos" w:hAnsi="Aptos" w:cs="Lato"/>
-                <w:sz w:val="22"/>
-                <w:szCs w:val="22"/>
-              </w:rPr>
-              <w:t>/</w:t>
-            </w:r>
-            <w:proofErr w:type="spellStart"/>
-            <w:r>
-              <w:rPr>
-                <w:rFonts w:ascii="Aptos" w:hAnsi="Aptos" w:cs="Lato"/>
-                <w:sz w:val="22"/>
-                <w:szCs w:val="22"/>
-              </w:rPr>
-              <w:t>ui</w:t>
-            </w:r>
-            <w:proofErr w:type="spellEnd"/>
-            <w:r>
-              <w:rPr>
-                <w:rFonts w:ascii="Aptos" w:hAnsi="Aptos" w:cs="Lato"/>
-                <w:sz w:val="22"/>
-                <w:szCs w:val="22"/>
-              </w:rPr>
-              <w:t>, Redux, Qt6, GSA.</w:t>
+              <w:t>Web Development: React, Three.js, WebGL, React Three Fiber, Tailwind CSS, Shadcn/ui, Redux, Qt6, GSA.</w:t>
             </w:r>
           </w:p>
           <w:p>
@@ -1165,18 +1104,8 @@
                 <w:sz w:val="22"/>
                 <w:szCs w:val="22"/>
               </w:rPr>
-              <w:t xml:space="preserve">Build Tools: Gradle, Maven, Vite, </w:t>
+              <w:t>Build Tools: Gradle, Maven, Vite, Cmake</w:t>
             </w:r>
-            <w:proofErr w:type="spellStart"/>
-            <w:r>
-              <w:rPr>
-                <w:rFonts w:ascii="Aptos" w:hAnsi="Aptos" w:cs="Lato"/>
-                <w:sz w:val="22"/>
-                <w:szCs w:val="22"/>
-              </w:rPr>
-              <w:t>Cmake</w:t>
-            </w:r>
-            <w:proofErr w:type="spellEnd"/>
             <w:r>
               <w:rPr>
                 <w:rFonts w:ascii="Aptos" w:hAnsi="Aptos" w:cs="Lato"/>

--- a/Ryan Nguyen - Resume.docx
+++ b/Ryan Nguyen - Resume.docx
@@ -38,11 +38,12 @@
           </w:tcPr>
           <w:p>
             <w:pPr>
-              <w:pStyle w:val="Title"/>
+              <w:pStyle w:val="Heading1"/>
               <w:jc w:val="center"/>
               <w:rPr>
                 <w:rFonts w:ascii="Raleway ExtraBold" w:hAnsi="Raleway ExtraBold"/>
                 <w:spacing w:val="610"/>
+                <w:sz w:val="56"/>
                 <w:szCs w:val="56"/>
               </w:rPr>
             </w:pPr>
@@ -50,7 +51,8 @@
               <w:rPr>
                 <w:rFonts w:ascii="Raleway ExtraBold" w:hAnsi="Raleway ExtraBold"/>
                 <w:color w:val="auto"/>
-                <w:spacing w:val="680"/>
+                <w:spacing w:val="620"/>
+                <w:sz w:val="56"/>
                 <w:szCs w:val="56"/>
               </w:rPr>
               <w:t>RYAN NGUYE</w:t>
@@ -59,6 +61,7 @@
               <w:rPr>
                 <w:rFonts w:ascii="Raleway ExtraBold" w:hAnsi="Raleway ExtraBold"/>
                 <w:color w:val="auto"/>
+                <w:sz w:val="56"/>
                 <w:szCs w:val="56"/>
               </w:rPr>
               <w:t>N</w:t>
@@ -359,7 +362,39 @@
                 <w:rFonts w:ascii="Aptos" w:hAnsi="Aptos" w:cs="Lato"/>
                 <w:color w:val="auto"/>
               </w:rPr>
-              <w:t xml:space="preserve"> and smooth User Interface with Shadcn/ui, React, GSAP, </w:t>
+              <w:t xml:space="preserve"> and smooth User Interface with </w:t>
+            </w:r>
+            <w:proofErr w:type="spellStart"/>
+            <w:r>
+              <w:rPr>
+                <w:rFonts w:ascii="Aptos" w:hAnsi="Aptos" w:cs="Lato"/>
+                <w:color w:val="auto"/>
+              </w:rPr>
+              <w:t>Shadcn</w:t>
+            </w:r>
+            <w:proofErr w:type="spellEnd"/>
+            <w:r>
+              <w:rPr>
+                <w:rFonts w:ascii="Aptos" w:hAnsi="Aptos" w:cs="Lato"/>
+                <w:color w:val="auto"/>
+              </w:rPr>
+              <w:t>/</w:t>
+            </w:r>
+            <w:proofErr w:type="spellStart"/>
+            <w:r>
+              <w:rPr>
+                <w:rFonts w:ascii="Aptos" w:hAnsi="Aptos" w:cs="Lato"/>
+                <w:color w:val="auto"/>
+              </w:rPr>
+              <w:t>ui</w:t>
+            </w:r>
+            <w:proofErr w:type="spellEnd"/>
+            <w:r>
+              <w:rPr>
+                <w:rFonts w:ascii="Aptos" w:hAnsi="Aptos" w:cs="Lato"/>
+                <w:color w:val="auto"/>
+              </w:rPr>
+              <w:t xml:space="preserve">, React, GSAP, </w:t>
             </w:r>
             <w:r>
               <w:rPr>
@@ -750,6 +785,7 @@
                 <w:rFonts w:ascii="Aptos" w:hAnsi="Aptos" w:cs="Lato"/>
                 <w:color w:val="auto"/>
               </w:rPr>
+              <w:lastRenderedPageBreak/>
               <w:t>Designed and edited newsletters for the Computer Science Department, and Computer Science Student Advisory Board.</w:t>
             </w:r>
           </w:p>
@@ -1086,7 +1122,43 @@
                 <w:sz w:val="22"/>
                 <w:szCs w:val="22"/>
               </w:rPr>
-              <w:t>Web Development: React, Three.js, WebGL, React Three Fiber, Tailwind CSS, Shadcn/ui, Redux, Qt6, GSA.</w:t>
+              <w:t xml:space="preserve">Web Development: React, Three.js, WebGL, React Three Fiber, Tailwind CSS, </w:t>
+            </w:r>
+            <w:proofErr w:type="spellStart"/>
+            <w:r>
+              <w:rPr>
+                <w:rFonts w:ascii="Aptos" w:hAnsi="Aptos" w:cs="Lato"/>
+                <w:sz w:val="22"/>
+                <w:szCs w:val="22"/>
+              </w:rPr>
+              <w:t>Shadcn</w:t>
+            </w:r>
+            <w:proofErr w:type="spellEnd"/>
+            <w:r>
+              <w:rPr>
+                <w:rFonts w:ascii="Aptos" w:hAnsi="Aptos" w:cs="Lato"/>
+                <w:sz w:val="22"/>
+                <w:szCs w:val="22"/>
+              </w:rPr>
+              <w:t>/</w:t>
+            </w:r>
+            <w:proofErr w:type="spellStart"/>
+            <w:r>
+              <w:rPr>
+                <w:rFonts w:ascii="Aptos" w:hAnsi="Aptos" w:cs="Lato"/>
+                <w:sz w:val="22"/>
+                <w:szCs w:val="22"/>
+              </w:rPr>
+              <w:t>ui</w:t>
+            </w:r>
+            <w:proofErr w:type="spellEnd"/>
+            <w:r>
+              <w:rPr>
+                <w:rFonts w:ascii="Aptos" w:hAnsi="Aptos" w:cs="Lato"/>
+                <w:sz w:val="22"/>
+                <w:szCs w:val="22"/>
+              </w:rPr>
+              <w:t>, Redux, Qt6, GSA.</w:t>
             </w:r>
           </w:p>
           <w:p>
@@ -1104,8 +1176,18 @@
                 <w:sz w:val="22"/>
                 <w:szCs w:val="22"/>
               </w:rPr>
-              <w:t>Build Tools: Gradle, Maven, Vite, Cmake</w:t>
+              <w:t xml:space="preserve">Build Tools: Gradle, Maven, Vite, </w:t>
             </w:r>
+            <w:proofErr w:type="spellStart"/>
+            <w:r>
+              <w:rPr>
+                <w:rFonts w:ascii="Aptos" w:hAnsi="Aptos" w:cs="Lato"/>
+                <w:sz w:val="22"/>
+                <w:szCs w:val="22"/>
+              </w:rPr>
+              <w:t>Cmake</w:t>
+            </w:r>
+            <w:proofErr w:type="spellEnd"/>
             <w:r>
               <w:rPr>
                 <w:rFonts w:ascii="Aptos" w:hAnsi="Aptos" w:cs="Lato"/>

--- a/Ryan Nguyen - Resume.docx
+++ b/Ryan Nguyen - Resume.docx
@@ -233,7 +233,7 @@
       </w:tr>
       <w:tr>
         <w:trPr>
-          <w:trHeight w:val="2753"/>
+          <w:trHeight w:val="2654"/>
         </w:trPr>
         <w:tc>
           <w:tcPr>
@@ -248,13 +248,13 @@
             </w:tcBorders>
             <w:shd w:val="clear" w:color="auto" w:fill="auto"/>
             <w:tcMar>
-              <w:top w:w="72" w:type="dxa"/>
+              <w:top w:w="101" w:type="dxa"/>
               <w:right w:w="72" w:type="dxa"/>
             </w:tcMar>
           </w:tcPr>
           <w:p>
             <w:pPr>
-              <w:spacing w:before="80" w:after="80" w:line="240" w:lineRule="auto"/>
+              <w:spacing w:after="80" w:line="240" w:lineRule="auto"/>
               <w:rPr>
                 <w:rFonts w:ascii="Aptos" w:hAnsi="Aptos" w:cs="Lato"/>
                 <w:sz w:val="22"/>
@@ -785,7 +785,6 @@
                 <w:rFonts w:ascii="Aptos" w:hAnsi="Aptos" w:cs="Lato"/>
                 <w:color w:val="auto"/>
               </w:rPr>
-              <w:lastRenderedPageBreak/>
               <w:t>Designed and edited newsletters for the Computer Science Department, and Computer Science Student Advisory Board.</w:t>
             </w:r>
           </w:p>
@@ -825,15 +824,19 @@
             </w:tcBorders>
             <w:shd w:val="clear" w:color="auto" w:fill="auto"/>
             <w:tcMar>
-              <w:top w:w="72" w:type="dxa"/>
+              <w:top w:w="101" w:type="dxa"/>
               <w:left w:w="72" w:type="dxa"/>
             </w:tcMar>
           </w:tcPr>
           <w:p>
             <w:pPr>
-              <w:spacing w:after="0" w:line="240" w:lineRule="auto"/>
-              <w:rPr>
-                <w:rFonts w:ascii="Aptos" w:hAnsi="Aptos" w:cs="Lato"/>
+              <w:spacing w:after="120" w:line="240" w:lineRule="auto"/>
+              <w:rPr>
+                <w:rStyle w:val="Heading1Char"/>
+                <w:rFonts w:ascii="Raleway" w:eastAsiaTheme="minorHAnsi" w:hAnsi="Raleway"/>
+                <w:color w:val="auto"/>
+                <w:sz w:val="24"/>
+                <w:szCs w:val="24"/>
               </w:rPr>
             </w:pPr>
             <w:r>
@@ -844,17 +847,18 @@
               <w:lastRenderedPageBreak/>
               <w:t>Education</w:t>
             </w:r>
+          </w:p>
+          <w:p>
+            <w:pPr>
+              <w:spacing w:after="0" w:line="240" w:lineRule="auto"/>
+              <w:rPr>
+                <w:rFonts w:ascii="Aptos" w:hAnsi="Aptos" w:cs="Lato"/>
+              </w:rPr>
+            </w:pPr>
             <w:r>
               <w:rPr>
                 <w:rFonts w:ascii="Aptos" w:hAnsi="Aptos" w:cs="Lato"/>
               </w:rPr>
-              <w:br/>
-            </w:r>
-            <w:r>
-              <w:rPr>
-                <w:rFonts w:ascii="Aptos" w:hAnsi="Aptos" w:cs="Lato"/>
-              </w:rPr>
-              <w:br/>
               <w:t>AA in Computer Science</w:t>
             </w:r>
           </w:p>
@@ -964,7 +968,7 @@
             </w:tcBorders>
             <w:shd w:val="clear" w:color="auto" w:fill="auto"/>
             <w:tcMar>
-              <w:top w:w="72" w:type="dxa"/>
+              <w:top w:w="101" w:type="dxa"/>
             </w:tcMar>
           </w:tcPr>
           <w:p>
@@ -986,7 +990,7 @@
             </w:tcBorders>
             <w:shd w:val="clear" w:color="auto" w:fill="auto"/>
             <w:tcMar>
-              <w:top w:w="72" w:type="dxa"/>
+              <w:top w:w="101" w:type="dxa"/>
               <w:left w:w="72" w:type="dxa"/>
             </w:tcMar>
           </w:tcPr>

--- a/Ryan Nguyen - Resume.docx
+++ b/Ryan Nguyen - Resume.docx
@@ -833,10 +833,7 @@
               <w:spacing w:after="120" w:line="240" w:lineRule="auto"/>
               <w:rPr>
                 <w:rStyle w:val="Heading1Char"/>
-                <w:rFonts w:ascii="Raleway" w:eastAsiaTheme="minorHAnsi" w:hAnsi="Raleway"/>
-                <w:color w:val="auto"/>
-                <w:sz w:val="24"/>
-                <w:szCs w:val="24"/>
+                <w:rFonts w:ascii="Raleway" w:hAnsi="Raleway"/>
               </w:rPr>
             </w:pPr>
             <w:r>
@@ -853,11 +850,14 @@
               <w:spacing w:after="0" w:line="240" w:lineRule="auto"/>
               <w:rPr>
                 <w:rFonts w:ascii="Aptos" w:hAnsi="Aptos" w:cs="Lato"/>
+                <w:b/>
               </w:rPr>
             </w:pPr>
             <w:r>
               <w:rPr>
                 <w:rFonts w:ascii="Aptos" w:hAnsi="Aptos" w:cs="Lato"/>
+                <w:sz w:val="22"/>
+                <w:szCs w:val="22"/>
               </w:rPr>
               <w:t>AA in Computer Science</w:t>
             </w:r>
@@ -866,12 +866,15 @@
             <w:pPr>
               <w:spacing w:after="0" w:line="240" w:lineRule="auto"/>
               <w:rPr>
-                <w:rFonts w:ascii="Aptos" w:hAnsi="Aptos" w:cs="Lato"/>
+                <w:rFonts w:ascii="Raleway" w:hAnsi="Raleway" w:cstheme="majorBidi"/>
+                <w:b/>
               </w:rPr>
             </w:pPr>
             <w:r>
               <w:rPr>
                 <w:rFonts w:ascii="Aptos" w:hAnsi="Aptos" w:cs="Lato"/>
+                <w:sz w:val="22"/>
+                <w:szCs w:val="22"/>
               </w:rPr>
               <w:t xml:space="preserve">Edmonds College </w:t>
             </w:r>
@@ -881,35 +884,47 @@
               <w:spacing w:after="0" w:line="240" w:lineRule="auto"/>
               <w:rPr>
                 <w:rFonts w:ascii="Aptos" w:hAnsi="Aptos" w:cs="Lato"/>
+                <w:sz w:val="22"/>
+                <w:szCs w:val="22"/>
               </w:rPr>
             </w:pPr>
             <w:r>
               <w:rPr>
                 <w:rFonts w:ascii="Aptos" w:hAnsi="Aptos" w:cs="Lato"/>
+                <w:sz w:val="22"/>
+                <w:szCs w:val="22"/>
               </w:rPr>
               <w:t>W</w:t>
             </w:r>
             <w:r>
               <w:rPr>
                 <w:rFonts w:ascii="Aptos" w:hAnsi="Aptos" w:cs="Lato"/>
+                <w:sz w:val="22"/>
+                <w:szCs w:val="22"/>
               </w:rPr>
               <w:t>A</w:t>
             </w:r>
             <w:r>
               <w:rPr>
                 <w:rFonts w:ascii="Aptos" w:hAnsi="Aptos" w:cs="Lato"/>
+                <w:sz w:val="22"/>
+                <w:szCs w:val="22"/>
               </w:rPr>
               <w:t xml:space="preserve"> | 2020 – 2023</w:t>
             </w:r>
             <w:r>
               <w:rPr>
                 <w:rFonts w:ascii="Aptos" w:hAnsi="Aptos" w:cs="Lato"/>
+                <w:sz w:val="22"/>
+                <w:szCs w:val="22"/>
               </w:rPr>
               <w:br/>
             </w:r>
             <w:r>
               <w:rPr>
                 <w:rFonts w:ascii="Aptos" w:hAnsi="Aptos" w:cs="Lato"/>
+                <w:sz w:val="22"/>
+                <w:szCs w:val="22"/>
               </w:rPr>
               <w:br/>
               <w:t>BS in Computer Science</w:t>
@@ -920,11 +935,15 @@
               <w:spacing w:after="0"/>
               <w:rPr>
                 <w:rFonts w:ascii="Aptos" w:hAnsi="Aptos" w:cs="Lato"/>
+                <w:sz w:val="22"/>
+                <w:szCs w:val="22"/>
               </w:rPr>
             </w:pPr>
             <w:r>
               <w:rPr>
                 <w:rFonts w:ascii="Aptos" w:hAnsi="Aptos" w:cs="Lato"/>
+                <w:sz w:val="22"/>
+                <w:szCs w:val="22"/>
               </w:rPr>
               <w:t xml:space="preserve">Bellevue College </w:t>
             </w:r>
@@ -939,12 +958,16 @@
             <w:r>
               <w:rPr>
                 <w:rFonts w:ascii="Aptos" w:hAnsi="Aptos" w:cs="Lato"/>
+                <w:sz w:val="22"/>
+                <w:szCs w:val="22"/>
               </w:rPr>
               <w:t xml:space="preserve">WA | </w:t>
             </w:r>
             <w:r>
               <w:rPr>
                 <w:rFonts w:ascii="Aptos" w:hAnsi="Aptos" w:cs="Lato"/>
+                <w:sz w:val="22"/>
+                <w:szCs w:val="22"/>
               </w:rPr>
               <w:t>2023 - 2025</w:t>
             </w:r>

--- a/Ryan Nguyen - Resume.docx
+++ b/Ryan Nguyen - Resume.docx
@@ -832,17 +832,38 @@
             <w:pPr>
               <w:spacing w:after="120" w:line="240" w:lineRule="auto"/>
               <w:rPr>
-                <w:rStyle w:val="Heading1Char"/>
-                <w:rFonts w:ascii="Raleway" w:hAnsi="Raleway"/>
+                <w:rFonts w:ascii="Aptos" w:hAnsi="Aptos" w:cs="Lato"/>
+                <w:sz w:val="22"/>
+                <w:szCs w:val="22"/>
               </w:rPr>
             </w:pPr>
+            <w:sdt>
+              <w:sdtPr>
+                <w:id w:val="761493510"/>
+                <w:placeholder>
+                  <w:docPart w:val="B3744D69670749A180A82197C9A945CA"/>
+                </w:placeholder>
+                <w:temporary/>
+                <w:showingPlcHdr/>
+                <w15:appearance w15:val="hidden"/>
+              </w:sdtPr>
+              <w:sdtContent>
+                <w:r>
+                  <w:rPr>
+                    <w:rStyle w:val="Heading1Char"/>
+                    <w:rFonts w:ascii="Raleway" w:hAnsi="Raleway"/>
+                  </w:rPr>
+                  <w:t>Education</w:t>
+                </w:r>
+              </w:sdtContent>
+            </w:sdt>
             <w:r>
               <w:rPr>
-                <w:rStyle w:val="Heading1Char"/>
-                <w:rFonts w:ascii="Raleway" w:hAnsi="Raleway"/>
-              </w:rPr>
-              <w:lastRenderedPageBreak/>
-              <w:t>Education</w:t>
+                <w:rFonts w:ascii="Aptos" w:hAnsi="Aptos" w:cs="Lato"/>
+                <w:sz w:val="22"/>
+                <w:szCs w:val="22"/>
+              </w:rPr>
+              <w:t xml:space="preserve"> </w:t>
             </w:r>
           </w:p>
           <w:p>
@@ -7544,6 +7565,629 @@
 </w:styles>
 </file>
 
+<file path=word/glossary/document.xml><?xml version="1.0" encoding="utf-8"?>
+<w:glossaryDocument xmlns:wpc="http://schemas.microsoft.com/office/word/2010/wordprocessingCanvas" xmlns:cx="http://schemas.microsoft.com/office/drawing/2014/chartex" xmlns:cx1="http://schemas.microsoft.com/office/drawing/2015/9/8/chartex" xmlns:cx2="http://schemas.microsoft.com/office/drawing/2015/10/21/chartex" xmlns:cx3="http://schemas.microsoft.com/office/drawing/2016/5/9/chartex" xmlns:cx4="http://schemas.microsoft.com/office/drawing/2016/5/10/chartex" xmlns:cx5="http://schemas.microsoft.com/office/drawing/2016/5/11/chartex" xmlns:cx6="http://schemas.microsoft.com/office/drawing/2016/5/12/chartex" xmlns:cx7="http://schemas.microsoft.com/office/drawing/2016/5/13/chartex" xmlns:cx8="http://schemas.microsoft.com/office/drawing/2016/5/14/chartex" xmlns:mc="http://schemas.openxmlformats.org/markup-compatibility/2006" xmlns:aink="http://schemas.microsoft.com/office/drawing/2016/ink" xmlns:am3d="http://schemas.microsoft.com/office/drawing/2017/model3d" xmlns:o="urn:schemas-microsoft-com:office:office" xmlns:oel="http://schemas.microsoft.com/office/2019/extlst" xmlns:r="http://schemas.openxmlformats.org/officeDocument/2006/relationships" xmlns:m="http://schemas.openxmlformats.org/officeDocument/2006/math" xmlns:v="urn:schemas-microsoft-com:vml" xmlns:wp14="http://schemas.microsoft.com/office/word/2010/wordprocessingDrawing" xmlns:wp="http://schemas.openxmlformats.org/drawingml/2006/wordprocessingDrawing" xmlns:w10="urn:schemas-microsoft-com:office:word" xmlns:w="http://schemas.openxmlformats.org/wordprocessingml/2006/main" xmlns:w14="http://schemas.microsoft.com/office/word/2010/wordml" xmlns:w15="http://schemas.microsoft.com/office/word/2012/wordml" xmlns:w16cex="http://schemas.microsoft.com/office/word/2018/wordml/cex" xmlns:w16cid="http://schemas.microsoft.com/office/word/2016/wordml/cid" xmlns:w16="http://schemas.microsoft.com/office/word/2018/wordml" xmlns:w16du="http://schemas.microsoft.com/office/word/2023/wordml/word16du" xmlns:w16sdtdh="http://schemas.microsoft.com/office/word/2020/wordml/sdtdatahash" xmlns:w16se="http://schemas.microsoft.com/office/word/2015/wordml/symex" xmlns:wpg="http://schemas.microsoft.com/office/word/2010/wordprocessingGroup" xmlns:wpi="http://schemas.microsoft.com/office/word/2010/wordprocessingInk" xmlns:wne="http://schemas.microsoft.com/office/word/2006/wordml" xmlns:wps="http://schemas.microsoft.com/office/word/2010/wordprocessingShape" mc:Ignorable="w14 w15 w16se w16cid w16 w16cex w16sdtdh w16du wp14">
+  <w:docParts>
+    <w:docPart>
+      <w:docPartPr>
+        <w:name w:val="B3744D69670749A180A82197C9A945CA"/>
+        <w:category>
+          <w:name w:val="General"/>
+          <w:gallery w:val="placeholder"/>
+        </w:category>
+        <w:types>
+          <w:type w:val="bbPlcHdr"/>
+        </w:types>
+        <w:behaviors>
+          <w:behavior w:val="content"/>
+        </w:behaviors>
+        <w:guid w:val="{17B36E6B-052E-45C1-8A7A-DA64AB683193}"/>
+      </w:docPartPr>
+      <w:docPartBody>
+        <w:p>
+          <w:pPr>
+            <w:pStyle w:val="B3744D69670749A180A82197C9A945CA"/>
+          </w:pPr>
+          <w:r>
+            <w:t>Education</w:t>
+          </w:r>
+        </w:p>
+      </w:docPartBody>
+    </w:docPart>
+  </w:docParts>
+</w:glossaryDocument>
+</file>
+
+<file path=word/glossary/fontTable.xml><?xml version="1.0" encoding="utf-8"?>
+<w:fonts xmlns:mc="http://schemas.openxmlformats.org/markup-compatibility/2006" xmlns:r="http://schemas.openxmlformats.org/officeDocument/2006/relationships" xmlns:w="http://schemas.openxmlformats.org/wordprocessingml/2006/main" xmlns:w14="http://schemas.microsoft.com/office/word/2010/wordml" xmlns:w15="http://schemas.microsoft.com/office/word/2012/wordml" xmlns:w16cex="http://schemas.microsoft.com/office/word/2018/wordml/cex" xmlns:w16cid="http://schemas.microsoft.com/office/word/2016/wordml/cid" xmlns:w16="http://schemas.microsoft.com/office/word/2018/wordml" xmlns:w16du="http://schemas.microsoft.com/office/word/2023/wordml/word16du" xmlns:w16sdtdh="http://schemas.microsoft.com/office/word/2020/wordml/sdtdatahash" xmlns:w16se="http://schemas.microsoft.com/office/word/2015/wordml/symex" mc:Ignorable="w14 w15 w16se w16cid w16 w16cex w16sdtdh w16du">
+  <w:font w:name="Symbol">
+    <w:panose1 w:val="05050102010706020507"/>
+    <w:charset w:val="02"/>
+    <w:family w:val="roman"/>
+    <w:pitch w:val="variable"/>
+    <w:sig w:usb0="00000000" w:usb1="10000000" w:usb2="00000000" w:usb3="00000000" w:csb0="80000000" w:csb1="00000000"/>
+  </w:font>
+  <w:font w:name="Times New Roman">
+    <w:panose1 w:val="02020603050405020304"/>
+    <w:charset w:val="00"/>
+    <w:family w:val="roman"/>
+    <w:pitch w:val="variable"/>
+    <w:sig w:usb0="E0002EFF" w:usb1="C000785B" w:usb2="00000009" w:usb3="00000000" w:csb0="000001FF" w:csb1="00000000"/>
+  </w:font>
+  <w:font w:name="Cambria">
+    <w:panose1 w:val="02040503050406030204"/>
+    <w:charset w:val="00"/>
+    <w:family w:val="roman"/>
+    <w:pitch w:val="variable"/>
+    <w:sig w:usb0="E00006FF" w:usb1="420024FF" w:usb2="02000000" w:usb3="00000000" w:csb0="0000019F" w:csb1="00000000"/>
+  </w:font>
+  <w:font w:name="Courier New">
+    <w:panose1 w:val="02070309020205020404"/>
+    <w:charset w:val="00"/>
+    <w:family w:val="modern"/>
+    <w:pitch w:val="fixed"/>
+    <w:sig w:usb0="E0002EFF" w:usb1="C0007843" w:usb2="00000009" w:usb3="00000000" w:csb0="000001FF" w:csb1="00000000"/>
+  </w:font>
+  <w:font w:name="Wingdings">
+    <w:panose1 w:val="05000000000000000000"/>
+    <w:charset w:val="02"/>
+    <w:family w:val="auto"/>
+    <w:pitch w:val="variable"/>
+    <w:sig w:usb0="00000000" w:usb1="10000000" w:usb2="00000000" w:usb3="00000000" w:csb0="80000000" w:csb1="00000000"/>
+  </w:font>
+  <w:font w:name="HGMinchoB">
+    <w:altName w:val="Yu Gothic"/>
+    <w:panose1 w:val="00000000000000000000"/>
+    <w:charset w:val="80"/>
+    <w:family w:val="roman"/>
+    <w:notTrueType/>
+    <w:pitch w:val="default"/>
+  </w:font>
+  <w:font w:name="Segoe UI">
+    <w:panose1 w:val="020B0502040204020203"/>
+    <w:charset w:val="00"/>
+    <w:family w:val="swiss"/>
+    <w:pitch w:val="variable"/>
+    <w:sig w:usb0="E4002EFF" w:usb1="C000E47F" w:usb2="00000009" w:usb3="00000000" w:csb0="000001FF" w:csb1="00000000"/>
+  </w:font>
+  <w:font w:name="Consolas">
+    <w:panose1 w:val="020B0609020204030204"/>
+    <w:charset w:val="00"/>
+    <w:family w:val="modern"/>
+    <w:pitch w:val="fixed"/>
+    <w:sig w:usb0="E00006FF" w:usb1="0000FCFF" w:usb2="00000001" w:usb3="00000000" w:csb0="0000019F" w:csb1="00000000"/>
+  </w:font>
+  <w:font w:name="Raleway ExtraBold">
+    <w:charset w:val="00"/>
+    <w:family w:val="auto"/>
+    <w:pitch w:val="variable"/>
+    <w:sig w:usb0="A00002FF" w:usb1="5000205B" w:usb2="00000000" w:usb3="00000000" w:csb0="00000197" w:csb1="00000000"/>
+  </w:font>
+  <w:font w:name="Yu Gothic Medium">
+    <w:panose1 w:val="020B0500000000000000"/>
+    <w:charset w:val="80"/>
+    <w:family w:val="swiss"/>
+    <w:pitch w:val="variable"/>
+    <w:sig w:usb0="E00002FF" w:usb1="2AC7FDFF" w:usb2="00000016" w:usb3="00000000" w:csb0="0002009F" w:csb1="00000000"/>
+  </w:font>
+  <w:font w:name="Gautami">
+    <w:panose1 w:val="02000500000000000000"/>
+    <w:charset w:val="00"/>
+    <w:family w:val="swiss"/>
+    <w:pitch w:val="variable"/>
+    <w:sig w:usb0="00200003" w:usb1="00000000" w:usb2="00000000" w:usb3="00000000" w:csb0="00000001" w:csb1="00000000"/>
+  </w:font>
+  <w:font w:name="Raleway">
+    <w:charset w:val="00"/>
+    <w:family w:val="auto"/>
+    <w:pitch w:val="variable"/>
+    <w:sig w:usb0="A00002FF" w:usb1="5000205B" w:usb2="00000000" w:usb3="00000000" w:csb0="00000197" w:csb1="00000000"/>
+  </w:font>
+  <w:font w:name="Aptos">
+    <w:charset w:val="00"/>
+    <w:family w:val="swiss"/>
+    <w:pitch w:val="variable"/>
+    <w:sig w:usb0="20000287" w:usb1="00000003" w:usb2="00000000" w:usb3="00000000" w:csb0="0000019F" w:csb1="00000000"/>
+  </w:font>
+  <w:font w:name="Lato">
+    <w:panose1 w:val="020F0502020204030203"/>
+    <w:charset w:val="00"/>
+    <w:family w:val="swiss"/>
+    <w:pitch w:val="variable"/>
+    <w:sig w:usb0="E10002FF" w:usb1="5000ECFF" w:usb2="00000009" w:usb3="00000000" w:csb0="0000019F" w:csb1="00000000"/>
+  </w:font>
+  <w:font w:name="Aptos Display">
+    <w:charset w:val="00"/>
+    <w:family w:val="swiss"/>
+    <w:pitch w:val="variable"/>
+    <w:sig w:usb0="20000287" w:usb1="00000003" w:usb2="00000000" w:usb3="00000000" w:csb0="0000019F" w:csb1="00000000"/>
+  </w:font>
+</w:fonts>
+</file>
+
+<file path=word/glossary/settings.xml><?xml version="1.0" encoding="utf-8"?>
+<w:settings xmlns:mc="http://schemas.openxmlformats.org/markup-compatibility/2006" xmlns:o="urn:schemas-microsoft-com:office:office" xmlns:r="http://schemas.openxmlformats.org/officeDocument/2006/relationships" xmlns:m="http://schemas.openxmlformats.org/officeDocument/2006/math" xmlns:v="urn:schemas-microsoft-com:vml" xmlns:w10="urn:schemas-microsoft-com:office:word" xmlns:w="http://schemas.openxmlformats.org/wordprocessingml/2006/main" xmlns:w14="http://schemas.microsoft.com/office/word/2010/wordml" xmlns:w15="http://schemas.microsoft.com/office/word/2012/wordml" xmlns:w16cex="http://schemas.microsoft.com/office/word/2018/wordml/cex" xmlns:w16cid="http://schemas.microsoft.com/office/word/2016/wordml/cid" xmlns:w16="http://schemas.microsoft.com/office/word/2018/wordml" xmlns:w16du="http://schemas.microsoft.com/office/word/2023/wordml/word16du" xmlns:w16sdtdh="http://schemas.microsoft.com/office/word/2020/wordml/sdtdatahash" xmlns:w16se="http://schemas.microsoft.com/office/word/2015/wordml/symex" xmlns:sl="http://schemas.openxmlformats.org/schemaLibrary/2006/main" mc:Ignorable="w14 w15 w16se w16cid w16 w16cex w16sdtdh w16du">
+  <w:view w:val="normal"/>
+  <w:defaultTabStop w:val="720"/>
+  <w:characterSpacingControl w:val="doNotCompress"/>
+  <w:compat>
+    <w:useFELayout/>
+    <w:compatSetting w:name="compatibilityMode" w:uri="http://schemas.microsoft.com/office/word" w:val="15"/>
+    <w:compatSetting w:name="overrideTableStyleFontSizeAndJustification" w:uri="http://schemas.microsoft.com/office/word" w:val="1"/>
+    <w:compatSetting w:name="enableOpenTypeFeatures" w:uri="http://schemas.microsoft.com/office/word" w:val="1"/>
+    <w:compatSetting w:name="doNotFlipMirrorIndents" w:uri="http://schemas.microsoft.com/office/word" w:val="1"/>
+    <w:compatSetting w:name="differentiateMultirowTableHeaders" w:uri="http://schemas.microsoft.com/office/word" w:val="1"/>
+    <w:compatSetting w:name="useWord2013TrackBottomHyphenation" w:uri="http://schemas.microsoft.com/office/word" w:val="0"/>
+  </w:compat>
+  <w:rsids>
+    <w:rsidRoot w:val="00273CC9"/>
+    <w:rsid w:val="00273CC9"/>
+    <w:rsid w:val="00361BDF"/>
+    <w:rsid w:val="00D251D7"/>
+  </w:rsids>
+  <m:mathPr>
+    <m:mathFont m:val="Cambria Math"/>
+    <m:brkBin m:val="before"/>
+    <m:brkBinSub m:val="--"/>
+    <m:smallFrac m:val="0"/>
+    <m:dispDef/>
+    <m:lMargin m:val="0"/>
+    <m:rMargin m:val="0"/>
+    <m:defJc m:val="centerGroup"/>
+    <m:wrapIndent m:val="1440"/>
+    <m:intLim m:val="subSup"/>
+    <m:naryLim m:val="undOvr"/>
+  </m:mathPr>
+  <w:themeFontLang w:val="en-US"/>
+  <w:clrSchemeMapping w:bg1="light1" w:t1="dark1" w:bg2="light2" w:t2="dark2" w:accent1="accent1" w:accent2="accent2" w:accent3="accent3" w:accent4="accent4" w:accent5="accent5" w:accent6="accent6" w:hyperlink="hyperlink" w:followedHyperlink="followedHyperlink"/>
+  <w:decimalSymbol w:val="."/>
+  <w:listSeparator w:val=","/>
+  <w15:chartTrackingRefBased/>
+</w:settings>
+</file>
+
+<file path=word/glossary/styles.xml><?xml version="1.0" encoding="utf-8"?>
+<w:styles xmlns:mc="http://schemas.openxmlformats.org/markup-compatibility/2006" xmlns:r="http://schemas.openxmlformats.org/officeDocument/2006/relationships" xmlns:w="http://schemas.openxmlformats.org/wordprocessingml/2006/main" xmlns:w14="http://schemas.microsoft.com/office/word/2010/wordml" xmlns:w15="http://schemas.microsoft.com/office/word/2012/wordml" xmlns:w16cex="http://schemas.microsoft.com/office/word/2018/wordml/cex" xmlns:w16cid="http://schemas.microsoft.com/office/word/2016/wordml/cid" xmlns:w16="http://schemas.microsoft.com/office/word/2018/wordml" xmlns:w16du="http://schemas.microsoft.com/office/word/2023/wordml/word16du" xmlns:w16sdtdh="http://schemas.microsoft.com/office/word/2020/wordml/sdtdatahash" xmlns:w16se="http://schemas.microsoft.com/office/word/2015/wordml/symex" mc:Ignorable="w14 w15 w16se w16cid w16 w16cex w16sdtdh w16du">
+  <w:docDefaults>
+    <w:rPrDefault>
+      <w:rPr>
+        <w:rFonts w:asciiTheme="minorHAnsi" w:eastAsiaTheme="minorEastAsia" w:hAnsiTheme="minorHAnsi" w:cstheme="minorBidi"/>
+        <w:kern w:val="2"/>
+        <w:sz w:val="24"/>
+        <w:szCs w:val="24"/>
+        <w:lang w:val="en-US" w:eastAsia="en-US" w:bidi="ar-SA"/>
+        <w14:ligatures w14:val="standardContextual"/>
+      </w:rPr>
+    </w:rPrDefault>
+    <w:pPrDefault>
+      <w:pPr>
+        <w:spacing w:after="160" w:line="278" w:lineRule="auto"/>
+      </w:pPr>
+    </w:pPrDefault>
+  </w:docDefaults>
+  <w:latentStyles w:defLockedState="0" w:defUIPriority="99" w:defSemiHidden="0" w:defUnhideWhenUsed="0" w:defQFormat="0" w:count="376">
+    <w:lsdException w:name="Normal" w:uiPriority="0" w:qFormat="1"/>
+    <w:lsdException w:name="heading 1" w:uiPriority="9" w:qFormat="1"/>
+    <w:lsdException w:name="heading 2" w:semiHidden="1" w:uiPriority="9" w:unhideWhenUsed="1" w:qFormat="1"/>
+    <w:lsdException w:name="heading 3" w:semiHidden="1" w:uiPriority="9" w:unhideWhenUsed="1" w:qFormat="1"/>
+    <w:lsdException w:name="heading 4" w:semiHidden="1" w:uiPriority="9" w:unhideWhenUsed="1" w:qFormat="1"/>
+    <w:lsdException w:name="heading 5" w:semiHidden="1" w:uiPriority="9" w:unhideWhenUsed="1" w:qFormat="1"/>
+    <w:lsdException w:name="heading 6" w:semiHidden="1" w:uiPriority="9" w:unhideWhenUsed="1" w:qFormat="1"/>
+    <w:lsdException w:name="heading 7" w:semiHidden="1" w:uiPriority="9" w:unhideWhenUsed="1" w:qFormat="1"/>
+    <w:lsdException w:name="heading 8" w:semiHidden="1" w:uiPriority="9" w:unhideWhenUsed="1" w:qFormat="1"/>
+    <w:lsdException w:name="heading 9" w:semiHidden="1" w:uiPriority="9" w:unhideWhenUsed="1" w:qFormat="1"/>
+    <w:lsdException w:name="index 1" w:semiHidden="1" w:unhideWhenUsed="1"/>
+    <w:lsdException w:name="index 2" w:semiHidden="1" w:unhideWhenUsed="1"/>
+    <w:lsdException w:name="index 3" w:semiHidden="1" w:unhideWhenUsed="1"/>
+    <w:lsdException w:name="index 4" w:semiHidden="1" w:unhideWhenUsed="1"/>
+    <w:lsdException w:name="index 5" w:semiHidden="1" w:unhideWhenUsed="1"/>
+    <w:lsdException w:name="index 6" w:semiHidden="1" w:unhideWhenUsed="1"/>
+    <w:lsdException w:name="index 7" w:semiHidden="1" w:unhideWhenUsed="1"/>
+    <w:lsdException w:name="index 8" w:semiHidden="1" w:unhideWhenUsed="1"/>
+    <w:lsdException w:name="index 9" w:semiHidden="1" w:unhideWhenUsed="1"/>
+    <w:lsdException w:name="toc 1" w:semiHidden="1" w:uiPriority="39" w:unhideWhenUsed="1"/>
+    <w:lsdException w:name="toc 2" w:semiHidden="1" w:uiPriority="39" w:unhideWhenUsed="1"/>
+    <w:lsdException w:name="toc 3" w:semiHidden="1" w:uiPriority="39" w:unhideWhenUsed="1"/>
+    <w:lsdException w:name="toc 4" w:semiHidden="1" w:uiPriority="39" w:unhideWhenUsed="1"/>
+    <w:lsdException w:name="toc 5" w:semiHidden="1" w:uiPriority="39" w:unhideWhenUsed="1"/>
+    <w:lsdException w:name="toc 6" w:semiHidden="1" w:uiPriority="39" w:unhideWhenUsed="1"/>
+    <w:lsdException w:name="toc 7" w:semiHidden="1" w:uiPriority="39" w:unhideWhenUsed="1"/>
+    <w:lsdException w:name="toc 8" w:semiHidden="1" w:uiPriority="39" w:unhideWhenUsed="1"/>
+    <w:lsdException w:name="toc 9" w:semiHidden="1" w:uiPriority="39" w:unhideWhenUsed="1"/>
+    <w:lsdException w:name="Normal Indent" w:semiHidden="1" w:unhideWhenUsed="1"/>
+    <w:lsdException w:name="footnote text" w:semiHidden="1" w:unhideWhenUsed="1"/>
+    <w:lsdException w:name="annotation text" w:semiHidden="1" w:unhideWhenUsed="1"/>
+    <w:lsdException w:name="header" w:semiHidden="1" w:unhideWhenUsed="1"/>
+    <w:lsdException w:name="footer" w:semiHidden="1" w:unhideWhenUsed="1"/>
+    <w:lsdException w:name="index heading" w:semiHidden="1" w:unhideWhenUsed="1"/>
+    <w:lsdException w:name="caption" w:semiHidden="1" w:uiPriority="35" w:unhideWhenUsed="1" w:qFormat="1"/>
+    <w:lsdException w:name="table of figures" w:semiHidden="1" w:unhideWhenUsed="1"/>
+    <w:lsdException w:name="envelope address" w:semiHidden="1" w:unhideWhenUsed="1"/>
+    <w:lsdException w:name="envelope return" w:semiHidden="1" w:unhideWhenUsed="1"/>
+    <w:lsdException w:name="footnote reference" w:semiHidden="1" w:unhideWhenUsed="1"/>
+    <w:lsdException w:name="annotation reference" w:semiHidden="1" w:unhideWhenUsed="1"/>
+    <w:lsdException w:name="line number" w:semiHidden="1" w:unhideWhenUsed="1"/>
+    <w:lsdException w:name="page number" w:semiHidden="1" w:unhideWhenUsed="1"/>
+    <w:lsdException w:name="endnote reference" w:semiHidden="1" w:unhideWhenUsed="1"/>
+    <w:lsdException w:name="endnote text" w:semiHidden="1" w:unhideWhenUsed="1"/>
+    <w:lsdException w:name="table of authorities" w:semiHidden="1" w:unhideWhenUsed="1"/>
+    <w:lsdException w:name="macro" w:semiHidden="1" w:unhideWhenUsed="1"/>
+    <w:lsdException w:name="toa heading" w:semiHidden="1" w:unhideWhenUsed="1"/>
+    <w:lsdException w:name="List" w:semiHidden="1" w:unhideWhenUsed="1"/>
+    <w:lsdException w:name="List Bullet" w:semiHidden="1" w:unhideWhenUsed="1"/>
+    <w:lsdException w:name="List Number" w:semiHidden="1" w:unhideWhenUsed="1"/>
+    <w:lsdException w:name="List 2" w:semiHidden="1" w:unhideWhenUsed="1"/>
+    <w:lsdException w:name="List 3" w:semiHidden="1" w:unhideWhenUsed="1"/>
+    <w:lsdException w:name="List 4" w:semiHidden="1" w:unhideWhenUsed="1"/>
+    <w:lsdException w:name="List 5" w:semiHidden="1" w:unhideWhenUsed="1"/>
+    <w:lsdException w:name="List Bullet 2" w:semiHidden="1" w:unhideWhenUsed="1"/>
+    <w:lsdException w:name="List Bullet 3" w:semiHidden="1" w:unhideWhenUsed="1"/>
+    <w:lsdException w:name="List Bullet 4" w:semiHidden="1" w:unhideWhenUsed="1"/>
+    <w:lsdException w:name="List Bullet 5" w:semiHidden="1" w:unhideWhenUsed="1"/>
+    <w:lsdException w:name="List Number 2" w:semiHidden="1" w:unhideWhenUsed="1"/>
+    <w:lsdException w:name="List Number 3" w:semiHidden="1" w:unhideWhenUsed="1"/>
+    <w:lsdException w:name="List Number 4" w:semiHidden="1" w:unhideWhenUsed="1"/>
+    <w:lsdException w:name="List Number 5" w:semiHidden="1" w:unhideWhenUsed="1"/>
+    <w:lsdException w:name="Title" w:uiPriority="10" w:qFormat="1"/>
+    <w:lsdException w:name="Closing" w:semiHidden="1" w:unhideWhenUsed="1"/>
+    <w:lsdException w:name="Signature" w:semiHidden="1" w:unhideWhenUsed="1"/>
+    <w:lsdException w:name="Default Paragraph Font" w:semiHidden="1" w:uiPriority="1" w:unhideWhenUsed="1"/>
+    <w:lsdException w:name="Body Text" w:semiHidden="1" w:unhideWhenUsed="1"/>
+    <w:lsdException w:name="Body Text Indent" w:semiHidden="1" w:unhideWhenUsed="1"/>
+    <w:lsdException w:name="List Continue" w:semiHidden="1" w:unhideWhenUsed="1"/>
+    <w:lsdException w:name="List Continue 2" w:semiHidden="1" w:unhideWhenUsed="1"/>
+    <w:lsdException w:name="List Continue 3" w:semiHidden="1" w:unhideWhenUsed="1"/>
+    <w:lsdException w:name="List Continue 4" w:semiHidden="1" w:unhideWhenUsed="1"/>
+    <w:lsdException w:name="List Continue 5" w:semiHidden="1" w:unhideWhenUsed="1"/>
+    <w:lsdException w:name="Message Header" w:semiHidden="1" w:unhideWhenUsed="1"/>
+    <w:lsdException w:name="Subtitle" w:uiPriority="11" w:qFormat="1"/>
+    <w:lsdException w:name="Salutation" w:semiHidden="1" w:unhideWhenUsed="1"/>
+    <w:lsdException w:name="Date" w:semiHidden="1" w:unhideWhenUsed="1"/>
+    <w:lsdException w:name="Body Text First Indent" w:semiHidden="1" w:unhideWhenUsed="1"/>
+    <w:lsdException w:name="Body Text First Indent 2" w:semiHidden="1" w:unhideWhenUsed="1"/>
+    <w:lsdException w:name="Note Heading" w:semiHidden="1" w:unhideWhenUsed="1"/>
+    <w:lsdException w:name="Body Text 2" w:semiHidden="1" w:unhideWhenUsed="1"/>
+    <w:lsdException w:name="Body Text 3" w:semiHidden="1" w:unhideWhenUsed="1"/>
+    <w:lsdException w:name="Body Text Indent 2" w:semiHidden="1" w:unhideWhenUsed="1"/>
+    <w:lsdException w:name="Body Text Indent 3" w:semiHidden="1" w:unhideWhenUsed="1"/>
+    <w:lsdException w:name="Block Text" w:semiHidden="1" w:unhideWhenUsed="1"/>
+    <w:lsdException w:name="Hyperlink" w:semiHidden="1" w:unhideWhenUsed="1"/>
+    <w:lsdException w:name="FollowedHyperlink" w:semiHidden="1" w:unhideWhenUsed="1"/>
+    <w:lsdException w:name="Strong" w:uiPriority="22" w:qFormat="1"/>
+    <w:lsdException w:name="Emphasis" w:uiPriority="20" w:qFormat="1"/>
+    <w:lsdException w:name="Document Map" w:semiHidden="1" w:unhideWhenUsed="1"/>
+    <w:lsdException w:name="Plain Text" w:semiHidden="1" w:unhideWhenUsed="1"/>
+    <w:lsdException w:name="E-mail Signature" w:semiHidden="1" w:unhideWhenUsed="1"/>
+    <w:lsdException w:name="HTML Top of Form" w:semiHidden="1" w:unhideWhenUsed="1"/>
+    <w:lsdException w:name="HTML Bottom of Form" w:semiHidden="1" w:unhideWhenUsed="1"/>
+    <w:lsdException w:name="Normal (Web)" w:semiHidden="1" w:unhideWhenUsed="1"/>
+    <w:lsdException w:name="HTML Acronym" w:semiHidden="1" w:unhideWhenUsed="1"/>
+    <w:lsdException w:name="HTML Address" w:semiHidden="1" w:unhideWhenUsed="1"/>
+    <w:lsdException w:name="HTML Cite" w:semiHidden="1" w:unhideWhenUsed="1"/>
+    <w:lsdException w:name="HTML Code" w:semiHidden="1" w:unhideWhenUsed="1"/>
+    <w:lsdException w:name="HTML Definition" w:semiHidden="1" w:unhideWhenUsed="1"/>
+    <w:lsdException w:name="HTML Keyboard" w:semiHidden="1" w:unhideWhenUsed="1"/>
+    <w:lsdException w:name="HTML Preformatted" w:semiHidden="1" w:unhideWhenUsed="1"/>
+    <w:lsdException w:name="HTML Sample" w:semiHidden="1" w:unhideWhenUsed="1"/>
+    <w:lsdException w:name="HTML Typewriter" w:semiHidden="1" w:unhideWhenUsed="1"/>
+    <w:lsdException w:name="HTML Variable" w:semiHidden="1" w:unhideWhenUsed="1"/>
+    <w:lsdException w:name="Normal Table" w:semiHidden="1" w:unhideWhenUsed="1"/>
+    <w:lsdException w:name="annotation subject" w:semiHidden="1" w:unhideWhenUsed="1"/>
+    <w:lsdException w:name="No List" w:semiHidden="1" w:unhideWhenUsed="1"/>
+    <w:lsdException w:name="Outline List 1" w:semiHidden="1" w:unhideWhenUsed="1"/>
+    <w:lsdException w:name="Outline List 2" w:semiHidden="1" w:unhideWhenUsed="1"/>
+    <w:lsdException w:name="Outline List 3" w:semiHidden="1" w:unhideWhenUsed="1"/>
+    <w:lsdException w:name="Table Simple 1" w:semiHidden="1" w:unhideWhenUsed="1"/>
+    <w:lsdException w:name="Table Simple 2" w:semiHidden="1" w:unhideWhenUsed="1"/>
+    <w:lsdException w:name="Table Simple 3" w:semiHidden="1" w:unhideWhenUsed="1"/>
+    <w:lsdException w:name="Table Classic 1" w:semiHidden="1" w:unhideWhenUsed="1"/>
+    <w:lsdException w:name="Table Classic 2" w:semiHidden="1" w:unhideWhenUsed="1"/>
+    <w:lsdException w:name="Table Classic 3" w:semiHidden="1" w:unhideWhenUsed="1"/>
+    <w:lsdException w:name="Table Classic 4" w:semiHidden="1" w:unhideWhenUsed="1"/>
+    <w:lsdException w:name="Table Colorful 1" w:semiHidden="1" w:unhideWhenUsed="1"/>
+    <w:lsdException w:name="Table Colorful 2" w:semiHidden="1" w:unhideWhenUsed="1"/>
+    <w:lsdException w:name="Table Colorful 3" w:semiHidden="1" w:unhideWhenUsed="1"/>
+    <w:lsdException w:name="Table Columns 1" w:semiHidden="1" w:unhideWhenUsed="1"/>
+    <w:lsdException w:name="Table Columns 2" w:semiHidden="1" w:unhideWhenUsed="1"/>
+    <w:lsdException w:name="Table Columns 3" w:semiHidden="1" w:unhideWhenUsed="1"/>
+    <w:lsdException w:name="Table Columns 4" w:semiHidden="1" w:unhideWhenUsed="1"/>
+    <w:lsdException w:name="Table Columns 5" w:semiHidden="1" w:unhideWhenUsed="1"/>
+    <w:lsdException w:name="Table Grid 1" w:semiHidden="1" w:unhideWhenUsed="1"/>
+    <w:lsdException w:name="Table Grid 2" w:semiHidden="1" w:unhideWhenUsed="1"/>
+    <w:lsdException w:name="Table Grid 3" w:semiHidden="1" w:unhideWhenUsed="1"/>
+    <w:lsdException w:name="Table Grid 4" w:semiHidden="1" w:unhideWhenUsed="1"/>
+    <w:lsdException w:name="Table Grid 5" w:semiHidden="1" w:unhideWhenUsed="1"/>
+    <w:lsdException w:name="Table Grid 6" w:semiHidden="1" w:unhideWhenUsed="1"/>
+    <w:lsdException w:name="Table Grid 7" w:semiHidden="1" w:unhideWhenUsed="1"/>
+    <w:lsdException w:name="Table Grid 8" w:semiHidden="1" w:unhideWhenUsed="1"/>
+    <w:lsdException w:name="Table List 1" w:semiHidden="1" w:unhideWhenUsed="1"/>
+    <w:lsdException w:name="Table List 2" w:semiHidden="1" w:unhideWhenUsed="1"/>
+    <w:lsdException w:name="Table List 3" w:semiHidden="1" w:unhideWhenUsed="1"/>
+    <w:lsdException w:name="Table List 4" w:semiHidden="1" w:unhideWhenUsed="1"/>
+    <w:lsdException w:name="Table List 5" w:semiHidden="1" w:unhideWhenUsed="1"/>
+    <w:lsdException w:name="Table List 6" w:semiHidden="1" w:unhideWhenUsed="1"/>
+    <w:lsdException w:name="Table List 7" w:semiHidden="1" w:unhideWhenUsed="1"/>
+    <w:lsdException w:name="Table List 8" w:semiHidden="1" w:unhideWhenUsed="1"/>
+    <w:lsdException w:name="Table 3D effects 1" w:semiHidden="1" w:unhideWhenUsed="1"/>
+    <w:lsdException w:name="Table 3D effects 2" w:semiHidden="1" w:unhideWhenUsed="1"/>
+    <w:lsdException w:name="Table 3D effects 3" w:semiHidden="1" w:unhideWhenUsed="1"/>
+    <w:lsdException w:name="Table Contemporary" w:semiHidden="1" w:unhideWhenUsed="1"/>
+    <w:lsdException w:name="Table Elegant" w:semiHidden="1" w:unhideWhenUsed="1"/>
+    <w:lsdException w:name="Table Professional" w:semiHidden="1" w:unhideWhenUsed="1"/>
+    <w:lsdException w:name="Table Subtle 1" w:semiHidden="1" w:unhideWhenUsed="1"/>
+    <w:lsdException w:name="Table Subtle 2" w:semiHidden="1" w:unhideWhenUsed="1"/>
+    <w:lsdException w:name="Table Web 1" w:semiHidden="1" w:unhideWhenUsed="1"/>
+    <w:lsdException w:name="Table Web 2" w:semiHidden="1" w:unhideWhenUsed="1"/>
+    <w:lsdException w:name="Table Web 3" w:semiHidden="1" w:unhideWhenUsed="1"/>
+    <w:lsdException w:name="Balloon Text" w:semiHidden="1" w:unhideWhenUsed="1"/>
+    <w:lsdException w:name="Table Grid" w:uiPriority="39"/>
+    <w:lsdException w:name="Table Theme" w:semiHidden="1" w:unhideWhenUsed="1"/>
+    <w:lsdException w:name="Placeholder Text" w:semiHidden="1"/>
+    <w:lsdException w:name="No Spacing" w:uiPriority="1" w:qFormat="1"/>
+    <w:lsdException w:name="Light Shading" w:uiPriority="60"/>
+    <w:lsdException w:name="Light List" w:uiPriority="61"/>
+    <w:lsdException w:name="Light Grid" w:uiPriority="62"/>
+    <w:lsdException w:name="Medium Shading 1" w:uiPriority="63"/>
+    <w:lsdException w:name="Medium Shading 2" w:uiPriority="64"/>
+    <w:lsdException w:name="Medium List 1" w:uiPriority="65"/>
+    <w:lsdException w:name="Medium List 2" w:uiPriority="66"/>
+    <w:lsdException w:name="Medium Grid 1" w:uiPriority="67"/>
+    <w:lsdException w:name="Medium Grid 2" w:uiPriority="68"/>
+    <w:lsdException w:name="Medium Grid 3" w:uiPriority="69"/>
+    <w:lsdException w:name="Dark List" w:uiPriority="70"/>
+    <w:lsdException w:name="Colorful Shading" w:uiPriority="71"/>
+    <w:lsdException w:name="Colorful List" w:uiPriority="72"/>
+    <w:lsdException w:name="Colorful Grid" w:uiPriority="73"/>
+    <w:lsdException w:name="Light Shading Accent 1" w:uiPriority="60"/>
+    <w:lsdException w:name="Light List Accent 1" w:uiPriority="61"/>
+    <w:lsdException w:name="Light Grid Accent 1" w:uiPriority="62"/>
+    <w:lsdException w:name="Medium Shading 1 Accent 1" w:uiPriority="63"/>
+    <w:lsdException w:name="Medium Shading 2 Accent 1" w:uiPriority="64"/>
+    <w:lsdException w:name="Medium List 1 Accent 1" w:uiPriority="65"/>
+    <w:lsdException w:name="Revision" w:semiHidden="1"/>
+    <w:lsdException w:name="List Paragraph" w:uiPriority="34" w:qFormat="1"/>
+    <w:lsdException w:name="Quote" w:uiPriority="29" w:qFormat="1"/>
+    <w:lsdException w:name="Intense Quote" w:uiPriority="30" w:qFormat="1"/>
+    <w:lsdException w:name="Medium List 2 Accent 1" w:uiPriority="66"/>
+    <w:lsdException w:name="Medium Grid 1 Accent 1" w:uiPriority="67"/>
+    <w:lsdException w:name="Medium Grid 2 Accent 1" w:uiPriority="68"/>
+    <w:lsdException w:name="Medium Grid 3 Accent 1" w:uiPriority="69"/>
+    <w:lsdException w:name="Dark List Accent 1" w:uiPriority="70"/>
+    <w:lsdException w:name="Colorful Shading Accent 1" w:uiPriority="71"/>
+    <w:lsdException w:name="Colorful List Accent 1" w:uiPriority="72"/>
+    <w:lsdException w:name="Colorful Grid Accent 1" w:uiPriority="73"/>
+    <w:lsdException w:name="Light Shading Accent 2" w:uiPriority="60"/>
+    <w:lsdException w:name="Light List Accent 2" w:uiPriority="61"/>
+    <w:lsdException w:name="Light Grid Accent 2" w:uiPriority="62"/>
+    <w:lsdException w:name="Medium Shading 1 Accent 2" w:uiPriority="63"/>
+    <w:lsdException w:name="Medium Shading 2 Accent 2" w:uiPriority="64"/>
+    <w:lsdException w:name="Medium List 1 Accent 2" w:uiPriority="65"/>
+    <w:lsdException w:name="Medium List 2 Accent 2" w:uiPriority="66"/>
+    <w:lsdException w:name="Medium Grid 1 Accent 2" w:uiPriority="67"/>
+    <w:lsdException w:name="Medium Grid 2 Accent 2" w:uiPriority="68"/>
+    <w:lsdException w:name="Medium Grid 3 Accent 2" w:uiPriority="69"/>
+    <w:lsdException w:name="Dark List Accent 2" w:uiPriority="70"/>
+    <w:lsdException w:name="Colorful Shading Accent 2" w:uiPriority="71"/>
+    <w:lsdException w:name="Colorful List Accent 2" w:uiPriority="72"/>
+    <w:lsdException w:name="Colorful Grid Accent 2" w:uiPriority="73"/>
+    <w:lsdException w:name="Light Shading Accent 3" w:uiPriority="60"/>
+    <w:lsdException w:name="Light List Accent 3" w:uiPriority="61"/>
+    <w:lsdException w:name="Light Grid Accent 3" w:uiPriority="62"/>
+    <w:lsdException w:name="Medium Shading 1 Accent 3" w:uiPriority="63"/>
+    <w:lsdException w:name="Medium Shading 2 Accent 3" w:uiPriority="64"/>
+    <w:lsdException w:name="Medium List 1 Accent 3" w:uiPriority="65"/>
+    <w:lsdException w:name="Medium List 2 Accent 3" w:uiPriority="66"/>
+    <w:lsdException w:name="Medium Grid 1 Accent 3" w:uiPriority="67"/>
+    <w:lsdException w:name="Medium Grid 2 Accent 3" w:uiPriority="68"/>
+    <w:lsdException w:name="Medium Grid 3 Accent 3" w:uiPriority="69"/>
+    <w:lsdException w:name="Dark List Accent 3" w:uiPriority="70"/>
+    <w:lsdException w:name="Colorful Shading Accent 3" w:uiPriority="71"/>
+    <w:lsdException w:name="Colorful List Accent 3" w:uiPriority="72"/>
+    <w:lsdException w:name="Colorful Grid Accent 3" w:uiPriority="73"/>
+    <w:lsdException w:name="Light Shading Accent 4" w:uiPriority="60"/>
+    <w:lsdException w:name="Light List Accent 4" w:uiPriority="61"/>
+    <w:lsdException w:name="Light Grid Accent 4" w:uiPriority="62"/>
+    <w:lsdException w:name="Medium Shading 1 Accent 4" w:uiPriority="63"/>
+    <w:lsdException w:name="Medium Shading 2 Accent 4" w:uiPriority="64"/>
+    <w:lsdException w:name="Medium List 1 Accent 4" w:uiPriority="65"/>
+    <w:lsdException w:name="Medium List 2 Accent 4" w:uiPriority="66"/>
+    <w:lsdException w:name="Medium Grid 1 Accent 4" w:uiPriority="67"/>
+    <w:lsdException w:name="Medium Grid 2 Accent 4" w:uiPriority="68"/>
+    <w:lsdException w:name="Medium Grid 3 Accent 4" w:uiPriority="69"/>
+    <w:lsdException w:name="Dark List Accent 4" w:uiPriority="70"/>
+    <w:lsdException w:name="Colorful Shading Accent 4" w:uiPriority="71"/>
+    <w:lsdException w:name="Colorful List Accent 4" w:uiPriority="72"/>
+    <w:lsdException w:name="Colorful Grid Accent 4" w:uiPriority="73"/>
+    <w:lsdException w:name="Light Shading Accent 5" w:uiPriority="60"/>
+    <w:lsdException w:name="Light List Accent 5" w:uiPriority="61"/>
+    <w:lsdException w:name="Light Grid Accent 5" w:uiPriority="62"/>
+    <w:lsdException w:name="Medium Shading 1 Accent 5" w:uiPriority="63"/>
+    <w:lsdException w:name="Medium Shading 2 Accent 5" w:uiPriority="64"/>
+    <w:lsdException w:name="Medium List 1 Accent 5" w:uiPriority="65"/>
+    <w:lsdException w:name="Medium List 2 Accent 5" w:uiPriority="66"/>
+    <w:lsdException w:name="Medium Grid 1 Accent 5" w:uiPriority="67"/>
+    <w:lsdException w:name="Medium Grid 2 Accent 5" w:uiPriority="68"/>
+    <w:lsdException w:name="Medium Grid 3 Accent 5" w:uiPriority="69"/>
+    <w:lsdException w:name="Dark List Accent 5" w:uiPriority="70"/>
+    <w:lsdException w:name="Colorful Shading Accent 5" w:uiPriority="71"/>
+    <w:lsdException w:name="Colorful List Accent 5" w:uiPriority="72"/>
+    <w:lsdException w:name="Colorful Grid Accent 5" w:uiPriority="73"/>
+    <w:lsdException w:name="Light Shading Accent 6" w:uiPriority="60"/>
+    <w:lsdException w:name="Light List Accent 6" w:uiPriority="61"/>
+    <w:lsdException w:name="Light Grid Accent 6" w:uiPriority="62"/>
+    <w:lsdException w:name="Medium Shading 1 Accent 6" w:uiPriority="63"/>
+    <w:lsdException w:name="Medium Shading 2 Accent 6" w:uiPriority="64"/>
+    <w:lsdException w:name="Medium List 1 Accent 6" w:uiPriority="65"/>
+    <w:lsdException w:name="Medium List 2 Accent 6" w:uiPriority="66"/>
+    <w:lsdException w:name="Medium Grid 1 Accent 6" w:uiPriority="67"/>
+    <w:lsdException w:name="Medium Grid 2 Accent 6" w:uiPriority="68"/>
+    <w:lsdException w:name="Medium Grid 3 Accent 6" w:uiPriority="69"/>
+    <w:lsdException w:name="Dark List Accent 6" w:uiPriority="70"/>
+    <w:lsdException w:name="Colorful Shading Accent 6" w:uiPriority="71"/>
+    <w:lsdException w:name="Colorful List Accent 6" w:uiPriority="72"/>
+    <w:lsdException w:name="Colorful Grid Accent 6" w:uiPriority="73"/>
+    <w:lsdException w:name="Subtle Emphasis" w:uiPriority="19" w:qFormat="1"/>
+    <w:lsdException w:name="Intense Emphasis" w:uiPriority="21" w:qFormat="1"/>
+    <w:lsdException w:name="Subtle Reference" w:uiPriority="31" w:qFormat="1"/>
+    <w:lsdException w:name="Intense Reference" w:uiPriority="32" w:qFormat="1"/>
+    <w:lsdException w:name="Book Title" w:uiPriority="33" w:qFormat="1"/>
+    <w:lsdException w:name="Bibliography" w:semiHidden="1" w:uiPriority="37" w:unhideWhenUsed="1"/>
+    <w:lsdException w:name="TOC Heading" w:semiHidden="1" w:uiPriority="39" w:unhideWhenUsed="1" w:qFormat="1"/>
+    <w:lsdException w:name="Plain Table 1" w:uiPriority="41"/>
+    <w:lsdException w:name="Plain Table 2" w:uiPriority="42"/>
+    <w:lsdException w:name="Plain Table 3" w:uiPriority="43"/>
+    <w:lsdException w:name="Plain Table 4" w:uiPriority="44"/>
+    <w:lsdException w:name="Plain Table 5" w:uiPriority="45"/>
+    <w:lsdException w:name="Grid Table Light" w:uiPriority="40"/>
+    <w:lsdException w:name="Grid Table 1 Light" w:uiPriority="46"/>
+    <w:lsdException w:name="Grid Table 2" w:uiPriority="47"/>
+    <w:lsdException w:name="Grid Table 3" w:uiPriority="48"/>
+    <w:lsdException w:name="Grid Table 4" w:uiPriority="49"/>
+    <w:lsdException w:name="Grid Table 5 Dark" w:uiPriority="50"/>
+    <w:lsdException w:name="Grid Table 6 Colorful" w:uiPriority="51"/>
+    <w:lsdException w:name="Grid Table 7 Colorful" w:uiPriority="52"/>
+    <w:lsdException w:name="Grid Table 1 Light Accent 1" w:uiPriority="46"/>
+    <w:lsdException w:name="Grid Table 2 Accent 1" w:uiPriority="47"/>
+    <w:lsdException w:name="Grid Table 3 Accent 1" w:uiPriority="48"/>
+    <w:lsdException w:name="Grid Table 4 Accent 1" w:uiPriority="49"/>
+    <w:lsdException w:name="Grid Table 5 Dark Accent 1" w:uiPriority="50"/>
+    <w:lsdException w:name="Grid Table 6 Colorful Accent 1" w:uiPriority="51"/>
+    <w:lsdException w:name="Grid Table 7 Colorful Accent 1" w:uiPriority="52"/>
+    <w:lsdException w:name="Grid Table 1 Light Accent 2" w:uiPriority="46"/>
+    <w:lsdException w:name="Grid Table 2 Accent 2" w:uiPriority="47"/>
+    <w:lsdException w:name="Grid Table 3 Accent 2" w:uiPriority="48"/>
+    <w:lsdException w:name="Grid Table 4 Accent 2" w:uiPriority="49"/>
+    <w:lsdException w:name="Grid Table 5 Dark Accent 2" w:uiPriority="50"/>
+    <w:lsdException w:name="Grid Table 6 Colorful Accent 2" w:uiPriority="51"/>
+    <w:lsdException w:name="Grid Table 7 Colorful Accent 2" w:uiPriority="52"/>
+    <w:lsdException w:name="Grid Table 1 Light Accent 3" w:uiPriority="46"/>
+    <w:lsdException w:name="Grid Table 2 Accent 3" w:uiPriority="47"/>
+    <w:lsdException w:name="Grid Table 3 Accent 3" w:uiPriority="48"/>
+    <w:lsdException w:name="Grid Table 4 Accent 3" w:uiPriority="49"/>
+    <w:lsdException w:name="Grid Table 5 Dark Accent 3" w:uiPriority="50"/>
+    <w:lsdException w:name="Grid Table 6 Colorful Accent 3" w:uiPriority="51"/>
+    <w:lsdException w:name="Grid Table 7 Colorful Accent 3" w:uiPriority="52"/>
+    <w:lsdException w:name="Grid Table 1 Light Accent 4" w:uiPriority="46"/>
+    <w:lsdException w:name="Grid Table 2 Accent 4" w:uiPriority="47"/>
+    <w:lsdException w:name="Grid Table 3 Accent 4" w:uiPriority="48"/>
+    <w:lsdException w:name="Grid Table 4 Accent 4" w:uiPriority="49"/>
+    <w:lsdException w:name="Grid Table 5 Dark Accent 4" w:uiPriority="50"/>
+    <w:lsdException w:name="Grid Table 6 Colorful Accent 4" w:uiPriority="51"/>
+    <w:lsdException w:name="Grid Table 7 Colorful Accent 4" w:uiPriority="52"/>
+    <w:lsdException w:name="Grid Table 1 Light Accent 5" w:uiPriority="46"/>
+    <w:lsdException w:name="Grid Table 2 Accent 5" w:uiPriority="47"/>
+    <w:lsdException w:name="Grid Table 3 Accent 5" w:uiPriority="48"/>
+    <w:lsdException w:name="Grid Table 4 Accent 5" w:uiPriority="49"/>
+    <w:lsdException w:name="Grid Table 5 Dark Accent 5" w:uiPriority="50"/>
+    <w:lsdException w:name="Grid Table 6 Colorful Accent 5" w:uiPriority="51"/>
+    <w:lsdException w:name="Grid Table 7 Colorful Accent 5" w:uiPriority="52"/>
+    <w:lsdException w:name="Grid Table 1 Light Accent 6" w:uiPriority="46"/>
+    <w:lsdException w:name="Grid Table 2 Accent 6" w:uiPriority="47"/>
+    <w:lsdException w:name="Grid Table 3 Accent 6" w:uiPriority="48"/>
+    <w:lsdException w:name="Grid Table 4 Accent 6" w:uiPriority="49"/>
+    <w:lsdException w:name="Grid Table 5 Dark Accent 6" w:uiPriority="50"/>
+    <w:lsdException w:name="Grid Table 6 Colorful Accent 6" w:uiPriority="51"/>
+    <w:lsdException w:name="Grid Table 7 Colorful Accent 6" w:uiPriority="52"/>
+    <w:lsdException w:name="List Table 1 Light" w:uiPriority="46"/>
+    <w:lsdException w:name="List Table 2" w:uiPriority="47"/>
+    <w:lsdException w:name="List Table 3" w:uiPriority="48"/>
+    <w:lsdException w:name="List Table 4" w:uiPriority="49"/>
+    <w:lsdException w:name="List Table 5 Dark" w:uiPriority="50"/>
+    <w:lsdException w:name="List Table 6 Colorful" w:uiPriority="51"/>
+    <w:lsdException w:name="List Table 7 Colorful" w:uiPriority="52"/>
+    <w:lsdException w:name="List Table 1 Light Accent 1" w:uiPriority="46"/>
+    <w:lsdException w:name="List Table 2 Accent 1" w:uiPriority="47"/>
+    <w:lsdException w:name="List Table 3 Accent 1" w:uiPriority="48"/>
+    <w:lsdException w:name="List Table 4 Accent 1" w:uiPriority="49"/>
+    <w:lsdException w:name="List Table 5 Dark Accent 1" w:uiPriority="50"/>
+    <w:lsdException w:name="List Table 6 Colorful Accent 1" w:uiPriority="51"/>
+    <w:lsdException w:name="List Table 7 Colorful Accent 1" w:uiPriority="52"/>
+    <w:lsdException w:name="List Table 1 Light Accent 2" w:uiPriority="46"/>
+    <w:lsdException w:name="List Table 2 Accent 2" w:uiPriority="47"/>
+    <w:lsdException w:name="List Table 3 Accent 2" w:uiPriority="48"/>
+    <w:lsdException w:name="List Table 4 Accent 2" w:uiPriority="49"/>
+    <w:lsdException w:name="List Table 5 Dark Accent 2" w:uiPriority="50"/>
+    <w:lsdException w:name="List Table 6 Colorful Accent 2" w:uiPriority="51"/>
+    <w:lsdException w:name="List Table 7 Colorful Accent 2" w:uiPriority="52"/>
+    <w:lsdException w:name="List Table 1 Light Accent 3" w:uiPriority="46"/>
+    <w:lsdException w:name="List Table 2 Accent 3" w:uiPriority="47"/>
+    <w:lsdException w:name="List Table 3 Accent 3" w:uiPriority="48"/>
+    <w:lsdException w:name="List Table 4 Accent 3" w:uiPriority="49"/>
+    <w:lsdException w:name="List Table 5 Dark Accent 3" w:uiPriority="50"/>
+    <w:lsdException w:name="List Table 6 Colorful Accent 3" w:uiPriority="51"/>
+    <w:lsdException w:name="List Table 7 Colorful Accent 3" w:uiPriority="52"/>
+    <w:lsdException w:name="List Table 1 Light Accent 4" w:uiPriority="46"/>
+    <w:lsdException w:name="List Table 2 Accent 4" w:uiPriority="47"/>
+    <w:lsdException w:name="List Table 3 Accent 4" w:uiPriority="48"/>
+    <w:lsdException w:name="List Table 4 Accent 4" w:uiPriority="49"/>
+    <w:lsdException w:name="List Table 5 Dark Accent 4" w:uiPriority="50"/>
+    <w:lsdException w:name="List Table 6 Colorful Accent 4" w:uiPriority="51"/>
+    <w:lsdException w:name="List Table 7 Colorful Accent 4" w:uiPriority="52"/>
+    <w:lsdException w:name="List Table 1 Light Accent 5" w:uiPriority="46"/>
+    <w:lsdException w:name="List Table 2 Accent 5" w:uiPriority="47"/>
+    <w:lsdException w:name="List Table 3 Accent 5" w:uiPriority="48"/>
+    <w:lsdException w:name="List Table 4 Accent 5" w:uiPriority="49"/>
+    <w:lsdException w:name="List Table 5 Dark Accent 5" w:uiPriority="50"/>
+    <w:lsdException w:name="List Table 6 Colorful Accent 5" w:uiPriority="51"/>
+    <w:lsdException w:name="List Table 7 Colorful Accent 5" w:uiPriority="52"/>
+    <w:lsdException w:name="List Table 1 Light Accent 6" w:uiPriority="46"/>
+    <w:lsdException w:name="List Table 2 Accent 6" w:uiPriority="47"/>
+    <w:lsdException w:name="List Table 3 Accent 6" w:uiPriority="48"/>
+    <w:lsdException w:name="List Table 4 Accent 6" w:uiPriority="49"/>
+    <w:lsdException w:name="List Table 5 Dark Accent 6" w:uiPriority="50"/>
+    <w:lsdException w:name="List Table 6 Colorful Accent 6" w:uiPriority="51"/>
+    <w:lsdException w:name="List Table 7 Colorful Accent 6" w:uiPriority="52"/>
+    <w:lsdException w:name="Mention" w:semiHidden="1" w:unhideWhenUsed="1"/>
+    <w:lsdException w:name="Smart Hyperlink" w:semiHidden="1" w:unhideWhenUsed="1"/>
+    <w:lsdException w:name="Hashtag" w:semiHidden="1" w:unhideWhenUsed="1"/>
+    <w:lsdException w:name="Unresolved Mention" w:semiHidden="1" w:unhideWhenUsed="1"/>
+    <w:lsdException w:name="Smart Link" w:semiHidden="1" w:unhideWhenUsed="1"/>
+  </w:latentStyles>
+  <w:style w:type="paragraph" w:default="1" w:styleId="Normal">
+    <w:name w:val="Normal"/>
+    <w:qFormat/>
+  </w:style>
+  <w:style w:type="character" w:default="1" w:styleId="DefaultParagraphFont">
+    <w:name w:val="Default Paragraph Font"/>
+    <w:uiPriority w:val="1"/>
+    <w:semiHidden/>
+    <w:unhideWhenUsed/>
+  </w:style>
+  <w:style w:type="table" w:default="1" w:styleId="TableNormal">
+    <w:name w:val="Normal Table"/>
+    <w:uiPriority w:val="99"/>
+    <w:semiHidden/>
+    <w:unhideWhenUsed/>
+    <w:tblPr>
+      <w:tblInd w:w="0" w:type="dxa"/>
+      <w:tblCellMar>
+        <w:top w:w="0" w:type="dxa"/>
+        <w:left w:w="108" w:type="dxa"/>
+        <w:bottom w:w="0" w:type="dxa"/>
+        <w:right w:w="108" w:type="dxa"/>
+      </w:tblCellMar>
+    </w:tblPr>
+  </w:style>
+  <w:style w:type="numbering" w:default="1" w:styleId="NoList">
+    <w:name w:val="No List"/>
+    <w:uiPriority w:val="99"/>
+    <w:semiHidden/>
+    <w:unhideWhenUsed/>
+  </w:style>
+  <w:style w:type="paragraph" w:customStyle="1" w:styleId="B3744D69670749A180A82197C9A945CA">
+    <w:name w:val="B3744D69670749A180A82197C9A945CA"/>
+    <w:rsid w:val="00273CC9"/>
+  </w:style>
+</w:styles>
+</file>
+
+<file path=word/glossary/webSettings.xml><?xml version="1.0" encoding="utf-8"?>
+<w:webSettings xmlns:mc="http://schemas.openxmlformats.org/markup-compatibility/2006" xmlns:r="http://schemas.openxmlformats.org/officeDocument/2006/relationships" xmlns:w="http://schemas.openxmlformats.org/wordprocessingml/2006/main" xmlns:w14="http://schemas.microsoft.com/office/word/2010/wordml" xmlns:w15="http://schemas.microsoft.com/office/word/2012/wordml" xmlns:w16cex="http://schemas.microsoft.com/office/word/2018/wordml/cex" xmlns:w16cid="http://schemas.microsoft.com/office/word/2016/wordml/cid" xmlns:w16="http://schemas.microsoft.com/office/word/2018/wordml" xmlns:w16du="http://schemas.microsoft.com/office/word/2023/wordml/word16du" xmlns:w16sdtdh="http://schemas.microsoft.com/office/word/2020/wordml/sdtdatahash" xmlns:w16se="http://schemas.microsoft.com/office/word/2015/wordml/symex" mc:Ignorable="w14 w15 w16se w16cid w16 w16cex w16sdtdh w16du">
+  <w:optimizeForBrowser/>
+  <w:allowPNG/>
+</w:webSettings>
+</file>
+
 <file path=word/theme/theme1.xml><?xml version="1.0" encoding="utf-8"?>
 <a:theme xmlns:a="http://schemas.openxmlformats.org/drawingml/2006/main" name="Office Theme">
   <a:themeElements>

--- a/Ryan Nguyen - Resume.docx
+++ b/Ryan Nguyen - Resume.docx
@@ -830,166 +830,73 @@
           </w:tcPr>
           <w:p>
             <w:pPr>
-              <w:spacing w:after="120" w:line="240" w:lineRule="auto"/>
-              <w:rPr>
-                <w:rFonts w:ascii="Aptos" w:hAnsi="Aptos" w:cs="Lato"/>
-                <w:sz w:val="22"/>
-                <w:szCs w:val="22"/>
+              <w:pStyle w:val="Heading1"/>
+              <w:spacing w:before="0" w:after="120"/>
+              <w:rPr>
+                <w:rFonts w:ascii="Raleway" w:hAnsi="Raleway"/>
               </w:rPr>
             </w:pPr>
-            <w:sdt>
-              <w:sdtPr>
-                <w:id w:val="761493510"/>
-                <w:placeholder>
-                  <w:docPart w:val="B3744D69670749A180A82197C9A945CA"/>
-                </w:placeholder>
-                <w:temporary/>
-                <w:showingPlcHdr/>
-                <w15:appearance w15:val="hidden"/>
-              </w:sdtPr>
-              <w:sdtContent>
-                <w:r>
-                  <w:rPr>
-                    <w:rStyle w:val="Heading1Char"/>
-                    <w:rFonts w:ascii="Raleway" w:hAnsi="Raleway"/>
-                  </w:rPr>
-                  <w:t>Education</w:t>
-                </w:r>
-              </w:sdtContent>
-            </w:sdt>
             <w:r>
               <w:rPr>
-                <w:rFonts w:ascii="Aptos" w:hAnsi="Aptos" w:cs="Lato"/>
-                <w:sz w:val="22"/>
-                <w:szCs w:val="22"/>
-              </w:rPr>
-              <w:t xml:space="preserve"> </w:t>
+                <w:rFonts w:ascii="Raleway" w:hAnsi="Raleway"/>
+              </w:rPr>
+              <w:lastRenderedPageBreak/>
+              <w:t>Education</w:t>
             </w:r>
           </w:p>
           <w:p>
             <w:pPr>
               <w:spacing w:after="0" w:line="240" w:lineRule="auto"/>
-              <w:rPr>
-                <w:rFonts w:ascii="Aptos" w:hAnsi="Aptos" w:cs="Lato"/>
-                <w:b/>
-              </w:rPr>
             </w:pPr>
             <w:r>
-              <w:rPr>
-                <w:rFonts w:ascii="Aptos" w:hAnsi="Aptos" w:cs="Lato"/>
-                <w:sz w:val="22"/>
-                <w:szCs w:val="22"/>
-              </w:rPr>
               <w:t>AA in Computer Science</w:t>
             </w:r>
           </w:p>
           <w:p>
             <w:pPr>
               <w:spacing w:after="0" w:line="240" w:lineRule="auto"/>
-              <w:rPr>
-                <w:rFonts w:ascii="Raleway" w:hAnsi="Raleway" w:cstheme="majorBidi"/>
-                <w:b/>
-              </w:rPr>
             </w:pPr>
             <w:r>
-              <w:rPr>
-                <w:rFonts w:ascii="Aptos" w:hAnsi="Aptos" w:cs="Lato"/>
-                <w:sz w:val="22"/>
-                <w:szCs w:val="22"/>
-              </w:rPr>
               <w:t xml:space="preserve">Edmonds College </w:t>
             </w:r>
           </w:p>
           <w:p>
             <w:pPr>
               <w:spacing w:after="0" w:line="240" w:lineRule="auto"/>
-              <w:rPr>
-                <w:rFonts w:ascii="Aptos" w:hAnsi="Aptos" w:cs="Lato"/>
-                <w:sz w:val="22"/>
-                <w:szCs w:val="22"/>
-              </w:rPr>
             </w:pPr>
             <w:r>
-              <w:rPr>
-                <w:rFonts w:ascii="Aptos" w:hAnsi="Aptos" w:cs="Lato"/>
-                <w:sz w:val="22"/>
-                <w:szCs w:val="22"/>
-              </w:rPr>
               <w:t>W</w:t>
             </w:r>
             <w:r>
-              <w:rPr>
-                <w:rFonts w:ascii="Aptos" w:hAnsi="Aptos" w:cs="Lato"/>
-                <w:sz w:val="22"/>
-                <w:szCs w:val="22"/>
-              </w:rPr>
               <w:t>A</w:t>
             </w:r>
             <w:r>
-              <w:rPr>
-                <w:rFonts w:ascii="Aptos" w:hAnsi="Aptos" w:cs="Lato"/>
-                <w:sz w:val="22"/>
-                <w:szCs w:val="22"/>
-              </w:rPr>
               <w:t xml:space="preserve"> | 2020 – 2023</w:t>
             </w:r>
             <w:r>
-              <w:rPr>
-                <w:rFonts w:ascii="Aptos" w:hAnsi="Aptos" w:cs="Lato"/>
-                <w:sz w:val="22"/>
-                <w:szCs w:val="22"/>
-              </w:rPr>
               <w:br/>
             </w:r>
             <w:r>
-              <w:rPr>
-                <w:rFonts w:ascii="Aptos" w:hAnsi="Aptos" w:cs="Lato"/>
-                <w:sz w:val="22"/>
-                <w:szCs w:val="22"/>
-              </w:rPr>
               <w:br/>
               <w:t>BS in Computer Science</w:t>
             </w:r>
           </w:p>
           <w:p>
             <w:pPr>
-              <w:spacing w:after="0"/>
-              <w:rPr>
-                <w:rFonts w:ascii="Aptos" w:hAnsi="Aptos" w:cs="Lato"/>
-                <w:sz w:val="22"/>
-                <w:szCs w:val="22"/>
-              </w:rPr>
+              <w:spacing w:after="0" w:line="240" w:lineRule="auto"/>
             </w:pPr>
             <w:r>
-              <w:rPr>
-                <w:rFonts w:ascii="Aptos" w:hAnsi="Aptos" w:cs="Lato"/>
-                <w:sz w:val="22"/>
-                <w:szCs w:val="22"/>
-              </w:rPr>
               <w:t xml:space="preserve">Bellevue College </w:t>
             </w:r>
           </w:p>
           <w:p>
             <w:pPr>
-              <w:spacing w:after="0"/>
-              <w:rPr>
-                <w:rFonts w:ascii="Aptos" w:hAnsi="Aptos" w:cs="Lato"/>
-              </w:rPr>
+              <w:spacing w:after="0" w:line="240" w:lineRule="auto"/>
             </w:pPr>
             <w:r>
-              <w:rPr>
-                <w:rFonts w:ascii="Aptos" w:hAnsi="Aptos" w:cs="Lato"/>
-                <w:sz w:val="22"/>
-                <w:szCs w:val="22"/>
-              </w:rPr>
               <w:t xml:space="preserve">WA | </w:t>
             </w:r>
             <w:r>
-              <w:rPr>
-                <w:rFonts w:ascii="Aptos" w:hAnsi="Aptos" w:cs="Lato"/>
-                <w:sz w:val="22"/>
-                <w:szCs w:val="22"/>
-              </w:rPr>
               <w:t>2023 - 2025</w:t>
             </w:r>
           </w:p>
@@ -7565,629 +7472,6 @@
 </w:styles>
 </file>
 
-<file path=word/glossary/document.xml><?xml version="1.0" encoding="utf-8"?>
-<w:glossaryDocument xmlns:wpc="http://schemas.microsoft.com/office/word/2010/wordprocessingCanvas" xmlns:cx="http://schemas.microsoft.com/office/drawing/2014/chartex" xmlns:cx1="http://schemas.microsoft.com/office/drawing/2015/9/8/chartex" xmlns:cx2="http://schemas.microsoft.com/office/drawing/2015/10/21/chartex" xmlns:cx3="http://schemas.microsoft.com/office/drawing/2016/5/9/chartex" xmlns:cx4="http://schemas.microsoft.com/office/drawing/2016/5/10/chartex" xmlns:cx5="http://schemas.microsoft.com/office/drawing/2016/5/11/chartex" xmlns:cx6="http://schemas.microsoft.com/office/drawing/2016/5/12/chartex" xmlns:cx7="http://schemas.microsoft.com/office/drawing/2016/5/13/chartex" xmlns:cx8="http://schemas.microsoft.com/office/drawing/2016/5/14/chartex" xmlns:mc="http://schemas.openxmlformats.org/markup-compatibility/2006" xmlns:aink="http://schemas.microsoft.com/office/drawing/2016/ink" xmlns:am3d="http://schemas.microsoft.com/office/drawing/2017/model3d" xmlns:o="urn:schemas-microsoft-com:office:office" xmlns:oel="http://schemas.microsoft.com/office/2019/extlst" xmlns:r="http://schemas.openxmlformats.org/officeDocument/2006/relationships" xmlns:m="http://schemas.openxmlformats.org/officeDocument/2006/math" xmlns:v="urn:schemas-microsoft-com:vml" xmlns:wp14="http://schemas.microsoft.com/office/word/2010/wordprocessingDrawing" xmlns:wp="http://schemas.openxmlformats.org/drawingml/2006/wordprocessingDrawing" xmlns:w10="urn:schemas-microsoft-com:office:word" xmlns:w="http://schemas.openxmlformats.org/wordprocessingml/2006/main" xmlns:w14="http://schemas.microsoft.com/office/word/2010/wordml" xmlns:w15="http://schemas.microsoft.com/office/word/2012/wordml" xmlns:w16cex="http://schemas.microsoft.com/office/word/2018/wordml/cex" xmlns:w16cid="http://schemas.microsoft.com/office/word/2016/wordml/cid" xmlns:w16="http://schemas.microsoft.com/office/word/2018/wordml" xmlns:w16du="http://schemas.microsoft.com/office/word/2023/wordml/word16du" xmlns:w16sdtdh="http://schemas.microsoft.com/office/word/2020/wordml/sdtdatahash" xmlns:w16se="http://schemas.microsoft.com/office/word/2015/wordml/symex" xmlns:wpg="http://schemas.microsoft.com/office/word/2010/wordprocessingGroup" xmlns:wpi="http://schemas.microsoft.com/office/word/2010/wordprocessingInk" xmlns:wne="http://schemas.microsoft.com/office/word/2006/wordml" xmlns:wps="http://schemas.microsoft.com/office/word/2010/wordprocessingShape" mc:Ignorable="w14 w15 w16se w16cid w16 w16cex w16sdtdh w16du wp14">
-  <w:docParts>
-    <w:docPart>
-      <w:docPartPr>
-        <w:name w:val="B3744D69670749A180A82197C9A945CA"/>
-        <w:category>
-          <w:name w:val="General"/>
-          <w:gallery w:val="placeholder"/>
-        </w:category>
-        <w:types>
-          <w:type w:val="bbPlcHdr"/>
-        </w:types>
-        <w:behaviors>
-          <w:behavior w:val="content"/>
-        </w:behaviors>
-        <w:guid w:val="{17B36E6B-052E-45C1-8A7A-DA64AB683193}"/>
-      </w:docPartPr>
-      <w:docPartBody>
-        <w:p>
-          <w:pPr>
-            <w:pStyle w:val="B3744D69670749A180A82197C9A945CA"/>
-          </w:pPr>
-          <w:r>
-            <w:t>Education</w:t>
-          </w:r>
-        </w:p>
-      </w:docPartBody>
-    </w:docPart>
-  </w:docParts>
-</w:glossaryDocument>
-</file>
-
-<file path=word/glossary/fontTable.xml><?xml version="1.0" encoding="utf-8"?>
-<w:fonts xmlns:mc="http://schemas.openxmlformats.org/markup-compatibility/2006" xmlns:r="http://schemas.openxmlformats.org/officeDocument/2006/relationships" xmlns:w="http://schemas.openxmlformats.org/wordprocessingml/2006/main" xmlns:w14="http://schemas.microsoft.com/office/word/2010/wordml" xmlns:w15="http://schemas.microsoft.com/office/word/2012/wordml" xmlns:w16cex="http://schemas.microsoft.com/office/word/2018/wordml/cex" xmlns:w16cid="http://schemas.microsoft.com/office/word/2016/wordml/cid" xmlns:w16="http://schemas.microsoft.com/office/word/2018/wordml" xmlns:w16du="http://schemas.microsoft.com/office/word/2023/wordml/word16du" xmlns:w16sdtdh="http://schemas.microsoft.com/office/word/2020/wordml/sdtdatahash" xmlns:w16se="http://schemas.microsoft.com/office/word/2015/wordml/symex" mc:Ignorable="w14 w15 w16se w16cid w16 w16cex w16sdtdh w16du">
-  <w:font w:name="Symbol">
-    <w:panose1 w:val="05050102010706020507"/>
-    <w:charset w:val="02"/>
-    <w:family w:val="roman"/>
-    <w:pitch w:val="variable"/>
-    <w:sig w:usb0="00000000" w:usb1="10000000" w:usb2="00000000" w:usb3="00000000" w:csb0="80000000" w:csb1="00000000"/>
-  </w:font>
-  <w:font w:name="Times New Roman">
-    <w:panose1 w:val="02020603050405020304"/>
-    <w:charset w:val="00"/>
-    <w:family w:val="roman"/>
-    <w:pitch w:val="variable"/>
-    <w:sig w:usb0="E0002EFF" w:usb1="C000785B" w:usb2="00000009" w:usb3="00000000" w:csb0="000001FF" w:csb1="00000000"/>
-  </w:font>
-  <w:font w:name="Cambria">
-    <w:panose1 w:val="02040503050406030204"/>
-    <w:charset w:val="00"/>
-    <w:family w:val="roman"/>
-    <w:pitch w:val="variable"/>
-    <w:sig w:usb0="E00006FF" w:usb1="420024FF" w:usb2="02000000" w:usb3="00000000" w:csb0="0000019F" w:csb1="00000000"/>
-  </w:font>
-  <w:font w:name="Courier New">
-    <w:panose1 w:val="02070309020205020404"/>
-    <w:charset w:val="00"/>
-    <w:family w:val="modern"/>
-    <w:pitch w:val="fixed"/>
-    <w:sig w:usb0="E0002EFF" w:usb1="C0007843" w:usb2="00000009" w:usb3="00000000" w:csb0="000001FF" w:csb1="00000000"/>
-  </w:font>
-  <w:font w:name="Wingdings">
-    <w:panose1 w:val="05000000000000000000"/>
-    <w:charset w:val="02"/>
-    <w:family w:val="auto"/>
-    <w:pitch w:val="variable"/>
-    <w:sig w:usb0="00000000" w:usb1="10000000" w:usb2="00000000" w:usb3="00000000" w:csb0="80000000" w:csb1="00000000"/>
-  </w:font>
-  <w:font w:name="HGMinchoB">
-    <w:altName w:val="Yu Gothic"/>
-    <w:panose1 w:val="00000000000000000000"/>
-    <w:charset w:val="80"/>
-    <w:family w:val="roman"/>
-    <w:notTrueType/>
-    <w:pitch w:val="default"/>
-  </w:font>
-  <w:font w:name="Segoe UI">
-    <w:panose1 w:val="020B0502040204020203"/>
-    <w:charset w:val="00"/>
-    <w:family w:val="swiss"/>
-    <w:pitch w:val="variable"/>
-    <w:sig w:usb0="E4002EFF" w:usb1="C000E47F" w:usb2="00000009" w:usb3="00000000" w:csb0="000001FF" w:csb1="00000000"/>
-  </w:font>
-  <w:font w:name="Consolas">
-    <w:panose1 w:val="020B0609020204030204"/>
-    <w:charset w:val="00"/>
-    <w:family w:val="modern"/>
-    <w:pitch w:val="fixed"/>
-    <w:sig w:usb0="E00006FF" w:usb1="0000FCFF" w:usb2="00000001" w:usb3="00000000" w:csb0="0000019F" w:csb1="00000000"/>
-  </w:font>
-  <w:font w:name="Raleway ExtraBold">
-    <w:charset w:val="00"/>
-    <w:family w:val="auto"/>
-    <w:pitch w:val="variable"/>
-    <w:sig w:usb0="A00002FF" w:usb1="5000205B" w:usb2="00000000" w:usb3="00000000" w:csb0="00000197" w:csb1="00000000"/>
-  </w:font>
-  <w:font w:name="Yu Gothic Medium">
-    <w:panose1 w:val="020B0500000000000000"/>
-    <w:charset w:val="80"/>
-    <w:family w:val="swiss"/>
-    <w:pitch w:val="variable"/>
-    <w:sig w:usb0="E00002FF" w:usb1="2AC7FDFF" w:usb2="00000016" w:usb3="00000000" w:csb0="0002009F" w:csb1="00000000"/>
-  </w:font>
-  <w:font w:name="Gautami">
-    <w:panose1 w:val="02000500000000000000"/>
-    <w:charset w:val="00"/>
-    <w:family w:val="swiss"/>
-    <w:pitch w:val="variable"/>
-    <w:sig w:usb0="00200003" w:usb1="00000000" w:usb2="00000000" w:usb3="00000000" w:csb0="00000001" w:csb1="00000000"/>
-  </w:font>
-  <w:font w:name="Raleway">
-    <w:charset w:val="00"/>
-    <w:family w:val="auto"/>
-    <w:pitch w:val="variable"/>
-    <w:sig w:usb0="A00002FF" w:usb1="5000205B" w:usb2="00000000" w:usb3="00000000" w:csb0="00000197" w:csb1="00000000"/>
-  </w:font>
-  <w:font w:name="Aptos">
-    <w:charset w:val="00"/>
-    <w:family w:val="swiss"/>
-    <w:pitch w:val="variable"/>
-    <w:sig w:usb0="20000287" w:usb1="00000003" w:usb2="00000000" w:usb3="00000000" w:csb0="0000019F" w:csb1="00000000"/>
-  </w:font>
-  <w:font w:name="Lato">
-    <w:panose1 w:val="020F0502020204030203"/>
-    <w:charset w:val="00"/>
-    <w:family w:val="swiss"/>
-    <w:pitch w:val="variable"/>
-    <w:sig w:usb0="E10002FF" w:usb1="5000ECFF" w:usb2="00000009" w:usb3="00000000" w:csb0="0000019F" w:csb1="00000000"/>
-  </w:font>
-  <w:font w:name="Aptos Display">
-    <w:charset w:val="00"/>
-    <w:family w:val="swiss"/>
-    <w:pitch w:val="variable"/>
-    <w:sig w:usb0="20000287" w:usb1="00000003" w:usb2="00000000" w:usb3="00000000" w:csb0="0000019F" w:csb1="00000000"/>
-  </w:font>
-</w:fonts>
-</file>
-
-<file path=word/glossary/settings.xml><?xml version="1.0" encoding="utf-8"?>
-<w:settings xmlns:mc="http://schemas.openxmlformats.org/markup-compatibility/2006" xmlns:o="urn:schemas-microsoft-com:office:office" xmlns:r="http://schemas.openxmlformats.org/officeDocument/2006/relationships" xmlns:m="http://schemas.openxmlformats.org/officeDocument/2006/math" xmlns:v="urn:schemas-microsoft-com:vml" xmlns:w10="urn:schemas-microsoft-com:office:word" xmlns:w="http://schemas.openxmlformats.org/wordprocessingml/2006/main" xmlns:w14="http://schemas.microsoft.com/office/word/2010/wordml" xmlns:w15="http://schemas.microsoft.com/office/word/2012/wordml" xmlns:w16cex="http://schemas.microsoft.com/office/word/2018/wordml/cex" xmlns:w16cid="http://schemas.microsoft.com/office/word/2016/wordml/cid" xmlns:w16="http://schemas.microsoft.com/office/word/2018/wordml" xmlns:w16du="http://schemas.microsoft.com/office/word/2023/wordml/word16du" xmlns:w16sdtdh="http://schemas.microsoft.com/office/word/2020/wordml/sdtdatahash" xmlns:w16se="http://schemas.microsoft.com/office/word/2015/wordml/symex" xmlns:sl="http://schemas.openxmlformats.org/schemaLibrary/2006/main" mc:Ignorable="w14 w15 w16se w16cid w16 w16cex w16sdtdh w16du">
-  <w:view w:val="normal"/>
-  <w:defaultTabStop w:val="720"/>
-  <w:characterSpacingControl w:val="doNotCompress"/>
-  <w:compat>
-    <w:useFELayout/>
-    <w:compatSetting w:name="compatibilityMode" w:uri="http://schemas.microsoft.com/office/word" w:val="15"/>
-    <w:compatSetting w:name="overrideTableStyleFontSizeAndJustification" w:uri="http://schemas.microsoft.com/office/word" w:val="1"/>
-    <w:compatSetting w:name="enableOpenTypeFeatures" w:uri="http://schemas.microsoft.com/office/word" w:val="1"/>
-    <w:compatSetting w:name="doNotFlipMirrorIndents" w:uri="http://schemas.microsoft.com/office/word" w:val="1"/>
-    <w:compatSetting w:name="differentiateMultirowTableHeaders" w:uri="http://schemas.microsoft.com/office/word" w:val="1"/>
-    <w:compatSetting w:name="useWord2013TrackBottomHyphenation" w:uri="http://schemas.microsoft.com/office/word" w:val="0"/>
-  </w:compat>
-  <w:rsids>
-    <w:rsidRoot w:val="00273CC9"/>
-    <w:rsid w:val="00273CC9"/>
-    <w:rsid w:val="00361BDF"/>
-    <w:rsid w:val="00D251D7"/>
-  </w:rsids>
-  <m:mathPr>
-    <m:mathFont m:val="Cambria Math"/>
-    <m:brkBin m:val="before"/>
-    <m:brkBinSub m:val="--"/>
-    <m:smallFrac m:val="0"/>
-    <m:dispDef/>
-    <m:lMargin m:val="0"/>
-    <m:rMargin m:val="0"/>
-    <m:defJc m:val="centerGroup"/>
-    <m:wrapIndent m:val="1440"/>
-    <m:intLim m:val="subSup"/>
-    <m:naryLim m:val="undOvr"/>
-  </m:mathPr>
-  <w:themeFontLang w:val="en-US"/>
-  <w:clrSchemeMapping w:bg1="light1" w:t1="dark1" w:bg2="light2" w:t2="dark2" w:accent1="accent1" w:accent2="accent2" w:accent3="accent3" w:accent4="accent4" w:accent5="accent5" w:accent6="accent6" w:hyperlink="hyperlink" w:followedHyperlink="followedHyperlink"/>
-  <w:decimalSymbol w:val="."/>
-  <w:listSeparator w:val=","/>
-  <w15:chartTrackingRefBased/>
-</w:settings>
-</file>
-
-<file path=word/glossary/styles.xml><?xml version="1.0" encoding="utf-8"?>
-<w:styles xmlns:mc="http://schemas.openxmlformats.org/markup-compatibility/2006" xmlns:r="http://schemas.openxmlformats.org/officeDocument/2006/relationships" xmlns:w="http://schemas.openxmlformats.org/wordprocessingml/2006/main" xmlns:w14="http://schemas.microsoft.com/office/word/2010/wordml" xmlns:w15="http://schemas.microsoft.com/office/word/2012/wordml" xmlns:w16cex="http://schemas.microsoft.com/office/word/2018/wordml/cex" xmlns:w16cid="http://schemas.microsoft.com/office/word/2016/wordml/cid" xmlns:w16="http://schemas.microsoft.com/office/word/2018/wordml" xmlns:w16du="http://schemas.microsoft.com/office/word/2023/wordml/word16du" xmlns:w16sdtdh="http://schemas.microsoft.com/office/word/2020/wordml/sdtdatahash" xmlns:w16se="http://schemas.microsoft.com/office/word/2015/wordml/symex" mc:Ignorable="w14 w15 w16se w16cid w16 w16cex w16sdtdh w16du">
-  <w:docDefaults>
-    <w:rPrDefault>
-      <w:rPr>
-        <w:rFonts w:asciiTheme="minorHAnsi" w:eastAsiaTheme="minorEastAsia" w:hAnsiTheme="minorHAnsi" w:cstheme="minorBidi"/>
-        <w:kern w:val="2"/>
-        <w:sz w:val="24"/>
-        <w:szCs w:val="24"/>
-        <w:lang w:val="en-US" w:eastAsia="en-US" w:bidi="ar-SA"/>
-        <w14:ligatures w14:val="standardContextual"/>
-      </w:rPr>
-    </w:rPrDefault>
-    <w:pPrDefault>
-      <w:pPr>
-        <w:spacing w:after="160" w:line="278" w:lineRule="auto"/>
-      </w:pPr>
-    </w:pPrDefault>
-  </w:docDefaults>
-  <w:latentStyles w:defLockedState="0" w:defUIPriority="99" w:defSemiHidden="0" w:defUnhideWhenUsed="0" w:defQFormat="0" w:count="376">
-    <w:lsdException w:name="Normal" w:uiPriority="0" w:qFormat="1"/>
-    <w:lsdException w:name="heading 1" w:uiPriority="9" w:qFormat="1"/>
-    <w:lsdException w:name="heading 2" w:semiHidden="1" w:uiPriority="9" w:unhideWhenUsed="1" w:qFormat="1"/>
-    <w:lsdException w:name="heading 3" w:semiHidden="1" w:uiPriority="9" w:unhideWhenUsed="1" w:qFormat="1"/>
-    <w:lsdException w:name="heading 4" w:semiHidden="1" w:uiPriority="9" w:unhideWhenUsed="1" w:qFormat="1"/>
-    <w:lsdException w:name="heading 5" w:semiHidden="1" w:uiPriority="9" w:unhideWhenUsed="1" w:qFormat="1"/>
-    <w:lsdException w:name="heading 6" w:semiHidden="1" w:uiPriority="9" w:unhideWhenUsed="1" w:qFormat="1"/>
-    <w:lsdException w:name="heading 7" w:semiHidden="1" w:uiPriority="9" w:unhideWhenUsed="1" w:qFormat="1"/>
-    <w:lsdException w:name="heading 8" w:semiHidden="1" w:uiPriority="9" w:unhideWhenUsed="1" w:qFormat="1"/>
-    <w:lsdException w:name="heading 9" w:semiHidden="1" w:uiPriority="9" w:unhideWhenUsed="1" w:qFormat="1"/>
-    <w:lsdException w:name="index 1" w:semiHidden="1" w:unhideWhenUsed="1"/>
-    <w:lsdException w:name="index 2" w:semiHidden="1" w:unhideWhenUsed="1"/>
-    <w:lsdException w:name="index 3" w:semiHidden="1" w:unhideWhenUsed="1"/>
-    <w:lsdException w:name="index 4" w:semiHidden="1" w:unhideWhenUsed="1"/>
-    <w:lsdException w:name="index 5" w:semiHidden="1" w:unhideWhenUsed="1"/>
-    <w:lsdException w:name="index 6" w:semiHidden="1" w:unhideWhenUsed="1"/>
-    <w:lsdException w:name="index 7" w:semiHidden="1" w:unhideWhenUsed="1"/>
-    <w:lsdException w:name="index 8" w:semiHidden="1" w:unhideWhenUsed="1"/>
-    <w:lsdException w:name="index 9" w:semiHidden="1" w:unhideWhenUsed="1"/>
-    <w:lsdException w:name="toc 1" w:semiHidden="1" w:uiPriority="39" w:unhideWhenUsed="1"/>
-    <w:lsdException w:name="toc 2" w:semiHidden="1" w:uiPriority="39" w:unhideWhenUsed="1"/>
-    <w:lsdException w:name="toc 3" w:semiHidden="1" w:uiPriority="39" w:unhideWhenUsed="1"/>
-    <w:lsdException w:name="toc 4" w:semiHidden="1" w:uiPriority="39" w:unhideWhenUsed="1"/>
-    <w:lsdException w:name="toc 5" w:semiHidden="1" w:uiPriority="39" w:unhideWhenUsed="1"/>
-    <w:lsdException w:name="toc 6" w:semiHidden="1" w:uiPriority="39" w:unhideWhenUsed="1"/>
-    <w:lsdException w:name="toc 7" w:semiHidden="1" w:uiPriority="39" w:unhideWhenUsed="1"/>
-    <w:lsdException w:name="toc 8" w:semiHidden="1" w:uiPriority="39" w:unhideWhenUsed="1"/>
-    <w:lsdException w:name="toc 9" w:semiHidden="1" w:uiPriority="39" w:unhideWhenUsed="1"/>
-    <w:lsdException w:name="Normal Indent" w:semiHidden="1" w:unhideWhenUsed="1"/>
-    <w:lsdException w:name="footnote text" w:semiHidden="1" w:unhideWhenUsed="1"/>
-    <w:lsdException w:name="annotation text" w:semiHidden="1" w:unhideWhenUsed="1"/>
-    <w:lsdException w:name="header" w:semiHidden="1" w:unhideWhenUsed="1"/>
-    <w:lsdException w:name="footer" w:semiHidden="1" w:unhideWhenUsed="1"/>
-    <w:lsdException w:name="index heading" w:semiHidden="1" w:unhideWhenUsed="1"/>
-    <w:lsdException w:name="caption" w:semiHidden="1" w:uiPriority="35" w:unhideWhenUsed="1" w:qFormat="1"/>
-    <w:lsdException w:name="table of figures" w:semiHidden="1" w:unhideWhenUsed="1"/>
-    <w:lsdException w:name="envelope address" w:semiHidden="1" w:unhideWhenUsed="1"/>
-    <w:lsdException w:name="envelope return" w:semiHidden="1" w:unhideWhenUsed="1"/>
-    <w:lsdException w:name="footnote reference" w:semiHidden="1" w:unhideWhenUsed="1"/>
-    <w:lsdException w:name="annotation reference" w:semiHidden="1" w:unhideWhenUsed="1"/>
-    <w:lsdException w:name="line number" w:semiHidden="1" w:unhideWhenUsed="1"/>
-    <w:lsdException w:name="page number" w:semiHidden="1" w:unhideWhenUsed="1"/>
-    <w:lsdException w:name="endnote reference" w:semiHidden="1" w:unhideWhenUsed="1"/>
-    <w:lsdException w:name="endnote text" w:semiHidden="1" w:unhideWhenUsed="1"/>
-    <w:lsdException w:name="table of authorities" w:semiHidden="1" w:unhideWhenUsed="1"/>
-    <w:lsdException w:name="macro" w:semiHidden="1" w:unhideWhenUsed="1"/>
-    <w:lsdException w:name="toa heading" w:semiHidden="1" w:unhideWhenUsed="1"/>
-    <w:lsdException w:name="List" w:semiHidden="1" w:unhideWhenUsed="1"/>
-    <w:lsdException w:name="List Bullet" w:semiHidden="1" w:unhideWhenUsed="1"/>
-    <w:lsdException w:name="List Number" w:semiHidden="1" w:unhideWhenUsed="1"/>
-    <w:lsdException w:name="List 2" w:semiHidden="1" w:unhideWhenUsed="1"/>
-    <w:lsdException w:name="List 3" w:semiHidden="1" w:unhideWhenUsed="1"/>
-    <w:lsdException w:name="List 4" w:semiHidden="1" w:unhideWhenUsed="1"/>
-    <w:lsdException w:name="List 5" w:semiHidden="1" w:unhideWhenUsed="1"/>
-    <w:lsdException w:name="List Bullet 2" w:semiHidden="1" w:unhideWhenUsed="1"/>
-    <w:lsdException w:name="List Bullet 3" w:semiHidden="1" w:unhideWhenUsed="1"/>
-    <w:lsdException w:name="List Bullet 4" w:semiHidden="1" w:unhideWhenUsed="1"/>
-    <w:lsdException w:name="List Bullet 5" w:semiHidden="1" w:unhideWhenUsed="1"/>
-    <w:lsdException w:name="List Number 2" w:semiHidden="1" w:unhideWhenUsed="1"/>
-    <w:lsdException w:name="List Number 3" w:semiHidden="1" w:unhideWhenUsed="1"/>
-    <w:lsdException w:name="List Number 4" w:semiHidden="1" w:unhideWhenUsed="1"/>
-    <w:lsdException w:name="List Number 5" w:semiHidden="1" w:unhideWhenUsed="1"/>
-    <w:lsdException w:name="Title" w:uiPriority="10" w:qFormat="1"/>
-    <w:lsdException w:name="Closing" w:semiHidden="1" w:unhideWhenUsed="1"/>
-    <w:lsdException w:name="Signature" w:semiHidden="1" w:unhideWhenUsed="1"/>
-    <w:lsdException w:name="Default Paragraph Font" w:semiHidden="1" w:uiPriority="1" w:unhideWhenUsed="1"/>
-    <w:lsdException w:name="Body Text" w:semiHidden="1" w:unhideWhenUsed="1"/>
-    <w:lsdException w:name="Body Text Indent" w:semiHidden="1" w:unhideWhenUsed="1"/>
-    <w:lsdException w:name="List Continue" w:semiHidden="1" w:unhideWhenUsed="1"/>
-    <w:lsdException w:name="List Continue 2" w:semiHidden="1" w:unhideWhenUsed="1"/>
-    <w:lsdException w:name="List Continue 3" w:semiHidden="1" w:unhideWhenUsed="1"/>
-    <w:lsdException w:name="List Continue 4" w:semiHidden="1" w:unhideWhenUsed="1"/>
-    <w:lsdException w:name="List Continue 5" w:semiHidden="1" w:unhideWhenUsed="1"/>
-    <w:lsdException w:name="Message Header" w:semiHidden="1" w:unhideWhenUsed="1"/>
-    <w:lsdException w:name="Subtitle" w:uiPriority="11" w:qFormat="1"/>
-    <w:lsdException w:name="Salutation" w:semiHidden="1" w:unhideWhenUsed="1"/>
-    <w:lsdException w:name="Date" w:semiHidden="1" w:unhideWhenUsed="1"/>
-    <w:lsdException w:name="Body Text First Indent" w:semiHidden="1" w:unhideWhenUsed="1"/>
-    <w:lsdException w:name="Body Text First Indent 2" w:semiHidden="1" w:unhideWhenUsed="1"/>
-    <w:lsdException w:name="Note Heading" w:semiHidden="1" w:unhideWhenUsed="1"/>
-    <w:lsdException w:name="Body Text 2" w:semiHidden="1" w:unhideWhenUsed="1"/>
-    <w:lsdException w:name="Body Text 3" w:semiHidden="1" w:unhideWhenUsed="1"/>
-    <w:lsdException w:name="Body Text Indent 2" w:semiHidden="1" w:unhideWhenUsed="1"/>
-    <w:lsdException w:name="Body Text Indent 3" w:semiHidden="1" w:unhideWhenUsed="1"/>
-    <w:lsdException w:name="Block Text" w:semiHidden="1" w:unhideWhenUsed="1"/>
-    <w:lsdException w:name="Hyperlink" w:semiHidden="1" w:unhideWhenUsed="1"/>
-    <w:lsdException w:name="FollowedHyperlink" w:semiHidden="1" w:unhideWhenUsed="1"/>
-    <w:lsdException w:name="Strong" w:uiPriority="22" w:qFormat="1"/>
-    <w:lsdException w:name="Emphasis" w:uiPriority="20" w:qFormat="1"/>
-    <w:lsdException w:name="Document Map" w:semiHidden="1" w:unhideWhenUsed="1"/>
-    <w:lsdException w:name="Plain Text" w:semiHidden="1" w:unhideWhenUsed="1"/>
-    <w:lsdException w:name="E-mail Signature" w:semiHidden="1" w:unhideWhenUsed="1"/>
-    <w:lsdException w:name="HTML Top of Form" w:semiHidden="1" w:unhideWhenUsed="1"/>
-    <w:lsdException w:name="HTML Bottom of Form" w:semiHidden="1" w:unhideWhenUsed="1"/>
-    <w:lsdException w:name="Normal (Web)" w:semiHidden="1" w:unhideWhenUsed="1"/>
-    <w:lsdException w:name="HTML Acronym" w:semiHidden="1" w:unhideWhenUsed="1"/>
-    <w:lsdException w:name="HTML Address" w:semiHidden="1" w:unhideWhenUsed="1"/>
-    <w:lsdException w:name="HTML Cite" w:semiHidden="1" w:unhideWhenUsed="1"/>
-    <w:lsdException w:name="HTML Code" w:semiHidden="1" w:unhideWhenUsed="1"/>
-    <w:lsdException w:name="HTML Definition" w:semiHidden="1" w:unhideWhenUsed="1"/>
-    <w:lsdException w:name="HTML Keyboard" w:semiHidden="1" w:unhideWhenUsed="1"/>
-    <w:lsdException w:name="HTML Preformatted" w:semiHidden="1" w:unhideWhenUsed="1"/>
-    <w:lsdException w:name="HTML Sample" w:semiHidden="1" w:unhideWhenUsed="1"/>
-    <w:lsdException w:name="HTML Typewriter" w:semiHidden="1" w:unhideWhenUsed="1"/>
-    <w:lsdException w:name="HTML Variable" w:semiHidden="1" w:unhideWhenUsed="1"/>
-    <w:lsdException w:name="Normal Table" w:semiHidden="1" w:unhideWhenUsed="1"/>
-    <w:lsdException w:name="annotation subject" w:semiHidden="1" w:unhideWhenUsed="1"/>
-    <w:lsdException w:name="No List" w:semiHidden="1" w:unhideWhenUsed="1"/>
-    <w:lsdException w:name="Outline List 1" w:semiHidden="1" w:unhideWhenUsed="1"/>
-    <w:lsdException w:name="Outline List 2" w:semiHidden="1" w:unhideWhenUsed="1"/>
-    <w:lsdException w:name="Outline List 3" w:semiHidden="1" w:unhideWhenUsed="1"/>
-    <w:lsdException w:name="Table Simple 1" w:semiHidden="1" w:unhideWhenUsed="1"/>
-    <w:lsdException w:name="Table Simple 2" w:semiHidden="1" w:unhideWhenUsed="1"/>
-    <w:lsdException w:name="Table Simple 3" w:semiHidden="1" w:unhideWhenUsed="1"/>
-    <w:lsdException w:name="Table Classic 1" w:semiHidden="1" w:unhideWhenUsed="1"/>
-    <w:lsdException w:name="Table Classic 2" w:semiHidden="1" w:unhideWhenUsed="1"/>
-    <w:lsdException w:name="Table Classic 3" w:semiHidden="1" w:unhideWhenUsed="1"/>
-    <w:lsdException w:name="Table Classic 4" w:semiHidden="1" w:unhideWhenUsed="1"/>
-    <w:lsdException w:name="Table Colorful 1" w:semiHidden="1" w:unhideWhenUsed="1"/>
-    <w:lsdException w:name="Table Colorful 2" w:semiHidden="1" w:unhideWhenUsed="1"/>
-    <w:lsdException w:name="Table Colorful 3" w:semiHidden="1" w:unhideWhenUsed="1"/>
-    <w:lsdException w:name="Table Columns 1" w:semiHidden="1" w:unhideWhenUsed="1"/>
-    <w:lsdException w:name="Table Columns 2" w:semiHidden="1" w:unhideWhenUsed="1"/>
-    <w:lsdException w:name="Table Columns 3" w:semiHidden="1" w:unhideWhenUsed="1"/>
-    <w:lsdException w:name="Table Columns 4" w:semiHidden="1" w:unhideWhenUsed="1"/>
-    <w:lsdException w:name="Table Columns 5" w:semiHidden="1" w:unhideWhenUsed="1"/>
-    <w:lsdException w:name="Table Grid 1" w:semiHidden="1" w:unhideWhenUsed="1"/>
-    <w:lsdException w:name="Table Grid 2" w:semiHidden="1" w:unhideWhenUsed="1"/>
-    <w:lsdException w:name="Table Grid 3" w:semiHidden="1" w:unhideWhenUsed="1"/>
-    <w:lsdException w:name="Table Grid 4" w:semiHidden="1" w:unhideWhenUsed="1"/>
-    <w:lsdException w:name="Table Grid 5" w:semiHidden="1" w:unhideWhenUsed="1"/>
-    <w:lsdException w:name="Table Grid 6" w:semiHidden="1" w:unhideWhenUsed="1"/>
-    <w:lsdException w:name="Table Grid 7" w:semiHidden="1" w:unhideWhenUsed="1"/>
-    <w:lsdException w:name="Table Grid 8" w:semiHidden="1" w:unhideWhenUsed="1"/>
-    <w:lsdException w:name="Table List 1" w:semiHidden="1" w:unhideWhenUsed="1"/>
-    <w:lsdException w:name="Table List 2" w:semiHidden="1" w:unhideWhenUsed="1"/>
-    <w:lsdException w:name="Table List 3" w:semiHidden="1" w:unhideWhenUsed="1"/>
-    <w:lsdException w:name="Table List 4" w:semiHidden="1" w:unhideWhenUsed="1"/>
-    <w:lsdException w:name="Table List 5" w:semiHidden="1" w:unhideWhenUsed="1"/>
-    <w:lsdException w:name="Table List 6" w:semiHidden="1" w:unhideWhenUsed="1"/>
-    <w:lsdException w:name="Table List 7" w:semiHidden="1" w:unhideWhenUsed="1"/>
-    <w:lsdException w:name="Table List 8" w:semiHidden="1" w:unhideWhenUsed="1"/>
-    <w:lsdException w:name="Table 3D effects 1" w:semiHidden="1" w:unhideWhenUsed="1"/>
-    <w:lsdException w:name="Table 3D effects 2" w:semiHidden="1" w:unhideWhenUsed="1"/>
-    <w:lsdException w:name="Table 3D effects 3" w:semiHidden="1" w:unhideWhenUsed="1"/>
-    <w:lsdException w:name="Table Contemporary" w:semiHidden="1" w:unhideWhenUsed="1"/>
-    <w:lsdException w:name="Table Elegant" w:semiHidden="1" w:unhideWhenUsed="1"/>
-    <w:lsdException w:name="Table Professional" w:semiHidden="1" w:unhideWhenUsed="1"/>
-    <w:lsdException w:name="Table Subtle 1" w:semiHidden="1" w:unhideWhenUsed="1"/>
-    <w:lsdException w:name="Table Subtle 2" w:semiHidden="1" w:unhideWhenUsed="1"/>
-    <w:lsdException w:name="Table Web 1" w:semiHidden="1" w:unhideWhenUsed="1"/>
-    <w:lsdException w:name="Table Web 2" w:semiHidden="1" w:unhideWhenUsed="1"/>
-    <w:lsdException w:name="Table Web 3" w:semiHidden="1" w:unhideWhenUsed="1"/>
-    <w:lsdException w:name="Balloon Text" w:semiHidden="1" w:unhideWhenUsed="1"/>
-    <w:lsdException w:name="Table Grid" w:uiPriority="39"/>
-    <w:lsdException w:name="Table Theme" w:semiHidden="1" w:unhideWhenUsed="1"/>
-    <w:lsdException w:name="Placeholder Text" w:semiHidden="1"/>
-    <w:lsdException w:name="No Spacing" w:uiPriority="1" w:qFormat="1"/>
-    <w:lsdException w:name="Light Shading" w:uiPriority="60"/>
-    <w:lsdException w:name="Light List" w:uiPriority="61"/>
-    <w:lsdException w:name="Light Grid" w:uiPriority="62"/>
-    <w:lsdException w:name="Medium Shading 1" w:uiPriority="63"/>
-    <w:lsdException w:name="Medium Shading 2" w:uiPriority="64"/>
-    <w:lsdException w:name="Medium List 1" w:uiPriority="65"/>
-    <w:lsdException w:name="Medium List 2" w:uiPriority="66"/>
-    <w:lsdException w:name="Medium Grid 1" w:uiPriority="67"/>
-    <w:lsdException w:name="Medium Grid 2" w:uiPriority="68"/>
-    <w:lsdException w:name="Medium Grid 3" w:uiPriority="69"/>
-    <w:lsdException w:name="Dark List" w:uiPriority="70"/>
-    <w:lsdException w:name="Colorful Shading" w:uiPriority="71"/>
-    <w:lsdException w:name="Colorful List" w:uiPriority="72"/>
-    <w:lsdException w:name="Colorful Grid" w:uiPriority="73"/>
-    <w:lsdException w:name="Light Shading Accent 1" w:uiPriority="60"/>
-    <w:lsdException w:name="Light List Accent 1" w:uiPriority="61"/>
-    <w:lsdException w:name="Light Grid Accent 1" w:uiPriority="62"/>
-    <w:lsdException w:name="Medium Shading 1 Accent 1" w:uiPriority="63"/>
-    <w:lsdException w:name="Medium Shading 2 Accent 1" w:uiPriority="64"/>
-    <w:lsdException w:name="Medium List 1 Accent 1" w:uiPriority="65"/>
-    <w:lsdException w:name="Revision" w:semiHidden="1"/>
-    <w:lsdException w:name="List Paragraph" w:uiPriority="34" w:qFormat="1"/>
-    <w:lsdException w:name="Quote" w:uiPriority="29" w:qFormat="1"/>
-    <w:lsdException w:name="Intense Quote" w:uiPriority="30" w:qFormat="1"/>
-    <w:lsdException w:name="Medium List 2 Accent 1" w:uiPriority="66"/>
-    <w:lsdException w:name="Medium Grid 1 Accent 1" w:uiPriority="67"/>
-    <w:lsdException w:name="Medium Grid 2 Accent 1" w:uiPriority="68"/>
-    <w:lsdException w:name="Medium Grid 3 Accent 1" w:uiPriority="69"/>
-    <w:lsdException w:name="Dark List Accent 1" w:uiPriority="70"/>
-    <w:lsdException w:name="Colorful Shading Accent 1" w:uiPriority="71"/>
-    <w:lsdException w:name="Colorful List Accent 1" w:uiPriority="72"/>
-    <w:lsdException w:name="Colorful Grid Accent 1" w:uiPriority="73"/>
-    <w:lsdException w:name="Light Shading Accent 2" w:uiPriority="60"/>
-    <w:lsdException w:name="Light List Accent 2" w:uiPriority="61"/>
-    <w:lsdException w:name="Light Grid Accent 2" w:uiPriority="62"/>
-    <w:lsdException w:name="Medium Shading 1 Accent 2" w:uiPriority="63"/>
-    <w:lsdException w:name="Medium Shading 2 Accent 2" w:uiPriority="64"/>
-    <w:lsdException w:name="Medium List 1 Accent 2" w:uiPriority="65"/>
-    <w:lsdException w:name="Medium List 2 Accent 2" w:uiPriority="66"/>
-    <w:lsdException w:name="Medium Grid 1 Accent 2" w:uiPriority="67"/>
-    <w:lsdException w:name="Medium Grid 2 Accent 2" w:uiPriority="68"/>
-    <w:lsdException w:name="Medium Grid 3 Accent 2" w:uiPriority="69"/>
-    <w:lsdException w:name="Dark List Accent 2" w:uiPriority="70"/>
-    <w:lsdException w:name="Colorful Shading Accent 2" w:uiPriority="71"/>
-    <w:lsdException w:name="Colorful List Accent 2" w:uiPriority="72"/>
-    <w:lsdException w:name="Colorful Grid Accent 2" w:uiPriority="73"/>
-    <w:lsdException w:name="Light Shading Accent 3" w:uiPriority="60"/>
-    <w:lsdException w:name="Light List Accent 3" w:uiPriority="61"/>
-    <w:lsdException w:name="Light Grid Accent 3" w:uiPriority="62"/>
-    <w:lsdException w:name="Medium Shading 1 Accent 3" w:uiPriority="63"/>
-    <w:lsdException w:name="Medium Shading 2 Accent 3" w:uiPriority="64"/>
-    <w:lsdException w:name="Medium List 1 Accent 3" w:uiPriority="65"/>
-    <w:lsdException w:name="Medium List 2 Accent 3" w:uiPriority="66"/>
-    <w:lsdException w:name="Medium Grid 1 Accent 3" w:uiPriority="67"/>
-    <w:lsdException w:name="Medium Grid 2 Accent 3" w:uiPriority="68"/>
-    <w:lsdException w:name="Medium Grid 3 Accent 3" w:uiPriority="69"/>
-    <w:lsdException w:name="Dark List Accent 3" w:uiPriority="70"/>
-    <w:lsdException w:name="Colorful Shading Accent 3" w:uiPriority="71"/>
-    <w:lsdException w:name="Colorful List Accent 3" w:uiPriority="72"/>
-    <w:lsdException w:name="Colorful Grid Accent 3" w:uiPriority="73"/>
-    <w:lsdException w:name="Light Shading Accent 4" w:uiPriority="60"/>
-    <w:lsdException w:name="Light List Accent 4" w:uiPriority="61"/>
-    <w:lsdException w:name="Light Grid Accent 4" w:uiPriority="62"/>
-    <w:lsdException w:name="Medium Shading 1 Accent 4" w:uiPriority="63"/>
-    <w:lsdException w:name="Medium Shading 2 Accent 4" w:uiPriority="64"/>
-    <w:lsdException w:name="Medium List 1 Accent 4" w:uiPriority="65"/>
-    <w:lsdException w:name="Medium List 2 Accent 4" w:uiPriority="66"/>
-    <w:lsdException w:name="Medium Grid 1 Accent 4" w:uiPriority="67"/>
-    <w:lsdException w:name="Medium Grid 2 Accent 4" w:uiPriority="68"/>
-    <w:lsdException w:name="Medium Grid 3 Accent 4" w:uiPriority="69"/>
-    <w:lsdException w:name="Dark List Accent 4" w:uiPriority="70"/>
-    <w:lsdException w:name="Colorful Shading Accent 4" w:uiPriority="71"/>
-    <w:lsdException w:name="Colorful List Accent 4" w:uiPriority="72"/>
-    <w:lsdException w:name="Colorful Grid Accent 4" w:uiPriority="73"/>
-    <w:lsdException w:name="Light Shading Accent 5" w:uiPriority="60"/>
-    <w:lsdException w:name="Light List Accent 5" w:uiPriority="61"/>
-    <w:lsdException w:name="Light Grid Accent 5" w:uiPriority="62"/>
-    <w:lsdException w:name="Medium Shading 1 Accent 5" w:uiPriority="63"/>
-    <w:lsdException w:name="Medium Shading 2 Accent 5" w:uiPriority="64"/>
-    <w:lsdException w:name="Medium List 1 Accent 5" w:uiPriority="65"/>
-    <w:lsdException w:name="Medium List 2 Accent 5" w:uiPriority="66"/>
-    <w:lsdException w:name="Medium Grid 1 Accent 5" w:uiPriority="67"/>
-    <w:lsdException w:name="Medium Grid 2 Accent 5" w:uiPriority="68"/>
-    <w:lsdException w:name="Medium Grid 3 Accent 5" w:uiPriority="69"/>
-    <w:lsdException w:name="Dark List Accent 5" w:uiPriority="70"/>
-    <w:lsdException w:name="Colorful Shading Accent 5" w:uiPriority="71"/>
-    <w:lsdException w:name="Colorful List Accent 5" w:uiPriority="72"/>
-    <w:lsdException w:name="Colorful Grid Accent 5" w:uiPriority="73"/>
-    <w:lsdException w:name="Light Shading Accent 6" w:uiPriority="60"/>
-    <w:lsdException w:name="Light List Accent 6" w:uiPriority="61"/>
-    <w:lsdException w:name="Light Grid Accent 6" w:uiPriority="62"/>
-    <w:lsdException w:name="Medium Shading 1 Accent 6" w:uiPriority="63"/>
-    <w:lsdException w:name="Medium Shading 2 Accent 6" w:uiPriority="64"/>
-    <w:lsdException w:name="Medium List 1 Accent 6" w:uiPriority="65"/>
-    <w:lsdException w:name="Medium List 2 Accent 6" w:uiPriority="66"/>
-    <w:lsdException w:name="Medium Grid 1 Accent 6" w:uiPriority="67"/>
-    <w:lsdException w:name="Medium Grid 2 Accent 6" w:uiPriority="68"/>
-    <w:lsdException w:name="Medium Grid 3 Accent 6" w:uiPriority="69"/>
-    <w:lsdException w:name="Dark List Accent 6" w:uiPriority="70"/>
-    <w:lsdException w:name="Colorful Shading Accent 6" w:uiPriority="71"/>
-    <w:lsdException w:name="Colorful List Accent 6" w:uiPriority="72"/>
-    <w:lsdException w:name="Colorful Grid Accent 6" w:uiPriority="73"/>
-    <w:lsdException w:name="Subtle Emphasis" w:uiPriority="19" w:qFormat="1"/>
-    <w:lsdException w:name="Intense Emphasis" w:uiPriority="21" w:qFormat="1"/>
-    <w:lsdException w:name="Subtle Reference" w:uiPriority="31" w:qFormat="1"/>
-    <w:lsdException w:name="Intense Reference" w:uiPriority="32" w:qFormat="1"/>
-    <w:lsdException w:name="Book Title" w:uiPriority="33" w:qFormat="1"/>
-    <w:lsdException w:name="Bibliography" w:semiHidden="1" w:uiPriority="37" w:unhideWhenUsed="1"/>
-    <w:lsdException w:name="TOC Heading" w:semiHidden="1" w:uiPriority="39" w:unhideWhenUsed="1" w:qFormat="1"/>
-    <w:lsdException w:name="Plain Table 1" w:uiPriority="41"/>
-    <w:lsdException w:name="Plain Table 2" w:uiPriority="42"/>
-    <w:lsdException w:name="Plain Table 3" w:uiPriority="43"/>
-    <w:lsdException w:name="Plain Table 4" w:uiPriority="44"/>
-    <w:lsdException w:name="Plain Table 5" w:uiPriority="45"/>
-    <w:lsdException w:name="Grid Table Light" w:uiPriority="40"/>
-    <w:lsdException w:name="Grid Table 1 Light" w:uiPriority="46"/>
-    <w:lsdException w:name="Grid Table 2" w:uiPriority="47"/>
-    <w:lsdException w:name="Grid Table 3" w:uiPriority="48"/>
-    <w:lsdException w:name="Grid Table 4" w:uiPriority="49"/>
-    <w:lsdException w:name="Grid Table 5 Dark" w:uiPriority="50"/>
-    <w:lsdException w:name="Grid Table 6 Colorful" w:uiPriority="51"/>
-    <w:lsdException w:name="Grid Table 7 Colorful" w:uiPriority="52"/>
-    <w:lsdException w:name="Grid Table 1 Light Accent 1" w:uiPriority="46"/>
-    <w:lsdException w:name="Grid Table 2 Accent 1" w:uiPriority="47"/>
-    <w:lsdException w:name="Grid Table 3 Accent 1" w:uiPriority="48"/>
-    <w:lsdException w:name="Grid Table 4 Accent 1" w:uiPriority="49"/>
-    <w:lsdException w:name="Grid Table 5 Dark Accent 1" w:uiPriority="50"/>
-    <w:lsdException w:name="Grid Table 6 Colorful Accent 1" w:uiPriority="51"/>
-    <w:lsdException w:name="Grid Table 7 Colorful Accent 1" w:uiPriority="52"/>
-    <w:lsdException w:name="Grid Table 1 Light Accent 2" w:uiPriority="46"/>
-    <w:lsdException w:name="Grid Table 2 Accent 2" w:uiPriority="47"/>
-    <w:lsdException w:name="Grid Table 3 Accent 2" w:uiPriority="48"/>
-    <w:lsdException w:name="Grid Table 4 Accent 2" w:uiPriority="49"/>
-    <w:lsdException w:name="Grid Table 5 Dark Accent 2" w:uiPriority="50"/>
-    <w:lsdException w:name="Grid Table 6 Colorful Accent 2" w:uiPriority="51"/>
-    <w:lsdException w:name="Grid Table 7 Colorful Accent 2" w:uiPriority="52"/>
-    <w:lsdException w:name="Grid Table 1 Light Accent 3" w:uiPriority="46"/>
-    <w:lsdException w:name="Grid Table 2 Accent 3" w:uiPriority="47"/>
-    <w:lsdException w:name="Grid Table 3 Accent 3" w:uiPriority="48"/>
-    <w:lsdException w:name="Grid Table 4 Accent 3" w:uiPriority="49"/>
-    <w:lsdException w:name="Grid Table 5 Dark Accent 3" w:uiPriority="50"/>
-    <w:lsdException w:name="Grid Table 6 Colorful Accent 3" w:uiPriority="51"/>
-    <w:lsdException w:name="Grid Table 7 Colorful Accent 3" w:uiPriority="52"/>
-    <w:lsdException w:name="Grid Table 1 Light Accent 4" w:uiPriority="46"/>
-    <w:lsdException w:name="Grid Table 2 Accent 4" w:uiPriority="47"/>
-    <w:lsdException w:name="Grid Table 3 Accent 4" w:uiPriority="48"/>
-    <w:lsdException w:name="Grid Table 4 Accent 4" w:uiPriority="49"/>
-    <w:lsdException w:name="Grid Table 5 Dark Accent 4" w:uiPriority="50"/>
-    <w:lsdException w:name="Grid Table 6 Colorful Accent 4" w:uiPriority="51"/>
-    <w:lsdException w:name="Grid Table 7 Colorful Accent 4" w:uiPriority="52"/>
-    <w:lsdException w:name="Grid Table 1 Light Accent 5" w:uiPriority="46"/>
-    <w:lsdException w:name="Grid Table 2 Accent 5" w:uiPriority="47"/>
-    <w:lsdException w:name="Grid Table 3 Accent 5" w:uiPriority="48"/>
-    <w:lsdException w:name="Grid Table 4 Accent 5" w:uiPriority="49"/>
-    <w:lsdException w:name="Grid Table 5 Dark Accent 5" w:uiPriority="50"/>
-    <w:lsdException w:name="Grid Table 6 Colorful Accent 5" w:uiPriority="51"/>
-    <w:lsdException w:name="Grid Table 7 Colorful Accent 5" w:uiPriority="52"/>
-    <w:lsdException w:name="Grid Table 1 Light Accent 6" w:uiPriority="46"/>
-    <w:lsdException w:name="Grid Table 2 Accent 6" w:uiPriority="47"/>
-    <w:lsdException w:name="Grid Table 3 Accent 6" w:uiPriority="48"/>
-    <w:lsdException w:name="Grid Table 4 Accent 6" w:uiPriority="49"/>
-    <w:lsdException w:name="Grid Table 5 Dark Accent 6" w:uiPriority="50"/>
-    <w:lsdException w:name="Grid Table 6 Colorful Accent 6" w:uiPriority="51"/>
-    <w:lsdException w:name="Grid Table 7 Colorful Accent 6" w:uiPriority="52"/>
-    <w:lsdException w:name="List Table 1 Light" w:uiPriority="46"/>
-    <w:lsdException w:name="List Table 2" w:uiPriority="47"/>
-    <w:lsdException w:name="List Table 3" w:uiPriority="48"/>
-    <w:lsdException w:name="List Table 4" w:uiPriority="49"/>
-    <w:lsdException w:name="List Table 5 Dark" w:uiPriority="50"/>
-    <w:lsdException w:name="List Table 6 Colorful" w:uiPriority="51"/>
-    <w:lsdException w:name="List Table 7 Colorful" w:uiPriority="52"/>
-    <w:lsdException w:name="List Table 1 Light Accent 1" w:uiPriority="46"/>
-    <w:lsdException w:name="List Table 2 Accent 1" w:uiPriority="47"/>
-    <w:lsdException w:name="List Table 3 Accent 1" w:uiPriority="48"/>
-    <w:lsdException w:name="List Table 4 Accent 1" w:uiPriority="49"/>
-    <w:lsdException w:name="List Table 5 Dark Accent 1" w:uiPriority="50"/>
-    <w:lsdException w:name="List Table 6 Colorful Accent 1" w:uiPriority="51"/>
-    <w:lsdException w:name="List Table 7 Colorful Accent 1" w:uiPriority="52"/>
-    <w:lsdException w:name="List Table 1 Light Accent 2" w:uiPriority="46"/>
-    <w:lsdException w:name="List Table 2 Accent 2" w:uiPriority="47"/>
-    <w:lsdException w:name="List Table 3 Accent 2" w:uiPriority="48"/>
-    <w:lsdException w:name="List Table 4 Accent 2" w:uiPriority="49"/>
-    <w:lsdException w:name="List Table 5 Dark Accent 2" w:uiPriority="50"/>
-    <w:lsdException w:name="List Table 6 Colorful Accent 2" w:uiPriority="51"/>
-    <w:lsdException w:name="List Table 7 Colorful Accent 2" w:uiPriority="52"/>
-    <w:lsdException w:name="List Table 1 Light Accent 3" w:uiPriority="46"/>
-    <w:lsdException w:name="List Table 2 Accent 3" w:uiPriority="47"/>
-    <w:lsdException w:name="List Table 3 Accent 3" w:uiPriority="48"/>
-    <w:lsdException w:name="List Table 4 Accent 3" w:uiPriority="49"/>
-    <w:lsdException w:name="List Table 5 Dark Accent 3" w:uiPriority="50"/>
-    <w:lsdException w:name="List Table 6 Colorful Accent 3" w:uiPriority="51"/>
-    <w:lsdException w:name="List Table 7 Colorful Accent 3" w:uiPriority="52"/>
-    <w:lsdException w:name="List Table 1 Light Accent 4" w:uiPriority="46"/>
-    <w:lsdException w:name="List Table 2 Accent 4" w:uiPriority="47"/>
-    <w:lsdException w:name="List Table 3 Accent 4" w:uiPriority="48"/>
-    <w:lsdException w:name="List Table 4 Accent 4" w:uiPriority="49"/>
-    <w:lsdException w:name="List Table 5 Dark Accent 4" w:uiPriority="50"/>
-    <w:lsdException w:name="List Table 6 Colorful Accent 4" w:uiPriority="51"/>
-    <w:lsdException w:name="List Table 7 Colorful Accent 4" w:uiPriority="52"/>
-    <w:lsdException w:name="List Table 1 Light Accent 5" w:uiPriority="46"/>
-    <w:lsdException w:name="List Table 2 Accent 5" w:uiPriority="47"/>
-    <w:lsdException w:name="List Table 3 Accent 5" w:uiPriority="48"/>
-    <w:lsdException w:name="List Table 4 Accent 5" w:uiPriority="49"/>
-    <w:lsdException w:name="List Table 5 Dark Accent 5" w:uiPriority="50"/>
-    <w:lsdException w:name="List Table 6 Colorful Accent 5" w:uiPriority="51"/>
-    <w:lsdException w:name="List Table 7 Colorful Accent 5" w:uiPriority="52"/>
-    <w:lsdException w:name="List Table 1 Light Accent 6" w:uiPriority="46"/>
-    <w:lsdException w:name="List Table 2 Accent 6" w:uiPriority="47"/>
-    <w:lsdException w:name="List Table 3 Accent 6" w:uiPriority="48"/>
-    <w:lsdException w:name="List Table 4 Accent 6" w:uiPriority="49"/>
-    <w:lsdException w:name="List Table 5 Dark Accent 6" w:uiPriority="50"/>
-    <w:lsdException w:name="List Table 6 Colorful Accent 6" w:uiPriority="51"/>
-    <w:lsdException w:name="List Table 7 Colorful Accent 6" w:uiPriority="52"/>
-    <w:lsdException w:name="Mention" w:semiHidden="1" w:unhideWhenUsed="1"/>
-    <w:lsdException w:name="Smart Hyperlink" w:semiHidden="1" w:unhideWhenUsed="1"/>
-    <w:lsdException w:name="Hashtag" w:semiHidden="1" w:unhideWhenUsed="1"/>
-    <w:lsdException w:name="Unresolved Mention" w:semiHidden="1" w:unhideWhenUsed="1"/>
-    <w:lsdException w:name="Smart Link" w:semiHidden="1" w:unhideWhenUsed="1"/>
-  </w:latentStyles>
-  <w:style w:type="paragraph" w:default="1" w:styleId="Normal">
-    <w:name w:val="Normal"/>
-    <w:qFormat/>
-  </w:style>
-  <w:style w:type="character" w:default="1" w:styleId="DefaultParagraphFont">
-    <w:name w:val="Default Paragraph Font"/>
-    <w:uiPriority w:val="1"/>
-    <w:semiHidden/>
-    <w:unhideWhenUsed/>
-  </w:style>
-  <w:style w:type="table" w:default="1" w:styleId="TableNormal">
-    <w:name w:val="Normal Table"/>
-    <w:uiPriority w:val="99"/>
-    <w:semiHidden/>
-    <w:unhideWhenUsed/>
-    <w:tblPr>
-      <w:tblInd w:w="0" w:type="dxa"/>
-      <w:tblCellMar>
-        <w:top w:w="0" w:type="dxa"/>
-        <w:left w:w="108" w:type="dxa"/>
-        <w:bottom w:w="0" w:type="dxa"/>
-        <w:right w:w="108" w:type="dxa"/>
-      </w:tblCellMar>
-    </w:tblPr>
-  </w:style>
-  <w:style w:type="numbering" w:default="1" w:styleId="NoList">
-    <w:name w:val="No List"/>
-    <w:uiPriority w:val="99"/>
-    <w:semiHidden/>
-    <w:unhideWhenUsed/>
-  </w:style>
-  <w:style w:type="paragraph" w:customStyle="1" w:styleId="B3744D69670749A180A82197C9A945CA">
-    <w:name w:val="B3744D69670749A180A82197C9A945CA"/>
-    <w:rsid w:val="00273CC9"/>
-  </w:style>
-</w:styles>
-</file>
-
-<file path=word/glossary/webSettings.xml><?xml version="1.0" encoding="utf-8"?>
-<w:webSettings xmlns:mc="http://schemas.openxmlformats.org/markup-compatibility/2006" xmlns:r="http://schemas.openxmlformats.org/officeDocument/2006/relationships" xmlns:w="http://schemas.openxmlformats.org/wordprocessingml/2006/main" xmlns:w14="http://schemas.microsoft.com/office/word/2010/wordml" xmlns:w15="http://schemas.microsoft.com/office/word/2012/wordml" xmlns:w16cex="http://schemas.microsoft.com/office/word/2018/wordml/cex" xmlns:w16cid="http://schemas.microsoft.com/office/word/2016/wordml/cid" xmlns:w16="http://schemas.microsoft.com/office/word/2018/wordml" xmlns:w16du="http://schemas.microsoft.com/office/word/2023/wordml/word16du" xmlns:w16sdtdh="http://schemas.microsoft.com/office/word/2020/wordml/sdtdatahash" xmlns:w16se="http://schemas.microsoft.com/office/word/2015/wordml/symex" mc:Ignorable="w14 w15 w16se w16cid w16 w16cex w16sdtdh w16du">
-  <w:optimizeForBrowser/>
-  <w:allowPNG/>
-</w:webSettings>
-</file>
-
 <file path=word/theme/theme1.xml><?xml version="1.0" encoding="utf-8"?>
 <a:theme xmlns:a="http://schemas.openxmlformats.org/drawingml/2006/main" name="Office Theme">
   <a:themeElements>

--- a/Ryan Nguyen - Resume.docx
+++ b/Ryan Nguyen - Resume.docx
@@ -5,8 +5,8 @@
     <w:tbl>
       <w:tblPr>
         <w:tblStyle w:val="TableGrid"/>
-        <w:tblpPr w:leftFromText="187" w:rightFromText="187" w:horzAnchor="page" w:tblpXSpec="center" w:tblpYSpec="top"/>
-        <w:tblW w:w="5027" w:type="pct"/>
+        <w:tblpPr w:leftFromText="187" w:rightFromText="187" w:horzAnchor="margin" w:tblpYSpec="top"/>
+        <w:tblW w:w="5000" w:type="pct"/>
         <w:tblCellMar>
           <w:left w:w="0" w:type="dxa"/>
           <w:right w:w="0" w:type="dxa"/>
@@ -14,14 +14,14 @@
         <w:tblLook w:val="04A0" w:firstRow="1" w:lastRow="0" w:firstColumn="1" w:lastColumn="0" w:noHBand="0" w:noVBand="1"/>
       </w:tblPr>
       <w:tblGrid>
-        <w:gridCol w:w="2714"/>
-        <w:gridCol w:w="2714"/>
-        <w:gridCol w:w="2715"/>
-        <w:gridCol w:w="2715"/>
+        <w:gridCol w:w="2700"/>
+        <w:gridCol w:w="2700"/>
+        <w:gridCol w:w="2700"/>
+        <w:gridCol w:w="2700"/>
       </w:tblGrid>
       <w:tr>
         <w:trPr>
-          <w:trHeight w:val="619"/>
+          <w:trHeight w:val="652"/>
         </w:trPr>
         <w:tc>
           <w:tcPr>
@@ -38,6 +38,7 @@
           <w:p>
             <w:pPr>
               <w:pStyle w:val="Heading1"/>
+              <w:spacing w:before="0" w:after="120"/>
               <w:jc w:val="center"/>
               <w:rPr>
                 <w:rFonts w:ascii="Raleway ExtraBold" w:hAnsi="Raleway ExtraBold"/>
@@ -70,7 +71,7 @@
       </w:tr>
       <w:tr>
         <w:trPr>
-          <w:trHeight w:val="417"/>
+          <w:trHeight w:val="663"/>
         </w:trPr>
         <w:tc>
           <w:tcPr>
@@ -235,7 +236,7 @@
       </w:tr>
       <w:tr>
         <w:trPr>
-          <w:trHeight w:val="2615"/>
+          <w:trHeight w:val="3129"/>
         </w:trPr>
         <w:tc>
           <w:tcPr>
@@ -250,7 +251,7 @@
             </w:tcBorders>
             <w:shd w:val="clear" w:color="auto" w:fill="auto"/>
             <w:tcMar>
-              <w:top w:w="101" w:type="dxa"/>
+              <w:top w:w="288" w:type="dxa"/>
               <w:right w:w="72" w:type="dxa"/>
             </w:tcMar>
           </w:tcPr>
@@ -777,6 +778,7 @@
           <w:p>
             <w:pPr>
               <w:pStyle w:val="ListBullet"/>
+              <w:spacing w:after="0"/>
               <w:rPr>
                 <w:rFonts w:ascii="Aptos" w:hAnsi="Aptos" w:cs="Lato"/>
                 <w:color w:val="auto"/>
@@ -802,7 +804,7 @@
             </w:tcBorders>
             <w:shd w:val="clear" w:color="auto" w:fill="auto"/>
             <w:tcMar>
-              <w:top w:w="101" w:type="dxa"/>
+              <w:top w:w="288" w:type="dxa"/>
               <w:left w:w="72" w:type="dxa"/>
             </w:tcMar>
           </w:tcPr>
@@ -881,7 +883,7 @@
       </w:tr>
       <w:tr>
         <w:trPr>
-          <w:trHeight w:val="7476"/>
+          <w:trHeight w:val="7890"/>
         </w:trPr>
         <w:tc>
           <w:tcPr>
@@ -896,7 +898,7 @@
             </w:tcBorders>
             <w:shd w:val="clear" w:color="auto" w:fill="auto"/>
             <w:tcMar>
-              <w:top w:w="101" w:type="dxa"/>
+              <w:top w:w="288" w:type="dxa"/>
             </w:tcMar>
           </w:tcPr>
           <w:p>
@@ -918,7 +920,7 @@
             </w:tcBorders>
             <w:shd w:val="clear" w:color="auto" w:fill="auto"/>
             <w:tcMar>
-              <w:top w:w="101" w:type="dxa"/>
+              <w:top w:w="288" w:type="dxa"/>
               <w:left w:w="72" w:type="dxa"/>
             </w:tcMar>
           </w:tcPr>
@@ -1155,7 +1157,7 @@
       <w:footerReference w:type="default" r:id="rId15"/>
       <w:type w:val="continuous"/>
       <w:pgSz w:w="12240" w:h="15840"/>
-      <w:pgMar w:top="288" w:right="720" w:bottom="720" w:left="720" w:header="720" w:footer="720" w:gutter="0"/>
+      <w:pgMar w:top="720" w:right="720" w:bottom="0" w:left="720" w:header="720" w:footer="720" w:gutter="0"/>
       <w:pgNumType w:start="1"/>
       <w:cols w:space="720"/>
       <w:titlePg/>
@@ -3322,38 +3324,6 @@
 </file>
 
 <file path=customXml/item1.xml><?xml version="1.0" encoding="utf-8"?>
-<p:properties xmlns:p="http://schemas.microsoft.com/office/2006/metadata/properties" xmlns:xsi="http://www.w3.org/2001/XMLSchema-instance" xmlns:pc="http://schemas.microsoft.com/office/infopath/2007/PartnerControls">
-  <documentManagement>
-    <_ip_UnifiedCompliancePolicyUIAction xmlns="http://schemas.microsoft.com/sharepoint/v3" xsi:nil="true"/>
-    <Image xmlns="71af3243-3dd4-4a8d-8c0d-dd76da1f02a5">
-      <Url xsi:nil="true"/>
-      <Description xsi:nil="true"/>
-    </Image>
-    <Status xmlns="71af3243-3dd4-4a8d-8c0d-dd76da1f02a5">Not started</Status>
-    <_ip_UnifiedCompliancePolicyProperties xmlns="http://schemas.microsoft.com/sharepoint/v3" xsi:nil="true"/>
-    <ImageTagsTaxHTField xmlns="71af3243-3dd4-4a8d-8c0d-dd76da1f02a5">
-      <Terms xmlns="http://schemas.microsoft.com/office/infopath/2007/PartnerControls"/>
-    </ImageTagsTaxHTField>
-    <TaxCatchAll xmlns="230e9df3-be65-4c73-a93b-d1236ebd677e" xsi:nil="true"/>
-    <MediaServiceKeyPoints xmlns="71af3243-3dd4-4a8d-8c0d-dd76da1f02a5" xsi:nil="true"/>
-  </documentManagement>
-</p:properties>
-</file>
-
-<file path=customXml/item2.xml><?xml version="1.0" encoding="utf-8"?>
-<b:Sources xmlns:b="http://schemas.openxmlformats.org/officeDocument/2006/bibliography" xmlns="http://schemas.openxmlformats.org/officeDocument/2006/bibliography" SelectedStyle="\APASixthEditionOfficeOnline.xsl" StyleName="APA" Version="6"/>
-</file>
-
-<file path=customXml/item3.xml><?xml version="1.0" encoding="utf-8"?>
-<?mso-contentType ?>
-<FormTemplates xmlns="http://schemas.microsoft.com/sharepoint/v3/contenttype/forms">
-  <Display>DocumentLibraryForm</Display>
-  <Edit>DocumentLibraryForm</Edit>
-  <New>DocumentLibraryForm</New>
-</FormTemplates>
-</file>
-
-<file path=customXml/item4.xml><?xml version="1.0" encoding="utf-8"?>
 <ct:contentTypeSchema xmlns:ct="http://schemas.microsoft.com/office/2006/metadata/contentType" xmlns:ma="http://schemas.microsoft.com/office/2006/metadata/properties/metaAttributes" ct:_="" ma:_="" ma:contentTypeName="Document" ma:contentTypeID="0x01010079F111ED35F8CC479449609E8A0923A6" ma:contentTypeVersion="21" ma:contentTypeDescription="Create a new document." ma:contentTypeScope="" ma:versionID="64dfb1555687e0874b4304b796b5b0c7">
   <xsd:schema xmlns:xsd="http://www.w3.org/2001/XMLSchema" xmlns:xs="http://www.w3.org/2001/XMLSchema" xmlns:p="http://schemas.microsoft.com/office/2006/metadata/properties" xmlns:ns1="http://schemas.microsoft.com/sharepoint/v3" xmlns:ns2="71af3243-3dd4-4a8d-8c0d-dd76da1f02a5" xmlns:ns3="16c05727-aa75-4e4a-9b5f-8a80a1165891" xmlns:ns4="230e9df3-be65-4c73-a93b-d1236ebd677e" targetNamespace="http://schemas.microsoft.com/office/2006/metadata/properties" ma:root="true" ma:fieldsID="e6e4c555b5e194d05b7203de9c4567b3" ns1:_="" ns2:_="" ns3:_="" ns4:_="">
     <xsd:import namespace="http://schemas.microsoft.com/sharepoint/v3"/>
@@ -3635,35 +3605,39 @@
 </ct:contentTypeSchema>
 </file>
 
-<file path=customXml/itemProps1.xml><?xml version="1.0" encoding="utf-8"?>
-<ds:datastoreItem xmlns:ds="http://schemas.openxmlformats.org/officeDocument/2006/customXml" ds:itemID="{FC286A1A-83A9-49D0-AE61-B506130901B0}">
-  <ds:schemaRefs>
-    <ds:schemaRef ds:uri="http://schemas.microsoft.com/office/2006/metadata/properties"/>
-    <ds:schemaRef ds:uri="http://schemas.microsoft.com/office/infopath/2007/PartnerControls"/>
-    <ds:schemaRef ds:uri="http://schemas.microsoft.com/sharepoint/v3"/>
-    <ds:schemaRef ds:uri="71af3243-3dd4-4a8d-8c0d-dd76da1f02a5"/>
-    <ds:schemaRef ds:uri="230e9df3-be65-4c73-a93b-d1236ebd677e"/>
-  </ds:schemaRefs>
-</ds:datastoreItem>
+<file path=customXml/item2.xml><?xml version="1.0" encoding="utf-8"?>
+<?mso-contentType ?>
+<FormTemplates xmlns="http://schemas.microsoft.com/sharepoint/v3/contenttype/forms">
+  <Display>DocumentLibraryForm</Display>
+  <Edit>DocumentLibraryForm</Edit>
+  <New>DocumentLibraryForm</New>
+</FormTemplates>
 </file>
 
-<file path=customXml/itemProps2.xml><?xml version="1.0" encoding="utf-8"?>
-<ds:datastoreItem xmlns:ds="http://schemas.openxmlformats.org/officeDocument/2006/customXml" ds:itemID="{829E4964-E492-4D5C-A41E-6548D1BBBCF3}">
-  <ds:schemaRefs>
-    <ds:schemaRef ds:uri="http://schemas.openxmlformats.org/officeDocument/2006/bibliography"/>
-  </ds:schemaRefs>
-</ds:datastoreItem>
+<file path=customXml/item3.xml><?xml version="1.0" encoding="utf-8"?>
+<b:Sources xmlns:b="http://schemas.openxmlformats.org/officeDocument/2006/bibliography" xmlns="http://schemas.openxmlformats.org/officeDocument/2006/bibliography" SelectedStyle="\APASixthEditionOfficeOnline.xsl" StyleName="APA" Version="6"/>
 </file>
 
-<file path=customXml/itemProps3.xml><?xml version="1.0" encoding="utf-8"?>
-<ds:datastoreItem xmlns:ds="http://schemas.openxmlformats.org/officeDocument/2006/customXml" ds:itemID="{C03343B0-2E37-4E4D-9C2F-1BB515B811A5}">
-  <ds:schemaRefs>
-    <ds:schemaRef ds:uri="http://schemas.microsoft.com/sharepoint/v3/contenttype/forms"/>
-  </ds:schemaRefs>
-</ds:datastoreItem>
+<file path=customXml/item4.xml><?xml version="1.0" encoding="utf-8"?>
+<p:properties xmlns:p="http://schemas.microsoft.com/office/2006/metadata/properties" xmlns:xsi="http://www.w3.org/2001/XMLSchema-instance" xmlns:pc="http://schemas.microsoft.com/office/infopath/2007/PartnerControls">
+  <documentManagement>
+    <_ip_UnifiedCompliancePolicyUIAction xmlns="http://schemas.microsoft.com/sharepoint/v3" xsi:nil="true"/>
+    <Image xmlns="71af3243-3dd4-4a8d-8c0d-dd76da1f02a5">
+      <Url xsi:nil="true"/>
+      <Description xsi:nil="true"/>
+    </Image>
+    <Status xmlns="71af3243-3dd4-4a8d-8c0d-dd76da1f02a5">Not started</Status>
+    <_ip_UnifiedCompliancePolicyProperties xmlns="http://schemas.microsoft.com/sharepoint/v3" xsi:nil="true"/>
+    <ImageTagsTaxHTField xmlns="71af3243-3dd4-4a8d-8c0d-dd76da1f02a5">
+      <Terms xmlns="http://schemas.microsoft.com/office/infopath/2007/PartnerControls"/>
+    </ImageTagsTaxHTField>
+    <TaxCatchAll xmlns="230e9df3-be65-4c73-a93b-d1236ebd677e" xsi:nil="true"/>
+    <MediaServiceKeyPoints xmlns="71af3243-3dd4-4a8d-8c0d-dd76da1f02a5" xsi:nil="true"/>
+  </documentManagement>
+</p:properties>
 </file>
 
-<file path=customXml/itemProps4.xml><?xml version="1.0" encoding="utf-8"?>
+<file path=customXml/itemProps1.xml><?xml version="1.0" encoding="utf-8"?>
 <ds:datastoreItem xmlns:ds="http://schemas.openxmlformats.org/officeDocument/2006/customXml" ds:itemID="{33E373DB-C2F7-43F7-8BF2-130AFA1F2081}">
   <ds:schemaRefs>
     <ds:schemaRef ds:uri="http://schemas.microsoft.com/office/2006/metadata/contentType"/>
@@ -3682,4 +3656,32 @@
     <ds:schemaRef ds:uri="http://schemas.microsoft.com/internal/obd"/>
   </ds:schemaRefs>
 </ds:datastoreItem>
+</file>
+
+<file path=customXml/itemProps2.xml><?xml version="1.0" encoding="utf-8"?>
+<ds:datastoreItem xmlns:ds="http://schemas.openxmlformats.org/officeDocument/2006/customXml" ds:itemID="{C03343B0-2E37-4E4D-9C2F-1BB515B811A5}">
+  <ds:schemaRefs>
+    <ds:schemaRef ds:uri="http://schemas.microsoft.com/sharepoint/v3/contenttype/forms"/>
+  </ds:schemaRefs>
+</ds:datastoreItem>
+</file>
+
+<file path=customXml/itemProps3.xml><?xml version="1.0" encoding="utf-8"?>
+<ds:datastoreItem xmlns:ds="http://schemas.openxmlformats.org/officeDocument/2006/customXml" ds:itemID="{829E4964-E492-4D5C-A41E-6548D1BBBCF3}">
+  <ds:schemaRefs>
+    <ds:schemaRef ds:uri="http://schemas.openxmlformats.org/officeDocument/2006/bibliography"/>
+  </ds:schemaRefs>
+</ds:datastoreItem>
+</file>
+
+<file path=customXml/itemProps4.xml><?xml version="1.0" encoding="utf-8"?>
+<ds:datastoreItem xmlns:ds="http://schemas.openxmlformats.org/officeDocument/2006/customXml" ds:itemID="{FC286A1A-83A9-49D0-AE61-B506130901B0}">
+  <ds:schemaRefs>
+    <ds:schemaRef ds:uri="http://schemas.microsoft.com/office/2006/metadata/properties"/>
+    <ds:schemaRef ds:uri="http://schemas.microsoft.com/office/infopath/2007/PartnerControls"/>
+    <ds:schemaRef ds:uri="http://schemas.microsoft.com/sharepoint/v3"/>
+    <ds:schemaRef ds:uri="71af3243-3dd4-4a8d-8c0d-dd76da1f02a5"/>
+    <ds:schemaRef ds:uri="230e9df3-be65-4c73-a93b-d1236ebd677e"/>
+  </ds:schemaRefs>
+</ds:datastoreItem>
 </file>